--- a/GK.docx
+++ b/GK.docx
@@ -4,6 +4,7 @@
   <w:body>
     <w:p>
       <w:pPr>
+        <w:ind w:left="360"/>
         <w:jc w:val="center"/>
         <w:rPr>
           <w:rFonts w:ascii="Times New Roman" w:eastAsia="Times New Roman" w:hAnsi="Times New Roman" w:cs="Times New Roman"/>
@@ -24,6 +25,7 @@
     </w:p>
     <w:p>
       <w:pPr>
+        <w:ind w:left="360"/>
         <w:jc w:val="center"/>
         <w:rPr>
           <w:rFonts w:ascii="Times New Roman" w:eastAsia="Times New Roman" w:hAnsi="Times New Roman" w:cs="Times New Roman"/>
@@ -44,6 +46,7 @@
     </w:p>
     <w:p>
       <w:pPr>
+        <w:ind w:left="360"/>
         <w:jc w:val="center"/>
         <w:rPr>
           <w:rFonts w:ascii="Times New Roman" w:eastAsia="Times New Roman" w:hAnsi="Times New Roman" w:cs="Times New Roman"/>
@@ -64,6 +67,7 @@
     </w:p>
     <w:p>
       <w:pPr>
+        <w:ind w:left="0"/>
         <w:jc w:val="center"/>
         <w:rPr>
           <w:rFonts w:ascii="Times New Roman" w:eastAsia="Times New Roman" w:hAnsi="Times New Roman" w:cs="Times New Roman"/>
@@ -130,6 +134,7 @@
     </w:p>
     <w:p>
       <w:pPr>
+        <w:ind w:left="0"/>
         <w:jc w:val="center"/>
         <w:rPr>
           <w:rFonts w:ascii="Times New Roman" w:eastAsia="Times New Roman" w:hAnsi="Times New Roman" w:cs="Times New Roman"/>
@@ -140,6 +145,7 @@
     </w:p>
     <w:p>
       <w:pPr>
+        <w:ind w:left="0"/>
         <w:jc w:val="center"/>
         <w:rPr>
           <w:rFonts w:ascii="Times New Roman" w:eastAsia="Times New Roman" w:hAnsi="Times New Roman" w:cs="Times New Roman"/>
@@ -159,6 +165,7 @@
     </w:p>
     <w:p>
       <w:pPr>
+        <w:ind w:left="0"/>
         <w:jc w:val="center"/>
         <w:rPr>
           <w:rFonts w:ascii="Times New Roman" w:eastAsia="Times New Roman" w:hAnsi="Times New Roman" w:cs="Times New Roman"/>
@@ -181,6 +188,7 @@
     </w:p>
     <w:p>
       <w:pPr>
+        <w:ind w:left="0"/>
         <w:jc w:val="center"/>
         <w:rPr>
           <w:rFonts w:ascii="Times New Roman" w:eastAsia="Times New Roman" w:hAnsi="Times New Roman" w:cs="Times New Roman"/>
@@ -199,6 +207,7 @@
     </w:p>
     <w:p>
       <w:pPr>
+        <w:ind w:left="0"/>
         <w:jc w:val="center"/>
         <w:rPr>
           <w:rFonts w:ascii="Times New Roman" w:eastAsia="Times New Roman" w:hAnsi="Times New Roman" w:cs="Times New Roman"/>
@@ -217,6 +226,7 @@
     </w:p>
     <w:p>
       <w:pPr>
+        <w:ind w:left="0"/>
         <w:jc w:val="center"/>
         <w:rPr>
           <w:rFonts w:ascii="Times New Roman" w:eastAsia="Times New Roman" w:hAnsi="Times New Roman" w:cs="Times New Roman"/>
@@ -227,6 +237,7 @@
     </w:p>
     <w:p>
       <w:pPr>
+        <w:ind w:left="0"/>
         <w:jc w:val="center"/>
         <w:rPr>
           <w:rFonts w:ascii="Times New Roman" w:eastAsia="Times New Roman" w:hAnsi="Times New Roman" w:cs="Times New Roman"/>
@@ -237,6 +248,7 @@
     </w:p>
     <w:p>
       <w:pPr>
+        <w:ind w:left="0"/>
         <w:jc w:val="center"/>
         <w:rPr>
           <w:rFonts w:ascii="Times New Roman" w:eastAsia="Times New Roman" w:hAnsi="Times New Roman" w:cs="Times New Roman"/>
@@ -247,6 +259,7 @@
     </w:p>
     <w:p>
       <w:pPr>
+        <w:ind w:left="0"/>
         <w:jc w:val="center"/>
         <w:rPr>
           <w:rFonts w:ascii="Times New Roman" w:eastAsia="Times New Roman" w:hAnsi="Times New Roman" w:cs="Times New Roman"/>
@@ -257,6 +270,7 @@
     </w:p>
     <w:p>
       <w:pPr>
+        <w:ind w:left="0"/>
         <w:rPr>
           <w:rFonts w:ascii="Times New Roman" w:eastAsia="Times New Roman" w:hAnsi="Times New Roman" w:cs="Times New Roman"/>
           <w:sz w:val="26"/>
@@ -266,6 +280,7 @@
     </w:p>
     <w:p>
       <w:pPr>
+        <w:ind w:left="0"/>
         <w:rPr>
           <w:rFonts w:ascii="Times New Roman" w:eastAsia="Times New Roman" w:hAnsi="Times New Roman" w:cs="Times New Roman"/>
           <w:b/>
@@ -285,6 +300,7 @@
     </w:p>
     <w:p>
       <w:pPr>
+        <w:ind w:left="0"/>
         <w:rPr>
           <w:rFonts w:ascii="Times New Roman" w:eastAsia="Times New Roman" w:hAnsi="Times New Roman" w:cs="Times New Roman"/>
           <w:sz w:val="26"/>
@@ -303,6 +319,7 @@
     </w:p>
     <w:p>
       <w:pPr>
+        <w:ind w:left="0"/>
         <w:rPr>
           <w:rFonts w:ascii="Times New Roman" w:eastAsia="Times New Roman" w:hAnsi="Times New Roman" w:cs="Times New Roman"/>
           <w:sz w:val="26"/>
@@ -328,6 +345,7 @@
     </w:p>
     <w:p>
       <w:pPr>
+        <w:ind w:left="0"/>
         <w:rPr>
           <w:rFonts w:ascii="Times New Roman" w:eastAsia="Times New Roman" w:hAnsi="Times New Roman" w:cs="Times New Roman"/>
           <w:sz w:val="26"/>
@@ -354,6 +372,7 @@
     </w:p>
     <w:p>
       <w:pPr>
+        <w:ind w:left="0"/>
         <w:rPr>
           <w:rFonts w:ascii="Times New Roman" w:eastAsia="Times New Roman" w:hAnsi="Times New Roman" w:cs="Times New Roman"/>
           <w:b/>
@@ -373,6 +392,7 @@
     </w:p>
     <w:p>
       <w:pPr>
+        <w:ind w:left="0"/>
         <w:rPr>
           <w:rFonts w:ascii="Times New Roman" w:eastAsia="Times New Roman" w:hAnsi="Times New Roman" w:cs="Times New Roman"/>
           <w:sz w:val="26"/>
@@ -398,6 +418,7 @@
     </w:p>
     <w:p>
       <w:pPr>
+        <w:ind w:left="0"/>
         <w:rPr>
           <w:rFonts w:ascii="Times New Roman" w:eastAsia="Times New Roman" w:hAnsi="Times New Roman" w:cs="Times New Roman"/>
           <w:sz w:val="26"/>
@@ -408,6 +429,7 @@
     <w:p>
       <w:pPr>
         <w:spacing w:before="240"/>
+        <w:ind w:left="0"/>
         <w:jc w:val="center"/>
         <w:rPr>
           <w:rFonts w:ascii="Times New Roman" w:eastAsia="Times New Roman" w:hAnsi="Times New Roman" w:cs="Times New Roman"/>
@@ -452,6 +474,7 @@
           </w:tcPr>
           <w:p>
             <w:pPr>
+              <w:ind w:left="0"/>
               <w:jc w:val="center"/>
               <w:rPr>
                 <w:rFonts w:ascii="Times New Roman" w:eastAsia="Times New Roman" w:hAnsi="Times New Roman" w:cs="Times New Roman"/>
@@ -478,6 +501,7 @@
           </w:tcPr>
           <w:p>
             <w:pPr>
+              <w:ind w:left="0"/>
               <w:jc w:val="center"/>
               <w:rPr>
                 <w:rFonts w:ascii="Times New Roman" w:eastAsia="Times New Roman" w:hAnsi="Times New Roman" w:cs="Times New Roman"/>
@@ -503,6 +527,7 @@
           </w:tcPr>
           <w:p>
             <w:pPr>
+              <w:ind w:left="0"/>
               <w:jc w:val="center"/>
               <w:rPr>
                 <w:rFonts w:ascii="Times New Roman" w:eastAsia="Times New Roman" w:hAnsi="Times New Roman" w:cs="Times New Roman"/>
@@ -530,6 +555,7 @@
           </w:tcPr>
           <w:p>
             <w:pPr>
+              <w:ind w:left="0"/>
               <w:jc w:val="center"/>
               <w:rPr>
                 <w:rFonts w:ascii="Times New Roman" w:eastAsia="Times New Roman" w:hAnsi="Times New Roman" w:cs="Times New Roman"/>
@@ -555,6 +581,7 @@
           </w:tcPr>
           <w:p>
             <w:pPr>
+              <w:ind w:left="0"/>
               <w:jc w:val="center"/>
               <w:rPr>
                 <w:rFonts w:ascii="Times New Roman" w:eastAsia="Times New Roman" w:hAnsi="Times New Roman" w:cs="Times New Roman"/>
@@ -581,7 +608,7 @@
           <w:p>
             <w:pPr>
               <w:pStyle w:val="ListParagraph"/>
-              <w:ind w:left="450"/>
+              <w:ind w:left="0"/>
               <w:rPr>
                 <w:rFonts w:ascii="Times New Roman" w:eastAsia="Times New Roman" w:hAnsi="Times New Roman" w:cs="Times New Roman"/>
                 <w:bCs/>
@@ -611,7 +638,7 @@
           <w:p>
             <w:pPr>
               <w:pStyle w:val="ListParagraph"/>
-              <w:ind w:left="450"/>
+              <w:ind w:left="0"/>
               <w:rPr>
                 <w:rFonts w:ascii="Times New Roman" w:eastAsia="Times New Roman" w:hAnsi="Times New Roman" w:cs="Times New Roman"/>
                 <w:bCs/>
@@ -659,7 +686,7 @@
           <w:p>
             <w:pPr>
               <w:pStyle w:val="ListParagraph"/>
-              <w:ind w:left="450" w:firstLine="0"/>
+              <w:ind w:left="0" w:firstLine="0"/>
               <w:rPr>
                 <w:rFonts w:ascii="Times New Roman" w:eastAsia="Times New Roman" w:hAnsi="Times New Roman" w:cs="Times New Roman"/>
                 <w:bCs/>
@@ -695,6 +722,7 @@
           </w:tcPr>
           <w:p>
             <w:pPr>
+              <w:ind w:left="0"/>
               <w:jc w:val="center"/>
               <w:rPr>
                 <w:rFonts w:ascii="Times New Roman" w:eastAsia="Times New Roman" w:hAnsi="Times New Roman" w:cs="Times New Roman"/>
@@ -729,6 +757,7 @@
           </w:tcPr>
           <w:p>
             <w:pPr>
+              <w:ind w:left="0"/>
               <w:jc w:val="center"/>
               <w:rPr>
                 <w:rFonts w:ascii="Times New Roman" w:eastAsia="Times New Roman" w:hAnsi="Times New Roman" w:cs="Times New Roman"/>
@@ -755,7 +784,7 @@
           <w:p>
             <w:pPr>
               <w:pStyle w:val="ListParagraph"/>
-              <w:ind w:left="450"/>
+              <w:ind w:left="0"/>
               <w:rPr>
                 <w:rFonts w:ascii="Times New Roman" w:eastAsia="Times New Roman" w:hAnsi="Times New Roman" w:cs="Times New Roman"/>
                 <w:bCs/>
@@ -776,7 +805,7 @@
           <w:p>
             <w:pPr>
               <w:pStyle w:val="ListParagraph"/>
-              <w:ind w:left="450"/>
+              <w:ind w:left="0"/>
               <w:rPr>
                 <w:rFonts w:ascii="Times New Roman" w:eastAsia="Times New Roman" w:hAnsi="Times New Roman" w:cs="Times New Roman"/>
                 <w:bCs/>
@@ -806,7 +835,7 @@
           <w:p>
             <w:pPr>
               <w:pStyle w:val="ListParagraph"/>
-              <w:ind w:left="450" w:firstLine="0"/>
+              <w:ind w:left="0" w:firstLine="0"/>
               <w:rPr>
                 <w:rFonts w:ascii="Times New Roman" w:eastAsia="Times New Roman" w:hAnsi="Times New Roman" w:cs="Times New Roman"/>
                 <w:b/>
@@ -842,6 +871,7 @@
           </w:tcPr>
           <w:p>
             <w:pPr>
+              <w:ind w:left="0"/>
               <w:jc w:val="center"/>
               <w:rPr>
                 <w:rFonts w:ascii="Times New Roman" w:eastAsia="Times New Roman" w:hAnsi="Times New Roman" w:cs="Times New Roman"/>
@@ -867,6 +897,7 @@
           </w:tcPr>
           <w:p>
             <w:pPr>
+              <w:ind w:left="0"/>
               <w:jc w:val="center"/>
               <w:rPr>
                 <w:rFonts w:ascii="Times New Roman" w:eastAsia="Times New Roman" w:hAnsi="Times New Roman" w:cs="Times New Roman"/>
@@ -893,7 +924,7 @@
           <w:p>
             <w:pPr>
               <w:pStyle w:val="ListParagraph"/>
-              <w:ind w:left="450"/>
+              <w:ind w:left="0"/>
               <w:rPr>
                 <w:rFonts w:ascii="Times New Roman" w:eastAsia="Times New Roman" w:hAnsi="Times New Roman" w:cs="Times New Roman"/>
                 <w:bCs/>
@@ -932,7 +963,7 @@
           <w:p>
             <w:pPr>
               <w:pStyle w:val="ListParagraph"/>
-              <w:ind w:left="450"/>
+              <w:ind w:left="0"/>
               <w:rPr>
                 <w:rFonts w:ascii="Times New Roman" w:eastAsia="Times New Roman" w:hAnsi="Times New Roman" w:cs="Times New Roman"/>
                 <w:bCs/>
@@ -980,7 +1011,7 @@
           <w:p>
             <w:pPr>
               <w:pStyle w:val="ListParagraph"/>
-              <w:ind w:left="450" w:firstLine="0"/>
+              <w:ind w:left="0" w:firstLine="0"/>
               <w:rPr>
                 <w:rFonts w:ascii="Times New Roman" w:eastAsia="Times New Roman" w:hAnsi="Times New Roman" w:cs="Times New Roman"/>
                 <w:bCs/>
@@ -1004,16 +1035,7 @@
                 <w:sz w:val="26"/>
                 <w:szCs w:val="26"/>
               </w:rPr>
-              <w:t xml:space="preserve"> </w:t>
-            </w:r>
-            <w:r>
-              <w:rPr>
-                <w:rFonts w:ascii="Times New Roman" w:eastAsia="Times New Roman" w:hAnsi="Times New Roman" w:cs="Times New Roman"/>
-                <w:bCs/>
-                <w:sz w:val="26"/>
-                <w:szCs w:val="26"/>
-              </w:rPr>
-              <w:t>Thuyết trình</w:t>
+              <w:t xml:space="preserve"> Thuyết trình</w:t>
             </w:r>
           </w:p>
         </w:tc>
@@ -1030,6 +1052,7 @@
     </w:p>
     <w:p>
       <w:pPr>
+        <w:ind w:left="360"/>
         <w:jc w:val="center"/>
         <w:rPr>
           <w:rStyle w:val="Heading1Char"/>
@@ -1039,7 +1062,7 @@
           <w:color w:val="000000" w:themeColor="text1"/>
         </w:rPr>
       </w:pPr>
-      <w:bookmarkStart w:id="0" w:name="_Toc76666840"/>
+      <w:bookmarkStart w:id="0" w:name="_Toc84769097"/>
       <w:r>
         <w:rPr>
           <w:rStyle w:val="Heading1Char"/>
@@ -1084,9 +1107,6 @@
         <w:p>
           <w:pPr>
             <w:pStyle w:val="TOC1"/>
-            <w:tabs>
-              <w:tab w:val="right" w:leader="dot" w:pos="9350"/>
-            </w:tabs>
             <w:rPr>
               <w:rFonts w:cstheme="minorBidi"/>
               <w:noProof/>
@@ -1102,7 +1122,7 @@
           <w:r>
             <w:fldChar w:fldCharType="separate"/>
           </w:r>
-          <w:hyperlink w:anchor="_Toc76666839" w:history="1">
+          <w:hyperlink w:anchor="_Toc84769097" w:history="1">
             <w:r>
               <w:rPr>
                 <w:rStyle w:val="Hyperlink"/>
@@ -1111,7 +1131,7 @@
                 <w:bCs/>
                 <w:noProof/>
               </w:rPr>
-              <w:t>BÁO CÁO TÓM TẮT</w:t>
+              <w:t>MỤC LỤC</w:t>
             </w:r>
             <w:r>
               <w:rPr>
@@ -1132,7 +1152,7 @@
                 <w:noProof/>
                 <w:webHidden/>
               </w:rPr>
-              <w:instrText xml:space="preserve"> PAGEREF _Toc76666839 \h </w:instrText>
+              <w:instrText xml:space="preserve"> PAGEREF _Toc84769097 \h </w:instrText>
             </w:r>
             <w:r>
               <w:rPr>
@@ -1152,7 +1172,7 @@
                 <w:noProof/>
                 <w:webHidden/>
               </w:rPr>
-              <w:t>1</w:t>
+              <w:t>2</w:t>
             </w:r>
             <w:r>
               <w:rPr>
@@ -1166,16 +1186,13 @@
         <w:p>
           <w:pPr>
             <w:pStyle w:val="TOC1"/>
-            <w:tabs>
-              <w:tab w:val="right" w:leader="dot" w:pos="9350"/>
-            </w:tabs>
             <w:rPr>
               <w:rFonts w:cstheme="minorBidi"/>
               <w:noProof/>
               <w:lang w:eastAsia="ja-JP"/>
             </w:rPr>
           </w:pPr>
-          <w:hyperlink w:anchor="_Toc76666840" w:history="1">
+          <w:hyperlink w:anchor="_Toc84769098" w:history="1">
             <w:r>
               <w:rPr>
                 <w:rStyle w:val="Hyperlink"/>
@@ -1184,7 +1201,7 @@
                 <w:bCs/>
                 <w:noProof/>
               </w:rPr>
-              <w:t>MỤC LỤC</w:t>
+              <w:t>DANH MỤC HÌNH</w:t>
             </w:r>
             <w:r>
               <w:rPr>
@@ -1205,7 +1222,7 @@
                 <w:noProof/>
                 <w:webHidden/>
               </w:rPr>
-              <w:instrText xml:space="preserve"> PAGEREF _Toc76666840 \h </w:instrText>
+              <w:instrText xml:space="preserve"> PAGEREF _Toc84769098 \h </w:instrText>
             </w:r>
             <w:r>
               <w:rPr>
@@ -1239,25 +1256,21 @@
         <w:p>
           <w:pPr>
             <w:pStyle w:val="TOC1"/>
-            <w:tabs>
-              <w:tab w:val="right" w:leader="dot" w:pos="9350"/>
-            </w:tabs>
             <w:rPr>
               <w:rFonts w:cstheme="minorBidi"/>
               <w:noProof/>
               <w:lang w:eastAsia="ja-JP"/>
             </w:rPr>
           </w:pPr>
-          <w:hyperlink w:anchor="_Toc76666841" w:history="1">
+          <w:hyperlink w:anchor="_Toc84769099" w:history="1">
             <w:r>
               <w:rPr>
                 <w:rStyle w:val="Hyperlink"/>
-                <w:rFonts w:ascii="Times New Roman" w:hAnsi="Times New Roman"/>
+                <w:rFonts w:ascii="Times New Roman" w:eastAsia="Times New Roman" w:hAnsi="Times New Roman"/>
                 <w:b/>
-                <w:bCs/>
                 <w:noProof/>
               </w:rPr>
-              <w:t>DANH MỤC HÌNH</w:t>
+              <w:t>CHƯƠNG 1: GIỚI THIỆU ĐỀ TÀI</w:t>
             </w:r>
             <w:r>
               <w:rPr>
@@ -1278,7 +1291,7 @@
                 <w:noProof/>
                 <w:webHidden/>
               </w:rPr>
-              <w:instrText xml:space="preserve"> PAGEREF _Toc76666841 \h </w:instrText>
+              <w:instrText xml:space="preserve"> PAGEREF _Toc84769099 \h </w:instrText>
             </w:r>
             <w:r>
               <w:rPr>
@@ -1298,7 +1311,7 @@
                 <w:noProof/>
                 <w:webHidden/>
               </w:rPr>
-              <w:t>4</w:t>
+              <w:t>5</w:t>
             </w:r>
             <w:r>
               <w:rPr>
@@ -1312,16 +1325,13 @@
         <w:p>
           <w:pPr>
             <w:pStyle w:val="TOC1"/>
-            <w:tabs>
-              <w:tab w:val="right" w:leader="dot" w:pos="9350"/>
-            </w:tabs>
             <w:rPr>
               <w:rFonts w:cstheme="minorBidi"/>
               <w:noProof/>
               <w:lang w:eastAsia="ja-JP"/>
             </w:rPr>
           </w:pPr>
-          <w:hyperlink w:anchor="_Toc76666842" w:history="1">
+          <w:hyperlink w:anchor="_Toc84769100" w:history="1">
             <w:r>
               <w:rPr>
                 <w:rStyle w:val="Hyperlink"/>
@@ -1329,7 +1339,7 @@
                 <w:b/>
                 <w:noProof/>
               </w:rPr>
-              <w:t>CHƯƠNG 1: GIỚI THIỆU CHUNG</w:t>
+              <w:t>CHƯƠNG 2: CẤU TẠO CỦA TRANG WEB</w:t>
             </w:r>
             <w:r>
               <w:rPr>
@@ -1350,7 +1360,7 @@
                 <w:noProof/>
                 <w:webHidden/>
               </w:rPr>
-              <w:instrText xml:space="preserve"> PAGEREF _Toc76666842 \h </w:instrText>
+              <w:instrText xml:space="preserve"> PAGEREF _Toc84769100 \h </w:instrText>
             </w:r>
             <w:r>
               <w:rPr>
@@ -1371,628 +1381,6 @@
                 <w:webHidden/>
               </w:rPr>
               <w:t>6</w:t>
-            </w:r>
-            <w:r>
-              <w:rPr>
-                <w:noProof/>
-                <w:webHidden/>
-              </w:rPr>
-              <w:fldChar w:fldCharType="end"/>
-            </w:r>
-          </w:hyperlink>
-        </w:p>
-        <w:p>
-          <w:pPr>
-            <w:pStyle w:val="TOC2"/>
-            <w:tabs>
-              <w:tab w:val="left" w:pos="660"/>
-              <w:tab w:val="right" w:leader="dot" w:pos="9350"/>
-            </w:tabs>
-            <w:rPr>
-              <w:rFonts w:cstheme="minorBidi"/>
-              <w:noProof/>
-              <w:lang w:eastAsia="ja-JP"/>
-            </w:rPr>
-          </w:pPr>
-          <w:hyperlink w:anchor="_Toc76666843" w:history="1">
-            <w:r>
-              <w:rPr>
-                <w:rStyle w:val="Hyperlink"/>
-                <w:rFonts w:ascii="Times New Roman" w:eastAsia="Times New Roman" w:hAnsi="Times New Roman"/>
-                <w:b/>
-                <w:noProof/>
-              </w:rPr>
-              <w:t>1.</w:t>
-            </w:r>
-            <w:r>
-              <w:rPr>
-                <w:rFonts w:cstheme="minorBidi"/>
-                <w:noProof/>
-                <w:lang w:eastAsia="ja-JP"/>
-              </w:rPr>
-              <w:tab/>
-            </w:r>
-            <w:r>
-              <w:rPr>
-                <w:rStyle w:val="Hyperlink"/>
-                <w:rFonts w:ascii="Times New Roman" w:eastAsia="Times New Roman" w:hAnsi="Times New Roman"/>
-                <w:b/>
-                <w:noProof/>
-              </w:rPr>
-              <w:t>Access là gì ?</w:t>
-            </w:r>
-            <w:r>
-              <w:rPr>
-                <w:noProof/>
-                <w:webHidden/>
-              </w:rPr>
-              <w:tab/>
-            </w:r>
-            <w:r>
-              <w:rPr>
-                <w:noProof/>
-                <w:webHidden/>
-              </w:rPr>
-              <w:fldChar w:fldCharType="begin"/>
-            </w:r>
-            <w:r>
-              <w:rPr>
-                <w:noProof/>
-                <w:webHidden/>
-              </w:rPr>
-              <w:instrText xml:space="preserve"> PAGEREF _Toc76666843 \h </w:instrText>
-            </w:r>
-            <w:r>
-              <w:rPr>
-                <w:noProof/>
-                <w:webHidden/>
-              </w:rPr>
-            </w:r>
-            <w:r>
-              <w:rPr>
-                <w:noProof/>
-                <w:webHidden/>
-              </w:rPr>
-              <w:fldChar w:fldCharType="separate"/>
-            </w:r>
-            <w:r>
-              <w:rPr>
-                <w:noProof/>
-                <w:webHidden/>
-              </w:rPr>
-              <w:t>6</w:t>
-            </w:r>
-            <w:r>
-              <w:rPr>
-                <w:noProof/>
-                <w:webHidden/>
-              </w:rPr>
-              <w:fldChar w:fldCharType="end"/>
-            </w:r>
-          </w:hyperlink>
-        </w:p>
-        <w:p>
-          <w:pPr>
-            <w:pStyle w:val="TOC2"/>
-            <w:tabs>
-              <w:tab w:val="left" w:pos="660"/>
-              <w:tab w:val="right" w:leader="dot" w:pos="9350"/>
-            </w:tabs>
-            <w:rPr>
-              <w:rFonts w:cstheme="minorBidi"/>
-              <w:noProof/>
-              <w:lang w:eastAsia="ja-JP"/>
-            </w:rPr>
-          </w:pPr>
-          <w:hyperlink w:anchor="_Toc76666844" w:history="1">
-            <w:r>
-              <w:rPr>
-                <w:rStyle w:val="Hyperlink"/>
-                <w:rFonts w:ascii="Times New Roman" w:eastAsia="Times New Roman" w:hAnsi="Times New Roman"/>
-                <w:b/>
-                <w:noProof/>
-              </w:rPr>
-              <w:t>2.</w:t>
-            </w:r>
-            <w:r>
-              <w:rPr>
-                <w:rFonts w:cstheme="minorBidi"/>
-                <w:noProof/>
-                <w:lang w:eastAsia="ja-JP"/>
-              </w:rPr>
-              <w:tab/>
-            </w:r>
-            <w:r>
-              <w:rPr>
-                <w:rStyle w:val="Hyperlink"/>
-                <w:rFonts w:ascii="Times New Roman" w:eastAsia="Times New Roman" w:hAnsi="Times New Roman"/>
-                <w:b/>
-                <w:noProof/>
-              </w:rPr>
-              <w:t>Các đối tượng chính của Access</w:t>
-            </w:r>
-            <w:r>
-              <w:rPr>
-                <w:noProof/>
-                <w:webHidden/>
-              </w:rPr>
-              <w:tab/>
-            </w:r>
-            <w:r>
-              <w:rPr>
-                <w:noProof/>
-                <w:webHidden/>
-              </w:rPr>
-              <w:fldChar w:fldCharType="begin"/>
-            </w:r>
-            <w:r>
-              <w:rPr>
-                <w:noProof/>
-                <w:webHidden/>
-              </w:rPr>
-              <w:instrText xml:space="preserve"> PAGEREF _Toc76666844 \h </w:instrText>
-            </w:r>
-            <w:r>
-              <w:rPr>
-                <w:noProof/>
-                <w:webHidden/>
-              </w:rPr>
-            </w:r>
-            <w:r>
-              <w:rPr>
-                <w:noProof/>
-                <w:webHidden/>
-              </w:rPr>
-              <w:fldChar w:fldCharType="separate"/>
-            </w:r>
-            <w:r>
-              <w:rPr>
-                <w:noProof/>
-                <w:webHidden/>
-              </w:rPr>
-              <w:t>7</w:t>
-            </w:r>
-            <w:r>
-              <w:rPr>
-                <w:noProof/>
-                <w:webHidden/>
-              </w:rPr>
-              <w:fldChar w:fldCharType="end"/>
-            </w:r>
-          </w:hyperlink>
-        </w:p>
-        <w:p>
-          <w:pPr>
-            <w:pStyle w:val="TOC3"/>
-            <w:tabs>
-              <w:tab w:val="left" w:pos="880"/>
-              <w:tab w:val="right" w:leader="dot" w:pos="9350"/>
-            </w:tabs>
-            <w:rPr>
-              <w:rFonts w:cstheme="minorBidi"/>
-              <w:noProof/>
-              <w:lang w:eastAsia="ja-JP"/>
-            </w:rPr>
-          </w:pPr>
-          <w:hyperlink w:anchor="_Toc76666845" w:history="1">
-            <w:r>
-              <w:rPr>
-                <w:rStyle w:val="Hyperlink"/>
-                <w:rFonts w:ascii="Segoe UI Symbol" w:eastAsia="Noto Sans Symbols" w:hAnsi="Segoe UI Symbol" w:cs="Segoe UI Symbol"/>
-                <w:noProof/>
-              </w:rPr>
-              <w:t>❖</w:t>
-            </w:r>
-            <w:r>
-              <w:rPr>
-                <w:rFonts w:cstheme="minorBidi"/>
-                <w:noProof/>
-                <w:lang w:eastAsia="ja-JP"/>
-              </w:rPr>
-              <w:tab/>
-            </w:r>
-            <w:r>
-              <w:rPr>
-                <w:rStyle w:val="Hyperlink"/>
-                <w:rFonts w:ascii="Times New Roman" w:eastAsia="Times New Roman" w:hAnsi="Times New Roman"/>
-                <w:noProof/>
-              </w:rPr>
-              <w:t>Bảng (Table)</w:t>
-            </w:r>
-            <w:r>
-              <w:rPr>
-                <w:noProof/>
-                <w:webHidden/>
-              </w:rPr>
-              <w:tab/>
-            </w:r>
-            <w:r>
-              <w:rPr>
-                <w:noProof/>
-                <w:webHidden/>
-              </w:rPr>
-              <w:fldChar w:fldCharType="begin"/>
-            </w:r>
-            <w:r>
-              <w:rPr>
-                <w:noProof/>
-                <w:webHidden/>
-              </w:rPr>
-              <w:instrText xml:space="preserve"> PAGEREF _Toc76666845 \h </w:instrText>
-            </w:r>
-            <w:r>
-              <w:rPr>
-                <w:noProof/>
-                <w:webHidden/>
-              </w:rPr>
-            </w:r>
-            <w:r>
-              <w:rPr>
-                <w:noProof/>
-                <w:webHidden/>
-              </w:rPr>
-              <w:fldChar w:fldCharType="separate"/>
-            </w:r>
-            <w:r>
-              <w:rPr>
-                <w:noProof/>
-                <w:webHidden/>
-              </w:rPr>
-              <w:t>7</w:t>
-            </w:r>
-            <w:r>
-              <w:rPr>
-                <w:noProof/>
-                <w:webHidden/>
-              </w:rPr>
-              <w:fldChar w:fldCharType="end"/>
-            </w:r>
-          </w:hyperlink>
-        </w:p>
-        <w:p>
-          <w:pPr>
-            <w:pStyle w:val="TOC3"/>
-            <w:tabs>
-              <w:tab w:val="left" w:pos="880"/>
-              <w:tab w:val="right" w:leader="dot" w:pos="9350"/>
-            </w:tabs>
-            <w:rPr>
-              <w:rFonts w:cstheme="minorBidi"/>
-              <w:noProof/>
-              <w:lang w:eastAsia="ja-JP"/>
-            </w:rPr>
-          </w:pPr>
-          <w:hyperlink w:anchor="_Toc76666846" w:history="1">
-            <w:r>
-              <w:rPr>
-                <w:rStyle w:val="Hyperlink"/>
-                <w:rFonts w:ascii="Segoe UI Symbol" w:eastAsia="Noto Sans Symbols" w:hAnsi="Segoe UI Symbol" w:cs="Segoe UI Symbol"/>
-                <w:noProof/>
-              </w:rPr>
-              <w:t>❖</w:t>
-            </w:r>
-            <w:r>
-              <w:rPr>
-                <w:rFonts w:cstheme="minorBidi"/>
-                <w:noProof/>
-                <w:lang w:eastAsia="ja-JP"/>
-              </w:rPr>
-              <w:tab/>
-            </w:r>
-            <w:r>
-              <w:rPr>
-                <w:rStyle w:val="Hyperlink"/>
-                <w:rFonts w:ascii="Times New Roman" w:eastAsia="Times New Roman" w:hAnsi="Times New Roman"/>
-                <w:noProof/>
-              </w:rPr>
-              <w:t>Form (Biểu mẫu)</w:t>
-            </w:r>
-            <w:r>
-              <w:rPr>
-                <w:noProof/>
-                <w:webHidden/>
-              </w:rPr>
-              <w:tab/>
-            </w:r>
-            <w:r>
-              <w:rPr>
-                <w:noProof/>
-                <w:webHidden/>
-              </w:rPr>
-              <w:fldChar w:fldCharType="begin"/>
-            </w:r>
-            <w:r>
-              <w:rPr>
-                <w:noProof/>
-                <w:webHidden/>
-              </w:rPr>
-              <w:instrText xml:space="preserve"> PAGEREF _Toc76666846 \h </w:instrText>
-            </w:r>
-            <w:r>
-              <w:rPr>
-                <w:noProof/>
-                <w:webHidden/>
-              </w:rPr>
-            </w:r>
-            <w:r>
-              <w:rPr>
-                <w:noProof/>
-                <w:webHidden/>
-              </w:rPr>
-              <w:fldChar w:fldCharType="separate"/>
-            </w:r>
-            <w:r>
-              <w:rPr>
-                <w:noProof/>
-                <w:webHidden/>
-              </w:rPr>
-              <w:t>8</w:t>
-            </w:r>
-            <w:r>
-              <w:rPr>
-                <w:noProof/>
-                <w:webHidden/>
-              </w:rPr>
-              <w:fldChar w:fldCharType="end"/>
-            </w:r>
-          </w:hyperlink>
-        </w:p>
-        <w:p>
-          <w:pPr>
-            <w:pStyle w:val="TOC3"/>
-            <w:tabs>
-              <w:tab w:val="left" w:pos="880"/>
-              <w:tab w:val="right" w:leader="dot" w:pos="9350"/>
-            </w:tabs>
-            <w:rPr>
-              <w:rFonts w:cstheme="minorBidi"/>
-              <w:noProof/>
-              <w:lang w:eastAsia="ja-JP"/>
-            </w:rPr>
-          </w:pPr>
-          <w:hyperlink w:anchor="_Toc76666847" w:history="1">
-            <w:r>
-              <w:rPr>
-                <w:rStyle w:val="Hyperlink"/>
-                <w:rFonts w:ascii="Segoe UI Symbol" w:eastAsia="Noto Sans Symbols" w:hAnsi="Segoe UI Symbol" w:cs="Segoe UI Symbol"/>
-                <w:noProof/>
-              </w:rPr>
-              <w:t>❖</w:t>
-            </w:r>
-            <w:r>
-              <w:rPr>
-                <w:rFonts w:cstheme="minorBidi"/>
-                <w:noProof/>
-                <w:lang w:eastAsia="ja-JP"/>
-              </w:rPr>
-              <w:tab/>
-            </w:r>
-            <w:r>
-              <w:rPr>
-                <w:rStyle w:val="Hyperlink"/>
-                <w:rFonts w:ascii="Times New Roman" w:eastAsia="Times New Roman" w:hAnsi="Times New Roman"/>
-                <w:noProof/>
-              </w:rPr>
-              <w:t>Query (Truy vấn)</w:t>
-            </w:r>
-            <w:r>
-              <w:rPr>
-                <w:noProof/>
-                <w:webHidden/>
-              </w:rPr>
-              <w:tab/>
-            </w:r>
-            <w:r>
-              <w:rPr>
-                <w:noProof/>
-                <w:webHidden/>
-              </w:rPr>
-              <w:fldChar w:fldCharType="begin"/>
-            </w:r>
-            <w:r>
-              <w:rPr>
-                <w:noProof/>
-                <w:webHidden/>
-              </w:rPr>
-              <w:instrText xml:space="preserve"> PAGEREF _Toc76666847 \h </w:instrText>
-            </w:r>
-            <w:r>
-              <w:rPr>
-                <w:noProof/>
-                <w:webHidden/>
-              </w:rPr>
-            </w:r>
-            <w:r>
-              <w:rPr>
-                <w:noProof/>
-                <w:webHidden/>
-              </w:rPr>
-              <w:fldChar w:fldCharType="separate"/>
-            </w:r>
-            <w:r>
-              <w:rPr>
-                <w:noProof/>
-                <w:webHidden/>
-              </w:rPr>
-              <w:t>9</w:t>
-            </w:r>
-            <w:r>
-              <w:rPr>
-                <w:noProof/>
-                <w:webHidden/>
-              </w:rPr>
-              <w:fldChar w:fldCharType="end"/>
-            </w:r>
-          </w:hyperlink>
-        </w:p>
-        <w:p>
-          <w:pPr>
-            <w:pStyle w:val="TOC3"/>
-            <w:tabs>
-              <w:tab w:val="left" w:pos="880"/>
-              <w:tab w:val="right" w:leader="dot" w:pos="9350"/>
-            </w:tabs>
-            <w:rPr>
-              <w:rFonts w:cstheme="minorBidi"/>
-              <w:noProof/>
-              <w:lang w:eastAsia="ja-JP"/>
-            </w:rPr>
-          </w:pPr>
-          <w:hyperlink w:anchor="_Toc76666848" w:history="1">
-            <w:r>
-              <w:rPr>
-                <w:rStyle w:val="Hyperlink"/>
-                <w:rFonts w:ascii="Segoe UI Symbol" w:eastAsia="Noto Sans Symbols" w:hAnsi="Segoe UI Symbol" w:cs="Segoe UI Symbol"/>
-                <w:noProof/>
-              </w:rPr>
-              <w:t>❖</w:t>
-            </w:r>
-            <w:r>
-              <w:rPr>
-                <w:rFonts w:cstheme="minorBidi"/>
-                <w:noProof/>
-                <w:lang w:eastAsia="ja-JP"/>
-              </w:rPr>
-              <w:tab/>
-            </w:r>
-            <w:r>
-              <w:rPr>
-                <w:rStyle w:val="Hyperlink"/>
-                <w:rFonts w:ascii="Times New Roman" w:eastAsia="Times New Roman" w:hAnsi="Times New Roman"/>
-                <w:noProof/>
-              </w:rPr>
-              <w:t>Báo cáo (Report)</w:t>
-            </w:r>
-            <w:r>
-              <w:rPr>
-                <w:noProof/>
-                <w:webHidden/>
-              </w:rPr>
-              <w:tab/>
-            </w:r>
-            <w:r>
-              <w:rPr>
-                <w:noProof/>
-                <w:webHidden/>
-              </w:rPr>
-              <w:fldChar w:fldCharType="begin"/>
-            </w:r>
-            <w:r>
-              <w:rPr>
-                <w:noProof/>
-                <w:webHidden/>
-              </w:rPr>
-              <w:instrText xml:space="preserve"> PAGEREF _Toc76666848 \h </w:instrText>
-            </w:r>
-            <w:r>
-              <w:rPr>
-                <w:noProof/>
-                <w:webHidden/>
-              </w:rPr>
-            </w:r>
-            <w:r>
-              <w:rPr>
-                <w:noProof/>
-                <w:webHidden/>
-              </w:rPr>
-              <w:fldChar w:fldCharType="separate"/>
-            </w:r>
-            <w:r>
-              <w:rPr>
-                <w:noProof/>
-                <w:webHidden/>
-              </w:rPr>
-              <w:t>9</w:t>
-            </w:r>
-            <w:r>
-              <w:rPr>
-                <w:noProof/>
-                <w:webHidden/>
-              </w:rPr>
-              <w:fldChar w:fldCharType="end"/>
-            </w:r>
-          </w:hyperlink>
-        </w:p>
-        <w:p>
-          <w:pPr>
-            <w:pStyle w:val="TOC2"/>
-            <w:tabs>
-              <w:tab w:val="left" w:pos="660"/>
-              <w:tab w:val="right" w:leader="dot" w:pos="9350"/>
-            </w:tabs>
-            <w:rPr>
-              <w:rFonts w:cstheme="minorBidi"/>
-              <w:noProof/>
-              <w:lang w:eastAsia="ja-JP"/>
-            </w:rPr>
-          </w:pPr>
-          <w:hyperlink w:anchor="_Toc76666849" w:history="1">
-            <w:r>
-              <w:rPr>
-                <w:rStyle w:val="Hyperlink"/>
-                <w:rFonts w:ascii="Times New Roman" w:eastAsia="Times New Roman" w:hAnsi="Times New Roman"/>
-                <w:b/>
-                <w:noProof/>
-              </w:rPr>
-              <w:t>3.</w:t>
-            </w:r>
-            <w:r>
-              <w:rPr>
-                <w:rFonts w:cstheme="minorBidi"/>
-                <w:noProof/>
-                <w:lang w:eastAsia="ja-JP"/>
-              </w:rPr>
-              <w:tab/>
-            </w:r>
-            <w:r>
-              <w:rPr>
-                <w:rStyle w:val="Hyperlink"/>
-                <w:rFonts w:ascii="Times New Roman" w:eastAsia="Times New Roman" w:hAnsi="Times New Roman"/>
-                <w:b/>
-                <w:noProof/>
-              </w:rPr>
-              <w:t>Sự phối hợp giữa các đối tượng trong Access</w:t>
-            </w:r>
-            <w:r>
-              <w:rPr>
-                <w:noProof/>
-                <w:webHidden/>
-              </w:rPr>
-              <w:tab/>
-            </w:r>
-            <w:r>
-              <w:rPr>
-                <w:noProof/>
-                <w:webHidden/>
-              </w:rPr>
-              <w:fldChar w:fldCharType="begin"/>
-            </w:r>
-            <w:r>
-              <w:rPr>
-                <w:noProof/>
-                <w:webHidden/>
-              </w:rPr>
-              <w:instrText xml:space="preserve"> PAGEREF _Toc76666849 \h </w:instrText>
-            </w:r>
-            <w:r>
-              <w:rPr>
-                <w:noProof/>
-                <w:webHidden/>
-              </w:rPr>
-            </w:r>
-            <w:r>
-              <w:rPr>
-                <w:noProof/>
-                <w:webHidden/>
-              </w:rPr>
-              <w:fldChar w:fldCharType="separate"/>
-            </w:r>
-            <w:r>
-              <w:rPr>
-                <w:noProof/>
-                <w:webHidden/>
-              </w:rPr>
-              <w:t>10</w:t>
             </w:r>
             <w:r>
               <w:rPr>
@@ -2006,16 +1394,13 @@
         <w:p>
           <w:pPr>
             <w:pStyle w:val="TOC1"/>
-            <w:tabs>
-              <w:tab w:val="right" w:leader="dot" w:pos="9350"/>
-            </w:tabs>
             <w:rPr>
               <w:rFonts w:cstheme="minorBidi"/>
               <w:noProof/>
               <w:lang w:eastAsia="ja-JP"/>
             </w:rPr>
           </w:pPr>
-          <w:hyperlink w:anchor="_Toc76666850" w:history="1">
+          <w:hyperlink w:anchor="_Toc84769101" w:history="1">
             <w:r>
               <w:rPr>
                 <w:rStyle w:val="Hyperlink"/>
@@ -2023,7 +1408,7 @@
                 <w:b/>
                 <w:noProof/>
               </w:rPr>
-              <w:t>CHƯƠNG 2: CÁC CHỨC NĂNG CƠ BẢN CỦA ACCESS</w:t>
+              <w:t>CHƯƠNG 3: CÁC CHỨC NĂNG CỦA TRANG WEB</w:t>
             </w:r>
             <w:r>
               <w:rPr>
@@ -2044,7 +1429,7 @@
                 <w:noProof/>
                 <w:webHidden/>
               </w:rPr>
-              <w:instrText xml:space="preserve"> PAGEREF _Toc76666850 \h </w:instrText>
+              <w:instrText xml:space="preserve"> PAGEREF _Toc84769101 \h </w:instrText>
             </w:r>
             <w:r>
               <w:rPr>
@@ -2064,283 +1449,7 @@
                 <w:noProof/>
                 <w:webHidden/>
               </w:rPr>
-              <w:t>11</w:t>
-            </w:r>
-            <w:r>
-              <w:rPr>
-                <w:noProof/>
-                <w:webHidden/>
-              </w:rPr>
-              <w:fldChar w:fldCharType="end"/>
-            </w:r>
-          </w:hyperlink>
-        </w:p>
-        <w:p>
-          <w:pPr>
-            <w:pStyle w:val="TOC2"/>
-            <w:tabs>
-              <w:tab w:val="left" w:pos="660"/>
-              <w:tab w:val="right" w:leader="dot" w:pos="9350"/>
-            </w:tabs>
-            <w:rPr>
-              <w:rFonts w:cstheme="minorBidi"/>
-              <w:noProof/>
-              <w:lang w:eastAsia="ja-JP"/>
-            </w:rPr>
-          </w:pPr>
-          <w:hyperlink w:anchor="_Toc76666851" w:history="1">
-            <w:r>
-              <w:rPr>
-                <w:rStyle w:val="Hyperlink"/>
-                <w:rFonts w:ascii="Times New Roman" w:hAnsi="Times New Roman"/>
-                <w:b/>
-                <w:bCs/>
-                <w:noProof/>
-              </w:rPr>
-              <w:t>1.</w:t>
-            </w:r>
-            <w:r>
-              <w:rPr>
-                <w:rFonts w:cstheme="minorBidi"/>
-                <w:noProof/>
-                <w:lang w:eastAsia="ja-JP"/>
-              </w:rPr>
-              <w:tab/>
-            </w:r>
-            <w:r>
-              <w:rPr>
-                <w:rStyle w:val="Hyperlink"/>
-                <w:rFonts w:ascii="Times New Roman" w:hAnsi="Times New Roman"/>
-                <w:b/>
-                <w:bCs/>
-                <w:noProof/>
-              </w:rPr>
-              <w:t>Tạo Database</w:t>
-            </w:r>
-            <w:r>
-              <w:rPr>
-                <w:noProof/>
-                <w:webHidden/>
-              </w:rPr>
-              <w:tab/>
-            </w:r>
-            <w:r>
-              <w:rPr>
-                <w:noProof/>
-                <w:webHidden/>
-              </w:rPr>
-              <w:fldChar w:fldCharType="begin"/>
-            </w:r>
-            <w:r>
-              <w:rPr>
-                <w:noProof/>
-                <w:webHidden/>
-              </w:rPr>
-              <w:instrText xml:space="preserve"> PAGEREF _Toc76666851 \h </w:instrText>
-            </w:r>
-            <w:r>
-              <w:rPr>
-                <w:noProof/>
-                <w:webHidden/>
-              </w:rPr>
-            </w:r>
-            <w:r>
-              <w:rPr>
-                <w:noProof/>
-                <w:webHidden/>
-              </w:rPr>
-              <w:fldChar w:fldCharType="separate"/>
-            </w:r>
-            <w:r>
-              <w:rPr>
-                <w:noProof/>
-                <w:webHidden/>
-              </w:rPr>
-              <w:t>11</w:t>
-            </w:r>
-            <w:r>
-              <w:rPr>
-                <w:noProof/>
-                <w:webHidden/>
-              </w:rPr>
-              <w:fldChar w:fldCharType="end"/>
-            </w:r>
-          </w:hyperlink>
-        </w:p>
-        <w:p>
-          <w:pPr>
-            <w:pStyle w:val="TOC2"/>
-            <w:tabs>
-              <w:tab w:val="left" w:pos="660"/>
-              <w:tab w:val="right" w:leader="dot" w:pos="9350"/>
-            </w:tabs>
-            <w:rPr>
-              <w:rFonts w:cstheme="minorBidi"/>
-              <w:noProof/>
-              <w:lang w:eastAsia="ja-JP"/>
-            </w:rPr>
-          </w:pPr>
-          <w:hyperlink w:anchor="_Toc76666852" w:history="1">
-            <w:r>
-              <w:rPr>
-                <w:rStyle w:val="Hyperlink"/>
-                <w:rFonts w:ascii="Times New Roman" w:hAnsi="Times New Roman"/>
-                <w:b/>
-                <w:bCs/>
-                <w:noProof/>
-              </w:rPr>
-              <w:t>2.</w:t>
-            </w:r>
-            <w:r>
-              <w:rPr>
-                <w:rFonts w:cstheme="minorBidi"/>
-                <w:noProof/>
-                <w:lang w:eastAsia="ja-JP"/>
-              </w:rPr>
-              <w:tab/>
-            </w:r>
-            <w:r>
-              <w:rPr>
-                <w:rStyle w:val="Hyperlink"/>
-                <w:rFonts w:ascii="Times New Roman" w:hAnsi="Times New Roman"/>
-                <w:b/>
-                <w:bCs/>
-                <w:noProof/>
-              </w:rPr>
-              <w:t>Tạo Bảng (Table)</w:t>
-            </w:r>
-            <w:r>
-              <w:rPr>
-                <w:noProof/>
-                <w:webHidden/>
-              </w:rPr>
-              <w:tab/>
-            </w:r>
-            <w:r>
-              <w:rPr>
-                <w:noProof/>
-                <w:webHidden/>
-              </w:rPr>
-              <w:fldChar w:fldCharType="begin"/>
-            </w:r>
-            <w:r>
-              <w:rPr>
-                <w:noProof/>
-                <w:webHidden/>
-              </w:rPr>
-              <w:instrText xml:space="preserve"> PAGEREF _Toc76666852 \h </w:instrText>
-            </w:r>
-            <w:r>
-              <w:rPr>
-                <w:noProof/>
-                <w:webHidden/>
-              </w:rPr>
-            </w:r>
-            <w:r>
-              <w:rPr>
-                <w:noProof/>
-                <w:webHidden/>
-              </w:rPr>
-              <w:fldChar w:fldCharType="separate"/>
-            </w:r>
-            <w:r>
-              <w:rPr>
-                <w:noProof/>
-                <w:webHidden/>
-              </w:rPr>
-              <w:t>11</w:t>
-            </w:r>
-            <w:r>
-              <w:rPr>
-                <w:noProof/>
-                <w:webHidden/>
-              </w:rPr>
-              <w:fldChar w:fldCharType="end"/>
-            </w:r>
-          </w:hyperlink>
-        </w:p>
-        <w:p>
-          <w:pPr>
-            <w:pStyle w:val="TOC2"/>
-            <w:tabs>
-              <w:tab w:val="left" w:pos="660"/>
-              <w:tab w:val="right" w:leader="dot" w:pos="9350"/>
-            </w:tabs>
-            <w:rPr>
-              <w:rFonts w:cstheme="minorBidi"/>
-              <w:noProof/>
-              <w:lang w:eastAsia="ja-JP"/>
-            </w:rPr>
-          </w:pPr>
-          <w:hyperlink w:anchor="_Toc76666853" w:history="1">
-            <w:r>
-              <w:rPr>
-                <w:rStyle w:val="Hyperlink"/>
-                <w:rFonts w:ascii="Times New Roman" w:hAnsi="Times New Roman"/>
-                <w:b/>
-                <w:bCs/>
-                <w:noProof/>
-              </w:rPr>
-              <w:t>3.</w:t>
-            </w:r>
-            <w:r>
-              <w:rPr>
-                <w:rFonts w:cstheme="minorBidi"/>
-                <w:noProof/>
-                <w:lang w:eastAsia="ja-JP"/>
-              </w:rPr>
-              <w:tab/>
-            </w:r>
-            <w:r>
-              <w:rPr>
-                <w:rStyle w:val="Hyperlink"/>
-                <w:rFonts w:ascii="Times New Roman" w:hAnsi="Times New Roman"/>
-                <w:b/>
-                <w:bCs/>
-                <w:noProof/>
-              </w:rPr>
-              <w:t>Thêm, xóa, sử dữ liệu trong bảng:</w:t>
-            </w:r>
-            <w:r>
-              <w:rPr>
-                <w:noProof/>
-                <w:webHidden/>
-              </w:rPr>
-              <w:tab/>
-            </w:r>
-            <w:r>
-              <w:rPr>
-                <w:noProof/>
-                <w:webHidden/>
-              </w:rPr>
-              <w:fldChar w:fldCharType="begin"/>
-            </w:r>
-            <w:r>
-              <w:rPr>
-                <w:noProof/>
-                <w:webHidden/>
-              </w:rPr>
-              <w:instrText xml:space="preserve"> PAGEREF _Toc76666853 \h </w:instrText>
-            </w:r>
-            <w:r>
-              <w:rPr>
-                <w:noProof/>
-                <w:webHidden/>
-              </w:rPr>
-            </w:r>
-            <w:r>
-              <w:rPr>
-                <w:noProof/>
-                <w:webHidden/>
-              </w:rPr>
-              <w:fldChar w:fldCharType="separate"/>
-            </w:r>
-            <w:r>
-              <w:rPr>
-                <w:noProof/>
-                <w:webHidden/>
-              </w:rPr>
-              <w:t>15</w:t>
+              <w:t>8</w:t>
             </w:r>
             <w:r>
               <w:rPr>
@@ -2354,16 +1463,13 @@
         <w:p>
           <w:pPr>
             <w:pStyle w:val="TOC1"/>
-            <w:tabs>
-              <w:tab w:val="right" w:leader="dot" w:pos="9350"/>
-            </w:tabs>
             <w:rPr>
               <w:rFonts w:cstheme="minorBidi"/>
               <w:noProof/>
               <w:lang w:eastAsia="ja-JP"/>
             </w:rPr>
           </w:pPr>
-          <w:hyperlink w:anchor="_Toc76666854" w:history="1">
+          <w:hyperlink w:anchor="_Toc84769102" w:history="1">
             <w:r>
               <w:rPr>
                 <w:rStyle w:val="Hyperlink"/>
@@ -2371,7 +1477,7 @@
                 <w:b/>
                 <w:noProof/>
               </w:rPr>
-              <w:t>CHƯƠNG 3: CÁC CHỨC NĂNG NÂNG CAO CỦA ACCESS</w:t>
+              <w:t>CHƯƠNG 4: DEMO MỘT SỐ HÌNH ẢNH VỀ TRANG WEB</w:t>
             </w:r>
             <w:r>
               <w:rPr>
@@ -2392,7 +1498,7 @@
                 <w:noProof/>
                 <w:webHidden/>
               </w:rPr>
-              <w:instrText xml:space="preserve"> PAGEREF _Toc76666854 \h </w:instrText>
+              <w:instrText xml:space="preserve"> PAGEREF _Toc84769102 \h </w:instrText>
             </w:r>
             <w:r>
               <w:rPr>
@@ -2412,891 +1518,7 @@
                 <w:noProof/>
                 <w:webHidden/>
               </w:rPr>
-              <w:t>16</w:t>
-            </w:r>
-            <w:r>
-              <w:rPr>
-                <w:noProof/>
-                <w:webHidden/>
-              </w:rPr>
-              <w:fldChar w:fldCharType="end"/>
-            </w:r>
-          </w:hyperlink>
-        </w:p>
-        <w:p>
-          <w:pPr>
-            <w:pStyle w:val="TOC2"/>
-            <w:tabs>
-              <w:tab w:val="right" w:leader="dot" w:pos="9350"/>
-            </w:tabs>
-            <w:rPr>
-              <w:rFonts w:cstheme="minorBidi"/>
-              <w:noProof/>
-              <w:lang w:eastAsia="ja-JP"/>
-            </w:rPr>
-          </w:pPr>
-          <w:hyperlink w:anchor="_Toc76666855" w:history="1">
-            <w:r>
-              <w:rPr>
-                <w:rStyle w:val="Hyperlink"/>
-                <w:rFonts w:ascii="Times New Roman" w:hAnsi="Times New Roman"/>
-                <w:b/>
-                <w:bCs/>
-                <w:noProof/>
-              </w:rPr>
-              <w:t>1. Query</w:t>
-            </w:r>
-            <w:r>
-              <w:rPr>
-                <w:noProof/>
-                <w:webHidden/>
-              </w:rPr>
-              <w:tab/>
-            </w:r>
-            <w:r>
-              <w:rPr>
-                <w:noProof/>
-                <w:webHidden/>
-              </w:rPr>
-              <w:fldChar w:fldCharType="begin"/>
-            </w:r>
-            <w:r>
-              <w:rPr>
-                <w:noProof/>
-                <w:webHidden/>
-              </w:rPr>
-              <w:instrText xml:space="preserve"> PAGEREF _Toc76666855 \h </w:instrText>
-            </w:r>
-            <w:r>
-              <w:rPr>
-                <w:noProof/>
-                <w:webHidden/>
-              </w:rPr>
-            </w:r>
-            <w:r>
-              <w:rPr>
-                <w:noProof/>
-                <w:webHidden/>
-              </w:rPr>
-              <w:fldChar w:fldCharType="separate"/>
-            </w:r>
-            <w:r>
-              <w:rPr>
-                <w:noProof/>
-                <w:webHidden/>
-              </w:rPr>
-              <w:t>16</w:t>
-            </w:r>
-            <w:r>
-              <w:rPr>
-                <w:noProof/>
-                <w:webHidden/>
-              </w:rPr>
-              <w:fldChar w:fldCharType="end"/>
-            </w:r>
-          </w:hyperlink>
-        </w:p>
-        <w:p>
-          <w:pPr>
-            <w:pStyle w:val="TOC2"/>
-            <w:tabs>
-              <w:tab w:val="right" w:leader="dot" w:pos="9350"/>
-            </w:tabs>
-            <w:rPr>
-              <w:rFonts w:cstheme="minorBidi"/>
-              <w:noProof/>
-              <w:lang w:eastAsia="ja-JP"/>
-            </w:rPr>
-          </w:pPr>
-          <w:hyperlink w:anchor="_Toc76666856" w:history="1">
-            <w:r>
-              <w:rPr>
-                <w:rStyle w:val="Hyperlink"/>
-                <w:rFonts w:ascii="Times New Roman" w:hAnsi="Times New Roman"/>
-                <w:b/>
-                <w:bCs/>
-                <w:noProof/>
-              </w:rPr>
-              <w:t>2. Back up – Restore</w:t>
-            </w:r>
-            <w:r>
-              <w:rPr>
-                <w:noProof/>
-                <w:webHidden/>
-              </w:rPr>
-              <w:tab/>
-            </w:r>
-            <w:r>
-              <w:rPr>
-                <w:noProof/>
-                <w:webHidden/>
-              </w:rPr>
-              <w:fldChar w:fldCharType="begin"/>
-            </w:r>
-            <w:r>
-              <w:rPr>
-                <w:noProof/>
-                <w:webHidden/>
-              </w:rPr>
-              <w:instrText xml:space="preserve"> PAGEREF _Toc76666856 \h </w:instrText>
-            </w:r>
-            <w:r>
-              <w:rPr>
-                <w:noProof/>
-                <w:webHidden/>
-              </w:rPr>
-            </w:r>
-            <w:r>
-              <w:rPr>
-                <w:noProof/>
-                <w:webHidden/>
-              </w:rPr>
-              <w:fldChar w:fldCharType="separate"/>
-            </w:r>
-            <w:r>
-              <w:rPr>
-                <w:noProof/>
-                <w:webHidden/>
-              </w:rPr>
-              <w:t>20</w:t>
-            </w:r>
-            <w:r>
-              <w:rPr>
-                <w:noProof/>
-                <w:webHidden/>
-              </w:rPr>
-              <w:fldChar w:fldCharType="end"/>
-            </w:r>
-          </w:hyperlink>
-        </w:p>
-        <w:p>
-          <w:pPr>
-            <w:pStyle w:val="TOC2"/>
-            <w:tabs>
-              <w:tab w:val="right" w:leader="dot" w:pos="9350"/>
-            </w:tabs>
-            <w:rPr>
-              <w:rFonts w:cstheme="minorBidi"/>
-              <w:noProof/>
-              <w:lang w:eastAsia="ja-JP"/>
-            </w:rPr>
-          </w:pPr>
-          <w:hyperlink w:anchor="_Toc76666857" w:history="1">
-            <w:r>
-              <w:rPr>
-                <w:rStyle w:val="Hyperlink"/>
-                <w:rFonts w:ascii="Times New Roman" w:hAnsi="Times New Roman"/>
-                <w:b/>
-                <w:bCs/>
-                <w:noProof/>
-              </w:rPr>
-              <w:t>3. Import – Export</w:t>
-            </w:r>
-            <w:r>
-              <w:rPr>
-                <w:noProof/>
-                <w:webHidden/>
-              </w:rPr>
-              <w:tab/>
-            </w:r>
-            <w:r>
-              <w:rPr>
-                <w:noProof/>
-                <w:webHidden/>
-              </w:rPr>
-              <w:fldChar w:fldCharType="begin"/>
-            </w:r>
-            <w:r>
-              <w:rPr>
-                <w:noProof/>
-                <w:webHidden/>
-              </w:rPr>
-              <w:instrText xml:space="preserve"> PAGEREF _Toc76666857 \h </w:instrText>
-            </w:r>
-            <w:r>
-              <w:rPr>
-                <w:noProof/>
-                <w:webHidden/>
-              </w:rPr>
-            </w:r>
-            <w:r>
-              <w:rPr>
-                <w:noProof/>
-                <w:webHidden/>
-              </w:rPr>
-              <w:fldChar w:fldCharType="separate"/>
-            </w:r>
-            <w:r>
-              <w:rPr>
-                <w:noProof/>
-                <w:webHidden/>
-              </w:rPr>
-              <w:t>22</w:t>
-            </w:r>
-            <w:r>
-              <w:rPr>
-                <w:noProof/>
-                <w:webHidden/>
-              </w:rPr>
-              <w:fldChar w:fldCharType="end"/>
-            </w:r>
-          </w:hyperlink>
-        </w:p>
-        <w:p>
-          <w:pPr>
-            <w:pStyle w:val="TOC3"/>
-            <w:tabs>
-              <w:tab w:val="left" w:pos="880"/>
-              <w:tab w:val="right" w:leader="dot" w:pos="9350"/>
-            </w:tabs>
-            <w:rPr>
-              <w:rFonts w:cstheme="minorBidi"/>
-              <w:noProof/>
-              <w:lang w:eastAsia="ja-JP"/>
-            </w:rPr>
-          </w:pPr>
-          <w:hyperlink w:anchor="_Toc76666858" w:history="1">
-            <w:r>
-              <w:rPr>
-                <w:rStyle w:val="Hyperlink"/>
-                <w:rFonts w:ascii="Wingdings" w:hAnsi="Wingdings"/>
-                <w:noProof/>
-              </w:rPr>
-              <w:t></w:t>
-            </w:r>
-            <w:r>
-              <w:rPr>
-                <w:rFonts w:cstheme="minorBidi"/>
-                <w:noProof/>
-                <w:lang w:eastAsia="ja-JP"/>
-              </w:rPr>
-              <w:tab/>
-            </w:r>
-            <w:r>
-              <w:rPr>
-                <w:rStyle w:val="Hyperlink"/>
-                <w:rFonts w:ascii="Times New Roman" w:hAnsi="Times New Roman"/>
-                <w:noProof/>
-              </w:rPr>
-              <w:t>Export</w:t>
-            </w:r>
-            <w:r>
-              <w:rPr>
-                <w:noProof/>
-                <w:webHidden/>
-              </w:rPr>
-              <w:tab/>
-            </w:r>
-            <w:r>
-              <w:rPr>
-                <w:noProof/>
-                <w:webHidden/>
-              </w:rPr>
-              <w:fldChar w:fldCharType="begin"/>
-            </w:r>
-            <w:r>
-              <w:rPr>
-                <w:noProof/>
-                <w:webHidden/>
-              </w:rPr>
-              <w:instrText xml:space="preserve"> PAGEREF _Toc76666858 \h </w:instrText>
-            </w:r>
-            <w:r>
-              <w:rPr>
-                <w:noProof/>
-                <w:webHidden/>
-              </w:rPr>
-            </w:r>
-            <w:r>
-              <w:rPr>
-                <w:noProof/>
-                <w:webHidden/>
-              </w:rPr>
-              <w:fldChar w:fldCharType="separate"/>
-            </w:r>
-            <w:r>
-              <w:rPr>
-                <w:noProof/>
-                <w:webHidden/>
-              </w:rPr>
-              <w:t>22</w:t>
-            </w:r>
-            <w:r>
-              <w:rPr>
-                <w:noProof/>
-                <w:webHidden/>
-              </w:rPr>
-              <w:fldChar w:fldCharType="end"/>
-            </w:r>
-          </w:hyperlink>
-        </w:p>
-        <w:p>
-          <w:pPr>
-            <w:pStyle w:val="TOC3"/>
-            <w:tabs>
-              <w:tab w:val="left" w:pos="880"/>
-              <w:tab w:val="right" w:leader="dot" w:pos="9350"/>
-            </w:tabs>
-            <w:rPr>
-              <w:rFonts w:cstheme="minorBidi"/>
-              <w:noProof/>
-              <w:lang w:eastAsia="ja-JP"/>
-            </w:rPr>
-          </w:pPr>
-          <w:hyperlink w:anchor="_Toc76666859" w:history="1">
-            <w:r>
-              <w:rPr>
-                <w:rStyle w:val="Hyperlink"/>
-                <w:rFonts w:ascii="Wingdings" w:hAnsi="Wingdings"/>
-                <w:noProof/>
-              </w:rPr>
-              <w:t></w:t>
-            </w:r>
-            <w:r>
-              <w:rPr>
-                <w:rFonts w:cstheme="minorBidi"/>
-                <w:noProof/>
-                <w:lang w:eastAsia="ja-JP"/>
-              </w:rPr>
-              <w:tab/>
-            </w:r>
-            <w:r>
-              <w:rPr>
-                <w:rStyle w:val="Hyperlink"/>
-                <w:rFonts w:ascii="Times New Roman" w:hAnsi="Times New Roman"/>
-                <w:noProof/>
-              </w:rPr>
-              <w:t>Import</w:t>
-            </w:r>
-            <w:r>
-              <w:rPr>
-                <w:noProof/>
-                <w:webHidden/>
-              </w:rPr>
-              <w:tab/>
-            </w:r>
-            <w:r>
-              <w:rPr>
-                <w:noProof/>
-                <w:webHidden/>
-              </w:rPr>
-              <w:fldChar w:fldCharType="begin"/>
-            </w:r>
-            <w:r>
-              <w:rPr>
-                <w:noProof/>
-                <w:webHidden/>
-              </w:rPr>
-              <w:instrText xml:space="preserve"> PAGEREF _Toc76666859 \h </w:instrText>
-            </w:r>
-            <w:r>
-              <w:rPr>
-                <w:noProof/>
-                <w:webHidden/>
-              </w:rPr>
-            </w:r>
-            <w:r>
-              <w:rPr>
-                <w:noProof/>
-                <w:webHidden/>
-              </w:rPr>
-              <w:fldChar w:fldCharType="separate"/>
-            </w:r>
-            <w:r>
-              <w:rPr>
-                <w:noProof/>
-                <w:webHidden/>
-              </w:rPr>
-              <w:t>23</w:t>
-            </w:r>
-            <w:r>
-              <w:rPr>
-                <w:noProof/>
-                <w:webHidden/>
-              </w:rPr>
-              <w:fldChar w:fldCharType="end"/>
-            </w:r>
-          </w:hyperlink>
-        </w:p>
-        <w:p>
-          <w:pPr>
-            <w:pStyle w:val="TOC3"/>
-            <w:tabs>
-              <w:tab w:val="left" w:pos="880"/>
-              <w:tab w:val="right" w:leader="dot" w:pos="9350"/>
-            </w:tabs>
-            <w:rPr>
-              <w:rFonts w:cstheme="minorBidi"/>
-              <w:noProof/>
-              <w:lang w:eastAsia="ja-JP"/>
-            </w:rPr>
-          </w:pPr>
-          <w:hyperlink w:anchor="_Toc76666860" w:history="1">
-            <w:r>
-              <w:rPr>
-                <w:rStyle w:val="Hyperlink"/>
-                <w:rFonts w:ascii="Wingdings" w:hAnsi="Wingdings"/>
-                <w:noProof/>
-              </w:rPr>
-              <w:t></w:t>
-            </w:r>
-            <w:r>
-              <w:rPr>
-                <w:rFonts w:cstheme="minorBidi"/>
-                <w:noProof/>
-                <w:lang w:eastAsia="ja-JP"/>
-              </w:rPr>
-              <w:tab/>
-            </w:r>
-            <w:r>
-              <w:rPr>
-                <w:rStyle w:val="Hyperlink"/>
-                <w:rFonts w:ascii="Times New Roman" w:hAnsi="Times New Roman"/>
-                <w:noProof/>
-              </w:rPr>
-              <w:t>Sao lưu sang SQL server</w:t>
-            </w:r>
-            <w:r>
-              <w:rPr>
-                <w:noProof/>
-                <w:webHidden/>
-              </w:rPr>
-              <w:tab/>
-            </w:r>
-            <w:r>
-              <w:rPr>
-                <w:noProof/>
-                <w:webHidden/>
-              </w:rPr>
-              <w:fldChar w:fldCharType="begin"/>
-            </w:r>
-            <w:r>
-              <w:rPr>
-                <w:noProof/>
-                <w:webHidden/>
-              </w:rPr>
-              <w:instrText xml:space="preserve"> PAGEREF _Toc76666860 \h </w:instrText>
-            </w:r>
-            <w:r>
-              <w:rPr>
-                <w:noProof/>
-                <w:webHidden/>
-              </w:rPr>
-            </w:r>
-            <w:r>
-              <w:rPr>
-                <w:noProof/>
-                <w:webHidden/>
-              </w:rPr>
-              <w:fldChar w:fldCharType="separate"/>
-            </w:r>
-            <w:r>
-              <w:rPr>
-                <w:noProof/>
-                <w:webHidden/>
-              </w:rPr>
-              <w:t>25</w:t>
-            </w:r>
-            <w:r>
-              <w:rPr>
-                <w:noProof/>
-                <w:webHidden/>
-              </w:rPr>
-              <w:fldChar w:fldCharType="end"/>
-            </w:r>
-          </w:hyperlink>
-        </w:p>
-        <w:p>
-          <w:pPr>
-            <w:pStyle w:val="TOC2"/>
-            <w:tabs>
-              <w:tab w:val="right" w:leader="dot" w:pos="9350"/>
-            </w:tabs>
-            <w:rPr>
-              <w:rFonts w:cstheme="minorBidi"/>
-              <w:noProof/>
-              <w:lang w:eastAsia="ja-JP"/>
-            </w:rPr>
-          </w:pPr>
-          <w:hyperlink w:anchor="_Toc76666861" w:history="1">
-            <w:r>
-              <w:rPr>
-                <w:rStyle w:val="Hyperlink"/>
-                <w:rFonts w:ascii="Times New Roman" w:hAnsi="Times New Roman"/>
-                <w:b/>
-                <w:bCs/>
-                <w:noProof/>
-              </w:rPr>
-              <w:t>4.Xác thực – Phân quyền</w:t>
-            </w:r>
-            <w:r>
-              <w:rPr>
-                <w:noProof/>
-                <w:webHidden/>
-              </w:rPr>
-              <w:tab/>
-            </w:r>
-            <w:r>
-              <w:rPr>
-                <w:noProof/>
-                <w:webHidden/>
-              </w:rPr>
-              <w:fldChar w:fldCharType="begin"/>
-            </w:r>
-            <w:r>
-              <w:rPr>
-                <w:noProof/>
-                <w:webHidden/>
-              </w:rPr>
-              <w:instrText xml:space="preserve"> PAGEREF _Toc76666861 \h </w:instrText>
-            </w:r>
-            <w:r>
-              <w:rPr>
-                <w:noProof/>
-                <w:webHidden/>
-              </w:rPr>
-            </w:r>
-            <w:r>
-              <w:rPr>
-                <w:noProof/>
-                <w:webHidden/>
-              </w:rPr>
-              <w:fldChar w:fldCharType="separate"/>
-            </w:r>
-            <w:r>
-              <w:rPr>
-                <w:noProof/>
-                <w:webHidden/>
-              </w:rPr>
-              <w:t>31</w:t>
-            </w:r>
-            <w:r>
-              <w:rPr>
-                <w:noProof/>
-                <w:webHidden/>
-              </w:rPr>
-              <w:fldChar w:fldCharType="end"/>
-            </w:r>
-          </w:hyperlink>
-        </w:p>
-        <w:p>
-          <w:pPr>
-            <w:pStyle w:val="TOC1"/>
-            <w:tabs>
-              <w:tab w:val="right" w:leader="dot" w:pos="9350"/>
-            </w:tabs>
-            <w:rPr>
-              <w:rFonts w:cstheme="minorBidi"/>
-              <w:noProof/>
-              <w:lang w:eastAsia="ja-JP"/>
-            </w:rPr>
-          </w:pPr>
-          <w:hyperlink w:anchor="_Toc76666862" w:history="1">
-            <w:r>
-              <w:rPr>
-                <w:rStyle w:val="Hyperlink"/>
-                <w:rFonts w:ascii="Times New Roman" w:eastAsia="Times New Roman" w:hAnsi="Times New Roman"/>
-                <w:b/>
-                <w:noProof/>
-              </w:rPr>
-              <w:t>CHƯƠNG 4: DEMO MỘT SỐ TÍNH NĂNG</w:t>
-            </w:r>
-            <w:r>
-              <w:rPr>
-                <w:noProof/>
-                <w:webHidden/>
-              </w:rPr>
-              <w:tab/>
-            </w:r>
-            <w:r>
-              <w:rPr>
-                <w:noProof/>
-                <w:webHidden/>
-              </w:rPr>
-              <w:fldChar w:fldCharType="begin"/>
-            </w:r>
-            <w:r>
-              <w:rPr>
-                <w:noProof/>
-                <w:webHidden/>
-              </w:rPr>
-              <w:instrText xml:space="preserve"> PAGEREF _Toc76666862 \h </w:instrText>
-            </w:r>
-            <w:r>
-              <w:rPr>
-                <w:noProof/>
-                <w:webHidden/>
-              </w:rPr>
-            </w:r>
-            <w:r>
-              <w:rPr>
-                <w:noProof/>
-                <w:webHidden/>
-              </w:rPr>
-              <w:fldChar w:fldCharType="separate"/>
-            </w:r>
-            <w:r>
-              <w:rPr>
-                <w:noProof/>
-                <w:webHidden/>
-              </w:rPr>
-              <w:t>34</w:t>
-            </w:r>
-            <w:r>
-              <w:rPr>
-                <w:noProof/>
-                <w:webHidden/>
-              </w:rPr>
-              <w:fldChar w:fldCharType="end"/>
-            </w:r>
-          </w:hyperlink>
-        </w:p>
-        <w:p>
-          <w:pPr>
-            <w:pStyle w:val="TOC1"/>
-            <w:tabs>
-              <w:tab w:val="right" w:leader="dot" w:pos="9350"/>
-            </w:tabs>
-            <w:rPr>
-              <w:rFonts w:cstheme="minorBidi"/>
-              <w:noProof/>
-              <w:lang w:eastAsia="ja-JP"/>
-            </w:rPr>
-          </w:pPr>
-          <w:hyperlink w:anchor="_Toc76666863" w:history="1">
-            <w:r>
-              <w:rPr>
-                <w:rStyle w:val="Hyperlink"/>
-                <w:rFonts w:ascii="Times New Roman" w:eastAsia="Times New Roman" w:hAnsi="Times New Roman"/>
-                <w:b/>
-                <w:noProof/>
-              </w:rPr>
-              <w:t>CHƯƠNG 5: KẾT LUẬN VÀ HƯỚNG PHÁT TRIỂN</w:t>
-            </w:r>
-            <w:r>
-              <w:rPr>
-                <w:noProof/>
-                <w:webHidden/>
-              </w:rPr>
-              <w:tab/>
-            </w:r>
-            <w:r>
-              <w:rPr>
-                <w:noProof/>
-                <w:webHidden/>
-              </w:rPr>
-              <w:fldChar w:fldCharType="begin"/>
-            </w:r>
-            <w:r>
-              <w:rPr>
-                <w:noProof/>
-                <w:webHidden/>
-              </w:rPr>
-              <w:instrText xml:space="preserve"> PAGEREF _Toc76666863 \h </w:instrText>
-            </w:r>
-            <w:r>
-              <w:rPr>
-                <w:noProof/>
-                <w:webHidden/>
-              </w:rPr>
-            </w:r>
-            <w:r>
-              <w:rPr>
-                <w:noProof/>
-                <w:webHidden/>
-              </w:rPr>
-              <w:fldChar w:fldCharType="separate"/>
-            </w:r>
-            <w:r>
-              <w:rPr>
-                <w:noProof/>
-                <w:webHidden/>
-              </w:rPr>
-              <w:t>34</w:t>
-            </w:r>
-            <w:r>
-              <w:rPr>
-                <w:noProof/>
-                <w:webHidden/>
-              </w:rPr>
-              <w:fldChar w:fldCharType="end"/>
-            </w:r>
-          </w:hyperlink>
-        </w:p>
-        <w:p>
-          <w:pPr>
-            <w:pStyle w:val="TOC2"/>
-            <w:tabs>
-              <w:tab w:val="left" w:pos="660"/>
-              <w:tab w:val="right" w:leader="dot" w:pos="9350"/>
-            </w:tabs>
-            <w:rPr>
-              <w:rFonts w:cstheme="minorBidi"/>
-              <w:noProof/>
-              <w:lang w:eastAsia="ja-JP"/>
-            </w:rPr>
-          </w:pPr>
-          <w:hyperlink w:anchor="_Toc76666864" w:history="1">
-            <w:r>
-              <w:rPr>
-                <w:rStyle w:val="Hyperlink"/>
-                <w:rFonts w:ascii="Times New Roman" w:hAnsi="Times New Roman"/>
-                <w:b/>
-                <w:bCs/>
-                <w:noProof/>
-              </w:rPr>
-              <w:t>1.</w:t>
-            </w:r>
-            <w:r>
-              <w:rPr>
-                <w:rFonts w:cstheme="minorBidi"/>
-                <w:noProof/>
-                <w:lang w:eastAsia="ja-JP"/>
-              </w:rPr>
-              <w:tab/>
-            </w:r>
-            <w:r>
-              <w:rPr>
-                <w:rStyle w:val="Hyperlink"/>
-                <w:rFonts w:ascii="Times New Roman" w:hAnsi="Times New Roman"/>
-                <w:b/>
-                <w:bCs/>
-                <w:noProof/>
-              </w:rPr>
-              <w:t>Kết luận</w:t>
-            </w:r>
-            <w:r>
-              <w:rPr>
-                <w:noProof/>
-                <w:webHidden/>
-              </w:rPr>
-              <w:tab/>
-            </w:r>
-            <w:r>
-              <w:rPr>
-                <w:noProof/>
-                <w:webHidden/>
-              </w:rPr>
-              <w:fldChar w:fldCharType="begin"/>
-            </w:r>
-            <w:r>
-              <w:rPr>
-                <w:noProof/>
-                <w:webHidden/>
-              </w:rPr>
-              <w:instrText xml:space="preserve"> PAGEREF _Toc76666864 \h </w:instrText>
-            </w:r>
-            <w:r>
-              <w:rPr>
-                <w:noProof/>
-                <w:webHidden/>
-              </w:rPr>
-            </w:r>
-            <w:r>
-              <w:rPr>
-                <w:noProof/>
-                <w:webHidden/>
-              </w:rPr>
-              <w:fldChar w:fldCharType="separate"/>
-            </w:r>
-            <w:r>
-              <w:rPr>
-                <w:noProof/>
-                <w:webHidden/>
-              </w:rPr>
-              <w:t>34</w:t>
-            </w:r>
-            <w:r>
-              <w:rPr>
-                <w:noProof/>
-                <w:webHidden/>
-              </w:rPr>
-              <w:fldChar w:fldCharType="end"/>
-            </w:r>
-          </w:hyperlink>
-        </w:p>
-        <w:p>
-          <w:pPr>
-            <w:pStyle w:val="TOC2"/>
-            <w:tabs>
-              <w:tab w:val="left" w:pos="660"/>
-              <w:tab w:val="right" w:leader="dot" w:pos="9350"/>
-            </w:tabs>
-            <w:rPr>
-              <w:rFonts w:cstheme="minorBidi"/>
-              <w:noProof/>
-              <w:lang w:eastAsia="ja-JP"/>
-            </w:rPr>
-          </w:pPr>
-          <w:hyperlink w:anchor="_Toc76666865" w:history="1">
-            <w:r>
-              <w:rPr>
-                <w:rStyle w:val="Hyperlink"/>
-                <w:rFonts w:ascii="Times New Roman" w:hAnsi="Times New Roman"/>
-                <w:b/>
-                <w:bCs/>
-                <w:noProof/>
-              </w:rPr>
-              <w:t>2.</w:t>
-            </w:r>
-            <w:r>
-              <w:rPr>
-                <w:rFonts w:cstheme="minorBidi"/>
-                <w:noProof/>
-                <w:lang w:eastAsia="ja-JP"/>
-              </w:rPr>
-              <w:tab/>
-            </w:r>
-            <w:r>
-              <w:rPr>
-                <w:rStyle w:val="Hyperlink"/>
-                <w:rFonts w:ascii="Times New Roman" w:hAnsi="Times New Roman"/>
-                <w:b/>
-                <w:bCs/>
-                <w:noProof/>
-              </w:rPr>
-              <w:t>Hướng phát triển</w:t>
-            </w:r>
-            <w:r>
-              <w:rPr>
-                <w:noProof/>
-                <w:webHidden/>
-              </w:rPr>
-              <w:tab/>
-            </w:r>
-            <w:r>
-              <w:rPr>
-                <w:noProof/>
-                <w:webHidden/>
-              </w:rPr>
-              <w:fldChar w:fldCharType="begin"/>
-            </w:r>
-            <w:r>
-              <w:rPr>
-                <w:noProof/>
-                <w:webHidden/>
-              </w:rPr>
-              <w:instrText xml:space="preserve"> PAGEREF _Toc76666865 \h </w:instrText>
-            </w:r>
-            <w:r>
-              <w:rPr>
-                <w:noProof/>
-                <w:webHidden/>
-              </w:rPr>
-            </w:r>
-            <w:r>
-              <w:rPr>
-                <w:noProof/>
-                <w:webHidden/>
-              </w:rPr>
-              <w:fldChar w:fldCharType="separate"/>
-            </w:r>
-            <w:r>
-              <w:rPr>
-                <w:noProof/>
-                <w:webHidden/>
-              </w:rPr>
-              <w:t>35</w:t>
+              <w:t>8</w:t>
             </w:r>
             <w:r>
               <w:rPr>
@@ -3338,7 +1560,7 @@
           <w:color w:val="000000" w:themeColor="text1"/>
         </w:rPr>
       </w:pPr>
-      <w:bookmarkStart w:id="1" w:name="_Toc76666841"/>
+      <w:bookmarkStart w:id="1" w:name="_Toc84769098"/>
       <w:r>
         <w:rPr>
           <w:rFonts w:ascii="Times New Roman" w:hAnsi="Times New Roman" w:cs="Times New Roman"/>
@@ -3362,3527 +1584,6 @@
     </w:p>
     <w:p>
       <w:pPr>
-        <w:pStyle w:val="TableofFigures"/>
-        <w:tabs>
-          <w:tab w:val="right" w:leader="dot" w:pos="9350"/>
-        </w:tabs>
-        <w:rPr>
-          <w:rFonts w:asciiTheme="minorHAnsi" w:eastAsiaTheme="minorEastAsia" w:hAnsiTheme="minorHAnsi" w:cstheme="minorBidi"/>
-          <w:noProof/>
-          <w:sz w:val="22"/>
-          <w:szCs w:val="22"/>
-        </w:rPr>
-      </w:pPr>
-      <w:r>
-        <w:rPr>
-          <w:rFonts w:ascii="Times New Roman" w:hAnsi="Times New Roman" w:cs="Times New Roman"/>
-          <w:sz w:val="26"/>
-          <w:szCs w:val="26"/>
-        </w:rPr>
-        <w:fldChar w:fldCharType="begin"/>
-      </w:r>
-      <w:r>
-        <w:rPr>
-          <w:rFonts w:ascii="Times New Roman" w:hAnsi="Times New Roman" w:cs="Times New Roman"/>
-          <w:sz w:val="26"/>
-          <w:szCs w:val="26"/>
-        </w:rPr>
-        <w:instrText xml:space="preserve"> TOC \h \z \c "Hình" </w:instrText>
-      </w:r>
-      <w:r>
-        <w:rPr>
-          <w:rFonts w:ascii="Times New Roman" w:hAnsi="Times New Roman" w:cs="Times New Roman"/>
-          <w:sz w:val="26"/>
-          <w:szCs w:val="26"/>
-        </w:rPr>
-        <w:fldChar w:fldCharType="separate"/>
-      </w:r>
-      <w:hyperlink r:id="rId10" w:anchor="_Toc76500888" w:history="1">
-        <w:r>
-          <w:rPr>
-            <w:rStyle w:val="Hyperlink"/>
-            <w:noProof/>
-          </w:rPr>
-          <w:t>Hình 1 Biểu tuọng Microsoft Access 2007</w:t>
-        </w:r>
-        <w:r>
-          <w:rPr>
-            <w:noProof/>
-            <w:webHidden/>
-          </w:rPr>
-          <w:tab/>
-        </w:r>
-        <w:r>
-          <w:rPr>
-            <w:noProof/>
-            <w:webHidden/>
-          </w:rPr>
-          <w:fldChar w:fldCharType="begin"/>
-        </w:r>
-        <w:r>
-          <w:rPr>
-            <w:noProof/>
-            <w:webHidden/>
-          </w:rPr>
-          <w:instrText xml:space="preserve"> PAGEREF _Toc76500888 \h </w:instrText>
-        </w:r>
-        <w:r>
-          <w:rPr>
-            <w:noProof/>
-            <w:webHidden/>
-          </w:rPr>
-        </w:r>
-        <w:r>
-          <w:rPr>
-            <w:noProof/>
-            <w:webHidden/>
-          </w:rPr>
-          <w:fldChar w:fldCharType="separate"/>
-        </w:r>
-        <w:r>
-          <w:rPr>
-            <w:noProof/>
-            <w:webHidden/>
-          </w:rPr>
-          <w:t>6</w:t>
-        </w:r>
-        <w:r>
-          <w:rPr>
-            <w:noProof/>
-            <w:webHidden/>
-          </w:rPr>
-          <w:fldChar w:fldCharType="end"/>
-        </w:r>
-      </w:hyperlink>
-    </w:p>
-    <w:p>
-      <w:pPr>
-        <w:pStyle w:val="TableofFigures"/>
-        <w:tabs>
-          <w:tab w:val="right" w:leader="dot" w:pos="9350"/>
-        </w:tabs>
-        <w:rPr>
-          <w:rFonts w:asciiTheme="minorHAnsi" w:eastAsiaTheme="minorEastAsia" w:hAnsiTheme="minorHAnsi" w:cstheme="minorBidi"/>
-          <w:noProof/>
-          <w:sz w:val="22"/>
-          <w:szCs w:val="22"/>
-        </w:rPr>
-      </w:pPr>
-      <w:hyperlink r:id="rId11" w:anchor="_Toc76500889" w:history="1">
-        <w:r>
-          <w:rPr>
-            <w:rStyle w:val="Hyperlink"/>
-            <w:noProof/>
-          </w:rPr>
-          <w:t>Hình 2 Biểu tượng Microsoft Access từ 2016 đến nay</w:t>
-        </w:r>
-        <w:r>
-          <w:rPr>
-            <w:noProof/>
-            <w:webHidden/>
-          </w:rPr>
-          <w:tab/>
-        </w:r>
-        <w:r>
-          <w:rPr>
-            <w:noProof/>
-            <w:webHidden/>
-          </w:rPr>
-          <w:fldChar w:fldCharType="begin"/>
-        </w:r>
-        <w:r>
-          <w:rPr>
-            <w:noProof/>
-            <w:webHidden/>
-          </w:rPr>
-          <w:instrText xml:space="preserve"> PAGEREF _Toc76500889 \h </w:instrText>
-        </w:r>
-        <w:r>
-          <w:rPr>
-            <w:noProof/>
-            <w:webHidden/>
-          </w:rPr>
-        </w:r>
-        <w:r>
-          <w:rPr>
-            <w:noProof/>
-            <w:webHidden/>
-          </w:rPr>
-          <w:fldChar w:fldCharType="separate"/>
-        </w:r>
-        <w:r>
-          <w:rPr>
-            <w:noProof/>
-            <w:webHidden/>
-          </w:rPr>
-          <w:t>6</w:t>
-        </w:r>
-        <w:r>
-          <w:rPr>
-            <w:noProof/>
-            <w:webHidden/>
-          </w:rPr>
-          <w:fldChar w:fldCharType="end"/>
-        </w:r>
-      </w:hyperlink>
-    </w:p>
-    <w:p>
-      <w:pPr>
-        <w:pStyle w:val="TableofFigures"/>
-        <w:tabs>
-          <w:tab w:val="right" w:leader="dot" w:pos="9350"/>
-        </w:tabs>
-        <w:rPr>
-          <w:rFonts w:asciiTheme="minorHAnsi" w:eastAsiaTheme="minorEastAsia" w:hAnsiTheme="minorHAnsi" w:cstheme="minorBidi"/>
-          <w:noProof/>
-          <w:sz w:val="22"/>
-          <w:szCs w:val="22"/>
-        </w:rPr>
-      </w:pPr>
-      <w:hyperlink r:id="rId12" w:anchor="_Toc76500890" w:history="1">
-        <w:r>
-          <w:rPr>
-            <w:rStyle w:val="Hyperlink"/>
-            <w:noProof/>
-          </w:rPr>
-          <w:t>Hình 3 Ví dụ 1 bảng dữ liệu</w:t>
-        </w:r>
-        <w:r>
-          <w:rPr>
-            <w:noProof/>
-            <w:webHidden/>
-          </w:rPr>
-          <w:tab/>
-        </w:r>
-        <w:r>
-          <w:rPr>
-            <w:noProof/>
-            <w:webHidden/>
-          </w:rPr>
-          <w:fldChar w:fldCharType="begin"/>
-        </w:r>
-        <w:r>
-          <w:rPr>
-            <w:noProof/>
-            <w:webHidden/>
-          </w:rPr>
-          <w:instrText xml:space="preserve"> PAGEREF _Toc76500890 \h </w:instrText>
-        </w:r>
-        <w:r>
-          <w:rPr>
-            <w:noProof/>
-            <w:webHidden/>
-          </w:rPr>
-        </w:r>
-        <w:r>
-          <w:rPr>
-            <w:noProof/>
-            <w:webHidden/>
-          </w:rPr>
-          <w:fldChar w:fldCharType="separate"/>
-        </w:r>
-        <w:r>
-          <w:rPr>
-            <w:noProof/>
-            <w:webHidden/>
-          </w:rPr>
-          <w:t>7</w:t>
-        </w:r>
-        <w:r>
-          <w:rPr>
-            <w:noProof/>
-            <w:webHidden/>
-          </w:rPr>
-          <w:fldChar w:fldCharType="end"/>
-        </w:r>
-      </w:hyperlink>
-    </w:p>
-    <w:p>
-      <w:pPr>
-        <w:pStyle w:val="TableofFigures"/>
-        <w:tabs>
-          <w:tab w:val="right" w:leader="dot" w:pos="9350"/>
-        </w:tabs>
-        <w:rPr>
-          <w:rFonts w:asciiTheme="minorHAnsi" w:eastAsiaTheme="minorEastAsia" w:hAnsiTheme="minorHAnsi" w:cstheme="minorBidi"/>
-          <w:noProof/>
-          <w:sz w:val="22"/>
-          <w:szCs w:val="22"/>
-        </w:rPr>
-      </w:pPr>
-      <w:hyperlink r:id="rId13" w:anchor="_Toc76500891" w:history="1">
-        <w:r>
-          <w:rPr>
-            <w:rStyle w:val="Hyperlink"/>
-            <w:noProof/>
-          </w:rPr>
-          <w:t>Hình 4 Ví dụ về Form</w:t>
-        </w:r>
-        <w:r>
-          <w:rPr>
-            <w:noProof/>
-            <w:webHidden/>
-          </w:rPr>
-          <w:tab/>
-        </w:r>
-        <w:r>
-          <w:rPr>
-            <w:noProof/>
-            <w:webHidden/>
-          </w:rPr>
-          <w:fldChar w:fldCharType="begin"/>
-        </w:r>
-        <w:r>
-          <w:rPr>
-            <w:noProof/>
-            <w:webHidden/>
-          </w:rPr>
-          <w:instrText xml:space="preserve"> PAGEREF _Toc76500891 \h </w:instrText>
-        </w:r>
-        <w:r>
-          <w:rPr>
-            <w:noProof/>
-            <w:webHidden/>
-          </w:rPr>
-        </w:r>
-        <w:r>
-          <w:rPr>
-            <w:noProof/>
-            <w:webHidden/>
-          </w:rPr>
-          <w:fldChar w:fldCharType="separate"/>
-        </w:r>
-        <w:r>
-          <w:rPr>
-            <w:noProof/>
-            <w:webHidden/>
-          </w:rPr>
-          <w:t>8</w:t>
-        </w:r>
-        <w:r>
-          <w:rPr>
-            <w:noProof/>
-            <w:webHidden/>
-          </w:rPr>
-          <w:fldChar w:fldCharType="end"/>
-        </w:r>
-      </w:hyperlink>
-    </w:p>
-    <w:p>
-      <w:pPr>
-        <w:pStyle w:val="TableofFigures"/>
-        <w:tabs>
-          <w:tab w:val="right" w:leader="dot" w:pos="9350"/>
-        </w:tabs>
-        <w:rPr>
-          <w:rFonts w:asciiTheme="minorHAnsi" w:eastAsiaTheme="minorEastAsia" w:hAnsiTheme="minorHAnsi" w:cstheme="minorBidi"/>
-          <w:noProof/>
-          <w:sz w:val="22"/>
-          <w:szCs w:val="22"/>
-        </w:rPr>
-      </w:pPr>
-      <w:hyperlink r:id="rId14" w:anchor="_Toc76500892" w:history="1">
-        <w:r>
-          <w:rPr>
-            <w:rStyle w:val="Hyperlink"/>
-            <w:noProof/>
-          </w:rPr>
-          <w:t>Hình 5 Ví dụ về kết quả của Query</w:t>
-        </w:r>
-        <w:r>
-          <w:rPr>
-            <w:noProof/>
-            <w:webHidden/>
-          </w:rPr>
-          <w:tab/>
-        </w:r>
-        <w:r>
-          <w:rPr>
-            <w:noProof/>
-            <w:webHidden/>
-          </w:rPr>
-          <w:fldChar w:fldCharType="begin"/>
-        </w:r>
-        <w:r>
-          <w:rPr>
-            <w:noProof/>
-            <w:webHidden/>
-          </w:rPr>
-          <w:instrText xml:space="preserve"> PAGEREF _Toc76500892 \h </w:instrText>
-        </w:r>
-        <w:r>
-          <w:rPr>
-            <w:noProof/>
-            <w:webHidden/>
-          </w:rPr>
-        </w:r>
-        <w:r>
-          <w:rPr>
-            <w:noProof/>
-            <w:webHidden/>
-          </w:rPr>
-          <w:fldChar w:fldCharType="separate"/>
-        </w:r>
-        <w:r>
-          <w:rPr>
-            <w:noProof/>
-            <w:webHidden/>
-          </w:rPr>
-          <w:t>9</w:t>
-        </w:r>
-        <w:r>
-          <w:rPr>
-            <w:noProof/>
-            <w:webHidden/>
-          </w:rPr>
-          <w:fldChar w:fldCharType="end"/>
-        </w:r>
-      </w:hyperlink>
-    </w:p>
-    <w:p>
-      <w:pPr>
-        <w:pStyle w:val="TableofFigures"/>
-        <w:tabs>
-          <w:tab w:val="right" w:leader="dot" w:pos="9350"/>
-        </w:tabs>
-        <w:rPr>
-          <w:rFonts w:asciiTheme="minorHAnsi" w:eastAsiaTheme="minorEastAsia" w:hAnsiTheme="minorHAnsi" w:cstheme="minorBidi"/>
-          <w:noProof/>
-          <w:sz w:val="22"/>
-          <w:szCs w:val="22"/>
-        </w:rPr>
-      </w:pPr>
-      <w:hyperlink r:id="rId15" w:anchor="_Toc76500893" w:history="1">
-        <w:r>
-          <w:rPr>
-            <w:rStyle w:val="Hyperlink"/>
-            <w:noProof/>
-          </w:rPr>
-          <w:t>Hình 6 Ví dụ về Report</w:t>
-        </w:r>
-        <w:r>
-          <w:rPr>
-            <w:noProof/>
-            <w:webHidden/>
-          </w:rPr>
-          <w:tab/>
-        </w:r>
-        <w:r>
-          <w:rPr>
-            <w:noProof/>
-            <w:webHidden/>
-          </w:rPr>
-          <w:fldChar w:fldCharType="begin"/>
-        </w:r>
-        <w:r>
-          <w:rPr>
-            <w:noProof/>
-            <w:webHidden/>
-          </w:rPr>
-          <w:instrText xml:space="preserve"> PAGEREF _Toc76500893 \h </w:instrText>
-        </w:r>
-        <w:r>
-          <w:rPr>
-            <w:noProof/>
-            <w:webHidden/>
-          </w:rPr>
-        </w:r>
-        <w:r>
-          <w:rPr>
-            <w:noProof/>
-            <w:webHidden/>
-          </w:rPr>
-          <w:fldChar w:fldCharType="separate"/>
-        </w:r>
-        <w:r>
-          <w:rPr>
-            <w:noProof/>
-            <w:webHidden/>
-          </w:rPr>
-          <w:t>9</w:t>
-        </w:r>
-        <w:r>
-          <w:rPr>
-            <w:noProof/>
-            <w:webHidden/>
-          </w:rPr>
-          <w:fldChar w:fldCharType="end"/>
-        </w:r>
-      </w:hyperlink>
-    </w:p>
-    <w:p>
-      <w:pPr>
-        <w:pStyle w:val="TableofFigures"/>
-        <w:tabs>
-          <w:tab w:val="right" w:leader="dot" w:pos="9350"/>
-        </w:tabs>
-        <w:rPr>
-          <w:rFonts w:asciiTheme="minorHAnsi" w:eastAsiaTheme="minorEastAsia" w:hAnsiTheme="minorHAnsi" w:cstheme="minorBidi"/>
-          <w:noProof/>
-          <w:sz w:val="22"/>
-          <w:szCs w:val="22"/>
-        </w:rPr>
-      </w:pPr>
-      <w:hyperlink r:id="rId16" w:anchor="_Toc76500894" w:history="1">
-        <w:r>
-          <w:rPr>
-            <w:rStyle w:val="Hyperlink"/>
-            <w:noProof/>
-          </w:rPr>
-          <w:t>Hình 7 Mối quan hệ của các đối tượng trong Access</w:t>
-        </w:r>
-        <w:r>
-          <w:rPr>
-            <w:noProof/>
-            <w:webHidden/>
-          </w:rPr>
-          <w:tab/>
-        </w:r>
-        <w:r>
-          <w:rPr>
-            <w:noProof/>
-            <w:webHidden/>
-          </w:rPr>
-          <w:fldChar w:fldCharType="begin"/>
-        </w:r>
-        <w:r>
-          <w:rPr>
-            <w:noProof/>
-            <w:webHidden/>
-          </w:rPr>
-          <w:instrText xml:space="preserve"> PAGEREF _Toc76500894 \h </w:instrText>
-        </w:r>
-        <w:r>
-          <w:rPr>
-            <w:noProof/>
-            <w:webHidden/>
-          </w:rPr>
-        </w:r>
-        <w:r>
-          <w:rPr>
-            <w:noProof/>
-            <w:webHidden/>
-          </w:rPr>
-          <w:fldChar w:fldCharType="separate"/>
-        </w:r>
-        <w:r>
-          <w:rPr>
-            <w:noProof/>
-            <w:webHidden/>
-          </w:rPr>
-          <w:t>10</w:t>
-        </w:r>
-        <w:r>
-          <w:rPr>
-            <w:noProof/>
-            <w:webHidden/>
-          </w:rPr>
-          <w:fldChar w:fldCharType="end"/>
-        </w:r>
-      </w:hyperlink>
-    </w:p>
-    <w:p>
-      <w:pPr>
-        <w:pStyle w:val="TableofFigures"/>
-        <w:tabs>
-          <w:tab w:val="right" w:leader="dot" w:pos="9350"/>
-        </w:tabs>
-        <w:rPr>
-          <w:rFonts w:asciiTheme="minorHAnsi" w:eastAsiaTheme="minorEastAsia" w:hAnsiTheme="minorHAnsi" w:cstheme="minorBidi"/>
-          <w:noProof/>
-          <w:sz w:val="22"/>
-          <w:szCs w:val="22"/>
-        </w:rPr>
-      </w:pPr>
-      <w:hyperlink r:id="rId17" w:anchor="_Toc76500895" w:history="1">
-        <w:r>
-          <w:rPr>
-            <w:rStyle w:val="Hyperlink"/>
-            <w:noProof/>
-          </w:rPr>
-          <w:t>Hình 8 Tạo Database</w:t>
-        </w:r>
-        <w:r>
-          <w:rPr>
-            <w:noProof/>
-            <w:webHidden/>
-          </w:rPr>
-          <w:tab/>
-        </w:r>
-        <w:r>
-          <w:rPr>
-            <w:noProof/>
-            <w:webHidden/>
-          </w:rPr>
-          <w:fldChar w:fldCharType="begin"/>
-        </w:r>
-        <w:r>
-          <w:rPr>
-            <w:noProof/>
-            <w:webHidden/>
-          </w:rPr>
-          <w:instrText xml:space="preserve"> PAGEREF _Toc76500895 \h </w:instrText>
-        </w:r>
-        <w:r>
-          <w:rPr>
-            <w:noProof/>
-            <w:webHidden/>
-          </w:rPr>
-        </w:r>
-        <w:r>
-          <w:rPr>
-            <w:noProof/>
-            <w:webHidden/>
-          </w:rPr>
-          <w:fldChar w:fldCharType="separate"/>
-        </w:r>
-        <w:r>
-          <w:rPr>
-            <w:noProof/>
-            <w:webHidden/>
-          </w:rPr>
-          <w:t>11</w:t>
-        </w:r>
-        <w:r>
-          <w:rPr>
-            <w:noProof/>
-            <w:webHidden/>
-          </w:rPr>
-          <w:fldChar w:fldCharType="end"/>
-        </w:r>
-      </w:hyperlink>
-    </w:p>
-    <w:p>
-      <w:pPr>
-        <w:pStyle w:val="TableofFigures"/>
-        <w:tabs>
-          <w:tab w:val="right" w:leader="dot" w:pos="9350"/>
-        </w:tabs>
-        <w:rPr>
-          <w:rFonts w:asciiTheme="minorHAnsi" w:eastAsiaTheme="minorEastAsia" w:hAnsiTheme="minorHAnsi" w:cstheme="minorBidi"/>
-          <w:noProof/>
-          <w:sz w:val="22"/>
-          <w:szCs w:val="22"/>
-        </w:rPr>
-      </w:pPr>
-      <w:hyperlink r:id="rId18" w:anchor="_Toc76500896" w:history="1">
-        <w:r>
-          <w:rPr>
-            <w:rStyle w:val="Hyperlink"/>
-            <w:noProof/>
-          </w:rPr>
-          <w:t>Hình 9 Tạo Bảng (bước 1)</w:t>
-        </w:r>
-        <w:r>
-          <w:rPr>
-            <w:noProof/>
-            <w:webHidden/>
-          </w:rPr>
-          <w:tab/>
-        </w:r>
-        <w:r>
-          <w:rPr>
-            <w:noProof/>
-            <w:webHidden/>
-          </w:rPr>
-          <w:fldChar w:fldCharType="begin"/>
-        </w:r>
-        <w:r>
-          <w:rPr>
-            <w:noProof/>
-            <w:webHidden/>
-          </w:rPr>
-          <w:instrText xml:space="preserve"> PAGEREF _Toc76500896 \h </w:instrText>
-        </w:r>
-        <w:r>
-          <w:rPr>
-            <w:noProof/>
-            <w:webHidden/>
-          </w:rPr>
-        </w:r>
-        <w:r>
-          <w:rPr>
-            <w:noProof/>
-            <w:webHidden/>
-          </w:rPr>
-          <w:fldChar w:fldCharType="separate"/>
-        </w:r>
-        <w:r>
-          <w:rPr>
-            <w:noProof/>
-            <w:webHidden/>
-          </w:rPr>
-          <w:t>11</w:t>
-        </w:r>
-        <w:r>
-          <w:rPr>
-            <w:noProof/>
-            <w:webHidden/>
-          </w:rPr>
-          <w:fldChar w:fldCharType="end"/>
-        </w:r>
-      </w:hyperlink>
-    </w:p>
-    <w:p>
-      <w:pPr>
-        <w:pStyle w:val="TableofFigures"/>
-        <w:tabs>
-          <w:tab w:val="right" w:leader="dot" w:pos="9350"/>
-        </w:tabs>
-        <w:rPr>
-          <w:rFonts w:asciiTheme="minorHAnsi" w:eastAsiaTheme="minorEastAsia" w:hAnsiTheme="minorHAnsi" w:cstheme="minorBidi"/>
-          <w:noProof/>
-          <w:sz w:val="22"/>
-          <w:szCs w:val="22"/>
-        </w:rPr>
-      </w:pPr>
-      <w:hyperlink r:id="rId19" w:anchor="_Toc76500897" w:history="1">
-        <w:r>
-          <w:rPr>
-            <w:rStyle w:val="Hyperlink"/>
-            <w:noProof/>
-          </w:rPr>
-          <w:t>Hình 10 Chuyển sang chế độ Design để thêm thuộc tính</w:t>
-        </w:r>
-        <w:r>
-          <w:rPr>
-            <w:noProof/>
-            <w:webHidden/>
-          </w:rPr>
-          <w:tab/>
-        </w:r>
-        <w:r>
-          <w:rPr>
-            <w:noProof/>
-            <w:webHidden/>
-          </w:rPr>
-          <w:fldChar w:fldCharType="begin"/>
-        </w:r>
-        <w:r>
-          <w:rPr>
-            <w:noProof/>
-            <w:webHidden/>
-          </w:rPr>
-          <w:instrText xml:space="preserve"> PAGEREF _Toc76500897 \h </w:instrText>
-        </w:r>
-        <w:r>
-          <w:rPr>
-            <w:noProof/>
-            <w:webHidden/>
-          </w:rPr>
-        </w:r>
-        <w:r>
-          <w:rPr>
-            <w:noProof/>
-            <w:webHidden/>
-          </w:rPr>
-          <w:fldChar w:fldCharType="separate"/>
-        </w:r>
-        <w:r>
-          <w:rPr>
-            <w:noProof/>
-            <w:webHidden/>
-          </w:rPr>
-          <w:t>12</w:t>
-        </w:r>
-        <w:r>
-          <w:rPr>
-            <w:noProof/>
-            <w:webHidden/>
-          </w:rPr>
-          <w:fldChar w:fldCharType="end"/>
-        </w:r>
-      </w:hyperlink>
-    </w:p>
-    <w:p>
-      <w:pPr>
-        <w:pStyle w:val="TableofFigures"/>
-        <w:tabs>
-          <w:tab w:val="right" w:leader="dot" w:pos="9350"/>
-        </w:tabs>
-        <w:rPr>
-          <w:rFonts w:asciiTheme="minorHAnsi" w:eastAsiaTheme="minorEastAsia" w:hAnsiTheme="minorHAnsi" w:cstheme="minorBidi"/>
-          <w:noProof/>
-          <w:sz w:val="22"/>
-          <w:szCs w:val="22"/>
-        </w:rPr>
-      </w:pPr>
-      <w:hyperlink r:id="rId20" w:anchor="_Toc76500898" w:history="1">
-        <w:r>
-          <w:rPr>
-            <w:rStyle w:val="Hyperlink"/>
-            <w:noProof/>
-          </w:rPr>
-          <w:t>Hình 11 Thêm các thuộc tính và chọn khóa chính cho bảng</w:t>
-        </w:r>
-        <w:r>
-          <w:rPr>
-            <w:noProof/>
-            <w:webHidden/>
-          </w:rPr>
-          <w:tab/>
-        </w:r>
-        <w:r>
-          <w:rPr>
-            <w:noProof/>
-            <w:webHidden/>
-          </w:rPr>
-          <w:fldChar w:fldCharType="begin"/>
-        </w:r>
-        <w:r>
-          <w:rPr>
-            <w:noProof/>
-            <w:webHidden/>
-          </w:rPr>
-          <w:instrText xml:space="preserve"> PAGEREF _Toc76500898 \h </w:instrText>
-        </w:r>
-        <w:r>
-          <w:rPr>
-            <w:noProof/>
-            <w:webHidden/>
-          </w:rPr>
-        </w:r>
-        <w:r>
-          <w:rPr>
-            <w:noProof/>
-            <w:webHidden/>
-          </w:rPr>
-          <w:fldChar w:fldCharType="separate"/>
-        </w:r>
-        <w:r>
-          <w:rPr>
-            <w:noProof/>
-            <w:webHidden/>
-          </w:rPr>
-          <w:t>12</w:t>
-        </w:r>
-        <w:r>
-          <w:rPr>
-            <w:noProof/>
-            <w:webHidden/>
-          </w:rPr>
-          <w:fldChar w:fldCharType="end"/>
-        </w:r>
-      </w:hyperlink>
-    </w:p>
-    <w:p>
-      <w:pPr>
-        <w:pStyle w:val="TableofFigures"/>
-        <w:tabs>
-          <w:tab w:val="right" w:leader="dot" w:pos="9350"/>
-        </w:tabs>
-        <w:rPr>
-          <w:rFonts w:asciiTheme="minorHAnsi" w:eastAsiaTheme="minorEastAsia" w:hAnsiTheme="minorHAnsi" w:cstheme="minorBidi"/>
-          <w:noProof/>
-          <w:sz w:val="22"/>
-          <w:szCs w:val="22"/>
-        </w:rPr>
-      </w:pPr>
-      <w:hyperlink r:id="rId21" w:anchor="_Toc76500899" w:history="1">
-        <w:r>
-          <w:rPr>
-            <w:rStyle w:val="Hyperlink"/>
-            <w:noProof/>
-          </w:rPr>
-          <w:t>Hình 12 Các lựa chọn mở rộng của kiểu dữ liệu</w:t>
-        </w:r>
-        <w:r>
-          <w:rPr>
-            <w:noProof/>
-            <w:webHidden/>
-          </w:rPr>
-          <w:tab/>
-        </w:r>
-        <w:r>
-          <w:rPr>
-            <w:noProof/>
-            <w:webHidden/>
-          </w:rPr>
-          <w:fldChar w:fldCharType="begin"/>
-        </w:r>
-        <w:r>
-          <w:rPr>
-            <w:noProof/>
-            <w:webHidden/>
-          </w:rPr>
-          <w:instrText xml:space="preserve"> PAGEREF _Toc76500899 \h </w:instrText>
-        </w:r>
-        <w:r>
-          <w:rPr>
-            <w:noProof/>
-            <w:webHidden/>
-          </w:rPr>
-        </w:r>
-        <w:r>
-          <w:rPr>
-            <w:noProof/>
-            <w:webHidden/>
-          </w:rPr>
-          <w:fldChar w:fldCharType="separate"/>
-        </w:r>
-        <w:r>
-          <w:rPr>
-            <w:noProof/>
-            <w:webHidden/>
-          </w:rPr>
-          <w:t>13</w:t>
-        </w:r>
-        <w:r>
-          <w:rPr>
-            <w:noProof/>
-            <w:webHidden/>
-          </w:rPr>
-          <w:fldChar w:fldCharType="end"/>
-        </w:r>
-      </w:hyperlink>
-    </w:p>
-    <w:p>
-      <w:pPr>
-        <w:pStyle w:val="TableofFigures"/>
-        <w:tabs>
-          <w:tab w:val="right" w:leader="dot" w:pos="9350"/>
-        </w:tabs>
-        <w:rPr>
-          <w:rFonts w:asciiTheme="minorHAnsi" w:eastAsiaTheme="minorEastAsia" w:hAnsiTheme="minorHAnsi" w:cstheme="minorBidi"/>
-          <w:noProof/>
-          <w:sz w:val="22"/>
-          <w:szCs w:val="22"/>
-        </w:rPr>
-      </w:pPr>
-      <w:hyperlink r:id="rId22" w:anchor="_Toc76500900" w:history="1">
-        <w:r>
-          <w:rPr>
-            <w:rStyle w:val="Hyperlink"/>
-            <w:noProof/>
-          </w:rPr>
-          <w:t>Hình 13 Tạo Relationships(các mối quan hệ) cho các bảng trong database</w:t>
-        </w:r>
-        <w:r>
-          <w:rPr>
-            <w:noProof/>
-            <w:webHidden/>
-          </w:rPr>
-          <w:tab/>
-        </w:r>
-        <w:r>
-          <w:rPr>
-            <w:noProof/>
-            <w:webHidden/>
-          </w:rPr>
-          <w:fldChar w:fldCharType="begin"/>
-        </w:r>
-        <w:r>
-          <w:rPr>
-            <w:noProof/>
-            <w:webHidden/>
-          </w:rPr>
-          <w:instrText xml:space="preserve"> PAGEREF _Toc76500900 \h </w:instrText>
-        </w:r>
-        <w:r>
-          <w:rPr>
-            <w:noProof/>
-            <w:webHidden/>
-          </w:rPr>
-        </w:r>
-        <w:r>
-          <w:rPr>
-            <w:noProof/>
-            <w:webHidden/>
-          </w:rPr>
-          <w:fldChar w:fldCharType="separate"/>
-        </w:r>
-        <w:r>
-          <w:rPr>
-            <w:noProof/>
-            <w:webHidden/>
-          </w:rPr>
-          <w:t>13</w:t>
-        </w:r>
-        <w:r>
-          <w:rPr>
-            <w:noProof/>
-            <w:webHidden/>
-          </w:rPr>
-          <w:fldChar w:fldCharType="end"/>
-        </w:r>
-      </w:hyperlink>
-    </w:p>
-    <w:p>
-      <w:pPr>
-        <w:pStyle w:val="TableofFigures"/>
-        <w:tabs>
-          <w:tab w:val="right" w:leader="dot" w:pos="9350"/>
-        </w:tabs>
-        <w:rPr>
-          <w:rFonts w:asciiTheme="minorHAnsi" w:eastAsiaTheme="minorEastAsia" w:hAnsiTheme="minorHAnsi" w:cstheme="minorBidi"/>
-          <w:noProof/>
-          <w:sz w:val="22"/>
-          <w:szCs w:val="22"/>
-        </w:rPr>
-      </w:pPr>
-      <w:hyperlink r:id="rId23" w:anchor="_Toc76500901" w:history="1">
-        <w:r>
-          <w:rPr>
-            <w:rStyle w:val="Hyperlink"/>
-            <w:noProof/>
-          </w:rPr>
-          <w:t>Hình 14 Cửa sổ chọn bảng thêm vào Relationships</w:t>
-        </w:r>
-        <w:r>
-          <w:rPr>
-            <w:noProof/>
-            <w:webHidden/>
-          </w:rPr>
-          <w:tab/>
-        </w:r>
-        <w:r>
-          <w:rPr>
-            <w:noProof/>
-            <w:webHidden/>
-          </w:rPr>
-          <w:fldChar w:fldCharType="begin"/>
-        </w:r>
-        <w:r>
-          <w:rPr>
-            <w:noProof/>
-            <w:webHidden/>
-          </w:rPr>
-          <w:instrText xml:space="preserve"> PAGEREF _Toc76500901 \h </w:instrText>
-        </w:r>
-        <w:r>
-          <w:rPr>
-            <w:noProof/>
-            <w:webHidden/>
-          </w:rPr>
-        </w:r>
-        <w:r>
-          <w:rPr>
-            <w:noProof/>
-            <w:webHidden/>
-          </w:rPr>
-          <w:fldChar w:fldCharType="separate"/>
-        </w:r>
-        <w:r>
-          <w:rPr>
-            <w:noProof/>
-            <w:webHidden/>
-          </w:rPr>
-          <w:t>14</w:t>
-        </w:r>
-        <w:r>
-          <w:rPr>
-            <w:noProof/>
-            <w:webHidden/>
-          </w:rPr>
-          <w:fldChar w:fldCharType="end"/>
-        </w:r>
-      </w:hyperlink>
-    </w:p>
-    <w:p>
-      <w:pPr>
-        <w:pStyle w:val="TableofFigures"/>
-        <w:tabs>
-          <w:tab w:val="right" w:leader="dot" w:pos="9350"/>
-        </w:tabs>
-        <w:rPr>
-          <w:rFonts w:asciiTheme="minorHAnsi" w:eastAsiaTheme="minorEastAsia" w:hAnsiTheme="minorHAnsi" w:cstheme="minorBidi"/>
-          <w:noProof/>
-          <w:sz w:val="22"/>
-          <w:szCs w:val="22"/>
-        </w:rPr>
-      </w:pPr>
-      <w:hyperlink r:id="rId24" w:anchor="_Toc76500902" w:history="1">
-        <w:r>
-          <w:rPr>
-            <w:rStyle w:val="Hyperlink"/>
-            <w:noProof/>
-          </w:rPr>
-          <w:t>Hình 15 Cửa sổ Edit Relationships(chỉnh sửa mối liên hệ)</w:t>
-        </w:r>
-        <w:r>
-          <w:rPr>
-            <w:noProof/>
-            <w:webHidden/>
-          </w:rPr>
-          <w:tab/>
-        </w:r>
-        <w:r>
-          <w:rPr>
-            <w:noProof/>
-            <w:webHidden/>
-          </w:rPr>
-          <w:fldChar w:fldCharType="begin"/>
-        </w:r>
-        <w:r>
-          <w:rPr>
-            <w:noProof/>
-            <w:webHidden/>
-          </w:rPr>
-          <w:instrText xml:space="preserve"> PAGEREF _Toc76500902 \h </w:instrText>
-        </w:r>
-        <w:r>
-          <w:rPr>
-            <w:noProof/>
-            <w:webHidden/>
-          </w:rPr>
-        </w:r>
-        <w:r>
-          <w:rPr>
-            <w:noProof/>
-            <w:webHidden/>
-          </w:rPr>
-          <w:fldChar w:fldCharType="separate"/>
-        </w:r>
-        <w:r>
-          <w:rPr>
-            <w:noProof/>
-            <w:webHidden/>
-          </w:rPr>
-          <w:t>14</w:t>
-        </w:r>
-        <w:r>
-          <w:rPr>
-            <w:noProof/>
-            <w:webHidden/>
-          </w:rPr>
-          <w:fldChar w:fldCharType="end"/>
-        </w:r>
-      </w:hyperlink>
-    </w:p>
-    <w:p>
-      <w:pPr>
-        <w:pStyle w:val="TableofFigures"/>
-        <w:tabs>
-          <w:tab w:val="right" w:leader="dot" w:pos="9350"/>
-        </w:tabs>
-        <w:rPr>
-          <w:rFonts w:asciiTheme="minorHAnsi" w:eastAsiaTheme="minorEastAsia" w:hAnsiTheme="minorHAnsi" w:cstheme="minorBidi"/>
-          <w:noProof/>
-          <w:sz w:val="22"/>
-          <w:szCs w:val="22"/>
-        </w:rPr>
-      </w:pPr>
-      <w:hyperlink r:id="rId25" w:anchor="_Toc76500903" w:history="1">
-        <w:r>
-          <w:rPr>
-            <w:rStyle w:val="Hyperlink"/>
-            <w:noProof/>
-          </w:rPr>
-          <w:t>Hình 16 Ví dụ 1 - Thêm dữ liệu</w:t>
-        </w:r>
-        <w:r>
-          <w:rPr>
-            <w:noProof/>
-            <w:webHidden/>
-          </w:rPr>
-          <w:tab/>
-        </w:r>
-        <w:r>
-          <w:rPr>
-            <w:noProof/>
-            <w:webHidden/>
-          </w:rPr>
-          <w:fldChar w:fldCharType="begin"/>
-        </w:r>
-        <w:r>
-          <w:rPr>
-            <w:noProof/>
-            <w:webHidden/>
-          </w:rPr>
-          <w:instrText xml:space="preserve"> PAGEREF _Toc76500903 \h </w:instrText>
-        </w:r>
-        <w:r>
-          <w:rPr>
-            <w:noProof/>
-            <w:webHidden/>
-          </w:rPr>
-        </w:r>
-        <w:r>
-          <w:rPr>
-            <w:noProof/>
-            <w:webHidden/>
-          </w:rPr>
-          <w:fldChar w:fldCharType="separate"/>
-        </w:r>
-        <w:r>
-          <w:rPr>
-            <w:noProof/>
-            <w:webHidden/>
-          </w:rPr>
-          <w:t>15</w:t>
-        </w:r>
-        <w:r>
-          <w:rPr>
-            <w:noProof/>
-            <w:webHidden/>
-          </w:rPr>
-          <w:fldChar w:fldCharType="end"/>
-        </w:r>
-      </w:hyperlink>
-    </w:p>
-    <w:p>
-      <w:pPr>
-        <w:pStyle w:val="TableofFigures"/>
-        <w:tabs>
-          <w:tab w:val="right" w:leader="dot" w:pos="9350"/>
-        </w:tabs>
-        <w:rPr>
-          <w:rFonts w:asciiTheme="minorHAnsi" w:eastAsiaTheme="minorEastAsia" w:hAnsiTheme="minorHAnsi" w:cstheme="minorBidi"/>
-          <w:noProof/>
-          <w:sz w:val="22"/>
-          <w:szCs w:val="22"/>
-        </w:rPr>
-      </w:pPr>
-      <w:hyperlink r:id="rId26" w:anchor="_Toc76500904" w:history="1">
-        <w:r>
-          <w:rPr>
-            <w:rStyle w:val="Hyperlink"/>
-            <w:noProof/>
-          </w:rPr>
-          <w:t>Hình 17 Lỗi xảy ra khi các dữ liệu không nhất quán</w:t>
-        </w:r>
-        <w:r>
-          <w:rPr>
-            <w:noProof/>
-            <w:webHidden/>
-          </w:rPr>
-          <w:tab/>
-        </w:r>
-        <w:r>
-          <w:rPr>
-            <w:noProof/>
-            <w:webHidden/>
-          </w:rPr>
-          <w:fldChar w:fldCharType="begin"/>
-        </w:r>
-        <w:r>
-          <w:rPr>
-            <w:noProof/>
-            <w:webHidden/>
-          </w:rPr>
-          <w:instrText xml:space="preserve"> PAGEREF _Toc76500904 \h </w:instrText>
-        </w:r>
-        <w:r>
-          <w:rPr>
-            <w:noProof/>
-            <w:webHidden/>
-          </w:rPr>
-        </w:r>
-        <w:r>
-          <w:rPr>
-            <w:noProof/>
-            <w:webHidden/>
-          </w:rPr>
-          <w:fldChar w:fldCharType="separate"/>
-        </w:r>
-        <w:r>
-          <w:rPr>
-            <w:noProof/>
-            <w:webHidden/>
-          </w:rPr>
-          <w:t>15</w:t>
-        </w:r>
-        <w:r>
-          <w:rPr>
-            <w:noProof/>
-            <w:webHidden/>
-          </w:rPr>
-          <w:fldChar w:fldCharType="end"/>
-        </w:r>
-      </w:hyperlink>
-    </w:p>
-    <w:p>
-      <w:pPr>
-        <w:pStyle w:val="TableofFigures"/>
-        <w:tabs>
-          <w:tab w:val="right" w:leader="dot" w:pos="9350"/>
-        </w:tabs>
-        <w:rPr>
-          <w:rFonts w:asciiTheme="minorHAnsi" w:eastAsiaTheme="minorEastAsia" w:hAnsiTheme="minorHAnsi" w:cstheme="minorBidi"/>
-          <w:noProof/>
-          <w:sz w:val="22"/>
-          <w:szCs w:val="22"/>
-        </w:rPr>
-      </w:pPr>
-      <w:hyperlink r:id="rId27" w:anchor="_Toc76500905" w:history="1">
-        <w:r>
-          <w:rPr>
-            <w:rStyle w:val="Hyperlink"/>
-            <w:noProof/>
-          </w:rPr>
-          <w:t>Hình 18 Cửa sổ chọn kiểu Query</w:t>
-        </w:r>
-        <w:r>
-          <w:rPr>
-            <w:noProof/>
-            <w:webHidden/>
-          </w:rPr>
-          <w:tab/>
-        </w:r>
-        <w:r>
-          <w:rPr>
-            <w:noProof/>
-            <w:webHidden/>
-          </w:rPr>
-          <w:fldChar w:fldCharType="begin"/>
-        </w:r>
-        <w:r>
-          <w:rPr>
-            <w:noProof/>
-            <w:webHidden/>
-          </w:rPr>
-          <w:instrText xml:space="preserve"> PAGEREF _Toc76500905 \h </w:instrText>
-        </w:r>
-        <w:r>
-          <w:rPr>
-            <w:noProof/>
-            <w:webHidden/>
-          </w:rPr>
-        </w:r>
-        <w:r>
-          <w:rPr>
-            <w:noProof/>
-            <w:webHidden/>
-          </w:rPr>
-          <w:fldChar w:fldCharType="separate"/>
-        </w:r>
-        <w:r>
-          <w:rPr>
-            <w:noProof/>
-            <w:webHidden/>
-          </w:rPr>
-          <w:t>16</w:t>
-        </w:r>
-        <w:r>
-          <w:rPr>
-            <w:noProof/>
-            <w:webHidden/>
-          </w:rPr>
-          <w:fldChar w:fldCharType="end"/>
-        </w:r>
-      </w:hyperlink>
-    </w:p>
-    <w:p>
-      <w:pPr>
-        <w:pStyle w:val="TableofFigures"/>
-        <w:tabs>
-          <w:tab w:val="right" w:leader="dot" w:pos="9350"/>
-        </w:tabs>
-        <w:rPr>
-          <w:rFonts w:asciiTheme="minorHAnsi" w:eastAsiaTheme="minorEastAsia" w:hAnsiTheme="minorHAnsi" w:cstheme="minorBidi"/>
-          <w:noProof/>
-          <w:sz w:val="22"/>
-          <w:szCs w:val="22"/>
-        </w:rPr>
-      </w:pPr>
-      <w:hyperlink r:id="rId28" w:anchor="_Toc76500906" w:history="1">
-        <w:r>
-          <w:rPr>
-            <w:rStyle w:val="Hyperlink"/>
-            <w:noProof/>
-          </w:rPr>
-          <w:t>Hình 19 Cửa sổ chọn loại Query(toàn bộ/tổng của 1 thuộc tính nào đó)</w:t>
-        </w:r>
-        <w:r>
-          <w:rPr>
-            <w:noProof/>
-            <w:webHidden/>
-          </w:rPr>
-          <w:tab/>
-        </w:r>
-        <w:r>
-          <w:rPr>
-            <w:noProof/>
-            <w:webHidden/>
-          </w:rPr>
-          <w:fldChar w:fldCharType="begin"/>
-        </w:r>
-        <w:r>
-          <w:rPr>
-            <w:noProof/>
-            <w:webHidden/>
-          </w:rPr>
-          <w:instrText xml:space="preserve"> PAGEREF _Toc76500906 \h </w:instrText>
-        </w:r>
-        <w:r>
-          <w:rPr>
-            <w:noProof/>
-            <w:webHidden/>
-          </w:rPr>
-        </w:r>
-        <w:r>
-          <w:rPr>
-            <w:noProof/>
-            <w:webHidden/>
-          </w:rPr>
-          <w:fldChar w:fldCharType="separate"/>
-        </w:r>
-        <w:r>
-          <w:rPr>
-            <w:noProof/>
-            <w:webHidden/>
-          </w:rPr>
-          <w:t>17</w:t>
-        </w:r>
-        <w:r>
-          <w:rPr>
-            <w:noProof/>
-            <w:webHidden/>
-          </w:rPr>
-          <w:fldChar w:fldCharType="end"/>
-        </w:r>
-      </w:hyperlink>
-    </w:p>
-    <w:p>
-      <w:pPr>
-        <w:pStyle w:val="TableofFigures"/>
-        <w:tabs>
-          <w:tab w:val="right" w:leader="dot" w:pos="9350"/>
-        </w:tabs>
-        <w:rPr>
-          <w:rFonts w:asciiTheme="minorHAnsi" w:eastAsiaTheme="minorEastAsia" w:hAnsiTheme="minorHAnsi" w:cstheme="minorBidi"/>
-          <w:noProof/>
-          <w:sz w:val="22"/>
-          <w:szCs w:val="22"/>
-        </w:rPr>
-      </w:pPr>
-      <w:hyperlink r:id="rId29" w:anchor="_Toc76500907" w:history="1">
-        <w:r>
-          <w:rPr>
-            <w:rStyle w:val="Hyperlink"/>
-            <w:noProof/>
-          </w:rPr>
-          <w:t>Hình 20 Cửa sổ chọn các thuộc tính cho Query</w:t>
-        </w:r>
-        <w:r>
-          <w:rPr>
-            <w:noProof/>
-            <w:webHidden/>
-          </w:rPr>
-          <w:tab/>
-        </w:r>
-        <w:r>
-          <w:rPr>
-            <w:noProof/>
-            <w:webHidden/>
-          </w:rPr>
-          <w:fldChar w:fldCharType="begin"/>
-        </w:r>
-        <w:r>
-          <w:rPr>
-            <w:noProof/>
-            <w:webHidden/>
-          </w:rPr>
-          <w:instrText xml:space="preserve"> PAGEREF _Toc76500907 \h </w:instrText>
-        </w:r>
-        <w:r>
-          <w:rPr>
-            <w:noProof/>
-            <w:webHidden/>
-          </w:rPr>
-        </w:r>
-        <w:r>
-          <w:rPr>
-            <w:noProof/>
-            <w:webHidden/>
-          </w:rPr>
-          <w:fldChar w:fldCharType="separate"/>
-        </w:r>
-        <w:r>
-          <w:rPr>
-            <w:noProof/>
-            <w:webHidden/>
-          </w:rPr>
-          <w:t>17</w:t>
-        </w:r>
-        <w:r>
-          <w:rPr>
-            <w:noProof/>
-            <w:webHidden/>
-          </w:rPr>
-          <w:fldChar w:fldCharType="end"/>
-        </w:r>
-      </w:hyperlink>
-    </w:p>
-    <w:p>
-      <w:pPr>
-        <w:pStyle w:val="TableofFigures"/>
-        <w:tabs>
-          <w:tab w:val="right" w:leader="dot" w:pos="9350"/>
-        </w:tabs>
-        <w:rPr>
-          <w:rFonts w:asciiTheme="minorHAnsi" w:eastAsiaTheme="minorEastAsia" w:hAnsiTheme="minorHAnsi" w:cstheme="minorBidi"/>
-          <w:noProof/>
-          <w:sz w:val="22"/>
-          <w:szCs w:val="22"/>
-        </w:rPr>
-      </w:pPr>
-      <w:hyperlink r:id="rId30" w:anchor="_Toc76500908" w:history="1">
-        <w:r>
-          <w:rPr>
-            <w:rStyle w:val="Hyperlink"/>
-            <w:noProof/>
-          </w:rPr>
-          <w:t>Hình 21 Cửa sổ đặt tên cho Query</w:t>
-        </w:r>
-        <w:r>
-          <w:rPr>
-            <w:noProof/>
-            <w:webHidden/>
-          </w:rPr>
-          <w:tab/>
-        </w:r>
-        <w:r>
-          <w:rPr>
-            <w:noProof/>
-            <w:webHidden/>
-          </w:rPr>
-          <w:fldChar w:fldCharType="begin"/>
-        </w:r>
-        <w:r>
-          <w:rPr>
-            <w:noProof/>
-            <w:webHidden/>
-          </w:rPr>
-          <w:instrText xml:space="preserve"> PAGEREF _Toc76500908 \h </w:instrText>
-        </w:r>
-        <w:r>
-          <w:rPr>
-            <w:noProof/>
-            <w:webHidden/>
-          </w:rPr>
-        </w:r>
-        <w:r>
-          <w:rPr>
-            <w:noProof/>
-            <w:webHidden/>
-          </w:rPr>
-          <w:fldChar w:fldCharType="separate"/>
-        </w:r>
-        <w:r>
-          <w:rPr>
-            <w:noProof/>
-            <w:webHidden/>
-          </w:rPr>
-          <w:t>18</w:t>
-        </w:r>
-        <w:r>
-          <w:rPr>
-            <w:noProof/>
-            <w:webHidden/>
-          </w:rPr>
-          <w:fldChar w:fldCharType="end"/>
-        </w:r>
-      </w:hyperlink>
-    </w:p>
-    <w:p>
-      <w:pPr>
-        <w:pStyle w:val="TableofFigures"/>
-        <w:tabs>
-          <w:tab w:val="right" w:leader="dot" w:pos="9350"/>
-        </w:tabs>
-        <w:rPr>
-          <w:rFonts w:asciiTheme="minorHAnsi" w:eastAsiaTheme="minorEastAsia" w:hAnsiTheme="minorHAnsi" w:cstheme="minorBidi"/>
-          <w:noProof/>
-          <w:sz w:val="22"/>
-          <w:szCs w:val="22"/>
-        </w:rPr>
-      </w:pPr>
-      <w:hyperlink r:id="rId31" w:anchor="_Toc76500909" w:history="1">
-        <w:r>
-          <w:rPr>
-            <w:rStyle w:val="Hyperlink"/>
-            <w:noProof/>
-          </w:rPr>
-          <w:t>Hình 22 Kết quả của Query vừa tạo</w:t>
-        </w:r>
-        <w:r>
-          <w:rPr>
-            <w:noProof/>
-            <w:webHidden/>
-          </w:rPr>
-          <w:tab/>
-        </w:r>
-        <w:r>
-          <w:rPr>
-            <w:noProof/>
-            <w:webHidden/>
-          </w:rPr>
-          <w:fldChar w:fldCharType="begin"/>
-        </w:r>
-        <w:r>
-          <w:rPr>
-            <w:noProof/>
-            <w:webHidden/>
-          </w:rPr>
-          <w:instrText xml:space="preserve"> PAGEREF _Toc76500909 \h </w:instrText>
-        </w:r>
-        <w:r>
-          <w:rPr>
-            <w:noProof/>
-            <w:webHidden/>
-          </w:rPr>
-        </w:r>
-        <w:r>
-          <w:rPr>
-            <w:noProof/>
-            <w:webHidden/>
-          </w:rPr>
-          <w:fldChar w:fldCharType="separate"/>
-        </w:r>
-        <w:r>
-          <w:rPr>
-            <w:noProof/>
-            <w:webHidden/>
-          </w:rPr>
-          <w:t>18</w:t>
-        </w:r>
-        <w:r>
-          <w:rPr>
-            <w:noProof/>
-            <w:webHidden/>
-          </w:rPr>
-          <w:fldChar w:fldCharType="end"/>
-        </w:r>
-      </w:hyperlink>
-    </w:p>
-    <w:p>
-      <w:pPr>
-        <w:pStyle w:val="TableofFigures"/>
-        <w:tabs>
-          <w:tab w:val="right" w:leader="dot" w:pos="9350"/>
-        </w:tabs>
-        <w:rPr>
-          <w:rFonts w:asciiTheme="minorHAnsi" w:eastAsiaTheme="minorEastAsia" w:hAnsiTheme="minorHAnsi" w:cstheme="minorBidi"/>
-          <w:noProof/>
-          <w:sz w:val="22"/>
-          <w:szCs w:val="22"/>
-        </w:rPr>
-      </w:pPr>
-      <w:hyperlink r:id="rId32" w:anchor="_Toc76500910" w:history="1">
-        <w:r>
-          <w:rPr>
-            <w:rStyle w:val="Hyperlink"/>
-            <w:noProof/>
-          </w:rPr>
-          <w:t>Hình 23 Chế độ Design của Query</w:t>
-        </w:r>
-        <w:r>
-          <w:rPr>
-            <w:noProof/>
-            <w:webHidden/>
-          </w:rPr>
-          <w:tab/>
-        </w:r>
-        <w:r>
-          <w:rPr>
-            <w:noProof/>
-            <w:webHidden/>
-          </w:rPr>
-          <w:fldChar w:fldCharType="begin"/>
-        </w:r>
-        <w:r>
-          <w:rPr>
-            <w:noProof/>
-            <w:webHidden/>
-          </w:rPr>
-          <w:instrText xml:space="preserve"> PAGEREF _Toc76500910 \h </w:instrText>
-        </w:r>
-        <w:r>
-          <w:rPr>
-            <w:noProof/>
-            <w:webHidden/>
-          </w:rPr>
-        </w:r>
-        <w:r>
-          <w:rPr>
-            <w:noProof/>
-            <w:webHidden/>
-          </w:rPr>
-          <w:fldChar w:fldCharType="separate"/>
-        </w:r>
-        <w:r>
-          <w:rPr>
-            <w:noProof/>
-            <w:webHidden/>
-          </w:rPr>
-          <w:t>19</w:t>
-        </w:r>
-        <w:r>
-          <w:rPr>
-            <w:noProof/>
-            <w:webHidden/>
-          </w:rPr>
-          <w:fldChar w:fldCharType="end"/>
-        </w:r>
-      </w:hyperlink>
-    </w:p>
-    <w:p>
-      <w:pPr>
-        <w:pStyle w:val="TableofFigures"/>
-        <w:tabs>
-          <w:tab w:val="right" w:leader="dot" w:pos="9350"/>
-        </w:tabs>
-        <w:rPr>
-          <w:rFonts w:asciiTheme="minorHAnsi" w:eastAsiaTheme="minorEastAsia" w:hAnsiTheme="minorHAnsi" w:cstheme="minorBidi"/>
-          <w:noProof/>
-          <w:sz w:val="22"/>
-          <w:szCs w:val="22"/>
-        </w:rPr>
-      </w:pPr>
-      <w:hyperlink r:id="rId33" w:anchor="_Toc76500911" w:history="1">
-        <w:r>
-          <w:rPr>
-            <w:rStyle w:val="Hyperlink"/>
-            <w:noProof/>
-          </w:rPr>
-          <w:t>Hình 24 Thêm bảng cần thiết vào Query</w:t>
-        </w:r>
-        <w:r>
-          <w:rPr>
-            <w:noProof/>
-            <w:webHidden/>
-          </w:rPr>
-          <w:tab/>
-        </w:r>
-        <w:r>
-          <w:rPr>
-            <w:noProof/>
-            <w:webHidden/>
-          </w:rPr>
-          <w:fldChar w:fldCharType="begin"/>
-        </w:r>
-        <w:r>
-          <w:rPr>
-            <w:noProof/>
-            <w:webHidden/>
-          </w:rPr>
-          <w:instrText xml:space="preserve"> PAGEREF _Toc76500911 \h </w:instrText>
-        </w:r>
-        <w:r>
-          <w:rPr>
-            <w:noProof/>
-            <w:webHidden/>
-          </w:rPr>
-        </w:r>
-        <w:r>
-          <w:rPr>
-            <w:noProof/>
-            <w:webHidden/>
-          </w:rPr>
-          <w:fldChar w:fldCharType="separate"/>
-        </w:r>
-        <w:r>
-          <w:rPr>
-            <w:noProof/>
-            <w:webHidden/>
-          </w:rPr>
-          <w:t>19</w:t>
-        </w:r>
-        <w:r>
-          <w:rPr>
-            <w:noProof/>
-            <w:webHidden/>
-          </w:rPr>
-          <w:fldChar w:fldCharType="end"/>
-        </w:r>
-      </w:hyperlink>
-    </w:p>
-    <w:p>
-      <w:pPr>
-        <w:pStyle w:val="TableofFigures"/>
-        <w:tabs>
-          <w:tab w:val="right" w:leader="dot" w:pos="9350"/>
-        </w:tabs>
-        <w:rPr>
-          <w:rFonts w:asciiTheme="minorHAnsi" w:eastAsiaTheme="minorEastAsia" w:hAnsiTheme="minorHAnsi" w:cstheme="minorBidi"/>
-          <w:noProof/>
-          <w:sz w:val="22"/>
-          <w:szCs w:val="22"/>
-        </w:rPr>
-      </w:pPr>
-      <w:hyperlink r:id="rId34" w:anchor="_Toc76500912" w:history="1">
-        <w:r>
-          <w:rPr>
-            <w:rStyle w:val="Hyperlink"/>
-            <w:noProof/>
-          </w:rPr>
-          <w:t>Hình 25 Chế độ SQL View của Query</w:t>
-        </w:r>
-        <w:r>
-          <w:rPr>
-            <w:noProof/>
-            <w:webHidden/>
-          </w:rPr>
-          <w:tab/>
-        </w:r>
-        <w:r>
-          <w:rPr>
-            <w:noProof/>
-            <w:webHidden/>
-          </w:rPr>
-          <w:fldChar w:fldCharType="begin"/>
-        </w:r>
-        <w:r>
-          <w:rPr>
-            <w:noProof/>
-            <w:webHidden/>
-          </w:rPr>
-          <w:instrText xml:space="preserve"> PAGEREF _Toc76500912 \h </w:instrText>
-        </w:r>
-        <w:r>
-          <w:rPr>
-            <w:noProof/>
-            <w:webHidden/>
-          </w:rPr>
-        </w:r>
-        <w:r>
-          <w:rPr>
-            <w:noProof/>
-            <w:webHidden/>
-          </w:rPr>
-          <w:fldChar w:fldCharType="separate"/>
-        </w:r>
-        <w:r>
-          <w:rPr>
-            <w:noProof/>
-            <w:webHidden/>
-          </w:rPr>
-          <w:t>20</w:t>
-        </w:r>
-        <w:r>
-          <w:rPr>
-            <w:noProof/>
-            <w:webHidden/>
-          </w:rPr>
-          <w:fldChar w:fldCharType="end"/>
-        </w:r>
-      </w:hyperlink>
-    </w:p>
-    <w:p>
-      <w:pPr>
-        <w:pStyle w:val="TableofFigures"/>
-        <w:tabs>
-          <w:tab w:val="right" w:leader="dot" w:pos="9350"/>
-        </w:tabs>
-        <w:rPr>
-          <w:rFonts w:asciiTheme="minorHAnsi" w:eastAsiaTheme="minorEastAsia" w:hAnsiTheme="minorHAnsi" w:cstheme="minorBidi"/>
-          <w:noProof/>
-          <w:sz w:val="22"/>
-          <w:szCs w:val="22"/>
-        </w:rPr>
-      </w:pPr>
-      <w:hyperlink w:anchor="_Toc76500913" w:history="1">
-        <w:r>
-          <w:rPr>
-            <w:rStyle w:val="Hyperlink"/>
-            <w:noProof/>
-          </w:rPr>
-          <w:t>Hình 26 Các loại hình Query khác</w:t>
-        </w:r>
-        <w:r>
-          <w:rPr>
-            <w:noProof/>
-            <w:webHidden/>
-          </w:rPr>
-          <w:tab/>
-        </w:r>
-        <w:r>
-          <w:rPr>
-            <w:noProof/>
-            <w:webHidden/>
-          </w:rPr>
-          <w:fldChar w:fldCharType="begin"/>
-        </w:r>
-        <w:r>
-          <w:rPr>
-            <w:noProof/>
-            <w:webHidden/>
-          </w:rPr>
-          <w:instrText xml:space="preserve"> PAGEREF _Toc76500913 \h </w:instrText>
-        </w:r>
-        <w:r>
-          <w:rPr>
-            <w:noProof/>
-            <w:webHidden/>
-          </w:rPr>
-        </w:r>
-        <w:r>
-          <w:rPr>
-            <w:noProof/>
-            <w:webHidden/>
-          </w:rPr>
-          <w:fldChar w:fldCharType="separate"/>
-        </w:r>
-        <w:r>
-          <w:rPr>
-            <w:noProof/>
-            <w:webHidden/>
-          </w:rPr>
-          <w:t>20</w:t>
-        </w:r>
-        <w:r>
-          <w:rPr>
-            <w:noProof/>
-            <w:webHidden/>
-          </w:rPr>
-          <w:fldChar w:fldCharType="end"/>
-        </w:r>
-      </w:hyperlink>
-    </w:p>
-    <w:p>
-      <w:pPr>
-        <w:pStyle w:val="TableofFigures"/>
-        <w:tabs>
-          <w:tab w:val="right" w:leader="dot" w:pos="9350"/>
-        </w:tabs>
-        <w:rPr>
-          <w:rFonts w:asciiTheme="minorHAnsi" w:eastAsiaTheme="minorEastAsia" w:hAnsiTheme="minorHAnsi" w:cstheme="minorBidi"/>
-          <w:noProof/>
-          <w:sz w:val="22"/>
-          <w:szCs w:val="22"/>
-        </w:rPr>
-      </w:pPr>
-      <w:hyperlink r:id="rId35" w:anchor="_Toc76500914" w:history="1">
-        <w:r>
-          <w:rPr>
-            <w:rStyle w:val="Hyperlink"/>
-            <w:noProof/>
-          </w:rPr>
-          <w:t>Hình 27 Phần Save &amp; Publish của File</w:t>
-        </w:r>
-        <w:r>
-          <w:rPr>
-            <w:noProof/>
-            <w:webHidden/>
-          </w:rPr>
-          <w:tab/>
-        </w:r>
-        <w:r>
-          <w:rPr>
-            <w:noProof/>
-            <w:webHidden/>
-          </w:rPr>
-          <w:fldChar w:fldCharType="begin"/>
-        </w:r>
-        <w:r>
-          <w:rPr>
-            <w:noProof/>
-            <w:webHidden/>
-          </w:rPr>
-          <w:instrText xml:space="preserve"> PAGEREF _Toc76500914 \h </w:instrText>
-        </w:r>
-        <w:r>
-          <w:rPr>
-            <w:noProof/>
-            <w:webHidden/>
-          </w:rPr>
-        </w:r>
-        <w:r>
-          <w:rPr>
-            <w:noProof/>
-            <w:webHidden/>
-          </w:rPr>
-          <w:fldChar w:fldCharType="separate"/>
-        </w:r>
-        <w:r>
-          <w:rPr>
-            <w:noProof/>
-            <w:webHidden/>
-          </w:rPr>
-          <w:t>21</w:t>
-        </w:r>
-        <w:r>
-          <w:rPr>
-            <w:noProof/>
-            <w:webHidden/>
-          </w:rPr>
-          <w:fldChar w:fldCharType="end"/>
-        </w:r>
-      </w:hyperlink>
-    </w:p>
-    <w:p>
-      <w:pPr>
-        <w:pStyle w:val="TableofFigures"/>
-        <w:tabs>
-          <w:tab w:val="right" w:leader="dot" w:pos="9350"/>
-        </w:tabs>
-        <w:rPr>
-          <w:rFonts w:asciiTheme="minorHAnsi" w:eastAsiaTheme="minorEastAsia" w:hAnsiTheme="minorHAnsi" w:cstheme="minorBidi"/>
-          <w:noProof/>
-          <w:sz w:val="22"/>
-          <w:szCs w:val="22"/>
-        </w:rPr>
-      </w:pPr>
-      <w:hyperlink w:anchor="_Toc76500915" w:history="1">
-        <w:r>
-          <w:rPr>
-            <w:rStyle w:val="Hyperlink"/>
-            <w:noProof/>
-          </w:rPr>
-          <w:t>Hình 28 Đặt tên và chọn nơi lưu back up</w:t>
-        </w:r>
-        <w:r>
-          <w:rPr>
-            <w:noProof/>
-            <w:webHidden/>
-          </w:rPr>
-          <w:tab/>
-        </w:r>
-        <w:r>
-          <w:rPr>
-            <w:noProof/>
-            <w:webHidden/>
-          </w:rPr>
-          <w:fldChar w:fldCharType="begin"/>
-        </w:r>
-        <w:r>
-          <w:rPr>
-            <w:noProof/>
-            <w:webHidden/>
-          </w:rPr>
-          <w:instrText xml:space="preserve"> PAGEREF _Toc76500915 \h </w:instrText>
-        </w:r>
-        <w:r>
-          <w:rPr>
-            <w:noProof/>
-            <w:webHidden/>
-          </w:rPr>
-        </w:r>
-        <w:r>
-          <w:rPr>
-            <w:noProof/>
-            <w:webHidden/>
-          </w:rPr>
-          <w:fldChar w:fldCharType="separate"/>
-        </w:r>
-        <w:r>
-          <w:rPr>
-            <w:noProof/>
-            <w:webHidden/>
-          </w:rPr>
-          <w:t>21</w:t>
-        </w:r>
-        <w:r>
-          <w:rPr>
-            <w:noProof/>
-            <w:webHidden/>
-          </w:rPr>
-          <w:fldChar w:fldCharType="end"/>
-        </w:r>
-      </w:hyperlink>
-    </w:p>
-    <w:p>
-      <w:pPr>
-        <w:pStyle w:val="TableofFigures"/>
-        <w:tabs>
-          <w:tab w:val="right" w:leader="dot" w:pos="9350"/>
-        </w:tabs>
-        <w:rPr>
-          <w:rFonts w:asciiTheme="minorHAnsi" w:eastAsiaTheme="minorEastAsia" w:hAnsiTheme="minorHAnsi" w:cstheme="minorBidi"/>
-          <w:noProof/>
-          <w:sz w:val="22"/>
-          <w:szCs w:val="22"/>
-        </w:rPr>
-      </w:pPr>
-      <w:hyperlink r:id="rId36" w:anchor="_Toc76500916" w:history="1">
-        <w:r>
-          <w:rPr>
-            <w:rStyle w:val="Hyperlink"/>
-            <w:noProof/>
-          </w:rPr>
-          <w:t>Hình 29 Export - 1</w:t>
-        </w:r>
-        <w:r>
-          <w:rPr>
-            <w:noProof/>
-            <w:webHidden/>
-          </w:rPr>
-          <w:tab/>
-        </w:r>
-        <w:r>
-          <w:rPr>
-            <w:noProof/>
-            <w:webHidden/>
-          </w:rPr>
-          <w:fldChar w:fldCharType="begin"/>
-        </w:r>
-        <w:r>
-          <w:rPr>
-            <w:noProof/>
-            <w:webHidden/>
-          </w:rPr>
-          <w:instrText xml:space="preserve"> PAGEREF _Toc76500916 \h </w:instrText>
-        </w:r>
-        <w:r>
-          <w:rPr>
-            <w:noProof/>
-            <w:webHidden/>
-          </w:rPr>
-        </w:r>
-        <w:r>
-          <w:rPr>
-            <w:noProof/>
-            <w:webHidden/>
-          </w:rPr>
-          <w:fldChar w:fldCharType="separate"/>
-        </w:r>
-        <w:r>
-          <w:rPr>
-            <w:noProof/>
-            <w:webHidden/>
-          </w:rPr>
-          <w:t>22</w:t>
-        </w:r>
-        <w:r>
-          <w:rPr>
-            <w:noProof/>
-            <w:webHidden/>
-          </w:rPr>
-          <w:fldChar w:fldCharType="end"/>
-        </w:r>
-      </w:hyperlink>
-    </w:p>
-    <w:p>
-      <w:pPr>
-        <w:pStyle w:val="TableofFigures"/>
-        <w:tabs>
-          <w:tab w:val="right" w:leader="dot" w:pos="9350"/>
-        </w:tabs>
-        <w:rPr>
-          <w:rFonts w:asciiTheme="minorHAnsi" w:eastAsiaTheme="minorEastAsia" w:hAnsiTheme="minorHAnsi" w:cstheme="minorBidi"/>
-          <w:noProof/>
-          <w:sz w:val="22"/>
-          <w:szCs w:val="22"/>
-        </w:rPr>
-      </w:pPr>
-      <w:hyperlink r:id="rId37" w:anchor="_Toc76500917" w:history="1">
-        <w:r>
-          <w:rPr>
-            <w:rStyle w:val="Hyperlink"/>
-            <w:noProof/>
-          </w:rPr>
-          <w:t>Hình 30 Export - 2</w:t>
-        </w:r>
-        <w:r>
-          <w:rPr>
-            <w:noProof/>
-            <w:webHidden/>
-          </w:rPr>
-          <w:tab/>
-        </w:r>
-        <w:r>
-          <w:rPr>
-            <w:noProof/>
-            <w:webHidden/>
-          </w:rPr>
-          <w:fldChar w:fldCharType="begin"/>
-        </w:r>
-        <w:r>
-          <w:rPr>
-            <w:noProof/>
-            <w:webHidden/>
-          </w:rPr>
-          <w:instrText xml:space="preserve"> PAGEREF _Toc76500917 \h </w:instrText>
-        </w:r>
-        <w:r>
-          <w:rPr>
-            <w:noProof/>
-            <w:webHidden/>
-          </w:rPr>
-        </w:r>
-        <w:r>
-          <w:rPr>
-            <w:noProof/>
-            <w:webHidden/>
-          </w:rPr>
-          <w:fldChar w:fldCharType="separate"/>
-        </w:r>
-        <w:r>
-          <w:rPr>
-            <w:noProof/>
-            <w:webHidden/>
-          </w:rPr>
-          <w:t>22</w:t>
-        </w:r>
-        <w:r>
-          <w:rPr>
-            <w:noProof/>
-            <w:webHidden/>
-          </w:rPr>
-          <w:fldChar w:fldCharType="end"/>
-        </w:r>
-      </w:hyperlink>
-    </w:p>
-    <w:p>
-      <w:pPr>
-        <w:pStyle w:val="TableofFigures"/>
-        <w:tabs>
-          <w:tab w:val="right" w:leader="dot" w:pos="9350"/>
-        </w:tabs>
-        <w:rPr>
-          <w:rFonts w:asciiTheme="minorHAnsi" w:eastAsiaTheme="minorEastAsia" w:hAnsiTheme="minorHAnsi" w:cstheme="minorBidi"/>
-          <w:noProof/>
-          <w:sz w:val="22"/>
-          <w:szCs w:val="22"/>
-        </w:rPr>
-      </w:pPr>
-      <w:hyperlink w:anchor="_Toc76500918" w:history="1">
-        <w:r>
-          <w:rPr>
-            <w:rStyle w:val="Hyperlink"/>
-            <w:noProof/>
-          </w:rPr>
-          <w:t>Hình 31 Import dữ liệu từ Access - 1</w:t>
-        </w:r>
-        <w:r>
-          <w:rPr>
-            <w:noProof/>
-            <w:webHidden/>
-          </w:rPr>
-          <w:tab/>
-        </w:r>
-        <w:r>
-          <w:rPr>
-            <w:noProof/>
-            <w:webHidden/>
-          </w:rPr>
-          <w:fldChar w:fldCharType="begin"/>
-        </w:r>
-        <w:r>
-          <w:rPr>
-            <w:noProof/>
-            <w:webHidden/>
-          </w:rPr>
-          <w:instrText xml:space="preserve"> PAGEREF _Toc76500918 \h </w:instrText>
-        </w:r>
-        <w:r>
-          <w:rPr>
-            <w:noProof/>
-            <w:webHidden/>
-          </w:rPr>
-        </w:r>
-        <w:r>
-          <w:rPr>
-            <w:noProof/>
-            <w:webHidden/>
-          </w:rPr>
-          <w:fldChar w:fldCharType="separate"/>
-        </w:r>
-        <w:r>
-          <w:rPr>
-            <w:noProof/>
-            <w:webHidden/>
-          </w:rPr>
-          <w:t>23</w:t>
-        </w:r>
-        <w:r>
-          <w:rPr>
-            <w:noProof/>
-            <w:webHidden/>
-          </w:rPr>
-          <w:fldChar w:fldCharType="end"/>
-        </w:r>
-      </w:hyperlink>
-    </w:p>
-    <w:p>
-      <w:pPr>
-        <w:pStyle w:val="TableofFigures"/>
-        <w:tabs>
-          <w:tab w:val="right" w:leader="dot" w:pos="9350"/>
-        </w:tabs>
-        <w:rPr>
-          <w:rFonts w:asciiTheme="minorHAnsi" w:eastAsiaTheme="minorEastAsia" w:hAnsiTheme="minorHAnsi" w:cstheme="minorBidi"/>
-          <w:noProof/>
-          <w:sz w:val="22"/>
-          <w:szCs w:val="22"/>
-        </w:rPr>
-      </w:pPr>
-      <w:hyperlink r:id="rId38" w:anchor="_Toc76500919" w:history="1">
-        <w:r>
-          <w:rPr>
-            <w:rStyle w:val="Hyperlink"/>
-            <w:noProof/>
-          </w:rPr>
-          <w:t>Hình 32 Chọn nguồn Import cho Database</w:t>
-        </w:r>
-        <w:r>
-          <w:rPr>
-            <w:noProof/>
-            <w:webHidden/>
-          </w:rPr>
-          <w:tab/>
-        </w:r>
-        <w:r>
-          <w:rPr>
-            <w:noProof/>
-            <w:webHidden/>
-          </w:rPr>
-          <w:fldChar w:fldCharType="begin"/>
-        </w:r>
-        <w:r>
-          <w:rPr>
-            <w:noProof/>
-            <w:webHidden/>
-          </w:rPr>
-          <w:instrText xml:space="preserve"> PAGEREF _Toc76500919 \h </w:instrText>
-        </w:r>
-        <w:r>
-          <w:rPr>
-            <w:noProof/>
-            <w:webHidden/>
-          </w:rPr>
-        </w:r>
-        <w:r>
-          <w:rPr>
-            <w:noProof/>
-            <w:webHidden/>
-          </w:rPr>
-          <w:fldChar w:fldCharType="separate"/>
-        </w:r>
-        <w:r>
-          <w:rPr>
-            <w:noProof/>
-            <w:webHidden/>
-          </w:rPr>
-          <w:t>23</w:t>
-        </w:r>
-        <w:r>
-          <w:rPr>
-            <w:noProof/>
-            <w:webHidden/>
-          </w:rPr>
-          <w:fldChar w:fldCharType="end"/>
-        </w:r>
-      </w:hyperlink>
-    </w:p>
-    <w:p>
-      <w:pPr>
-        <w:pStyle w:val="TableofFigures"/>
-        <w:tabs>
-          <w:tab w:val="right" w:leader="dot" w:pos="9350"/>
-        </w:tabs>
-        <w:rPr>
-          <w:rFonts w:asciiTheme="minorHAnsi" w:eastAsiaTheme="minorEastAsia" w:hAnsiTheme="minorHAnsi" w:cstheme="minorBidi"/>
-          <w:noProof/>
-          <w:sz w:val="22"/>
-          <w:szCs w:val="22"/>
-        </w:rPr>
-      </w:pPr>
-      <w:hyperlink r:id="rId39" w:anchor="_Toc76500920" w:history="1">
-        <w:r>
-          <w:rPr>
-            <w:rStyle w:val="Hyperlink"/>
-            <w:noProof/>
-          </w:rPr>
-          <w:t>Hình 33 Bảng Import Object</w:t>
-        </w:r>
-        <w:r>
-          <w:rPr>
-            <w:noProof/>
-            <w:webHidden/>
-          </w:rPr>
-          <w:tab/>
-        </w:r>
-        <w:r>
-          <w:rPr>
-            <w:noProof/>
-            <w:webHidden/>
-          </w:rPr>
-          <w:fldChar w:fldCharType="begin"/>
-        </w:r>
-        <w:r>
-          <w:rPr>
-            <w:noProof/>
-            <w:webHidden/>
-          </w:rPr>
-          <w:instrText xml:space="preserve"> PAGEREF _Toc76500920 \h </w:instrText>
-        </w:r>
-        <w:r>
-          <w:rPr>
-            <w:noProof/>
-            <w:webHidden/>
-          </w:rPr>
-        </w:r>
-        <w:r>
-          <w:rPr>
-            <w:noProof/>
-            <w:webHidden/>
-          </w:rPr>
-          <w:fldChar w:fldCharType="separate"/>
-        </w:r>
-        <w:r>
-          <w:rPr>
-            <w:noProof/>
-            <w:webHidden/>
-          </w:rPr>
-          <w:t>23</w:t>
-        </w:r>
-        <w:r>
-          <w:rPr>
-            <w:noProof/>
-            <w:webHidden/>
-          </w:rPr>
-          <w:fldChar w:fldCharType="end"/>
-        </w:r>
-      </w:hyperlink>
-    </w:p>
-    <w:p>
-      <w:pPr>
-        <w:pStyle w:val="TableofFigures"/>
-        <w:tabs>
-          <w:tab w:val="right" w:leader="dot" w:pos="9350"/>
-        </w:tabs>
-        <w:rPr>
-          <w:rFonts w:asciiTheme="minorHAnsi" w:eastAsiaTheme="minorEastAsia" w:hAnsiTheme="minorHAnsi" w:cstheme="minorBidi"/>
-          <w:noProof/>
-          <w:sz w:val="22"/>
-          <w:szCs w:val="22"/>
-        </w:rPr>
-      </w:pPr>
-      <w:hyperlink r:id="rId40" w:anchor="_Toc76500921" w:history="1">
-        <w:r>
-          <w:rPr>
-            <w:rStyle w:val="Hyperlink"/>
-            <w:noProof/>
-          </w:rPr>
-          <w:t>Hình 34 Bảng lựa chọn để lưu các bước Import</w:t>
-        </w:r>
-        <w:r>
-          <w:rPr>
-            <w:noProof/>
-            <w:webHidden/>
-          </w:rPr>
-          <w:tab/>
-        </w:r>
-        <w:r>
-          <w:rPr>
-            <w:noProof/>
-            <w:webHidden/>
-          </w:rPr>
-          <w:fldChar w:fldCharType="begin"/>
-        </w:r>
-        <w:r>
-          <w:rPr>
-            <w:noProof/>
-            <w:webHidden/>
-          </w:rPr>
-          <w:instrText xml:space="preserve"> PAGEREF _Toc76500921 \h </w:instrText>
-        </w:r>
-        <w:r>
-          <w:rPr>
-            <w:noProof/>
-            <w:webHidden/>
-          </w:rPr>
-        </w:r>
-        <w:r>
-          <w:rPr>
-            <w:noProof/>
-            <w:webHidden/>
-          </w:rPr>
-          <w:fldChar w:fldCharType="separate"/>
-        </w:r>
-        <w:r>
-          <w:rPr>
-            <w:noProof/>
-            <w:webHidden/>
-          </w:rPr>
-          <w:t>24</w:t>
-        </w:r>
-        <w:r>
-          <w:rPr>
-            <w:noProof/>
-            <w:webHidden/>
-          </w:rPr>
-          <w:fldChar w:fldCharType="end"/>
-        </w:r>
-      </w:hyperlink>
-    </w:p>
-    <w:p>
-      <w:pPr>
-        <w:pStyle w:val="TableofFigures"/>
-        <w:tabs>
-          <w:tab w:val="right" w:leader="dot" w:pos="9350"/>
-        </w:tabs>
-        <w:rPr>
-          <w:rFonts w:asciiTheme="minorHAnsi" w:eastAsiaTheme="minorEastAsia" w:hAnsiTheme="minorHAnsi" w:cstheme="minorBidi"/>
-          <w:noProof/>
-          <w:sz w:val="22"/>
-          <w:szCs w:val="22"/>
-        </w:rPr>
-      </w:pPr>
-      <w:hyperlink r:id="rId41" w:anchor="_Toc76500922" w:history="1">
-        <w:r>
-          <w:rPr>
-            <w:rStyle w:val="Hyperlink"/>
-            <w:noProof/>
-          </w:rPr>
-          <w:t>Hình 35 Save Import Steps</w:t>
-        </w:r>
-        <w:r>
-          <w:rPr>
-            <w:noProof/>
-            <w:webHidden/>
-          </w:rPr>
-          <w:tab/>
-        </w:r>
-        <w:r>
-          <w:rPr>
-            <w:noProof/>
-            <w:webHidden/>
-          </w:rPr>
-          <w:fldChar w:fldCharType="begin"/>
-        </w:r>
-        <w:r>
-          <w:rPr>
-            <w:noProof/>
-            <w:webHidden/>
-          </w:rPr>
-          <w:instrText xml:space="preserve"> PAGEREF _Toc76500922 \h </w:instrText>
-        </w:r>
-        <w:r>
-          <w:rPr>
-            <w:noProof/>
-            <w:webHidden/>
-          </w:rPr>
-        </w:r>
-        <w:r>
-          <w:rPr>
-            <w:noProof/>
-            <w:webHidden/>
-          </w:rPr>
-          <w:fldChar w:fldCharType="separate"/>
-        </w:r>
-        <w:r>
-          <w:rPr>
-            <w:noProof/>
-            <w:webHidden/>
-          </w:rPr>
-          <w:t>24</w:t>
-        </w:r>
-        <w:r>
-          <w:rPr>
-            <w:noProof/>
-            <w:webHidden/>
-          </w:rPr>
-          <w:fldChar w:fldCharType="end"/>
-        </w:r>
-      </w:hyperlink>
-    </w:p>
-    <w:p>
-      <w:pPr>
-        <w:pStyle w:val="TableofFigures"/>
-        <w:tabs>
-          <w:tab w:val="right" w:leader="dot" w:pos="9350"/>
-        </w:tabs>
-        <w:rPr>
-          <w:rFonts w:asciiTheme="minorHAnsi" w:eastAsiaTheme="minorEastAsia" w:hAnsiTheme="minorHAnsi" w:cstheme="minorBidi"/>
-          <w:noProof/>
-          <w:sz w:val="22"/>
-          <w:szCs w:val="22"/>
-        </w:rPr>
-      </w:pPr>
-      <w:hyperlink r:id="rId42" w:anchor="_Toc76500923" w:history="1">
-        <w:r>
-          <w:rPr>
-            <w:rStyle w:val="Hyperlink"/>
-            <w:noProof/>
-          </w:rPr>
-          <w:t>Hình 36 Kết quả Import</w:t>
-        </w:r>
-        <w:r>
-          <w:rPr>
-            <w:noProof/>
-            <w:webHidden/>
-          </w:rPr>
-          <w:tab/>
-        </w:r>
-        <w:r>
-          <w:rPr>
-            <w:noProof/>
-            <w:webHidden/>
-          </w:rPr>
-          <w:fldChar w:fldCharType="begin"/>
-        </w:r>
-        <w:r>
-          <w:rPr>
-            <w:noProof/>
-            <w:webHidden/>
-          </w:rPr>
-          <w:instrText xml:space="preserve"> PAGEREF _Toc76500923 \h </w:instrText>
-        </w:r>
-        <w:r>
-          <w:rPr>
-            <w:noProof/>
-            <w:webHidden/>
-          </w:rPr>
-        </w:r>
-        <w:r>
-          <w:rPr>
-            <w:noProof/>
-            <w:webHidden/>
-          </w:rPr>
-          <w:fldChar w:fldCharType="separate"/>
-        </w:r>
-        <w:r>
-          <w:rPr>
-            <w:noProof/>
-            <w:webHidden/>
-          </w:rPr>
-          <w:t>25</w:t>
-        </w:r>
-        <w:r>
-          <w:rPr>
-            <w:noProof/>
-            <w:webHidden/>
-          </w:rPr>
-          <w:fldChar w:fldCharType="end"/>
-        </w:r>
-      </w:hyperlink>
-    </w:p>
-    <w:p>
-      <w:pPr>
-        <w:pStyle w:val="TableofFigures"/>
-        <w:tabs>
-          <w:tab w:val="right" w:leader="dot" w:pos="9350"/>
-        </w:tabs>
-        <w:rPr>
-          <w:rFonts w:asciiTheme="minorHAnsi" w:eastAsiaTheme="minorEastAsia" w:hAnsiTheme="minorHAnsi" w:cstheme="minorBidi"/>
-          <w:noProof/>
-          <w:sz w:val="22"/>
-          <w:szCs w:val="22"/>
-        </w:rPr>
-      </w:pPr>
-      <w:hyperlink r:id="rId43" w:anchor="_Toc76500924" w:history="1">
-        <w:r>
-          <w:rPr>
-            <w:rStyle w:val="Hyperlink"/>
-            <w:noProof/>
-          </w:rPr>
-          <w:t>Hình 37 Công cụ Import and Export của SQL</w:t>
-        </w:r>
-        <w:r>
-          <w:rPr>
-            <w:noProof/>
-            <w:webHidden/>
-          </w:rPr>
-          <w:tab/>
-        </w:r>
-        <w:r>
-          <w:rPr>
-            <w:noProof/>
-            <w:webHidden/>
-          </w:rPr>
-          <w:fldChar w:fldCharType="begin"/>
-        </w:r>
-        <w:r>
-          <w:rPr>
-            <w:noProof/>
-            <w:webHidden/>
-          </w:rPr>
-          <w:instrText xml:space="preserve"> PAGEREF _Toc76500924 \h </w:instrText>
-        </w:r>
-        <w:r>
-          <w:rPr>
-            <w:noProof/>
-            <w:webHidden/>
-          </w:rPr>
-        </w:r>
-        <w:r>
-          <w:rPr>
-            <w:noProof/>
-            <w:webHidden/>
-          </w:rPr>
-          <w:fldChar w:fldCharType="separate"/>
-        </w:r>
-        <w:r>
-          <w:rPr>
-            <w:noProof/>
-            <w:webHidden/>
-          </w:rPr>
-          <w:t>25</w:t>
-        </w:r>
-        <w:r>
-          <w:rPr>
-            <w:noProof/>
-            <w:webHidden/>
-          </w:rPr>
-          <w:fldChar w:fldCharType="end"/>
-        </w:r>
-      </w:hyperlink>
-    </w:p>
-    <w:p>
-      <w:pPr>
-        <w:pStyle w:val="TableofFigures"/>
-        <w:tabs>
-          <w:tab w:val="right" w:leader="dot" w:pos="9350"/>
-        </w:tabs>
-        <w:rPr>
-          <w:rFonts w:asciiTheme="minorHAnsi" w:eastAsiaTheme="minorEastAsia" w:hAnsiTheme="minorHAnsi" w:cstheme="minorBidi"/>
-          <w:noProof/>
-          <w:sz w:val="22"/>
-          <w:szCs w:val="22"/>
-        </w:rPr>
-      </w:pPr>
-      <w:hyperlink r:id="rId44" w:anchor="_Toc76500925" w:history="1">
-        <w:r>
-          <w:rPr>
-            <w:rStyle w:val="Hyperlink"/>
-            <w:noProof/>
-          </w:rPr>
-          <w:t>Hình 38 Chọn kiểu dữ liệu đầu ra cho Export sang SQL</w:t>
-        </w:r>
-        <w:r>
-          <w:rPr>
-            <w:noProof/>
-            <w:webHidden/>
-          </w:rPr>
-          <w:tab/>
-        </w:r>
-        <w:r>
-          <w:rPr>
-            <w:noProof/>
-            <w:webHidden/>
-          </w:rPr>
-          <w:fldChar w:fldCharType="begin"/>
-        </w:r>
-        <w:r>
-          <w:rPr>
-            <w:noProof/>
-            <w:webHidden/>
-          </w:rPr>
-          <w:instrText xml:space="preserve"> PAGEREF _Toc76500925 \h </w:instrText>
-        </w:r>
-        <w:r>
-          <w:rPr>
-            <w:noProof/>
-            <w:webHidden/>
-          </w:rPr>
-        </w:r>
-        <w:r>
-          <w:rPr>
-            <w:noProof/>
-            <w:webHidden/>
-          </w:rPr>
-          <w:fldChar w:fldCharType="separate"/>
-        </w:r>
-        <w:r>
-          <w:rPr>
-            <w:noProof/>
-            <w:webHidden/>
-          </w:rPr>
-          <w:t>25</w:t>
-        </w:r>
-        <w:r>
-          <w:rPr>
-            <w:noProof/>
-            <w:webHidden/>
-          </w:rPr>
-          <w:fldChar w:fldCharType="end"/>
-        </w:r>
-      </w:hyperlink>
-    </w:p>
-    <w:p>
-      <w:pPr>
-        <w:pStyle w:val="TableofFigures"/>
-        <w:tabs>
-          <w:tab w:val="right" w:leader="dot" w:pos="9350"/>
-        </w:tabs>
-        <w:rPr>
-          <w:rFonts w:asciiTheme="minorHAnsi" w:eastAsiaTheme="minorEastAsia" w:hAnsiTheme="minorHAnsi" w:cstheme="minorBidi"/>
-          <w:noProof/>
-          <w:sz w:val="22"/>
-          <w:szCs w:val="22"/>
-        </w:rPr>
-      </w:pPr>
-      <w:hyperlink r:id="rId45" w:anchor="_Toc76500926" w:history="1">
-        <w:r>
-          <w:rPr>
-            <w:rStyle w:val="Hyperlink"/>
-            <w:noProof/>
-          </w:rPr>
-          <w:t>Hình 39 Chọn nguồn và nhập thông tin đăng nhập(nếu có)</w:t>
-        </w:r>
-        <w:r>
-          <w:rPr>
-            <w:noProof/>
-            <w:webHidden/>
-          </w:rPr>
-          <w:tab/>
-        </w:r>
-        <w:r>
-          <w:rPr>
-            <w:noProof/>
-            <w:webHidden/>
-          </w:rPr>
-          <w:fldChar w:fldCharType="begin"/>
-        </w:r>
-        <w:r>
-          <w:rPr>
-            <w:noProof/>
-            <w:webHidden/>
-          </w:rPr>
-          <w:instrText xml:space="preserve"> PAGEREF _Toc76500926 \h </w:instrText>
-        </w:r>
-        <w:r>
-          <w:rPr>
-            <w:noProof/>
-            <w:webHidden/>
-          </w:rPr>
-        </w:r>
-        <w:r>
-          <w:rPr>
-            <w:noProof/>
-            <w:webHidden/>
-          </w:rPr>
-          <w:fldChar w:fldCharType="separate"/>
-        </w:r>
-        <w:r>
-          <w:rPr>
-            <w:noProof/>
-            <w:webHidden/>
-          </w:rPr>
-          <w:t>26</w:t>
-        </w:r>
-        <w:r>
-          <w:rPr>
-            <w:noProof/>
-            <w:webHidden/>
-          </w:rPr>
-          <w:fldChar w:fldCharType="end"/>
-        </w:r>
-      </w:hyperlink>
-    </w:p>
-    <w:p>
-      <w:pPr>
-        <w:pStyle w:val="TableofFigures"/>
-        <w:tabs>
-          <w:tab w:val="right" w:leader="dot" w:pos="9350"/>
-        </w:tabs>
-        <w:rPr>
-          <w:rFonts w:asciiTheme="minorHAnsi" w:eastAsiaTheme="minorEastAsia" w:hAnsiTheme="minorHAnsi" w:cstheme="minorBidi"/>
-          <w:noProof/>
-          <w:sz w:val="22"/>
-          <w:szCs w:val="22"/>
-        </w:rPr>
-      </w:pPr>
-      <w:hyperlink r:id="rId46" w:anchor="_Toc76500927" w:history="1">
-        <w:r>
-          <w:rPr>
-            <w:rStyle w:val="Hyperlink"/>
-            <w:noProof/>
-          </w:rPr>
-          <w:t>Hình 40 Chọn nơi nhận dữ liệu Export</w:t>
-        </w:r>
-        <w:r>
-          <w:rPr>
-            <w:noProof/>
-            <w:webHidden/>
-          </w:rPr>
-          <w:tab/>
-        </w:r>
-        <w:r>
-          <w:rPr>
-            <w:noProof/>
-            <w:webHidden/>
-          </w:rPr>
-          <w:fldChar w:fldCharType="begin"/>
-        </w:r>
-        <w:r>
-          <w:rPr>
-            <w:noProof/>
-            <w:webHidden/>
-          </w:rPr>
-          <w:instrText xml:space="preserve"> PAGEREF _Toc76500927 \h </w:instrText>
-        </w:r>
-        <w:r>
-          <w:rPr>
-            <w:noProof/>
-            <w:webHidden/>
-          </w:rPr>
-        </w:r>
-        <w:r>
-          <w:rPr>
-            <w:noProof/>
-            <w:webHidden/>
-          </w:rPr>
-          <w:fldChar w:fldCharType="separate"/>
-        </w:r>
-        <w:r>
-          <w:rPr>
-            <w:noProof/>
-            <w:webHidden/>
-          </w:rPr>
-          <w:t>26</w:t>
-        </w:r>
-        <w:r>
-          <w:rPr>
-            <w:noProof/>
-            <w:webHidden/>
-          </w:rPr>
-          <w:fldChar w:fldCharType="end"/>
-        </w:r>
-      </w:hyperlink>
-    </w:p>
-    <w:p>
-      <w:pPr>
-        <w:pStyle w:val="TableofFigures"/>
-        <w:tabs>
-          <w:tab w:val="right" w:leader="dot" w:pos="9350"/>
-        </w:tabs>
-        <w:rPr>
-          <w:rFonts w:asciiTheme="minorHAnsi" w:eastAsiaTheme="minorEastAsia" w:hAnsiTheme="minorHAnsi" w:cstheme="minorBidi"/>
-          <w:noProof/>
-          <w:sz w:val="22"/>
-          <w:szCs w:val="22"/>
-        </w:rPr>
-      </w:pPr>
-      <w:hyperlink r:id="rId47" w:anchor="_Toc76500928" w:history="1">
-        <w:r>
-          <w:rPr>
-            <w:rStyle w:val="Hyperlink"/>
-            <w:noProof/>
-          </w:rPr>
-          <w:t>Hình 41 Chọn hình thức Export dữ liệu</w:t>
-        </w:r>
-        <w:r>
-          <w:rPr>
-            <w:noProof/>
-            <w:webHidden/>
-          </w:rPr>
-          <w:tab/>
-        </w:r>
-        <w:r>
-          <w:rPr>
-            <w:noProof/>
-            <w:webHidden/>
-          </w:rPr>
-          <w:fldChar w:fldCharType="begin"/>
-        </w:r>
-        <w:r>
-          <w:rPr>
-            <w:noProof/>
-            <w:webHidden/>
-          </w:rPr>
-          <w:instrText xml:space="preserve"> PAGEREF _Toc76500928 \h </w:instrText>
-        </w:r>
-        <w:r>
-          <w:rPr>
-            <w:noProof/>
-            <w:webHidden/>
-          </w:rPr>
-        </w:r>
-        <w:r>
-          <w:rPr>
-            <w:noProof/>
-            <w:webHidden/>
-          </w:rPr>
-          <w:fldChar w:fldCharType="separate"/>
-        </w:r>
-        <w:r>
-          <w:rPr>
-            <w:noProof/>
-            <w:webHidden/>
-          </w:rPr>
-          <w:t>27</w:t>
-        </w:r>
-        <w:r>
-          <w:rPr>
-            <w:noProof/>
-            <w:webHidden/>
-          </w:rPr>
-          <w:fldChar w:fldCharType="end"/>
-        </w:r>
-      </w:hyperlink>
-    </w:p>
-    <w:p>
-      <w:pPr>
-        <w:pStyle w:val="TableofFigures"/>
-        <w:tabs>
-          <w:tab w:val="right" w:leader="dot" w:pos="9350"/>
-        </w:tabs>
-        <w:rPr>
-          <w:rFonts w:asciiTheme="minorHAnsi" w:eastAsiaTheme="minorEastAsia" w:hAnsiTheme="minorHAnsi" w:cstheme="minorBidi"/>
-          <w:noProof/>
-          <w:sz w:val="22"/>
-          <w:szCs w:val="22"/>
-        </w:rPr>
-      </w:pPr>
-      <w:hyperlink r:id="rId48" w:anchor="_Toc76500929" w:history="1">
-        <w:r>
-          <w:rPr>
-            <w:rStyle w:val="Hyperlink"/>
-            <w:noProof/>
-          </w:rPr>
-          <w:t>Hình 42 Chọn bảng cần thiết</w:t>
-        </w:r>
-        <w:r>
-          <w:rPr>
-            <w:noProof/>
-            <w:webHidden/>
-          </w:rPr>
-          <w:tab/>
-        </w:r>
-        <w:r>
-          <w:rPr>
-            <w:noProof/>
-            <w:webHidden/>
-          </w:rPr>
-          <w:fldChar w:fldCharType="begin"/>
-        </w:r>
-        <w:r>
-          <w:rPr>
-            <w:noProof/>
-            <w:webHidden/>
-          </w:rPr>
-          <w:instrText xml:space="preserve"> PAGEREF _Toc76500929 \h </w:instrText>
-        </w:r>
-        <w:r>
-          <w:rPr>
-            <w:noProof/>
-            <w:webHidden/>
-          </w:rPr>
-        </w:r>
-        <w:r>
-          <w:rPr>
-            <w:noProof/>
-            <w:webHidden/>
-          </w:rPr>
-          <w:fldChar w:fldCharType="separate"/>
-        </w:r>
-        <w:r>
-          <w:rPr>
-            <w:noProof/>
-            <w:webHidden/>
-          </w:rPr>
-          <w:t>28</w:t>
-        </w:r>
-        <w:r>
-          <w:rPr>
-            <w:noProof/>
-            <w:webHidden/>
-          </w:rPr>
-          <w:fldChar w:fldCharType="end"/>
-        </w:r>
-      </w:hyperlink>
-    </w:p>
-    <w:p>
-      <w:pPr>
-        <w:pStyle w:val="TableofFigures"/>
-        <w:tabs>
-          <w:tab w:val="right" w:leader="dot" w:pos="9350"/>
-        </w:tabs>
-        <w:rPr>
-          <w:rFonts w:asciiTheme="minorHAnsi" w:eastAsiaTheme="minorEastAsia" w:hAnsiTheme="minorHAnsi" w:cstheme="minorBidi"/>
-          <w:noProof/>
-          <w:sz w:val="22"/>
-          <w:szCs w:val="22"/>
-        </w:rPr>
-      </w:pPr>
-      <w:hyperlink r:id="rId49" w:anchor="_Toc76500930" w:history="1">
-        <w:r>
-          <w:rPr>
-            <w:rStyle w:val="Hyperlink"/>
-            <w:noProof/>
-          </w:rPr>
-          <w:t>Hình 43 Save and Run Package</w:t>
-        </w:r>
-        <w:r>
-          <w:rPr>
-            <w:noProof/>
-            <w:webHidden/>
-          </w:rPr>
-          <w:tab/>
-        </w:r>
-        <w:r>
-          <w:rPr>
-            <w:noProof/>
-            <w:webHidden/>
-          </w:rPr>
-          <w:fldChar w:fldCharType="begin"/>
-        </w:r>
-        <w:r>
-          <w:rPr>
-            <w:noProof/>
-            <w:webHidden/>
-          </w:rPr>
-          <w:instrText xml:space="preserve"> PAGEREF _Toc76500930 \h </w:instrText>
-        </w:r>
-        <w:r>
-          <w:rPr>
-            <w:noProof/>
-            <w:webHidden/>
-          </w:rPr>
-        </w:r>
-        <w:r>
-          <w:rPr>
-            <w:noProof/>
-            <w:webHidden/>
-          </w:rPr>
-          <w:fldChar w:fldCharType="separate"/>
-        </w:r>
-        <w:r>
-          <w:rPr>
-            <w:noProof/>
-            <w:webHidden/>
-          </w:rPr>
-          <w:t>28</w:t>
-        </w:r>
-        <w:r>
-          <w:rPr>
-            <w:noProof/>
-            <w:webHidden/>
-          </w:rPr>
-          <w:fldChar w:fldCharType="end"/>
-        </w:r>
-      </w:hyperlink>
-    </w:p>
-    <w:p>
-      <w:pPr>
-        <w:pStyle w:val="TableofFigures"/>
-        <w:tabs>
-          <w:tab w:val="right" w:leader="dot" w:pos="9350"/>
-        </w:tabs>
-        <w:rPr>
-          <w:rFonts w:asciiTheme="minorHAnsi" w:eastAsiaTheme="minorEastAsia" w:hAnsiTheme="minorHAnsi" w:cstheme="minorBidi"/>
-          <w:noProof/>
-          <w:sz w:val="22"/>
-          <w:szCs w:val="22"/>
-        </w:rPr>
-      </w:pPr>
-      <w:hyperlink r:id="rId50" w:anchor="_Toc76500931" w:history="1">
-        <w:r>
-          <w:rPr>
-            <w:rStyle w:val="Hyperlink"/>
-            <w:noProof/>
-          </w:rPr>
-          <w:t>Hình 44 Lưu Package</w:t>
-        </w:r>
-        <w:r>
-          <w:rPr>
-            <w:noProof/>
-            <w:webHidden/>
-          </w:rPr>
-          <w:tab/>
-        </w:r>
-        <w:r>
-          <w:rPr>
-            <w:noProof/>
-            <w:webHidden/>
-          </w:rPr>
-          <w:fldChar w:fldCharType="begin"/>
-        </w:r>
-        <w:r>
-          <w:rPr>
-            <w:noProof/>
-            <w:webHidden/>
-          </w:rPr>
-          <w:instrText xml:space="preserve"> PAGEREF _Toc76500931 \h </w:instrText>
-        </w:r>
-        <w:r>
-          <w:rPr>
-            <w:noProof/>
-            <w:webHidden/>
-          </w:rPr>
-        </w:r>
-        <w:r>
-          <w:rPr>
-            <w:noProof/>
-            <w:webHidden/>
-          </w:rPr>
-          <w:fldChar w:fldCharType="separate"/>
-        </w:r>
-        <w:r>
-          <w:rPr>
-            <w:noProof/>
-            <w:webHidden/>
-          </w:rPr>
-          <w:t>29</w:t>
-        </w:r>
-        <w:r>
-          <w:rPr>
-            <w:noProof/>
-            <w:webHidden/>
-          </w:rPr>
-          <w:fldChar w:fldCharType="end"/>
-        </w:r>
-      </w:hyperlink>
-    </w:p>
-    <w:p>
-      <w:pPr>
-        <w:pStyle w:val="TableofFigures"/>
-        <w:tabs>
-          <w:tab w:val="right" w:leader="dot" w:pos="9350"/>
-        </w:tabs>
-        <w:rPr>
-          <w:rFonts w:asciiTheme="minorHAnsi" w:eastAsiaTheme="minorEastAsia" w:hAnsiTheme="minorHAnsi" w:cstheme="minorBidi"/>
-          <w:noProof/>
-          <w:sz w:val="22"/>
-          <w:szCs w:val="22"/>
-        </w:rPr>
-      </w:pPr>
-      <w:hyperlink r:id="rId51" w:anchor="_Toc76500932" w:history="1">
-        <w:r>
-          <w:rPr>
-            <w:rStyle w:val="Hyperlink"/>
-            <w:noProof/>
-          </w:rPr>
-          <w:t>Hình 45 Kiểm tra trước khi Export</w:t>
-        </w:r>
-        <w:r>
-          <w:rPr>
-            <w:noProof/>
-            <w:webHidden/>
-          </w:rPr>
-          <w:tab/>
-        </w:r>
-        <w:r>
-          <w:rPr>
-            <w:noProof/>
-            <w:webHidden/>
-          </w:rPr>
-          <w:fldChar w:fldCharType="begin"/>
-        </w:r>
-        <w:r>
-          <w:rPr>
-            <w:noProof/>
-            <w:webHidden/>
-          </w:rPr>
-          <w:instrText xml:space="preserve"> PAGEREF _Toc76500932 \h </w:instrText>
-        </w:r>
-        <w:r>
-          <w:rPr>
-            <w:noProof/>
-            <w:webHidden/>
-          </w:rPr>
-        </w:r>
-        <w:r>
-          <w:rPr>
-            <w:noProof/>
-            <w:webHidden/>
-          </w:rPr>
-          <w:fldChar w:fldCharType="separate"/>
-        </w:r>
-        <w:r>
-          <w:rPr>
-            <w:noProof/>
-            <w:webHidden/>
-          </w:rPr>
-          <w:t>29</w:t>
-        </w:r>
-        <w:r>
-          <w:rPr>
-            <w:noProof/>
-            <w:webHidden/>
-          </w:rPr>
-          <w:fldChar w:fldCharType="end"/>
-        </w:r>
-      </w:hyperlink>
-    </w:p>
-    <w:p>
-      <w:pPr>
-        <w:pStyle w:val="TableofFigures"/>
-        <w:tabs>
-          <w:tab w:val="right" w:leader="dot" w:pos="9350"/>
-        </w:tabs>
-        <w:rPr>
-          <w:rFonts w:asciiTheme="minorHAnsi" w:eastAsiaTheme="minorEastAsia" w:hAnsiTheme="minorHAnsi" w:cstheme="minorBidi"/>
-          <w:noProof/>
-          <w:sz w:val="22"/>
-          <w:szCs w:val="22"/>
-        </w:rPr>
-      </w:pPr>
-      <w:hyperlink r:id="rId52" w:anchor="_Toc76500933" w:history="1">
-        <w:r>
-          <w:rPr>
-            <w:rStyle w:val="Hyperlink"/>
-            <w:noProof/>
-          </w:rPr>
-          <w:t>Hình 46 Kết quả xuất dữ liệu sang SQL Server</w:t>
-        </w:r>
-        <w:r>
-          <w:rPr>
-            <w:noProof/>
-            <w:webHidden/>
-          </w:rPr>
-          <w:tab/>
-        </w:r>
-        <w:r>
-          <w:rPr>
-            <w:noProof/>
-            <w:webHidden/>
-          </w:rPr>
-          <w:fldChar w:fldCharType="begin"/>
-        </w:r>
-        <w:r>
-          <w:rPr>
-            <w:noProof/>
-            <w:webHidden/>
-          </w:rPr>
-          <w:instrText xml:space="preserve"> PAGEREF _Toc76500933 \h </w:instrText>
-        </w:r>
-        <w:r>
-          <w:rPr>
-            <w:noProof/>
-            <w:webHidden/>
-          </w:rPr>
-        </w:r>
-        <w:r>
-          <w:rPr>
-            <w:noProof/>
-            <w:webHidden/>
-          </w:rPr>
-          <w:fldChar w:fldCharType="separate"/>
-        </w:r>
-        <w:r>
-          <w:rPr>
-            <w:noProof/>
-            <w:webHidden/>
-          </w:rPr>
-          <w:t>30</w:t>
-        </w:r>
-        <w:r>
-          <w:rPr>
-            <w:noProof/>
-            <w:webHidden/>
-          </w:rPr>
-          <w:fldChar w:fldCharType="end"/>
-        </w:r>
-      </w:hyperlink>
-    </w:p>
-    <w:p>
-      <w:pPr>
-        <w:pStyle w:val="TableofFigures"/>
-        <w:tabs>
-          <w:tab w:val="right" w:leader="dot" w:pos="9350"/>
-        </w:tabs>
-        <w:rPr>
-          <w:rFonts w:asciiTheme="minorHAnsi" w:eastAsiaTheme="minorEastAsia" w:hAnsiTheme="minorHAnsi" w:cstheme="minorBidi"/>
-          <w:noProof/>
-          <w:sz w:val="22"/>
-          <w:szCs w:val="22"/>
-        </w:rPr>
-      </w:pPr>
-      <w:hyperlink r:id="rId53" w:anchor="_Toc76500934" w:history="1">
-        <w:r>
-          <w:rPr>
-            <w:rStyle w:val="Hyperlink"/>
-            <w:noProof/>
-          </w:rPr>
-          <w:t>Hình 47 Table User và Form Login</w:t>
-        </w:r>
-        <w:r>
-          <w:rPr>
-            <w:noProof/>
-            <w:webHidden/>
-          </w:rPr>
-          <w:tab/>
-        </w:r>
-        <w:r>
-          <w:rPr>
-            <w:noProof/>
-            <w:webHidden/>
-          </w:rPr>
-          <w:fldChar w:fldCharType="begin"/>
-        </w:r>
-        <w:r>
-          <w:rPr>
-            <w:noProof/>
-            <w:webHidden/>
-          </w:rPr>
-          <w:instrText xml:space="preserve"> PAGEREF _Toc76500934 \h </w:instrText>
-        </w:r>
-        <w:r>
-          <w:rPr>
-            <w:noProof/>
-            <w:webHidden/>
-          </w:rPr>
-        </w:r>
-        <w:r>
-          <w:rPr>
-            <w:noProof/>
-            <w:webHidden/>
-          </w:rPr>
-          <w:fldChar w:fldCharType="separate"/>
-        </w:r>
-        <w:r>
-          <w:rPr>
-            <w:noProof/>
-            <w:webHidden/>
-          </w:rPr>
-          <w:t>31</w:t>
-        </w:r>
-        <w:r>
-          <w:rPr>
-            <w:noProof/>
-            <w:webHidden/>
-          </w:rPr>
-          <w:fldChar w:fldCharType="end"/>
-        </w:r>
-      </w:hyperlink>
-    </w:p>
-    <w:p>
-      <w:pPr>
-        <w:pStyle w:val="TableofFigures"/>
-        <w:tabs>
-          <w:tab w:val="right" w:leader="dot" w:pos="9350"/>
-        </w:tabs>
-        <w:rPr>
-          <w:rFonts w:asciiTheme="minorHAnsi" w:eastAsiaTheme="minorEastAsia" w:hAnsiTheme="minorHAnsi" w:cstheme="minorBidi"/>
-          <w:noProof/>
-          <w:sz w:val="22"/>
-          <w:szCs w:val="22"/>
-        </w:rPr>
-      </w:pPr>
-      <w:hyperlink r:id="rId54" w:anchor="_Toc76500935" w:history="1">
-        <w:r>
-          <w:rPr>
-            <w:rStyle w:val="Hyperlink"/>
-            <w:noProof/>
-          </w:rPr>
-          <w:t>Hình 48 Query Login và Form của nó</w:t>
-        </w:r>
-        <w:r>
-          <w:rPr>
-            <w:noProof/>
-            <w:webHidden/>
-          </w:rPr>
-          <w:tab/>
-        </w:r>
-        <w:r>
-          <w:rPr>
-            <w:noProof/>
-            <w:webHidden/>
-          </w:rPr>
-          <w:fldChar w:fldCharType="begin"/>
-        </w:r>
-        <w:r>
-          <w:rPr>
-            <w:noProof/>
-            <w:webHidden/>
-          </w:rPr>
-          <w:instrText xml:space="preserve"> PAGEREF _Toc76500935 \h </w:instrText>
-        </w:r>
-        <w:r>
-          <w:rPr>
-            <w:noProof/>
-            <w:webHidden/>
-          </w:rPr>
-        </w:r>
-        <w:r>
-          <w:rPr>
-            <w:noProof/>
-            <w:webHidden/>
-          </w:rPr>
-          <w:fldChar w:fldCharType="separate"/>
-        </w:r>
-        <w:r>
-          <w:rPr>
-            <w:noProof/>
-            <w:webHidden/>
-          </w:rPr>
-          <w:t>32</w:t>
-        </w:r>
-        <w:r>
-          <w:rPr>
-            <w:noProof/>
-            <w:webHidden/>
-          </w:rPr>
-          <w:fldChar w:fldCharType="end"/>
-        </w:r>
-      </w:hyperlink>
-    </w:p>
-    <w:p>
-      <w:pPr>
-        <w:pStyle w:val="TableofFigures"/>
-        <w:tabs>
-          <w:tab w:val="right" w:leader="dot" w:pos="9350"/>
-        </w:tabs>
-        <w:rPr>
-          <w:rFonts w:asciiTheme="minorHAnsi" w:eastAsiaTheme="minorEastAsia" w:hAnsiTheme="minorHAnsi" w:cstheme="minorBidi"/>
-          <w:noProof/>
-          <w:sz w:val="22"/>
-          <w:szCs w:val="22"/>
-        </w:rPr>
-      </w:pPr>
-      <w:hyperlink r:id="rId55" w:anchor="_Toc76500936" w:history="1">
-        <w:r>
-          <w:rPr>
-            <w:rStyle w:val="Hyperlink"/>
-            <w:noProof/>
-          </w:rPr>
-          <w:t>Hình 49 Macro của nút đăng nhập</w:t>
-        </w:r>
-        <w:r>
-          <w:rPr>
-            <w:noProof/>
-            <w:webHidden/>
-          </w:rPr>
-          <w:tab/>
-        </w:r>
-        <w:r>
-          <w:rPr>
-            <w:noProof/>
-            <w:webHidden/>
-          </w:rPr>
-          <w:fldChar w:fldCharType="begin"/>
-        </w:r>
-        <w:r>
-          <w:rPr>
-            <w:noProof/>
-            <w:webHidden/>
-          </w:rPr>
-          <w:instrText xml:space="preserve"> PAGEREF _Toc76500936 \h </w:instrText>
-        </w:r>
-        <w:r>
-          <w:rPr>
-            <w:noProof/>
-            <w:webHidden/>
-          </w:rPr>
-        </w:r>
-        <w:r>
-          <w:rPr>
-            <w:noProof/>
-            <w:webHidden/>
-          </w:rPr>
-          <w:fldChar w:fldCharType="separate"/>
-        </w:r>
-        <w:r>
-          <w:rPr>
-            <w:noProof/>
-            <w:webHidden/>
-          </w:rPr>
-          <w:t>33</w:t>
-        </w:r>
-        <w:r>
-          <w:rPr>
-            <w:noProof/>
-            <w:webHidden/>
-          </w:rPr>
-          <w:fldChar w:fldCharType="end"/>
-        </w:r>
-      </w:hyperlink>
-    </w:p>
-    <w:p>
-      <w:pPr>
-        <w:spacing w:after="160"/>
-        <w:rPr>
-          <w:rFonts w:ascii="Times New Roman" w:hAnsi="Times New Roman" w:cs="Times New Roman"/>
-          <w:sz w:val="26"/>
-          <w:szCs w:val="26"/>
-        </w:rPr>
-      </w:pPr>
-      <w:r>
-        <w:rPr>
-          <w:rFonts w:ascii="Times New Roman" w:hAnsi="Times New Roman" w:cs="Times New Roman"/>
-          <w:sz w:val="26"/>
-          <w:szCs w:val="26"/>
-        </w:rPr>
-        <w:fldChar w:fldCharType="end"/>
-      </w:r>
-    </w:p>
-    <w:p>
-      <w:pPr>
         <w:spacing w:after="160"/>
       </w:pPr>
       <w:r>
@@ -6899,7 +1600,7 @@
           <w:color w:val="000000"/>
         </w:rPr>
       </w:pPr>
-      <w:bookmarkStart w:id="2" w:name="_Toc76666842"/>
+      <w:bookmarkStart w:id="2" w:name="_Toc84769099"/>
       <w:r>
         <w:rPr>
           <w:rFonts w:ascii="Times New Roman" w:eastAsia="Times New Roman" w:hAnsi="Times New Roman" w:cs="Times New Roman"/>
@@ -6909,7 +1610,6 @@
         <w:lastRenderedPageBreak/>
         <w:t xml:space="preserve">CHƯƠNG 1: </w:t>
       </w:r>
-      <w:bookmarkEnd w:id="2"/>
       <w:r>
         <w:rPr>
           <w:rFonts w:ascii="Times New Roman" w:eastAsia="Times New Roman" w:hAnsi="Times New Roman" w:cs="Times New Roman"/>
@@ -6918,6 +1618,7 @@
         </w:rPr>
         <w:t>GIỚI THIỆU ĐỀ TÀI</w:t>
       </w:r>
+      <w:bookmarkEnd w:id="2"/>
     </w:p>
     <w:p>
       <w:pPr>
@@ -6941,7 +1642,7 @@
           <w:sz w:val="26"/>
           <w:szCs w:val="26"/>
         </w:rPr>
-        <w:t>Xây dựng web bán giày tiện lợi với các chức năng cơ bản của 1 trang web bán hàng</w:t>
+        <w:t>Trước thời buổi hiện đại, công nghệ phát triển thì vấn đề mua hàng online như là 1 liệu pháp đơn giản, tiện lời cho người mua hàng hiện nay. Không phải bon chen hay đi đường vất vả đến cửa hàng. Nhất là trước tình hình dịch bệnh căng thẳng thì việc mua hàng online càng trở nên hấp dẫn hơn bao giờ hết. Nắm bắt xu hướng đó, nhóm 6 chúng em quyết định làm 1 trang web bán giày online này.</w:t>
       </w:r>
     </w:p>
     <w:p>
@@ -6966,8 +1667,125 @@
           <w:sz w:val="26"/>
           <w:szCs w:val="26"/>
         </w:rPr>
-        <w:t xml:space="preserve">Giao diện đẹp, dễ nhìn </w:t>
-      </w:r>
+        <w:t>Mục tiêu:</w:t>
+      </w:r>
+    </w:p>
+    <w:p>
+      <w:pPr>
+        <w:pStyle w:val="ListParagraph"/>
+        <w:keepNext/>
+        <w:numPr>
+          <w:ilvl w:val="1"/>
+          <w:numId w:val="28"/>
+        </w:numPr>
+        <w:pBdr>
+          <w:top w:val="nil"/>
+          <w:left w:val="nil"/>
+          <w:bottom w:val="nil"/>
+          <w:right w:val="nil"/>
+          <w:between w:val="nil"/>
+        </w:pBdr>
+      </w:pPr>
+      <w:r>
+        <w:rPr>
+          <w:rFonts w:ascii="Times New Roman" w:hAnsi="Times New Roman" w:cs="Times New Roman"/>
+          <w:sz w:val="26"/>
+          <w:szCs w:val="26"/>
+        </w:rPr>
+        <w:t>Xây dựng web bán giày tiện lợi với các chức năng cơ bản của 1 trang web bán hàng</w:t>
+      </w:r>
+    </w:p>
+    <w:p>
+      <w:pPr>
+        <w:pStyle w:val="ListParagraph"/>
+        <w:keepNext/>
+        <w:numPr>
+          <w:ilvl w:val="1"/>
+          <w:numId w:val="28"/>
+        </w:numPr>
+        <w:pBdr>
+          <w:top w:val="nil"/>
+          <w:left w:val="nil"/>
+          <w:bottom w:val="nil"/>
+          <w:right w:val="nil"/>
+          <w:between w:val="nil"/>
+        </w:pBdr>
+      </w:pPr>
+      <w:r>
+        <w:rPr>
+          <w:rFonts w:ascii="Times New Roman" w:hAnsi="Times New Roman" w:cs="Times New Roman"/>
+          <w:sz w:val="26"/>
+          <w:szCs w:val="26"/>
+        </w:rPr>
+        <w:t>Giao diện đẹp, dễ nhìn</w:t>
+      </w:r>
+    </w:p>
+    <w:p>
+      <w:pPr>
+        <w:pStyle w:val="ListParagraph"/>
+        <w:keepNext/>
+        <w:numPr>
+          <w:ilvl w:val="1"/>
+          <w:numId w:val="28"/>
+        </w:numPr>
+        <w:pBdr>
+          <w:top w:val="nil"/>
+          <w:left w:val="nil"/>
+          <w:bottom w:val="nil"/>
+          <w:right w:val="nil"/>
+          <w:between w:val="nil"/>
+        </w:pBdr>
+      </w:pPr>
+      <w:r>
+        <w:rPr>
+          <w:rFonts w:ascii="Times New Roman" w:hAnsi="Times New Roman" w:cs="Times New Roman"/>
+          <w:sz w:val="26"/>
+          <w:szCs w:val="26"/>
+        </w:rPr>
+        <w:t>Tiện lợi cho cả người mua và người bán</w:t>
+      </w:r>
+    </w:p>
+    <w:p>
+      <w:pPr>
+        <w:keepNext/>
+        <w:pBdr>
+          <w:top w:val="nil"/>
+          <w:left w:val="nil"/>
+          <w:bottom w:val="nil"/>
+          <w:right w:val="nil"/>
+          <w:between w:val="nil"/>
+        </w:pBdr>
+        <w:ind w:left="1800" w:firstLine="0"/>
+      </w:pPr>
+    </w:p>
+    <w:p>
+      <w:pPr>
+        <w:keepNext/>
+        <w:pBdr>
+          <w:top w:val="nil"/>
+          <w:left w:val="nil"/>
+          <w:bottom w:val="nil"/>
+          <w:right w:val="nil"/>
+          <w:between w:val="nil"/>
+        </w:pBdr>
+      </w:pPr>
+    </w:p>
+    <w:p>
+      <w:pPr>
+        <w:pStyle w:val="ListParagraph"/>
+        <w:keepNext/>
+        <w:numPr>
+          <w:ilvl w:val="0"/>
+          <w:numId w:val="28"/>
+        </w:numPr>
+        <w:pBdr>
+          <w:top w:val="nil"/>
+          <w:left w:val="nil"/>
+          <w:bottom w:val="nil"/>
+          <w:right w:val="nil"/>
+          <w:between w:val="nil"/>
+        </w:pBdr>
+      </w:pPr>
       <w:r>
         <w:br w:type="page"/>
       </w:r>
@@ -6982,7 +1800,7 @@
           <w:color w:val="000000"/>
         </w:rPr>
       </w:pPr>
-      <w:bookmarkStart w:id="3" w:name="_Toc76666850"/>
+      <w:bookmarkStart w:id="3" w:name="_Toc84769100"/>
       <w:r>
         <w:rPr>
           <w:rFonts w:ascii="Times New Roman" w:eastAsia="Times New Roman" w:hAnsi="Times New Roman" w:cs="Times New Roman"/>
@@ -6992,7 +1810,6 @@
         <w:lastRenderedPageBreak/>
         <w:t xml:space="preserve">CHƯƠNG 2: </w:t>
       </w:r>
-      <w:bookmarkEnd w:id="3"/>
       <w:r>
         <w:rPr>
           <w:rFonts w:ascii="Times New Roman" w:eastAsia="Times New Roman" w:hAnsi="Times New Roman" w:cs="Times New Roman"/>
@@ -7001,6 +1818,7 @@
         </w:rPr>
         <w:t>CẤU TẠO CỦA TRANG WEB</w:t>
       </w:r>
+      <w:bookmarkEnd w:id="3"/>
     </w:p>
     <w:p>
       <w:pPr>
@@ -7281,6 +2099,159 @@
           <w:szCs w:val="26"/>
         </w:rPr>
       </w:pPr>
+      <w:r>
+        <w:rPr>
+          <w:noProof/>
+        </w:rPr>
+        <mc:AlternateContent>
+          <mc:Choice Requires="wps">
+            <w:drawing>
+              <wp:anchor distT="0" distB="0" distL="114300" distR="114300" simplePos="0" relativeHeight="251662336" behindDoc="1" locked="0" layoutInCell="1" allowOverlap="1" wp14:anchorId="439F5402" wp14:editId="5F7E6E46">
+                <wp:simplePos x="0" y="0"/>
+                <wp:positionH relativeFrom="column">
+                  <wp:posOffset>4019550</wp:posOffset>
+                </wp:positionH>
+                <wp:positionV relativeFrom="paragraph">
+                  <wp:posOffset>1995805</wp:posOffset>
+                </wp:positionV>
+                <wp:extent cx="1914525" cy="635"/>
+                <wp:effectExtent l="0" t="0" r="0" b="0"/>
+                <wp:wrapTight wrapText="bothSides">
+                  <wp:wrapPolygon edited="0">
+                    <wp:start x="0" y="0"/>
+                    <wp:lineTo x="0" y="21600"/>
+                    <wp:lineTo x="21600" y="21600"/>
+                    <wp:lineTo x="21600" y="0"/>
+                  </wp:wrapPolygon>
+                </wp:wrapTight>
+                <wp:docPr id="4" name="Text Box 4"/>
+                <wp:cNvGraphicFramePr/>
+                <a:graphic xmlns:a="http://schemas.openxmlformats.org/drawingml/2006/main">
+                  <a:graphicData uri="http://schemas.microsoft.com/office/word/2010/wordprocessingShape">
+                    <wps:wsp>
+                      <wps:cNvSpPr txBox="1"/>
+                      <wps:spPr>
+                        <a:xfrm>
+                          <a:off x="0" y="0"/>
+                          <a:ext cx="1914525" cy="635"/>
+                        </a:xfrm>
+                        <a:prstGeom prst="rect">
+                          <a:avLst/>
+                        </a:prstGeom>
+                        <a:solidFill>
+                          <a:prstClr val="white"/>
+                        </a:solidFill>
+                        <a:ln>
+                          <a:noFill/>
+                        </a:ln>
+                      </wps:spPr>
+                      <wps:txbx>
+                        <w:txbxContent>
+                          <w:p>
+                            <w:pPr>
+                              <w:pStyle w:val="Caption"/>
+                              <w:ind w:left="360"/>
+                              <w:jc w:val="center"/>
+                              <w:rPr>
+                                <w:rFonts w:asciiTheme="majorHAnsi" w:hAnsiTheme="majorHAnsi" w:cstheme="majorHAnsi"/>
+                                <w:noProof/>
+                                <w:sz w:val="26"/>
+                                <w:szCs w:val="26"/>
+                              </w:rPr>
+                            </w:pPr>
+                            <w:r>
+                              <w:t xml:space="preserve">Hình </w:t>
+                            </w:r>
+                            <w:r>
+                              <w:fldChar w:fldCharType="begin"/>
+                            </w:r>
+                            <w:r>
+                              <w:instrText xml:space="preserve"> SEQ Hình \* ARABIC </w:instrText>
+                            </w:r>
+                            <w:r>
+                              <w:fldChar w:fldCharType="separate"/>
+                            </w:r>
+                            <w:r>
+                              <w:rPr>
+                                <w:noProof/>
+                              </w:rPr>
+                              <w:t>1</w:t>
+                            </w:r>
+                            <w:r>
+                              <w:fldChar w:fldCharType="end"/>
+                            </w:r>
+                            <w:r>
+                              <w:t xml:space="preserve"> Django logo</w:t>
+                            </w:r>
+                          </w:p>
+                        </w:txbxContent>
+                      </wps:txbx>
+                      <wps:bodyPr rot="0" spcFirstLastPara="0" vertOverflow="overflow" horzOverflow="overflow" vert="horz" wrap="square" lIns="0" tIns="0" rIns="0" bIns="0" numCol="1" spcCol="0" rtlCol="0" fromWordArt="0" anchor="t" anchorCtr="0" forceAA="0" compatLnSpc="1">
+                        <a:prstTxWarp prst="textNoShape">
+                          <a:avLst/>
+                        </a:prstTxWarp>
+                        <a:spAutoFit/>
+                      </wps:bodyPr>
+                    </wps:wsp>
+                  </a:graphicData>
+                </a:graphic>
+              </wp:anchor>
+            </w:drawing>
+          </mc:Choice>
+          <mc:Fallback>
+            <w:pict>
+              <v:shapetype w14:anchorId="439F5402" id="_x0000_t202" coordsize="21600,21600" o:spt="202" path="m,l,21600r21600,l21600,xe">
+                <v:stroke joinstyle="miter"/>
+                <v:path gradientshapeok="t" o:connecttype="rect"/>
+              </v:shapetype>
+              <v:shape id="Text Box 4" o:spid="_x0000_s1026" type="#_x0000_t202" style="position:absolute;left:0;text-align:left;margin-left:316.5pt;margin-top:157.15pt;width:150.75pt;height:.05pt;z-index:-251654144;visibility:visible;mso-wrap-style:square;mso-wrap-distance-left:9pt;mso-wrap-distance-top:0;mso-wrap-distance-right:9pt;mso-wrap-distance-bottom:0;mso-position-horizontal:absolute;mso-position-horizontal-relative:text;mso-position-vertical:absolute;mso-position-vertical-relative:text;v-text-anchor:top" o:gfxdata="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" stroked="f">
+                <v:textbox style="mso-fit-shape-to-text:t" inset="0,0,0,0">
+                  <w:txbxContent>
+                    <w:p>
+                      <w:pPr>
+                        <w:pStyle w:val="Caption"/>
+                        <w:ind w:left="360"/>
+                        <w:jc w:val="center"/>
+                        <w:rPr>
+                          <w:rFonts w:asciiTheme="majorHAnsi" w:hAnsiTheme="majorHAnsi" w:cstheme="majorHAnsi"/>
+                          <w:noProof/>
+                          <w:sz w:val="26"/>
+                          <w:szCs w:val="26"/>
+                        </w:rPr>
+                      </w:pPr>
+                      <w:r>
+                        <w:t xml:space="preserve">Hình </w:t>
+                      </w:r>
+                      <w:r>
+                        <w:fldChar w:fldCharType="begin"/>
+                      </w:r>
+                      <w:r>
+                        <w:instrText xml:space="preserve"> SEQ Hình \* ARABIC </w:instrText>
+                      </w:r>
+                      <w:r>
+                        <w:fldChar w:fldCharType="separate"/>
+                      </w:r>
+                      <w:r>
+                        <w:rPr>
+                          <w:noProof/>
+                        </w:rPr>
+                        <w:t>1</w:t>
+                      </w:r>
+                      <w:r>
+                        <w:fldChar w:fldCharType="end"/>
+                      </w:r>
+                      <w:r>
+                        <w:t xml:space="preserve"> Django logo</w:t>
+                      </w:r>
+                    </w:p>
+                  </w:txbxContent>
+                </v:textbox>
+                <w10:wrap type="tight"/>
+              </v:shape>
+            </w:pict>
+          </mc:Fallback>
+        </mc:AlternateContent>
+      </w:r>
       <w:r>
         <w:rPr>
           <w:rFonts w:asciiTheme="majorHAnsi" w:hAnsiTheme="majorHAnsi" w:cstheme="majorHAnsi"/>
@@ -7320,7 +2291,7 @@
                     <pic:cNvPicPr/>
                   </pic:nvPicPr>
                   <pic:blipFill>
-                    <a:blip r:embed="rId56">
+                    <a:blip r:embed="rId10">
                       <a:extLst>
                         <a:ext uri="{28A0092B-C50C-407E-A947-70E740481C1C}">
                           <a14:useLocalDpi xmlns:a14="http://schemas.microsoft.com/office/drawing/2010/main" val="0"/>
@@ -7576,6 +2547,155 @@
           <w:szCs w:val="26"/>
         </w:rPr>
       </w:pPr>
+      <w:r>
+        <w:rPr>
+          <w:noProof/>
+        </w:rPr>
+        <mc:AlternateContent>
+          <mc:Choice Requires="wps">
+            <w:drawing>
+              <wp:anchor distT="0" distB="0" distL="114300" distR="114300" simplePos="0" relativeHeight="251664384" behindDoc="1" locked="0" layoutInCell="1" allowOverlap="1" wp14:anchorId="2860F884" wp14:editId="022119CE">
+                <wp:simplePos x="0" y="0"/>
+                <wp:positionH relativeFrom="column">
+                  <wp:posOffset>3116580</wp:posOffset>
+                </wp:positionH>
+                <wp:positionV relativeFrom="paragraph">
+                  <wp:posOffset>1668780</wp:posOffset>
+                </wp:positionV>
+                <wp:extent cx="2827020" cy="635"/>
+                <wp:effectExtent l="0" t="0" r="0" b="0"/>
+                <wp:wrapTight wrapText="bothSides">
+                  <wp:wrapPolygon edited="0">
+                    <wp:start x="0" y="0"/>
+                    <wp:lineTo x="0" y="21600"/>
+                    <wp:lineTo x="21600" y="21600"/>
+                    <wp:lineTo x="21600" y="0"/>
+                  </wp:wrapPolygon>
+                </wp:wrapTight>
+                <wp:docPr id="5" name="Text Box 5"/>
+                <wp:cNvGraphicFramePr/>
+                <a:graphic xmlns:a="http://schemas.openxmlformats.org/drawingml/2006/main">
+                  <a:graphicData uri="http://schemas.microsoft.com/office/word/2010/wordprocessingShape">
+                    <wps:wsp>
+                      <wps:cNvSpPr txBox="1"/>
+                      <wps:spPr>
+                        <a:xfrm>
+                          <a:off x="0" y="0"/>
+                          <a:ext cx="2827020" cy="635"/>
+                        </a:xfrm>
+                        <a:prstGeom prst="rect">
+                          <a:avLst/>
+                        </a:prstGeom>
+                        <a:solidFill>
+                          <a:prstClr val="white"/>
+                        </a:solidFill>
+                        <a:ln>
+                          <a:noFill/>
+                        </a:ln>
+                      </wps:spPr>
+                      <wps:txbx>
+                        <w:txbxContent>
+                          <w:p>
+                            <w:pPr>
+                              <w:pStyle w:val="Caption"/>
+                              <w:ind w:left="360"/>
+                              <w:jc w:val="center"/>
+                              <w:rPr>
+                                <w:rFonts w:asciiTheme="majorHAnsi" w:hAnsiTheme="majorHAnsi" w:cstheme="majorHAnsi"/>
+                                <w:noProof/>
+                                <w:sz w:val="26"/>
+                                <w:szCs w:val="26"/>
+                              </w:rPr>
+                            </w:pPr>
+                            <w:r>
+                              <w:t xml:space="preserve">Hình </w:t>
+                            </w:r>
+                            <w:r>
+                              <w:fldChar w:fldCharType="begin"/>
+                            </w:r>
+                            <w:r>
+                              <w:instrText xml:space="preserve"> SEQ Hình \* ARABIC </w:instrText>
+                            </w:r>
+                            <w:r>
+                              <w:fldChar w:fldCharType="separate"/>
+                            </w:r>
+                            <w:r>
+                              <w:rPr>
+                                <w:noProof/>
+                              </w:rPr>
+                              <w:t>2</w:t>
+                            </w:r>
+                            <w:r>
+                              <w:fldChar w:fldCharType="end"/>
+                            </w:r>
+                            <w:r>
+                              <w:t xml:space="preserve"> Python logo</w:t>
+                            </w:r>
+                          </w:p>
+                        </w:txbxContent>
+                      </wps:txbx>
+                      <wps:bodyPr rot="0" spcFirstLastPara="0" vertOverflow="overflow" horzOverflow="overflow" vert="horz" wrap="square" lIns="0" tIns="0" rIns="0" bIns="0" numCol="1" spcCol="0" rtlCol="0" fromWordArt="0" anchor="t" anchorCtr="0" forceAA="0" compatLnSpc="1">
+                        <a:prstTxWarp prst="textNoShape">
+                          <a:avLst/>
+                        </a:prstTxWarp>
+                        <a:spAutoFit/>
+                      </wps:bodyPr>
+                    </wps:wsp>
+                  </a:graphicData>
+                </a:graphic>
+              </wp:anchor>
+            </w:drawing>
+          </mc:Choice>
+          <mc:Fallback>
+            <w:pict>
+              <v:shape w14:anchorId="2860F884" id="Text Box 5" o:spid="_x0000_s1027" type="#_x0000_t202" style="position:absolute;left:0;text-align:left;margin-left:245.4pt;margin-top:131.4pt;width:222.6pt;height:.05pt;z-index:-251652096;visibility:visible;mso-wrap-style:square;mso-wrap-distance-left:9pt;mso-wrap-distance-top:0;mso-wrap-distance-right:9pt;mso-wrap-distance-bottom:0;mso-position-horizontal:absolute;mso-position-horizontal-relative:text;mso-position-vertical:absolute;mso-position-vertical-relative:text;v-text-anchor:top" o:gfxdata="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" stroked="f">
+                <v:textbox style="mso-fit-shape-to-text:t" inset="0,0,0,0">
+                  <w:txbxContent>
+                    <w:p>
+                      <w:pPr>
+                        <w:pStyle w:val="Caption"/>
+                        <w:ind w:left="360"/>
+                        <w:jc w:val="center"/>
+                        <w:rPr>
+                          <w:rFonts w:asciiTheme="majorHAnsi" w:hAnsiTheme="majorHAnsi" w:cstheme="majorHAnsi"/>
+                          <w:noProof/>
+                          <w:sz w:val="26"/>
+                          <w:szCs w:val="26"/>
+                        </w:rPr>
+                      </w:pPr>
+                      <w:r>
+                        <w:t xml:space="preserve">Hình </w:t>
+                      </w:r>
+                      <w:r>
+                        <w:fldChar w:fldCharType="begin"/>
+                      </w:r>
+                      <w:r>
+                        <w:instrText xml:space="preserve"> SEQ Hình \* ARABIC </w:instrText>
+                      </w:r>
+                      <w:r>
+                        <w:fldChar w:fldCharType="separate"/>
+                      </w:r>
+                      <w:r>
+                        <w:rPr>
+                          <w:noProof/>
+                        </w:rPr>
+                        <w:t>2</w:t>
+                      </w:r>
+                      <w:r>
+                        <w:fldChar w:fldCharType="end"/>
+                      </w:r>
+                      <w:r>
+                        <w:t xml:space="preserve"> Python logo</w:t>
+                      </w:r>
+                    </w:p>
+                  </w:txbxContent>
+                </v:textbox>
+                <w10:wrap type="tight"/>
+              </v:shape>
+            </w:pict>
+          </mc:Fallback>
+        </mc:AlternateContent>
+      </w:r>
       <w:r>
         <w:rPr>
           <w:rFonts w:asciiTheme="majorHAnsi" w:hAnsiTheme="majorHAnsi" w:cstheme="majorHAnsi"/>
@@ -7615,7 +2735,7 @@
                     <pic:cNvPicPr/>
                   </pic:nvPicPr>
                   <pic:blipFill>
-                    <a:blip r:embed="rId57">
+                    <a:blip r:embed="rId11">
                       <a:extLst>
                         <a:ext uri="{28A0092B-C50C-407E-A947-70E740481C1C}">
                           <a14:useLocalDpi xmlns:a14="http://schemas.microsoft.com/office/drawing/2010/main" val="0"/>
@@ -7650,7 +2770,16 @@
           <w:sz w:val="26"/>
           <w:szCs w:val="26"/>
         </w:rPr>
-        <w:t>Python là ngôn ngữ lập trình hướng đối tượng, cấp cao, mạnh mẽ được tạo bởi Guido van Rossum. Python có cấu trúc dữ liệu cấp cao mạnh mẽ và cách tiếp cận đơn giản nhưng hiệu quả đối với lập trình hướng đối tượng.</w:t>
+        <w:t xml:space="preserve">Python là ngôn ngữ lập trình hướng đối tượng, cấp cao, mạnh mẽ được tạo bởi Guido van Rossum. Python có cấu trúc dữ liệu cấp cao mạnh mẽ và </w:t>
+      </w:r>
+      <w:r>
+        <w:rPr>
+          <w:rFonts w:ascii="Times New Roman" w:hAnsi="Times New Roman" w:cs="Times New Roman"/>
+          <w:sz w:val="26"/>
+          <w:szCs w:val="26"/>
+        </w:rPr>
+        <w:lastRenderedPageBreak/>
+        <w:t>cách tiếp cận đơn giản nhưng hiệu quả đối với lập trình hướng đối tượng.</w:t>
       </w:r>
     </w:p>
     <w:p>
@@ -7672,7 +2801,6 @@
           <w:sz w:val="26"/>
           <w:szCs w:val="26"/>
         </w:rPr>
-        <w:lastRenderedPageBreak/>
         <w:t>Các tính năng chính của python: Ngôn ngữ đơn giản, miễn phí, mã nguồn mở, khả năng di chuyển các nền tảng, khả năng mở rộng và có thể nhúng, ngôn ngữ thông dịch cấp cao</w:t>
       </w:r>
     </w:p>
@@ -7712,6 +2840,155 @@
           <w:lang w:val="vi-VN"/>
         </w:rPr>
       </w:pPr>
+      <w:r>
+        <w:rPr>
+          <w:noProof/>
+        </w:rPr>
+        <mc:AlternateContent>
+          <mc:Choice Requires="wps">
+            <w:drawing>
+              <wp:anchor distT="0" distB="0" distL="114300" distR="114300" simplePos="0" relativeHeight="251666432" behindDoc="1" locked="0" layoutInCell="1" allowOverlap="1" wp14:anchorId="2967263F" wp14:editId="238B976B">
+                <wp:simplePos x="0" y="0"/>
+                <wp:positionH relativeFrom="column">
+                  <wp:posOffset>3219450</wp:posOffset>
+                </wp:positionH>
+                <wp:positionV relativeFrom="paragraph">
+                  <wp:posOffset>1744345</wp:posOffset>
+                </wp:positionV>
+                <wp:extent cx="2724150" cy="635"/>
+                <wp:effectExtent l="0" t="0" r="0" b="0"/>
+                <wp:wrapTight wrapText="bothSides">
+                  <wp:wrapPolygon edited="0">
+                    <wp:start x="0" y="0"/>
+                    <wp:lineTo x="0" y="21600"/>
+                    <wp:lineTo x="21600" y="21600"/>
+                    <wp:lineTo x="21600" y="0"/>
+                  </wp:wrapPolygon>
+                </wp:wrapTight>
+                <wp:docPr id="6" name="Text Box 6"/>
+                <wp:cNvGraphicFramePr/>
+                <a:graphic xmlns:a="http://schemas.openxmlformats.org/drawingml/2006/main">
+                  <a:graphicData uri="http://schemas.microsoft.com/office/word/2010/wordprocessingShape">
+                    <wps:wsp>
+                      <wps:cNvSpPr txBox="1"/>
+                      <wps:spPr>
+                        <a:xfrm>
+                          <a:off x="0" y="0"/>
+                          <a:ext cx="2724150" cy="635"/>
+                        </a:xfrm>
+                        <a:prstGeom prst="rect">
+                          <a:avLst/>
+                        </a:prstGeom>
+                        <a:solidFill>
+                          <a:prstClr val="white"/>
+                        </a:solidFill>
+                        <a:ln>
+                          <a:noFill/>
+                        </a:ln>
+                      </wps:spPr>
+                      <wps:txbx>
+                        <w:txbxContent>
+                          <w:p>
+                            <w:pPr>
+                              <w:pStyle w:val="Caption"/>
+                              <w:ind w:left="360"/>
+                              <w:jc w:val="center"/>
+                              <w:rPr>
+                                <w:rFonts w:asciiTheme="majorHAnsi" w:hAnsiTheme="majorHAnsi" w:cstheme="majorHAnsi"/>
+                                <w:noProof/>
+                                <w:sz w:val="26"/>
+                                <w:szCs w:val="26"/>
+                              </w:rPr>
+                            </w:pPr>
+                            <w:r>
+                              <w:t xml:space="preserve">Hình </w:t>
+                            </w:r>
+                            <w:r>
+                              <w:fldChar w:fldCharType="begin"/>
+                            </w:r>
+                            <w:r>
+                              <w:instrText xml:space="preserve"> SEQ Hình \* ARABIC </w:instrText>
+                            </w:r>
+                            <w:r>
+                              <w:fldChar w:fldCharType="separate"/>
+                            </w:r>
+                            <w:r>
+                              <w:rPr>
+                                <w:noProof/>
+                              </w:rPr>
+                              <w:t>3</w:t>
+                            </w:r>
+                            <w:r>
+                              <w:fldChar w:fldCharType="end"/>
+                            </w:r>
+                            <w:r>
+                              <w:t xml:space="preserve"> mongoDB logo</w:t>
+                            </w:r>
+                          </w:p>
+                        </w:txbxContent>
+                      </wps:txbx>
+                      <wps:bodyPr rot="0" spcFirstLastPara="0" vertOverflow="overflow" horzOverflow="overflow" vert="horz" wrap="square" lIns="0" tIns="0" rIns="0" bIns="0" numCol="1" spcCol="0" rtlCol="0" fromWordArt="0" anchor="t" anchorCtr="0" forceAA="0" compatLnSpc="1">
+                        <a:prstTxWarp prst="textNoShape">
+                          <a:avLst/>
+                        </a:prstTxWarp>
+                        <a:spAutoFit/>
+                      </wps:bodyPr>
+                    </wps:wsp>
+                  </a:graphicData>
+                </a:graphic>
+              </wp:anchor>
+            </w:drawing>
+          </mc:Choice>
+          <mc:Fallback>
+            <w:pict>
+              <v:shape w14:anchorId="2967263F" id="Text Box 6" o:spid="_x0000_s1028" type="#_x0000_t202" style="position:absolute;left:0;text-align:left;margin-left:253.5pt;margin-top:137.35pt;width:214.5pt;height:.05pt;z-index:-251650048;visibility:visible;mso-wrap-style:square;mso-wrap-distance-left:9pt;mso-wrap-distance-top:0;mso-wrap-distance-right:9pt;mso-wrap-distance-bottom:0;mso-position-horizontal:absolute;mso-position-horizontal-relative:text;mso-position-vertical:absolute;mso-position-vertical-relative:text;v-text-anchor:top" o:gfxdata="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" stroked="f">
+                <v:textbox style="mso-fit-shape-to-text:t" inset="0,0,0,0">
+                  <w:txbxContent>
+                    <w:p>
+                      <w:pPr>
+                        <w:pStyle w:val="Caption"/>
+                        <w:ind w:left="360"/>
+                        <w:jc w:val="center"/>
+                        <w:rPr>
+                          <w:rFonts w:asciiTheme="majorHAnsi" w:hAnsiTheme="majorHAnsi" w:cstheme="majorHAnsi"/>
+                          <w:noProof/>
+                          <w:sz w:val="26"/>
+                          <w:szCs w:val="26"/>
+                        </w:rPr>
+                      </w:pPr>
+                      <w:r>
+                        <w:t xml:space="preserve">Hình </w:t>
+                      </w:r>
+                      <w:r>
+                        <w:fldChar w:fldCharType="begin"/>
+                      </w:r>
+                      <w:r>
+                        <w:instrText xml:space="preserve"> SEQ Hình \* ARABIC </w:instrText>
+                      </w:r>
+                      <w:r>
+                        <w:fldChar w:fldCharType="separate"/>
+                      </w:r>
+                      <w:r>
+                        <w:rPr>
+                          <w:noProof/>
+                        </w:rPr>
+                        <w:t>3</w:t>
+                      </w:r>
+                      <w:r>
+                        <w:fldChar w:fldCharType="end"/>
+                      </w:r>
+                      <w:r>
+                        <w:t xml:space="preserve"> mongoDB logo</w:t>
+                      </w:r>
+                    </w:p>
+                  </w:txbxContent>
+                </v:textbox>
+                <w10:wrap type="tight"/>
+              </v:shape>
+            </w:pict>
+          </mc:Fallback>
+        </mc:AlternateContent>
+      </w:r>
       <w:r>
         <w:rPr>
           <w:rFonts w:asciiTheme="majorHAnsi" w:hAnsiTheme="majorHAnsi" w:cstheme="majorHAnsi"/>
@@ -7751,7 +3028,7 @@
                     <pic:cNvPicPr/>
                   </pic:nvPicPr>
                   <pic:blipFill>
-                    <a:blip r:embed="rId58">
+                    <a:blip r:embed="rId12">
                       <a:extLst>
                         <a:ext uri="{28A0092B-C50C-407E-A947-70E740481C1C}">
                           <a14:useLocalDpi xmlns:a14="http://schemas.microsoft.com/office/drawing/2010/main" val="0"/>
@@ -7807,7 +3084,7 @@
           <w:color w:val="000000"/>
         </w:rPr>
       </w:pPr>
-      <w:bookmarkStart w:id="4" w:name="_Toc76666854"/>
+      <w:bookmarkStart w:id="4" w:name="_Toc84769101"/>
       <w:r>
         <w:rPr>
           <w:rFonts w:ascii="Times New Roman" w:eastAsia="Times New Roman" w:hAnsi="Times New Roman" w:cs="Times New Roman"/>
@@ -7816,7 +3093,6 @@
         </w:rPr>
         <w:t xml:space="preserve">CHƯƠNG 3: CÁC CHỨC NĂNG </w:t>
       </w:r>
-      <w:bookmarkEnd w:id="4"/>
       <w:r>
         <w:rPr>
           <w:rFonts w:ascii="Times New Roman" w:eastAsia="Times New Roman" w:hAnsi="Times New Roman" w:cs="Times New Roman"/>
@@ -7825,6 +3101,7 @@
         </w:rPr>
         <w:t>CỦA TRANG WEB</w:t>
       </w:r>
+      <w:bookmarkEnd w:id="4"/>
     </w:p>
     <w:p>
       <w:pPr>
@@ -7998,16 +3275,16 @@
           <w:color w:val="000000"/>
         </w:rPr>
       </w:pPr>
-      <w:bookmarkStart w:id="5" w:name="_Toc76666862"/>
+      <w:bookmarkStart w:id="5" w:name="_Toc84769102"/>
       <w:r>
         <w:rPr>
           <w:rFonts w:ascii="Times New Roman" w:eastAsia="Times New Roman" w:hAnsi="Times New Roman" w:cs="Times New Roman"/>
           <w:b/>
           <w:color w:val="000000"/>
         </w:rPr>
+        <w:lastRenderedPageBreak/>
         <w:t xml:space="preserve">CHƯƠNG 4: DEMO MỘT SỐ </w:t>
       </w:r>
-      <w:bookmarkEnd w:id="5"/>
       <w:r>
         <w:rPr>
           <w:rFonts w:ascii="Times New Roman" w:eastAsia="Times New Roman" w:hAnsi="Times New Roman" w:cs="Times New Roman"/>
@@ -8016,6 +3293,7 @@
         </w:rPr>
         <w:t>HÌNH ẢNH VỀ TRANG WEB</w:t>
       </w:r>
+      <w:bookmarkEnd w:id="5"/>
     </w:p>
     <w:p/>
     <w:p>
@@ -8073,6 +3351,7 @@
           <w:right w:val="nil"/>
           <w:between w:val="nil"/>
         </w:pBdr>
+        <w:ind w:left="360"/>
         <w:jc w:val="center"/>
         <w:rPr>
           <w:rFonts w:ascii="Times New Roman" w:eastAsia="Times New Roman" w:hAnsi="Times New Roman" w:cs="Times New Roman"/>
@@ -8093,367 +3372,128 @@
         <w:t>TÀI LIỆU THAM KHẢO</w:t>
       </w:r>
     </w:p>
+    <w:tbl>
+      <w:tblPr>
+        <w:tblStyle w:val="TableGrid"/>
+        <w:tblW w:w="0" w:type="auto"/>
+        <w:tblInd w:w="-5" w:type="dxa"/>
+        <w:tblLook w:val="04A0" w:firstRow="1" w:lastRow="0" w:firstColumn="1" w:lastColumn="0" w:noHBand="0" w:noVBand="1"/>
+      </w:tblPr>
+      <w:tblGrid>
+        <w:gridCol w:w="5490"/>
+        <w:gridCol w:w="3780"/>
+      </w:tblGrid>
+      <w:tr>
+        <w:tc>
+          <w:tcPr>
+            <w:tcW w:w="5490" w:type="dxa"/>
+          </w:tcPr>
+          <w:p>
+            <w:pPr>
+              <w:spacing w:after="160"/>
+              <w:ind w:left="0" w:firstLine="0"/>
+              <w:jc w:val="center"/>
+              <w:rPr>
+                <w:rFonts w:ascii="Times New Roman" w:eastAsia="Times New Roman" w:hAnsi="Times New Roman" w:cs="Times New Roman"/>
+                <w:sz w:val="26"/>
+                <w:szCs w:val="26"/>
+              </w:rPr>
+            </w:pPr>
+            <w:r>
+              <w:rPr>
+                <w:rFonts w:ascii="Times New Roman" w:eastAsia="Times New Roman" w:hAnsi="Times New Roman" w:cs="Times New Roman"/>
+                <w:sz w:val="26"/>
+                <w:szCs w:val="26"/>
+              </w:rPr>
+              <w:t>Nguồn tài liệu</w:t>
+            </w:r>
+          </w:p>
+        </w:tc>
+        <w:tc>
+          <w:tcPr>
+            <w:tcW w:w="3780" w:type="dxa"/>
+          </w:tcPr>
+          <w:p>
+            <w:pPr>
+              <w:spacing w:after="160"/>
+              <w:ind w:left="0" w:firstLine="0"/>
+              <w:jc w:val="center"/>
+              <w:rPr>
+                <w:rFonts w:ascii="Times New Roman" w:eastAsia="Times New Roman" w:hAnsi="Times New Roman" w:cs="Times New Roman"/>
+                <w:sz w:val="26"/>
+                <w:szCs w:val="26"/>
+              </w:rPr>
+            </w:pPr>
+            <w:r>
+              <w:rPr>
+                <w:rFonts w:ascii="Times New Roman" w:eastAsia="Times New Roman" w:hAnsi="Times New Roman" w:cs="Times New Roman"/>
+                <w:sz w:val="26"/>
+                <w:szCs w:val="26"/>
+              </w:rPr>
+              <w:t>Lần cuối truy cập</w:t>
+            </w:r>
+          </w:p>
+        </w:tc>
+      </w:tr>
+      <w:tr>
+        <w:tc>
+          <w:tcPr>
+            <w:tcW w:w="5490" w:type="dxa"/>
+          </w:tcPr>
+          <w:p>
+            <w:pPr>
+              <w:spacing w:after="160"/>
+              <w:ind w:left="0" w:firstLine="0"/>
+              <w:rPr>
+                <w:rFonts w:ascii="Times New Roman" w:eastAsia="Times New Roman" w:hAnsi="Times New Roman" w:cs="Times New Roman"/>
+                <w:sz w:val="26"/>
+                <w:szCs w:val="26"/>
+              </w:rPr>
+            </w:pPr>
+          </w:p>
+        </w:tc>
+        <w:tc>
+          <w:tcPr>
+            <w:tcW w:w="3780" w:type="dxa"/>
+          </w:tcPr>
+          <w:p>
+            <w:pPr>
+              <w:spacing w:after="160"/>
+              <w:ind w:left="0" w:firstLine="0"/>
+              <w:rPr>
+                <w:rFonts w:ascii="Times New Roman" w:eastAsia="Times New Roman" w:hAnsi="Times New Roman" w:cs="Times New Roman"/>
+                <w:sz w:val="26"/>
+                <w:szCs w:val="26"/>
+              </w:rPr>
+            </w:pPr>
+          </w:p>
+        </w:tc>
+      </w:tr>
+    </w:tbl>
     <w:p>
       <w:pPr>
         <w:spacing w:after="160"/>
         <w:rPr>
           <w:rFonts w:ascii="Times New Roman" w:eastAsia="Times New Roman" w:hAnsi="Times New Roman" w:cs="Times New Roman"/>
-          <w:color w:val="000000"/>
-          <w:sz w:val="26"/>
-          <w:szCs w:val="26"/>
-          <w:u w:val="single"/>
-        </w:rPr>
-      </w:pPr>
-      <w:hyperlink r:id="rId59">
-        <w:r>
-          <w:rPr>
-            <w:rFonts w:ascii="Times New Roman" w:eastAsia="Times New Roman" w:hAnsi="Times New Roman" w:cs="Times New Roman"/>
-            <w:color w:val="000000"/>
-            <w:sz w:val="26"/>
-            <w:szCs w:val="26"/>
-            <w:u w:val="single"/>
-          </w:rPr>
-          <w:t>https://dinhnghia.vn/access-la-gi-chuc-nang-chinh-huong-dan-su-dung.html</w:t>
-        </w:r>
-      </w:hyperlink>
+          <w:sz w:val="26"/>
+          <w:szCs w:val="26"/>
+        </w:rPr>
+      </w:pPr>
     </w:p>
     <w:p>
       <w:pPr>
-        <w:pStyle w:val="ListParagraph"/>
-        <w:numPr>
-          <w:ilvl w:val="0"/>
-          <w:numId w:val="1"/>
-        </w:numPr>
         <w:spacing w:after="160"/>
+        <w:ind w:left="360"/>
         <w:rPr>
           <w:rFonts w:ascii="Times New Roman" w:eastAsia="Times New Roman" w:hAnsi="Times New Roman" w:cs="Times New Roman"/>
           <w:sz w:val="26"/>
           <w:szCs w:val="26"/>
         </w:rPr>
       </w:pPr>
-      <w:r>
-        <w:rPr>
-          <w:rFonts w:ascii="Times New Roman" w:eastAsia="Times New Roman" w:hAnsi="Times New Roman" w:cs="Times New Roman"/>
-          <w:sz w:val="26"/>
-          <w:szCs w:val="26"/>
-        </w:rPr>
-        <w:t>Lần cuối truy cập: 2</w:t>
-      </w:r>
-      <w:r>
-        <w:rPr>
-          <w:rFonts w:ascii="Times New Roman" w:eastAsia="Times New Roman" w:hAnsi="Times New Roman" w:cs="Times New Roman"/>
-          <w:sz w:val="26"/>
-          <w:szCs w:val="26"/>
-        </w:rPr>
-        <w:t>5</w:t>
-      </w:r>
-      <w:r>
-        <w:rPr>
-          <w:rFonts w:ascii="Times New Roman" w:eastAsia="Times New Roman" w:hAnsi="Times New Roman" w:cs="Times New Roman"/>
-          <w:sz w:val="26"/>
-          <w:szCs w:val="26"/>
-        </w:rPr>
-        <w:t>/6/2021</w:t>
-      </w:r>
     </w:p>
     <w:p>
       <w:pPr>
         <w:spacing w:after="160"/>
-        <w:rPr>
-          <w:rFonts w:ascii="Times New Roman" w:eastAsia="Times New Roman" w:hAnsi="Times New Roman" w:cs="Times New Roman"/>
-          <w:color w:val="000000"/>
-          <w:sz w:val="26"/>
-          <w:szCs w:val="26"/>
-          <w:u w:val="single"/>
-        </w:rPr>
-      </w:pPr>
-      <w:hyperlink r:id="rId60">
-        <w:r>
-          <w:rPr>
-            <w:rFonts w:ascii="Times New Roman" w:eastAsia="Times New Roman" w:hAnsi="Times New Roman" w:cs="Times New Roman"/>
-            <w:color w:val="000000"/>
-            <w:sz w:val="26"/>
-            <w:szCs w:val="26"/>
-            <w:u w:val="single"/>
-          </w:rPr>
-          <w:t>https://vi.wikipedia.org/wiki/Microsoft_Access</w:t>
-        </w:r>
-      </w:hyperlink>
-    </w:p>
-    <w:p>
-      <w:pPr>
-        <w:pStyle w:val="ListParagraph"/>
-        <w:numPr>
-          <w:ilvl w:val="0"/>
-          <w:numId w:val="1"/>
-        </w:numPr>
-        <w:spacing w:after="160"/>
-        <w:rPr>
-          <w:rFonts w:ascii="Times New Roman" w:eastAsia="Times New Roman" w:hAnsi="Times New Roman" w:cs="Times New Roman"/>
-          <w:sz w:val="26"/>
-          <w:szCs w:val="26"/>
-        </w:rPr>
-      </w:pPr>
-      <w:r>
-        <w:rPr>
-          <w:rFonts w:ascii="Times New Roman" w:eastAsia="Times New Roman" w:hAnsi="Times New Roman" w:cs="Times New Roman"/>
-          <w:sz w:val="26"/>
-          <w:szCs w:val="26"/>
-        </w:rPr>
-        <w:t>Lần cuối truy cập: 2</w:t>
-      </w:r>
-      <w:r>
-        <w:rPr>
-          <w:rFonts w:ascii="Times New Roman" w:eastAsia="Times New Roman" w:hAnsi="Times New Roman" w:cs="Times New Roman"/>
-          <w:sz w:val="26"/>
-          <w:szCs w:val="26"/>
-        </w:rPr>
-        <w:t>5</w:t>
-      </w:r>
-      <w:r>
-        <w:rPr>
-          <w:rFonts w:ascii="Times New Roman" w:eastAsia="Times New Roman" w:hAnsi="Times New Roman" w:cs="Times New Roman"/>
-          <w:sz w:val="26"/>
-          <w:szCs w:val="26"/>
-        </w:rPr>
-        <w:t>/6/2021</w:t>
-      </w:r>
-    </w:p>
-    <w:p>
-      <w:pPr>
-        <w:spacing w:after="160"/>
-        <w:rPr>
-          <w:rFonts w:ascii="Times New Roman" w:eastAsia="Times New Roman" w:hAnsi="Times New Roman" w:cs="Times New Roman"/>
-          <w:sz w:val="26"/>
-          <w:szCs w:val="26"/>
-        </w:rPr>
-      </w:pPr>
-      <w:hyperlink r:id="rId61">
-        <w:r>
-          <w:rPr>
-            <w:rFonts w:ascii="Times New Roman" w:eastAsia="Times New Roman" w:hAnsi="Times New Roman" w:cs="Times New Roman"/>
-            <w:color w:val="000000"/>
-            <w:sz w:val="26"/>
-            <w:szCs w:val="26"/>
-            <w:u w:val="single"/>
-          </w:rPr>
-          <w:t>https://quantrimang.com/gioi-thieu-ve-bang-truy-van-form-bao-cao-trong-access-142983</w:t>
-        </w:r>
-      </w:hyperlink>
-    </w:p>
-    <w:p>
-      <w:pPr>
-        <w:pStyle w:val="ListParagraph"/>
-        <w:numPr>
-          <w:ilvl w:val="0"/>
-          <w:numId w:val="1"/>
-        </w:numPr>
-        <w:spacing w:after="160"/>
-        <w:rPr>
-          <w:rFonts w:ascii="Times New Roman" w:eastAsia="Times New Roman" w:hAnsi="Times New Roman" w:cs="Times New Roman"/>
-          <w:sz w:val="26"/>
-          <w:szCs w:val="26"/>
-        </w:rPr>
-      </w:pPr>
-      <w:r>
-        <w:rPr>
-          <w:rFonts w:ascii="Times New Roman" w:eastAsia="Times New Roman" w:hAnsi="Times New Roman" w:cs="Times New Roman"/>
-          <w:sz w:val="26"/>
-          <w:szCs w:val="26"/>
-        </w:rPr>
-        <w:t>Lần cuối truy cập: 2</w:t>
-      </w:r>
-      <w:r>
-        <w:rPr>
-          <w:rFonts w:ascii="Times New Roman" w:eastAsia="Times New Roman" w:hAnsi="Times New Roman" w:cs="Times New Roman"/>
-          <w:sz w:val="26"/>
-          <w:szCs w:val="26"/>
-        </w:rPr>
-        <w:t>9</w:t>
-      </w:r>
-      <w:r>
-        <w:rPr>
-          <w:rFonts w:ascii="Times New Roman" w:eastAsia="Times New Roman" w:hAnsi="Times New Roman" w:cs="Times New Roman"/>
-          <w:sz w:val="26"/>
-          <w:szCs w:val="26"/>
-        </w:rPr>
-        <w:t>/6/2021</w:t>
-      </w:r>
-    </w:p>
-    <w:p>
-      <w:pPr>
-        <w:spacing w:after="160"/>
-        <w:ind w:left="180"/>
-        <w:rPr>
-          <w:rFonts w:ascii="Times New Roman" w:eastAsia="Times New Roman" w:hAnsi="Times New Roman" w:cs="Times New Roman"/>
-          <w:sz w:val="26"/>
-          <w:szCs w:val="26"/>
-        </w:rPr>
-      </w:pPr>
-      <w:hyperlink r:id="rId62" w:anchor="__back_up_a_1" w:history="1">
-        <w:r>
-          <w:rPr>
-            <w:rStyle w:val="Hyperlink"/>
-            <w:rFonts w:ascii="Times New Roman" w:eastAsia="Times New Roman" w:hAnsi="Times New Roman" w:cs="Times New Roman"/>
-            <w:sz w:val="26"/>
-            <w:szCs w:val="26"/>
-          </w:rPr>
-          <w:t>https://support.microsoft.com/en-us/office/protect-your-data-with-backup-and-restore-processes-96539a81-5984-4d56-99ca-ee81f8d6356c#__back_up_a_1</w:t>
-        </w:r>
-      </w:hyperlink>
-    </w:p>
-    <w:p>
-      <w:pPr>
-        <w:pStyle w:val="ListParagraph"/>
-        <w:numPr>
-          <w:ilvl w:val="0"/>
-          <w:numId w:val="1"/>
-        </w:numPr>
-        <w:spacing w:after="160"/>
-        <w:rPr>
-          <w:rFonts w:ascii="Times New Roman" w:eastAsia="Times New Roman" w:hAnsi="Times New Roman" w:cs="Times New Roman"/>
-          <w:sz w:val="26"/>
-          <w:szCs w:val="26"/>
-        </w:rPr>
-      </w:pPr>
-      <w:r>
-        <w:rPr>
-          <w:rFonts w:ascii="Times New Roman" w:eastAsia="Times New Roman" w:hAnsi="Times New Roman" w:cs="Times New Roman"/>
-          <w:sz w:val="26"/>
-          <w:szCs w:val="26"/>
-        </w:rPr>
-        <w:t xml:space="preserve">Lần truy cập cuối </w:t>
-      </w:r>
-      <w:r>
-        <w:rPr>
-          <w:rFonts w:ascii="Times New Roman" w:eastAsia="Times New Roman" w:hAnsi="Times New Roman" w:cs="Times New Roman"/>
-          <w:sz w:val="26"/>
-          <w:szCs w:val="26"/>
-        </w:rPr>
-        <w:t>6</w:t>
-      </w:r>
-      <w:r>
-        <w:rPr>
-          <w:rFonts w:ascii="Times New Roman" w:eastAsia="Times New Roman" w:hAnsi="Times New Roman" w:cs="Times New Roman"/>
-          <w:sz w:val="26"/>
-          <w:szCs w:val="26"/>
-        </w:rPr>
-        <w:t>/7/2021</w:t>
-      </w:r>
-    </w:p>
-    <w:p>
-      <w:pPr>
-        <w:spacing w:after="160"/>
-        <w:ind w:left="180"/>
-        <w:rPr>
-          <w:rFonts w:ascii="Times New Roman" w:eastAsia="Times New Roman" w:hAnsi="Times New Roman" w:cs="Times New Roman"/>
-          <w:sz w:val="26"/>
-          <w:szCs w:val="26"/>
-        </w:rPr>
-      </w:pPr>
-      <w:hyperlink r:id="rId63" w:history="1">
-        <w:r>
-          <w:rPr>
-            <w:rStyle w:val="Hyperlink"/>
-            <w:rFonts w:ascii="Times New Roman" w:eastAsia="Times New Roman" w:hAnsi="Times New Roman" w:cs="Times New Roman"/>
-            <w:sz w:val="26"/>
-            <w:szCs w:val="26"/>
-          </w:rPr>
-          <w:t>https://quantrimang.com/tao-truy-van-du-lieu-trong-access-2016-tu-don-gian-den-phuc-tap-142998</w:t>
-        </w:r>
-      </w:hyperlink>
-    </w:p>
-    <w:p>
-      <w:pPr>
-        <w:pStyle w:val="ListParagraph"/>
-        <w:numPr>
-          <w:ilvl w:val="0"/>
-          <w:numId w:val="1"/>
-        </w:numPr>
-        <w:spacing w:after="160"/>
-        <w:rPr>
-          <w:rFonts w:ascii="Times New Roman" w:eastAsia="Times New Roman" w:hAnsi="Times New Roman" w:cs="Times New Roman"/>
-          <w:sz w:val="26"/>
-          <w:szCs w:val="26"/>
-        </w:rPr>
-      </w:pPr>
-      <w:r>
-        <w:rPr>
-          <w:rFonts w:ascii="Times New Roman" w:eastAsia="Times New Roman" w:hAnsi="Times New Roman" w:cs="Times New Roman"/>
-          <w:sz w:val="26"/>
-          <w:szCs w:val="26"/>
-        </w:rPr>
-        <w:t>Lần truy cập cuối 5/7/2021</w:t>
-      </w:r>
-    </w:p>
-    <w:p>
-      <w:pPr>
-        <w:spacing w:after="160"/>
-        <w:rPr>
-          <w:rFonts w:ascii="Times New Roman" w:eastAsia="Times New Roman" w:hAnsi="Times New Roman" w:cs="Times New Roman"/>
-          <w:sz w:val="26"/>
-          <w:szCs w:val="26"/>
-        </w:rPr>
-      </w:pPr>
-      <w:hyperlink r:id="rId64" w:history="1">
-        <w:r>
-          <w:rPr>
-            <w:rStyle w:val="Hyperlink"/>
-            <w:rFonts w:ascii="Times New Roman" w:eastAsia="Times New Roman" w:hAnsi="Times New Roman" w:cs="Times New Roman"/>
-            <w:sz w:val="26"/>
-            <w:szCs w:val="26"/>
-          </w:rPr>
-          <w:t>https://xuanthulab.net/tao-cac-bieu-mau-form-de-nhap-du-lieu-trong-ms-access.html</w:t>
-        </w:r>
-      </w:hyperlink>
-    </w:p>
-    <w:p>
-      <w:pPr>
-        <w:pStyle w:val="ListParagraph"/>
-        <w:numPr>
-          <w:ilvl w:val="0"/>
-          <w:numId w:val="1"/>
-        </w:numPr>
-        <w:spacing w:after="160"/>
-        <w:rPr>
-          <w:rFonts w:ascii="Times New Roman" w:eastAsia="Times New Roman" w:hAnsi="Times New Roman" w:cs="Times New Roman"/>
-          <w:sz w:val="26"/>
-          <w:szCs w:val="26"/>
-        </w:rPr>
-      </w:pPr>
-      <w:r>
-        <w:rPr>
-          <w:rFonts w:ascii="Times New Roman" w:eastAsia="Times New Roman" w:hAnsi="Times New Roman" w:cs="Times New Roman"/>
-          <w:sz w:val="26"/>
-          <w:szCs w:val="26"/>
-        </w:rPr>
-        <w:t>Lần truy cập cuối 6/7/2021</w:t>
-      </w:r>
-    </w:p>
-    <w:p>
-      <w:pPr>
-        <w:spacing w:after="160"/>
-        <w:rPr>
-          <w:rFonts w:ascii="Times New Roman" w:eastAsia="Times New Roman" w:hAnsi="Times New Roman" w:cs="Times New Roman"/>
-          <w:sz w:val="26"/>
-          <w:szCs w:val="26"/>
-        </w:rPr>
-      </w:pPr>
-    </w:p>
-    <w:p>
-      <w:pPr>
-        <w:spacing w:after="160"/>
-        <w:ind w:left="360"/>
-        <w:rPr>
-          <w:rFonts w:ascii="Times New Roman" w:eastAsia="Times New Roman" w:hAnsi="Times New Roman" w:cs="Times New Roman"/>
-          <w:sz w:val="26"/>
-          <w:szCs w:val="26"/>
-        </w:rPr>
-      </w:pPr>
-    </w:p>
-    <w:p>
-      <w:pPr>
-        <w:spacing w:after="160"/>
         <w:ind w:left="180"/>
         <w:rPr>
           <w:rFonts w:ascii="Times New Roman" w:eastAsia="Times New Roman" w:hAnsi="Times New Roman" w:cs="Times New Roman"/>
@@ -8463,8 +3503,8 @@
       </w:pPr>
     </w:p>
     <w:sectPr>
-      <w:footerReference w:type="even" r:id="rId65"/>
-      <w:footerReference w:type="default" r:id="rId66"/>
+      <w:footerReference w:type="even" r:id="rId13"/>
+      <w:footerReference w:type="default" r:id="rId14"/>
       <w:pgSz w:w="12240" w:h="15840"/>
       <w:pgMar w:top="1440" w:right="1440" w:bottom="1440" w:left="1440" w:header="720" w:footer="720" w:gutter="0"/>
       <w:pgBorders w:display="firstPage" w:offsetFrom="page">
@@ -10129,6 +5169,118 @@
     </w:lvl>
   </w:abstractNum>
   <w:abstractNum w:abstractNumId="14" w15:restartNumberingAfterBreak="0">
+    <w:nsid w:val="3C827FB2"/>
+    <w:multiLevelType w:val="hybridMultilevel"/>
+    <w:tmpl w:val="8CDEADD2"/>
+    <w:lvl w:ilvl="0" w:tplc="AC0CB7C4">
+      <w:numFmt w:val="bullet"/>
+      <w:lvlText w:val="-"/>
+      <w:lvlJc w:val="left"/>
+      <w:pPr>
+        <w:ind w:left="2160" w:hanging="360"/>
+      </w:pPr>
+      <w:rPr>
+        <w:rFonts w:ascii="Calibri" w:eastAsia="Calibri" w:hAnsi="Calibri" w:cs="Calibri" w:hint="default"/>
+      </w:rPr>
+    </w:lvl>
+    <w:lvl w:ilvl="1" w:tplc="04090003" w:tentative="1">
+      <w:start w:val="1"/>
+      <w:numFmt w:val="bullet"/>
+      <w:lvlText w:val="o"/>
+      <w:lvlJc w:val="left"/>
+      <w:pPr>
+        <w:ind w:left="2880" w:hanging="360"/>
+      </w:pPr>
+      <w:rPr>
+        <w:rFonts w:ascii="Courier New" w:hAnsi="Courier New" w:cs="Courier New" w:hint="default"/>
+      </w:rPr>
+    </w:lvl>
+    <w:lvl w:ilvl="2" w:tplc="04090005" w:tentative="1">
+      <w:start w:val="1"/>
+      <w:numFmt w:val="bullet"/>
+      <w:lvlText w:val=""/>
+      <w:lvlJc w:val="left"/>
+      <w:pPr>
+        <w:ind w:left="3600" w:hanging="360"/>
+      </w:pPr>
+      <w:rPr>
+        <w:rFonts w:ascii="Wingdings" w:hAnsi="Wingdings" w:hint="default"/>
+      </w:rPr>
+    </w:lvl>
+    <w:lvl w:ilvl="3" w:tplc="04090001" w:tentative="1">
+      <w:start w:val="1"/>
+      <w:numFmt w:val="bullet"/>
+      <w:lvlText w:val=""/>
+      <w:lvlJc w:val="left"/>
+      <w:pPr>
+        <w:ind w:left="4320" w:hanging="360"/>
+      </w:pPr>
+      <w:rPr>
+        <w:rFonts w:ascii="Symbol" w:hAnsi="Symbol" w:hint="default"/>
+      </w:rPr>
+    </w:lvl>
+    <w:lvl w:ilvl="4" w:tplc="04090003" w:tentative="1">
+      <w:start w:val="1"/>
+      <w:numFmt w:val="bullet"/>
+      <w:lvlText w:val="o"/>
+      <w:lvlJc w:val="left"/>
+      <w:pPr>
+        <w:ind w:left="5040" w:hanging="360"/>
+      </w:pPr>
+      <w:rPr>
+        <w:rFonts w:ascii="Courier New" w:hAnsi="Courier New" w:cs="Courier New" w:hint="default"/>
+      </w:rPr>
+    </w:lvl>
+    <w:lvl w:ilvl="5" w:tplc="04090005" w:tentative="1">
+      <w:start w:val="1"/>
+      <w:numFmt w:val="bullet"/>
+      <w:lvlText w:val=""/>
+      <w:lvlJc w:val="left"/>
+      <w:pPr>
+        <w:ind w:left="5760" w:hanging="360"/>
+      </w:pPr>
+      <w:rPr>
+        <w:rFonts w:ascii="Wingdings" w:hAnsi="Wingdings" w:hint="default"/>
+      </w:rPr>
+    </w:lvl>
+    <w:lvl w:ilvl="6" w:tplc="04090001" w:tentative="1">
+      <w:start w:val="1"/>
+      <w:numFmt w:val="bullet"/>
+      <w:lvlText w:val=""/>
+      <w:lvlJc w:val="left"/>
+      <w:pPr>
+        <w:ind w:left="6480" w:hanging="360"/>
+      </w:pPr>
+      <w:rPr>
+        <w:rFonts w:ascii="Symbol" w:hAnsi="Symbol" w:hint="default"/>
+      </w:rPr>
+    </w:lvl>
+    <w:lvl w:ilvl="7" w:tplc="04090003" w:tentative="1">
+      <w:start w:val="1"/>
+      <w:numFmt w:val="bullet"/>
+      <w:lvlText w:val="o"/>
+      <w:lvlJc w:val="left"/>
+      <w:pPr>
+        <w:ind w:left="7200" w:hanging="360"/>
+      </w:pPr>
+      <w:rPr>
+        <w:rFonts w:ascii="Courier New" w:hAnsi="Courier New" w:cs="Courier New" w:hint="default"/>
+      </w:rPr>
+    </w:lvl>
+    <w:lvl w:ilvl="8" w:tplc="04090005" w:tentative="1">
+      <w:start w:val="1"/>
+      <w:numFmt w:val="bullet"/>
+      <w:lvlText w:val=""/>
+      <w:lvlJc w:val="left"/>
+      <w:pPr>
+        <w:ind w:left="7920" w:hanging="360"/>
+      </w:pPr>
+      <w:rPr>
+        <w:rFonts w:ascii="Wingdings" w:hAnsi="Wingdings" w:hint="default"/>
+      </w:rPr>
+    </w:lvl>
+  </w:abstractNum>
+  <w:abstractNum w:abstractNumId="15" w15:restartNumberingAfterBreak="0">
     <w:nsid w:val="3DAF15CC"/>
     <w:multiLevelType w:val="hybridMultilevel"/>
     <w:tmpl w:val="E56C0A20"/>
@@ -10241,7 +5393,7 @@
       </w:rPr>
     </w:lvl>
   </w:abstractNum>
-  <w:abstractNum w:abstractNumId="15" w15:restartNumberingAfterBreak="0">
+  <w:abstractNum w:abstractNumId="16" w15:restartNumberingAfterBreak="0">
     <w:nsid w:val="41B50488"/>
     <w:multiLevelType w:val="hybridMultilevel"/>
     <w:tmpl w:val="F000F462"/>
@@ -10355,7 +5507,7 @@
       </w:rPr>
     </w:lvl>
   </w:abstractNum>
-  <w:abstractNum w:abstractNumId="16" w15:restartNumberingAfterBreak="0">
+  <w:abstractNum w:abstractNumId="17" w15:restartNumberingAfterBreak="0">
     <w:nsid w:val="45E2386F"/>
     <w:multiLevelType w:val="multilevel"/>
     <w:tmpl w:val="8AC8C2AE"/>
@@ -10444,7 +5596,7 @@
       </w:pPr>
     </w:lvl>
   </w:abstractNum>
-  <w:abstractNum w:abstractNumId="17" w15:restartNumberingAfterBreak="0">
+  <w:abstractNum w:abstractNumId="18" w15:restartNumberingAfterBreak="0">
     <w:nsid w:val="486C2DE7"/>
     <w:multiLevelType w:val="hybridMultilevel"/>
     <w:tmpl w:val="66D0A6BC"/>
@@ -10557,7 +5709,7 @@
       </w:rPr>
     </w:lvl>
   </w:abstractNum>
-  <w:abstractNum w:abstractNumId="18" w15:restartNumberingAfterBreak="0">
+  <w:abstractNum w:abstractNumId="19" w15:restartNumberingAfterBreak="0">
     <w:nsid w:val="49C976C1"/>
     <w:multiLevelType w:val="hybridMultilevel"/>
     <w:tmpl w:val="683E6F68"/>
@@ -10669,7 +5821,7 @@
       </w:rPr>
     </w:lvl>
   </w:abstractNum>
-  <w:abstractNum w:abstractNumId="19" w15:restartNumberingAfterBreak="0">
+  <w:abstractNum w:abstractNumId="20" w15:restartNumberingAfterBreak="0">
     <w:nsid w:val="4AA4474D"/>
     <w:multiLevelType w:val="hybridMultilevel"/>
     <w:tmpl w:val="3578CBBC"/>
@@ -10782,7 +5934,7 @@
       </w:rPr>
     </w:lvl>
   </w:abstractNum>
-  <w:abstractNum w:abstractNumId="20" w15:restartNumberingAfterBreak="0">
+  <w:abstractNum w:abstractNumId="21" w15:restartNumberingAfterBreak="0">
     <w:nsid w:val="4B607625"/>
     <w:multiLevelType w:val="hybridMultilevel"/>
     <w:tmpl w:val="4FF6F750"/>
@@ -10895,7 +6047,7 @@
       </w:rPr>
     </w:lvl>
   </w:abstractNum>
-  <w:abstractNum w:abstractNumId="21" w15:restartNumberingAfterBreak="0">
+  <w:abstractNum w:abstractNumId="22" w15:restartNumberingAfterBreak="0">
     <w:nsid w:val="4D6618DE"/>
     <w:multiLevelType w:val="hybridMultilevel"/>
     <w:tmpl w:val="5F7EE9C6"/>
@@ -10992,7 +6144,7 @@
       </w:pPr>
     </w:lvl>
   </w:abstractNum>
-  <w:abstractNum w:abstractNumId="22" w15:restartNumberingAfterBreak="0">
+  <w:abstractNum w:abstractNumId="23" w15:restartNumberingAfterBreak="0">
     <w:nsid w:val="4D8A7B10"/>
     <w:multiLevelType w:val="hybridMultilevel"/>
     <w:tmpl w:val="BB02B264"/>
@@ -11105,7 +6257,7 @@
       </w:rPr>
     </w:lvl>
   </w:abstractNum>
-  <w:abstractNum w:abstractNumId="23" w15:restartNumberingAfterBreak="0">
+  <w:abstractNum w:abstractNumId="24" w15:restartNumberingAfterBreak="0">
     <w:nsid w:val="4E794659"/>
     <w:multiLevelType w:val="hybridMultilevel"/>
     <w:tmpl w:val="CCB0222E"/>
@@ -11195,7 +6347,7 @@
       </w:pPr>
     </w:lvl>
   </w:abstractNum>
-  <w:abstractNum w:abstractNumId="24" w15:restartNumberingAfterBreak="0">
+  <w:abstractNum w:abstractNumId="25" w15:restartNumberingAfterBreak="0">
     <w:nsid w:val="4E7A6195"/>
     <w:multiLevelType w:val="multilevel"/>
     <w:tmpl w:val="AFF27FD6"/>
@@ -11281,7 +6433,7 @@
       </w:pPr>
     </w:lvl>
   </w:abstractNum>
-  <w:abstractNum w:abstractNumId="25" w15:restartNumberingAfterBreak="0">
+  <w:abstractNum w:abstractNumId="26" w15:restartNumberingAfterBreak="0">
     <w:nsid w:val="4F901A93"/>
     <w:multiLevelType w:val="hybridMultilevel"/>
     <w:tmpl w:val="39E46530"/>
@@ -11378,7 +6530,7 @@
       </w:pPr>
     </w:lvl>
   </w:abstractNum>
-  <w:abstractNum w:abstractNumId="26" w15:restartNumberingAfterBreak="0">
+  <w:abstractNum w:abstractNumId="27" w15:restartNumberingAfterBreak="0">
     <w:nsid w:val="56DE53A0"/>
     <w:multiLevelType w:val="hybridMultilevel"/>
     <w:tmpl w:val="D2489502"/>
@@ -11491,7 +6643,7 @@
       </w:rPr>
     </w:lvl>
   </w:abstractNum>
-  <w:abstractNum w:abstractNumId="27" w15:restartNumberingAfterBreak="0">
+  <w:abstractNum w:abstractNumId="28" w15:restartNumberingAfterBreak="0">
     <w:nsid w:val="5DEC0104"/>
     <w:multiLevelType w:val="hybridMultilevel"/>
     <w:tmpl w:val="688C3B1C"/>
@@ -11604,7 +6756,7 @@
       </w:rPr>
     </w:lvl>
   </w:abstractNum>
-  <w:abstractNum w:abstractNumId="28" w15:restartNumberingAfterBreak="0">
+  <w:abstractNum w:abstractNumId="29" w15:restartNumberingAfterBreak="0">
     <w:nsid w:val="633B1B32"/>
     <w:multiLevelType w:val="hybridMultilevel"/>
     <w:tmpl w:val="2284AE58"/>
@@ -11717,7 +6869,7 @@
       </w:rPr>
     </w:lvl>
   </w:abstractNum>
-  <w:abstractNum w:abstractNumId="29" w15:restartNumberingAfterBreak="0">
+  <w:abstractNum w:abstractNumId="30" w15:restartNumberingAfterBreak="0">
     <w:nsid w:val="6BCF21B8"/>
     <w:multiLevelType w:val="hybridMultilevel"/>
     <w:tmpl w:val="B79681F8"/>
@@ -11830,7 +6982,7 @@
       </w:rPr>
     </w:lvl>
   </w:abstractNum>
-  <w:abstractNum w:abstractNumId="30" w15:restartNumberingAfterBreak="0">
+  <w:abstractNum w:abstractNumId="31" w15:restartNumberingAfterBreak="0">
     <w:nsid w:val="6CD21372"/>
     <w:multiLevelType w:val="hybridMultilevel"/>
     <w:tmpl w:val="6A00EC5C"/>
@@ -11943,7 +7095,7 @@
       </w:rPr>
     </w:lvl>
   </w:abstractNum>
-  <w:abstractNum w:abstractNumId="31" w15:restartNumberingAfterBreak="0">
+  <w:abstractNum w:abstractNumId="32" w15:restartNumberingAfterBreak="0">
     <w:nsid w:val="6EF27C99"/>
     <w:multiLevelType w:val="hybridMultilevel"/>
     <w:tmpl w:val="BB7C23A8"/>
@@ -12056,10 +7208,10 @@
       </w:rPr>
     </w:lvl>
   </w:abstractNum>
-  <w:abstractNum w:abstractNumId="32" w15:restartNumberingAfterBreak="0">
+  <w:abstractNum w:abstractNumId="33" w15:restartNumberingAfterBreak="0">
     <w:nsid w:val="70621E79"/>
     <w:multiLevelType w:val="hybridMultilevel"/>
-    <w:tmpl w:val="7AD01744"/>
+    <w:tmpl w:val="60669E8A"/>
     <w:lvl w:ilvl="0" w:tplc="04090001">
       <w:start w:val="1"/>
       <w:numFmt w:val="bullet"/>
@@ -12072,104 +7224,104 @@
         <w:rFonts w:ascii="Symbol" w:hAnsi="Symbol" w:hint="default"/>
       </w:rPr>
     </w:lvl>
-    <w:lvl w:ilvl="1" w:tplc="04090003" w:tentative="1">
+    <w:lvl w:ilvl="1" w:tplc="4CE8C4A4">
+      <w:start w:val="1"/>
+      <w:numFmt w:val="bullet"/>
+      <w:lvlText w:val=""/>
+      <w:lvlJc w:val="left"/>
+      <w:pPr>
+        <w:ind w:left="2160" w:hanging="360"/>
+      </w:pPr>
+      <w:rPr>
+        <w:rFonts w:ascii="Symbol" w:hAnsi="Symbol" w:hint="default"/>
+      </w:rPr>
+    </w:lvl>
+    <w:lvl w:ilvl="2" w:tplc="04090005">
+      <w:start w:val="1"/>
+      <w:numFmt w:val="bullet"/>
+      <w:lvlText w:val=""/>
+      <w:lvlJc w:val="left"/>
+      <w:pPr>
+        <w:ind w:left="2880" w:hanging="360"/>
+      </w:pPr>
+      <w:rPr>
+        <w:rFonts w:ascii="Wingdings" w:hAnsi="Wingdings" w:hint="default"/>
+      </w:rPr>
+    </w:lvl>
+    <w:lvl w:ilvl="3" w:tplc="04090001" w:tentative="1">
+      <w:start w:val="1"/>
+      <w:numFmt w:val="bullet"/>
+      <w:lvlText w:val=""/>
+      <w:lvlJc w:val="left"/>
+      <w:pPr>
+        <w:ind w:left="3600" w:hanging="360"/>
+      </w:pPr>
+      <w:rPr>
+        <w:rFonts w:ascii="Symbol" w:hAnsi="Symbol" w:hint="default"/>
+      </w:rPr>
+    </w:lvl>
+    <w:lvl w:ilvl="4" w:tplc="04090003" w:tentative="1">
       <w:start w:val="1"/>
       <w:numFmt w:val="bullet"/>
       <w:lvlText w:val="o"/>
       <w:lvlJc w:val="left"/>
       <w:pPr>
-        <w:ind w:left="2160" w:hanging="360"/>
+        <w:ind w:left="4320" w:hanging="360"/>
       </w:pPr>
       <w:rPr>
         <w:rFonts w:ascii="Courier New" w:hAnsi="Courier New" w:cs="Courier New" w:hint="default"/>
       </w:rPr>
     </w:lvl>
-    <w:lvl w:ilvl="2" w:tplc="04090005" w:tentative="1">
+    <w:lvl w:ilvl="5" w:tplc="04090005" w:tentative="1">
       <w:start w:val="1"/>
       <w:numFmt w:val="bullet"/>
       <w:lvlText w:val=""/>
       <w:lvlJc w:val="left"/>
       <w:pPr>
-        <w:ind w:left="2880" w:hanging="360"/>
+        <w:ind w:left="5040" w:hanging="360"/>
       </w:pPr>
       <w:rPr>
         <w:rFonts w:ascii="Wingdings" w:hAnsi="Wingdings" w:hint="default"/>
       </w:rPr>
     </w:lvl>
-    <w:lvl w:ilvl="3" w:tplc="04090001" w:tentative="1">
+    <w:lvl w:ilvl="6" w:tplc="04090001" w:tentative="1">
       <w:start w:val="1"/>
       <w:numFmt w:val="bullet"/>
       <w:lvlText w:val=""/>
       <w:lvlJc w:val="left"/>
       <w:pPr>
-        <w:ind w:left="3600" w:hanging="360"/>
+        <w:ind w:left="5760" w:hanging="360"/>
       </w:pPr>
       <w:rPr>
         <w:rFonts w:ascii="Symbol" w:hAnsi="Symbol" w:hint="default"/>
       </w:rPr>
     </w:lvl>
-    <w:lvl w:ilvl="4" w:tplc="04090003" w:tentative="1">
+    <w:lvl w:ilvl="7" w:tplc="04090003" w:tentative="1">
       <w:start w:val="1"/>
       <w:numFmt w:val="bullet"/>
       <w:lvlText w:val="o"/>
       <w:lvlJc w:val="left"/>
       <w:pPr>
-        <w:ind w:left="4320" w:hanging="360"/>
+        <w:ind w:left="6480" w:hanging="360"/>
       </w:pPr>
       <w:rPr>
         <w:rFonts w:ascii="Courier New" w:hAnsi="Courier New" w:cs="Courier New" w:hint="default"/>
       </w:rPr>
     </w:lvl>
-    <w:lvl w:ilvl="5" w:tplc="04090005" w:tentative="1">
+    <w:lvl w:ilvl="8" w:tplc="04090005" w:tentative="1">
       <w:start w:val="1"/>
       <w:numFmt w:val="bullet"/>
       <w:lvlText w:val=""/>
       <w:lvlJc w:val="left"/>
       <w:pPr>
-        <w:ind w:left="5040" w:hanging="360"/>
+        <w:ind w:left="7200" w:hanging="360"/>
       </w:pPr>
       <w:rPr>
         <w:rFonts w:ascii="Wingdings" w:hAnsi="Wingdings" w:hint="default"/>
       </w:rPr>
     </w:lvl>
-    <w:lvl w:ilvl="6" w:tplc="04090001" w:tentative="1">
-      <w:start w:val="1"/>
-      <w:numFmt w:val="bullet"/>
-      <w:lvlText w:val=""/>
-      <w:lvlJc w:val="left"/>
-      <w:pPr>
-        <w:ind w:left="5760" w:hanging="360"/>
-      </w:pPr>
-      <w:rPr>
-        <w:rFonts w:ascii="Symbol" w:hAnsi="Symbol" w:hint="default"/>
-      </w:rPr>
-    </w:lvl>
-    <w:lvl w:ilvl="7" w:tplc="04090003" w:tentative="1">
-      <w:start w:val="1"/>
-      <w:numFmt w:val="bullet"/>
-      <w:lvlText w:val="o"/>
-      <w:lvlJc w:val="left"/>
-      <w:pPr>
-        <w:ind w:left="6480" w:hanging="360"/>
-      </w:pPr>
-      <w:rPr>
-        <w:rFonts w:ascii="Courier New" w:hAnsi="Courier New" w:cs="Courier New" w:hint="default"/>
-      </w:rPr>
-    </w:lvl>
-    <w:lvl w:ilvl="8" w:tplc="04090005" w:tentative="1">
-      <w:start w:val="1"/>
-      <w:numFmt w:val="bullet"/>
-      <w:lvlText w:val=""/>
-      <w:lvlJc w:val="left"/>
-      <w:pPr>
-        <w:ind w:left="7200" w:hanging="360"/>
-      </w:pPr>
-      <w:rPr>
-        <w:rFonts w:ascii="Wingdings" w:hAnsi="Wingdings" w:hint="default"/>
-      </w:rPr>
-    </w:lvl>
   </w:abstractNum>
-  <w:abstractNum w:abstractNumId="33" w15:restartNumberingAfterBreak="0">
+  <w:abstractNum w:abstractNumId="34" w15:restartNumberingAfterBreak="0">
     <w:nsid w:val="740B2CAF"/>
     <w:multiLevelType w:val="hybridMultilevel"/>
     <w:tmpl w:val="D51299C6"/>
@@ -12282,7 +7434,7 @@
       </w:rPr>
     </w:lvl>
   </w:abstractNum>
-  <w:abstractNum w:abstractNumId="34" w15:restartNumberingAfterBreak="0">
+  <w:abstractNum w:abstractNumId="35" w15:restartNumberingAfterBreak="0">
     <w:nsid w:val="775F3FE5"/>
     <w:multiLevelType w:val="hybridMultilevel"/>
     <w:tmpl w:val="D0F29446"/>
@@ -12375,7 +7527,7 @@
       </w:pPr>
     </w:lvl>
   </w:abstractNum>
-  <w:abstractNum w:abstractNumId="35" w15:restartNumberingAfterBreak="0">
+  <w:abstractNum w:abstractNumId="36" w15:restartNumberingAfterBreak="0">
     <w:nsid w:val="7A281AA8"/>
     <w:multiLevelType w:val="hybridMultilevel"/>
     <w:tmpl w:val="CCDC8EF0"/>
@@ -12472,7 +7624,7 @@
       </w:pPr>
     </w:lvl>
   </w:abstractNum>
-  <w:abstractNum w:abstractNumId="36" w15:restartNumberingAfterBreak="0">
+  <w:abstractNum w:abstractNumId="37" w15:restartNumberingAfterBreak="0">
     <w:nsid w:val="7CC97AF9"/>
     <w:multiLevelType w:val="hybridMultilevel"/>
     <w:tmpl w:val="C706E3D0"/>
@@ -12589,13 +7741,13 @@
     <w:abstractNumId w:val="12"/>
   </w:num>
   <w:num w:numId="2">
-    <w:abstractNumId w:val="16"/>
+    <w:abstractNumId w:val="17"/>
   </w:num>
   <w:num w:numId="3">
     <w:abstractNumId w:val="0"/>
   </w:num>
   <w:num w:numId="4">
-    <w:abstractNumId w:val="24"/>
+    <w:abstractNumId w:val="25"/>
   </w:num>
   <w:num w:numId="5">
     <w:abstractNumId w:val="13"/>
@@ -12604,25 +7756,25 @@
     <w:abstractNumId w:val="2"/>
   </w:num>
   <w:num w:numId="7">
-    <w:abstractNumId w:val="15"/>
+    <w:abstractNumId w:val="16"/>
   </w:num>
   <w:num w:numId="8">
-    <w:abstractNumId w:val="29"/>
+    <w:abstractNumId w:val="30"/>
   </w:num>
   <w:num w:numId="9">
-    <w:abstractNumId w:val="23"/>
+    <w:abstractNumId w:val="24"/>
   </w:num>
   <w:num w:numId="10">
-    <w:abstractNumId w:val="34"/>
+    <w:abstractNumId w:val="35"/>
   </w:num>
   <w:num w:numId="11">
     <w:abstractNumId w:val="5"/>
   </w:num>
   <w:num w:numId="12">
-    <w:abstractNumId w:val="36"/>
+    <w:abstractNumId w:val="37"/>
   </w:num>
   <w:num w:numId="13">
-    <w:abstractNumId w:val="22"/>
+    <w:abstractNumId w:val="23"/>
   </w:num>
   <w:num w:numId="14">
     <w:abstractNumId w:val="6"/>
@@ -12634,58 +7786,49 @@
     <w:abstractNumId w:val="10"/>
   </w:num>
   <w:num w:numId="17">
-    <w:abstractNumId w:val="14"/>
+    <w:abstractNumId w:val="15"/>
   </w:num>
   <w:num w:numId="18">
-    <w:abstractNumId w:val="28"/>
+    <w:abstractNumId w:val="29"/>
   </w:num>
   <w:num w:numId="19">
-    <w:abstractNumId w:val="27"/>
+    <w:abstractNumId w:val="28"/>
   </w:num>
   <w:num w:numId="20">
     <w:abstractNumId w:val="8"/>
   </w:num>
   <w:num w:numId="21">
-    <w:abstractNumId w:val="17"/>
+    <w:abstractNumId w:val="18"/>
   </w:num>
   <w:num w:numId="22">
-    <w:abstractNumId w:val="30"/>
+    <w:abstractNumId w:val="31"/>
   </w:num>
   <w:num w:numId="23">
-    <w:abstractNumId w:val="20"/>
+    <w:abstractNumId w:val="21"/>
   </w:num>
   <w:num w:numId="24">
-    <w:abstractNumId w:val="33"/>
+    <w:abstractNumId w:val="34"/>
   </w:num>
   <w:num w:numId="25">
     <w:abstractNumId w:val="7"/>
   </w:num>
   <w:num w:numId="26">
-    <w:abstractNumId w:val="31"/>
+    <w:abstractNumId w:val="32"/>
   </w:num>
   <w:num w:numId="27">
     <w:abstractNumId w:val="1"/>
   </w:num>
   <w:num w:numId="28">
-    <w:abstractNumId w:val="32"/>
+    <w:abstractNumId w:val="33"/>
   </w:num>
   <w:num w:numId="29">
     <w:abstractNumId w:val="3"/>
   </w:num>
   <w:num w:numId="30">
-    <w:abstractNumId w:val="26"/>
+    <w:abstractNumId w:val="27"/>
   </w:num>
   <w:num w:numId="31">
-    <w:abstractNumId w:val="18"/>
-    <w:lvlOverride w:ilvl="0"/>
-    <w:lvlOverride w:ilvl="1"/>
-    <w:lvlOverride w:ilvl="2"/>
-    <w:lvlOverride w:ilvl="3"/>
-    <w:lvlOverride w:ilvl="4"/>
-    <w:lvlOverride w:ilvl="5"/>
-    <w:lvlOverride w:ilvl="6"/>
-    <w:lvlOverride w:ilvl="7"/>
-    <w:lvlOverride w:ilvl="8"/>
+    <w:abstractNumId w:val="19"/>
   </w:num>
   <w:num w:numId="32">
     <w:abstractNumId w:val="4"/>
@@ -12694,19 +7837,22 @@
     <w:abstractNumId w:val="11"/>
   </w:num>
   <w:num w:numId="34">
-    <w:abstractNumId w:val="21"/>
+    <w:abstractNumId w:val="22"/>
   </w:num>
   <w:num w:numId="35">
-    <w:abstractNumId w:val="35"/>
+    <w:abstractNumId w:val="36"/>
   </w:num>
   <w:num w:numId="36">
-    <w:abstractNumId w:val="25"/>
+    <w:abstractNumId w:val="26"/>
   </w:num>
   <w:num w:numId="37">
-    <w:abstractNumId w:val="18"/>
+    <w:abstractNumId w:val="19"/>
   </w:num>
   <w:num w:numId="38">
-    <w:abstractNumId w:val="19"/>
+    <w:abstractNumId w:val="20"/>
+  </w:num>
+  <w:num w:numId="39">
+    <w:abstractNumId w:val="14"/>
   </w:num>
 </w:numbering>
 </file>
@@ -13237,6 +8383,7 @@
   <w:style w:type="character" w:default="1" w:styleId="DefaultParagraphFont">
     <w:name w:val="Default Paragraph Font"/>
     <w:uiPriority w:val="1"/>
+    <w:semiHidden/>
     <w:unhideWhenUsed/>
   </w:style>
   <w:style w:type="table" w:default="1" w:styleId="TableNormal">
@@ -13540,9 +8687,13 @@
     <w:autoRedefine/>
     <w:uiPriority w:val="39"/>
     <w:unhideWhenUsed/>
-    <w:rsid w:val="00A62962"/>
+    <w:rsid w:val="00164AE9"/>
     <w:pPr>
+      <w:tabs>
+        <w:tab w:val="right" w:leader="dot" w:pos="9350"/>
+      </w:tabs>
       <w:spacing w:after="100" w:line="259" w:lineRule="auto"/>
+      <w:ind w:left="360"/>
     </w:pPr>
     <w:rPr>
       <w:rFonts w:asciiTheme="minorHAnsi" w:eastAsiaTheme="minorEastAsia" w:hAnsiTheme="minorHAnsi" w:cs="Times New Roman"/>
@@ -13890,28 +9041,28 @@
 </file>
 
 <file path=customXml/item1.xml><?xml version="1.0" encoding="utf-8"?>
-<b:Sources xmlns:b="http://schemas.openxmlformats.org/officeDocument/2006/bibliography" xmlns="http://schemas.openxmlformats.org/officeDocument/2006/bibliography" SelectedStyle="\APASixthEditionOfficeOnline.xsl" StyleName="APA" Version="6"/>
-</file>
-
-<file path=customXml/item2.xml><?xml version="1.0" encoding="utf-8"?>
 <go:gDocsCustomXmlDataStorage xmlns:go="http://customooxmlschemas.google.com/" xmlns:r="http://schemas.openxmlformats.org/officeDocument/2006/relationships">
   <go:docsCustomData xmlns:go="http://customooxmlschemas.google.com/" roundtripDataSignature="AMtx7mihsQieC77Q/wrY8+sm9yl3/89H7g==">AMUW2mXHprOFT19yPAJZXx3ba5I0DaDLjnpVQmCoKKlyNZ77ysiTPaJB5tahCbYAq8uGqi1Ecl9zsjr4Kn4CUQNeRXHlHK5n0EYeynWyJl7DtwinqJMdKdo=</go:docsCustomData>
 </go:gDocsCustomXmlDataStorage>
 </file>
 
-<file path=customXml/itemProps1.xml><?xml version="1.0" encoding="utf-8"?>
-<ds:datastoreItem xmlns:ds="http://schemas.openxmlformats.org/officeDocument/2006/customXml" ds:itemID="{15807D3C-9978-41E4-AD09-EC891F153850}">
-  <ds:schemaRefs>
-    <ds:schemaRef ds:uri="http://schemas.openxmlformats.org/officeDocument/2006/bibliography"/>
-  </ds:schemaRefs>
-</ds:datastoreItem>
+<file path=customXml/item2.xml><?xml version="1.0" encoding="utf-8"?>
+<b:Sources xmlns:b="http://schemas.openxmlformats.org/officeDocument/2006/bibliography" xmlns="http://schemas.openxmlformats.org/officeDocument/2006/bibliography" SelectedStyle="\APASixthEditionOfficeOnline.xsl" StyleName="APA" Version="6"/>
 </file>
 
-<file path=customXml/itemProps2.xml><?xml version="1.0" encoding="utf-8"?>
+<file path=customXml/itemProps1.xml><?xml version="1.0" encoding="utf-8"?>
 <ds:datastoreItem xmlns:ds="http://schemas.openxmlformats.org/officeDocument/2006/customXml" ds:itemID="{11111111-1234-1234-1234-123412341234}">
   <ds:schemaRefs>
     <ds:schemaRef ds:uri="http://customooxmlschemas.google.com/"/>
     <ds:schemaRef ds:uri="http://schemas.openxmlformats.org/officeDocument/2006/relationships"/>
   </ds:schemaRefs>
 </ds:datastoreItem>
+</file>
+
+<file path=customXml/itemProps2.xml><?xml version="1.0" encoding="utf-8"?>
+<ds:datastoreItem xmlns:ds="http://schemas.openxmlformats.org/officeDocument/2006/customXml" ds:itemID="{15807D3C-9978-41E4-AD09-EC891F153850}">
+  <ds:schemaRefs>
+    <ds:schemaRef ds:uri="http://schemas.openxmlformats.org/officeDocument/2006/bibliography"/>
+  </ds:schemaRefs>
+</ds:datastoreItem>
 </file>
--- a/GK.docx
+++ b/GK.docx
@@ -463,14 +463,15 @@
         <w:tblLook w:val="0400" w:firstRow="0" w:lastRow="0" w:firstColumn="0" w:lastColumn="0" w:noHBand="0" w:noVBand="1"/>
       </w:tblPr>
       <w:tblGrid>
-        <w:gridCol w:w="1980"/>
-        <w:gridCol w:w="2970"/>
-        <w:gridCol w:w="4410"/>
+        <w:gridCol w:w="1710"/>
+        <w:gridCol w:w="2430"/>
+        <w:gridCol w:w="2700"/>
+        <w:gridCol w:w="2520"/>
       </w:tblGrid>
       <w:tr>
         <w:tc>
           <w:tcPr>
-            <w:tcW w:w="1980" w:type="dxa"/>
+            <w:tcW w:w="1710" w:type="dxa"/>
           </w:tcPr>
           <w:p>
             <w:pPr>
@@ -497,7 +498,7 @@
         </w:tc>
         <w:tc>
           <w:tcPr>
-            <w:tcW w:w="2970" w:type="dxa"/>
+            <w:tcW w:w="2430" w:type="dxa"/>
           </w:tcPr>
           <w:p>
             <w:pPr>
@@ -523,7 +524,7 @@
         </w:tc>
         <w:tc>
           <w:tcPr>
-            <w:tcW w:w="4410" w:type="dxa"/>
+            <w:tcW w:w="2700" w:type="dxa"/>
           </w:tcPr>
           <w:p>
             <w:pPr>
@@ -544,6 +545,32 @@
                 <w:szCs w:val="26"/>
               </w:rPr>
               <w:t>Nội dung được phân công</w:t>
+            </w:r>
+          </w:p>
+        </w:tc>
+        <w:tc>
+          <w:tcPr>
+            <w:tcW w:w="2520" w:type="dxa"/>
+          </w:tcPr>
+          <w:p>
+            <w:pPr>
+              <w:ind w:left="0"/>
+              <w:jc w:val="center"/>
+              <w:rPr>
+                <w:rFonts w:ascii="Times New Roman" w:eastAsia="Times New Roman" w:hAnsi="Times New Roman" w:cs="Times New Roman"/>
+                <w:b/>
+                <w:sz w:val="26"/>
+                <w:szCs w:val="26"/>
+              </w:rPr>
+            </w:pPr>
+            <w:r>
+              <w:rPr>
+                <w:rFonts w:ascii="Times New Roman" w:eastAsia="Times New Roman" w:hAnsi="Times New Roman" w:cs="Times New Roman"/>
+                <w:b/>
+                <w:sz w:val="26"/>
+                <w:szCs w:val="26"/>
+              </w:rPr>
+              <w:t>Mức độ hoàn thành</w:t>
             </w:r>
           </w:p>
         </w:tc>
@@ -551,7 +578,7 @@
       <w:tr>
         <w:tc>
           <w:tcPr>
-            <w:tcW w:w="1980" w:type="dxa"/>
+            <w:tcW w:w="1710" w:type="dxa"/>
           </w:tcPr>
           <w:p>
             <w:pPr>
@@ -577,7 +604,7 @@
         </w:tc>
         <w:tc>
           <w:tcPr>
-            <w:tcW w:w="2970" w:type="dxa"/>
+            <w:tcW w:w="2430" w:type="dxa"/>
           </w:tcPr>
           <w:p>
             <w:pPr>
@@ -603,42 +630,39 @@
         </w:tc>
         <w:tc>
           <w:tcPr>
-            <w:tcW w:w="4410" w:type="dxa"/>
+            <w:tcW w:w="2700" w:type="dxa"/>
           </w:tcPr>
           <w:p>
             <w:pPr>
               <w:pStyle w:val="ListParagraph"/>
-              <w:ind w:left="0"/>
+              <w:numPr>
+                <w:ilvl w:val="0"/>
+                <w:numId w:val="42"/>
+              </w:numPr>
+              <w:rPr>
+                <w:rFonts w:ascii="Times New Roman" w:eastAsia="Times New Roman" w:hAnsi="Times New Roman" w:cs="Times New Roman"/>
+                <w:b/>
+                <w:sz w:val="26"/>
+                <w:szCs w:val="26"/>
+              </w:rPr>
+            </w:pPr>
+            <w:r>
               <w:rPr>
                 <w:rFonts w:ascii="Times New Roman" w:eastAsia="Times New Roman" w:hAnsi="Times New Roman" w:cs="Times New Roman"/>
                 <w:bCs/>
                 <w:sz w:val="26"/>
                 <w:szCs w:val="26"/>
               </w:rPr>
-            </w:pPr>
-            <w:r>
-              <w:rPr>
-                <w:rFonts w:ascii="Times New Roman" w:eastAsia="Times New Roman" w:hAnsi="Times New Roman" w:cs="Times New Roman"/>
-                <w:bCs/>
-                <w:sz w:val="26"/>
-                <w:szCs w:val="26"/>
-              </w:rPr>
-              <w:t xml:space="preserve">- </w:t>
-            </w:r>
-            <w:r>
-              <w:rPr>
-                <w:rFonts w:ascii="Times New Roman" w:eastAsia="Times New Roman" w:hAnsi="Times New Roman" w:cs="Times New Roman"/>
-                <w:bCs/>
-                <w:sz w:val="26"/>
-                <w:szCs w:val="26"/>
-              </w:rPr>
-              <w:t>Tìm hiểu thêm frontend và backend</w:t>
+              <w:t>Tìm hiểu thêm front-end và back-end</w:t>
             </w:r>
           </w:p>
           <w:p>
             <w:pPr>
               <w:pStyle w:val="ListParagraph"/>
-              <w:ind w:left="0"/>
+              <w:numPr>
+                <w:ilvl w:val="0"/>
+                <w:numId w:val="42"/>
+              </w:numPr>
               <w:rPr>
                 <w:rFonts w:ascii="Times New Roman" w:eastAsia="Times New Roman" w:hAnsi="Times New Roman" w:cs="Times New Roman"/>
                 <w:bCs/>
@@ -646,24 +670,6 @@
                 <w:szCs w:val="26"/>
               </w:rPr>
             </w:pPr>
-            <w:r>
-              <w:rPr>
-                <w:rFonts w:ascii="Times New Roman" w:eastAsia="Times New Roman" w:hAnsi="Times New Roman" w:cs="Times New Roman"/>
-                <w:bCs/>
-                <w:sz w:val="26"/>
-                <w:szCs w:val="26"/>
-              </w:rPr>
-              <w:t>-</w:t>
-            </w:r>
-            <w:r>
-              <w:rPr>
-                <w:rFonts w:ascii="Times New Roman" w:eastAsia="Times New Roman" w:hAnsi="Times New Roman" w:cs="Times New Roman"/>
-                <w:bCs/>
-                <w:sz w:val="26"/>
-                <w:szCs w:val="26"/>
-              </w:rPr>
-              <w:t xml:space="preserve"> </w:t>
-            </w:r>
             <w:r>
               <w:rPr>
                 <w:rFonts w:ascii="Times New Roman" w:eastAsia="Times New Roman" w:hAnsi="Times New Roman" w:cs="Times New Roman"/>
@@ -686,7 +692,10 @@
           <w:p>
             <w:pPr>
               <w:pStyle w:val="ListParagraph"/>
-              <w:ind w:left="0" w:firstLine="0"/>
+              <w:numPr>
+                <w:ilvl w:val="0"/>
+                <w:numId w:val="42"/>
+              </w:numPr>
               <w:rPr>
                 <w:rFonts w:ascii="Times New Roman" w:eastAsia="Times New Roman" w:hAnsi="Times New Roman" w:cs="Times New Roman"/>
                 <w:bCs/>
@@ -701,16 +710,33 @@
                 <w:sz w:val="26"/>
                 <w:szCs w:val="26"/>
               </w:rPr>
-              <w:t>-</w:t>
+              <w:t>Làm file báo cáo</w:t>
             </w:r>
-            <w:r>
+          </w:p>
+        </w:tc>
+        <w:tc>
+          <w:tcPr>
+            <w:tcW w:w="2520" w:type="dxa"/>
+          </w:tcPr>
+          <w:p>
+            <w:pPr>
+              <w:pStyle w:val="ListParagraph"/>
+              <w:ind w:left="360" w:firstLine="0"/>
               <w:rPr>
                 <w:rFonts w:ascii="Times New Roman" w:eastAsia="Times New Roman" w:hAnsi="Times New Roman" w:cs="Times New Roman"/>
                 <w:bCs/>
                 <w:sz w:val="26"/>
                 <w:szCs w:val="26"/>
               </w:rPr>
-              <w:t xml:space="preserve"> Làm file báo cáo</w:t>
+            </w:pPr>
+            <w:r>
+              <w:rPr>
+                <w:rFonts w:ascii="Times New Roman" w:eastAsia="Times New Roman" w:hAnsi="Times New Roman" w:cs="Times New Roman"/>
+                <w:bCs/>
+                <w:sz w:val="26"/>
+                <w:szCs w:val="26"/>
+              </w:rPr>
+              <w:t>75% (chưa hoàn thành phần main của homepage)</w:t>
             </w:r>
           </w:p>
         </w:tc>
@@ -718,7 +744,7 @@
       <w:tr>
         <w:tc>
           <w:tcPr>
-            <w:tcW w:w="1980" w:type="dxa"/>
+            <w:tcW w:w="1710" w:type="dxa"/>
           </w:tcPr>
           <w:p>
             <w:pPr>
@@ -738,22 +764,13 @@
                 <w:sz w:val="26"/>
                 <w:szCs w:val="26"/>
               </w:rPr>
-              <w:t>19521</w:t>
-            </w:r>
-            <w:r>
-              <w:rPr>
-                <w:rFonts w:ascii="Times New Roman" w:eastAsia="Times New Roman" w:hAnsi="Times New Roman" w:cs="Times New Roman"/>
-                <w:b/>
-                <w:sz w:val="26"/>
-                <w:szCs w:val="26"/>
-              </w:rPr>
-              <w:t>526</w:t>
+              <w:t>19521526</w:t>
             </w:r>
           </w:p>
         </w:tc>
         <w:tc>
           <w:tcPr>
-            <w:tcW w:w="2970" w:type="dxa"/>
+            <w:tcW w:w="2430" w:type="dxa"/>
           </w:tcPr>
           <w:p>
             <w:pPr>
@@ -779,63 +796,66 @@
         </w:tc>
         <w:tc>
           <w:tcPr>
-            <w:tcW w:w="4410" w:type="dxa"/>
+            <w:tcW w:w="2700" w:type="dxa"/>
           </w:tcPr>
           <w:p>
             <w:pPr>
               <w:pStyle w:val="ListParagraph"/>
-              <w:ind w:left="0"/>
+              <w:numPr>
+                <w:ilvl w:val="0"/>
+                <w:numId w:val="41"/>
+              </w:numPr>
+              <w:ind w:left="360"/>
+              <w:rPr>
+                <w:rFonts w:ascii="Times New Roman" w:eastAsia="Times New Roman" w:hAnsi="Times New Roman" w:cs="Times New Roman"/>
+                <w:b/>
+                <w:sz w:val="26"/>
+                <w:szCs w:val="26"/>
+              </w:rPr>
+            </w:pPr>
+            <w:r>
               <w:rPr>
                 <w:rFonts w:ascii="Times New Roman" w:eastAsia="Times New Roman" w:hAnsi="Times New Roman" w:cs="Times New Roman"/>
                 <w:bCs/>
                 <w:sz w:val="26"/>
                 <w:szCs w:val="26"/>
               </w:rPr>
-            </w:pPr>
-            <w:r>
-              <w:rPr>
-                <w:rFonts w:ascii="Times New Roman" w:eastAsia="Times New Roman" w:hAnsi="Times New Roman" w:cs="Times New Roman"/>
-                <w:bCs/>
-                <w:sz w:val="26"/>
-                <w:szCs w:val="26"/>
-              </w:rPr>
-              <w:t>-Tìm hiểu thêm frontend và backend</w:t>
+              <w:t>Tìm hiểu thêm front-end và back-end</w:t>
             </w:r>
           </w:p>
           <w:p>
             <w:pPr>
               <w:pStyle w:val="ListParagraph"/>
-              <w:ind w:left="0"/>
+              <w:numPr>
+                <w:ilvl w:val="0"/>
+                <w:numId w:val="41"/>
+              </w:numPr>
+              <w:ind w:left="360"/>
+              <w:rPr>
+                <w:rFonts w:ascii="Times New Roman" w:eastAsia="Times New Roman" w:hAnsi="Times New Roman" w:cs="Times New Roman"/>
+                <w:b/>
+                <w:sz w:val="26"/>
+                <w:szCs w:val="26"/>
+              </w:rPr>
+            </w:pPr>
+            <w:r>
               <w:rPr>
                 <w:rFonts w:ascii="Times New Roman" w:eastAsia="Times New Roman" w:hAnsi="Times New Roman" w:cs="Times New Roman"/>
                 <w:bCs/>
                 <w:sz w:val="26"/>
                 <w:szCs w:val="26"/>
               </w:rPr>
-            </w:pPr>
-            <w:r>
-              <w:rPr>
-                <w:rFonts w:ascii="Times New Roman" w:eastAsia="Times New Roman" w:hAnsi="Times New Roman" w:cs="Times New Roman"/>
-                <w:bCs/>
-                <w:sz w:val="26"/>
-                <w:szCs w:val="26"/>
-              </w:rPr>
-              <w:t>-Thiết kế giao diện Homepage</w:t>
-            </w:r>
-            <w:r>
-              <w:rPr>
-                <w:rFonts w:ascii="Times New Roman" w:eastAsia="Times New Roman" w:hAnsi="Times New Roman" w:cs="Times New Roman"/>
-                <w:bCs/>
-                <w:sz w:val="26"/>
-                <w:szCs w:val="26"/>
-              </w:rPr>
-              <w:t>(footer)</w:t>
+              <w:t>Thiết kế giao diện hompage(footer)</w:t>
             </w:r>
           </w:p>
           <w:p>
             <w:pPr>
               <w:pStyle w:val="ListParagraph"/>
-              <w:ind w:left="0" w:firstLine="0"/>
+              <w:numPr>
+                <w:ilvl w:val="0"/>
+                <w:numId w:val="41"/>
+              </w:numPr>
+              <w:ind w:left="360"/>
               <w:rPr>
                 <w:rFonts w:ascii="Times New Roman" w:eastAsia="Times New Roman" w:hAnsi="Times New Roman" w:cs="Times New Roman"/>
                 <w:b/>
@@ -850,16 +870,33 @@
                 <w:sz w:val="26"/>
                 <w:szCs w:val="26"/>
               </w:rPr>
-              <w:t>-</w:t>
+              <w:t>Làm slide thuyết trình</w:t>
             </w:r>
-            <w:r>
+          </w:p>
+        </w:tc>
+        <w:tc>
+          <w:tcPr>
+            <w:tcW w:w="2520" w:type="dxa"/>
+          </w:tcPr>
+          <w:p>
+            <w:pPr>
+              <w:pStyle w:val="ListParagraph"/>
+              <w:ind w:left="360" w:firstLine="0"/>
               <w:rPr>
                 <w:rFonts w:ascii="Times New Roman" w:eastAsia="Times New Roman" w:hAnsi="Times New Roman" w:cs="Times New Roman"/>
                 <w:bCs/>
                 <w:sz w:val="26"/>
                 <w:szCs w:val="26"/>
               </w:rPr>
-              <w:t xml:space="preserve"> Làm slide thuyết trình</w:t>
+            </w:pPr>
+            <w:r>
+              <w:rPr>
+                <w:rFonts w:ascii="Times New Roman" w:eastAsia="Times New Roman" w:hAnsi="Times New Roman" w:cs="Times New Roman"/>
+                <w:bCs/>
+                <w:sz w:val="26"/>
+                <w:szCs w:val="26"/>
+              </w:rPr>
+              <w:t>80% (chưa hoàn thành phần footer homepage)</w:t>
             </w:r>
           </w:p>
         </w:tc>
@@ -867,7 +904,7 @@
       <w:tr>
         <w:tc>
           <w:tcPr>
-            <w:tcW w:w="1980" w:type="dxa"/>
+            <w:tcW w:w="1710" w:type="dxa"/>
           </w:tcPr>
           <w:p>
             <w:pPr>
@@ -893,7 +930,7 @@
         </w:tc>
         <w:tc>
           <w:tcPr>
-            <w:tcW w:w="2970" w:type="dxa"/>
+            <w:tcW w:w="2430" w:type="dxa"/>
           </w:tcPr>
           <w:p>
             <w:pPr>
@@ -919,12 +956,15 @@
         </w:tc>
         <w:tc>
           <w:tcPr>
-            <w:tcW w:w="4410" w:type="dxa"/>
+            <w:tcW w:w="2700" w:type="dxa"/>
           </w:tcPr>
           <w:p>
             <w:pPr>
               <w:pStyle w:val="ListParagraph"/>
-              <w:ind w:left="0"/>
+              <w:numPr>
+                <w:ilvl w:val="0"/>
+                <w:numId w:val="40"/>
+              </w:numPr>
               <w:rPr>
                 <w:rFonts w:ascii="Times New Roman" w:eastAsia="Times New Roman" w:hAnsi="Times New Roman" w:cs="Times New Roman"/>
                 <w:bCs/>
@@ -939,17 +979,23 @@
                 <w:sz w:val="26"/>
                 <w:szCs w:val="26"/>
               </w:rPr>
-              <w:t>-</w:t>
+              <w:t>Thuyết trình</w:t>
             </w:r>
-            <w:r>
+          </w:p>
+          <w:p>
+            <w:pPr>
+              <w:pStyle w:val="ListParagraph"/>
+              <w:numPr>
+                <w:ilvl w:val="0"/>
+                <w:numId w:val="40"/>
+              </w:numPr>
               <w:rPr>
                 <w:rFonts w:ascii="Times New Roman" w:eastAsia="Times New Roman" w:hAnsi="Times New Roman" w:cs="Times New Roman"/>
                 <w:bCs/>
                 <w:sz w:val="26"/>
                 <w:szCs w:val="26"/>
               </w:rPr>
-              <w:t xml:space="preserve"> </w:t>
-            </w:r>
+            </w:pPr>
             <w:r>
               <w:rPr>
                 <w:rFonts w:ascii="Times New Roman" w:eastAsia="Times New Roman" w:hAnsi="Times New Roman" w:cs="Times New Roman"/>
@@ -963,7 +1009,10 @@
           <w:p>
             <w:pPr>
               <w:pStyle w:val="ListParagraph"/>
-              <w:ind w:left="0"/>
+              <w:numPr>
+                <w:ilvl w:val="0"/>
+                <w:numId w:val="40"/>
+              </w:numPr>
               <w:rPr>
                 <w:rFonts w:ascii="Times New Roman" w:eastAsia="Times New Roman" w:hAnsi="Times New Roman" w:cs="Times New Roman"/>
                 <w:bCs/>
@@ -978,7 +1027,7 @@
                 <w:sz w:val="26"/>
                 <w:szCs w:val="26"/>
               </w:rPr>
-              <w:t>-</w:t>
+              <w:t>Làm nội dung Homepage</w:t>
             </w:r>
             <w:r>
               <w:rPr>
@@ -987,17 +1036,25 @@
                 <w:sz w:val="26"/>
                 <w:szCs w:val="26"/>
               </w:rPr>
-              <w:t xml:space="preserve"> </w:t>
+              <w:t>(header)</w:t>
             </w:r>
-            <w:r>
+          </w:p>
+        </w:tc>
+        <w:tc>
+          <w:tcPr>
+            <w:tcW w:w="2520" w:type="dxa"/>
+          </w:tcPr>
+          <w:p>
+            <w:pPr>
+              <w:pStyle w:val="ListParagraph"/>
+              <w:ind w:left="360" w:firstLine="0"/>
               <w:rPr>
                 <w:rFonts w:ascii="Times New Roman" w:eastAsia="Times New Roman" w:hAnsi="Times New Roman" w:cs="Times New Roman"/>
                 <w:bCs/>
                 <w:sz w:val="26"/>
                 <w:szCs w:val="26"/>
               </w:rPr>
-              <w:t>Làm nội dung Homepage</w:t>
-            </w:r>
+            </w:pPr>
             <w:r>
               <w:rPr>
                 <w:rFonts w:ascii="Times New Roman" w:eastAsia="Times New Roman" w:hAnsi="Times New Roman" w:cs="Times New Roman"/>
@@ -1005,37 +1062,7 @@
                 <w:sz w:val="26"/>
                 <w:szCs w:val="26"/>
               </w:rPr>
-              <w:t>(header)</w:t>
-            </w:r>
-          </w:p>
-          <w:p>
-            <w:pPr>
-              <w:pStyle w:val="ListParagraph"/>
-              <w:ind w:left="0" w:firstLine="0"/>
-              <w:rPr>
-                <w:rFonts w:ascii="Times New Roman" w:eastAsia="Times New Roman" w:hAnsi="Times New Roman" w:cs="Times New Roman"/>
-                <w:bCs/>
-                <w:sz w:val="26"/>
-                <w:szCs w:val="26"/>
-              </w:rPr>
-            </w:pPr>
-            <w:r>
-              <w:rPr>
-                <w:rFonts w:ascii="Times New Roman" w:eastAsia="Times New Roman" w:hAnsi="Times New Roman" w:cs="Times New Roman"/>
-                <w:bCs/>
-                <w:sz w:val="26"/>
-                <w:szCs w:val="26"/>
-              </w:rPr>
-              <w:t>-</w:t>
-            </w:r>
-            <w:r>
-              <w:rPr>
-                <w:rFonts w:ascii="Times New Roman" w:eastAsia="Times New Roman" w:hAnsi="Times New Roman" w:cs="Times New Roman"/>
-                <w:bCs/>
-                <w:sz w:val="26"/>
-                <w:szCs w:val="26"/>
-              </w:rPr>
-              <w:t xml:space="preserve"> Thuyết trình</w:t>
+              <w:t>85% (chưa hoàn thành phần header homepage)</w:t>
             </w:r>
           </w:p>
         </w:tc>
@@ -1045,6 +1072,7 @@
     <w:p>
       <w:pPr>
         <w:spacing w:after="160"/>
+        <w:ind w:left="0" w:firstLine="0"/>
       </w:pPr>
       <w:r>
         <w:br w:type="page"/>
@@ -1584,8 +1612,236 @@
     </w:p>
     <w:p>
       <w:pPr>
+        <w:pStyle w:val="TableofFigures"/>
+        <w:tabs>
+          <w:tab w:val="right" w:leader="dot" w:pos="9350"/>
+        </w:tabs>
+        <w:ind w:left="360"/>
+        <w:rPr>
+          <w:rFonts w:asciiTheme="minorHAnsi" w:eastAsiaTheme="minorEastAsia" w:hAnsiTheme="minorHAnsi" w:cstheme="minorBidi"/>
+          <w:noProof/>
+          <w:sz w:val="22"/>
+          <w:szCs w:val="22"/>
+        </w:rPr>
+      </w:pPr>
+      <w:r>
+        <w:fldChar w:fldCharType="begin"/>
+      </w:r>
+      <w:r>
+        <w:instrText xml:space="preserve"> TOC \h \z \c "Hình" </w:instrText>
+      </w:r>
+      <w:r>
+        <w:fldChar w:fldCharType="separate"/>
+      </w:r>
+      <w:hyperlink r:id="rId10" w:anchor="_Toc84789627" w:history="1">
+        <w:r>
+          <w:rPr>
+            <w:rStyle w:val="Hyperlink"/>
+            <w:noProof/>
+          </w:rPr>
+          <w:t>Hình 1 Django logo</w:t>
+        </w:r>
+        <w:r>
+          <w:rPr>
+            <w:noProof/>
+            <w:webHidden/>
+          </w:rPr>
+          <w:tab/>
+        </w:r>
+        <w:r>
+          <w:rPr>
+            <w:noProof/>
+            <w:webHidden/>
+          </w:rPr>
+          <w:fldChar w:fldCharType="begin"/>
+        </w:r>
+        <w:r>
+          <w:rPr>
+            <w:noProof/>
+            <w:webHidden/>
+          </w:rPr>
+          <w:instrText xml:space="preserve"> PAGEREF _Toc84789627 \h </w:instrText>
+        </w:r>
+        <w:r>
+          <w:rPr>
+            <w:noProof/>
+            <w:webHidden/>
+          </w:rPr>
+        </w:r>
+        <w:r>
+          <w:rPr>
+            <w:noProof/>
+            <w:webHidden/>
+          </w:rPr>
+          <w:fldChar w:fldCharType="separate"/>
+        </w:r>
+        <w:r>
+          <w:rPr>
+            <w:noProof/>
+            <w:webHidden/>
+          </w:rPr>
+          <w:t>5</w:t>
+        </w:r>
+        <w:r>
+          <w:rPr>
+            <w:noProof/>
+            <w:webHidden/>
+          </w:rPr>
+          <w:fldChar w:fldCharType="end"/>
+        </w:r>
+      </w:hyperlink>
+    </w:p>
+    <w:p>
+      <w:pPr>
+        <w:pStyle w:val="TableofFigures"/>
+        <w:tabs>
+          <w:tab w:val="right" w:leader="dot" w:pos="9350"/>
+        </w:tabs>
+        <w:ind w:left="360"/>
+        <w:rPr>
+          <w:rFonts w:asciiTheme="minorHAnsi" w:eastAsiaTheme="minorEastAsia" w:hAnsiTheme="minorHAnsi" w:cstheme="minorBidi"/>
+          <w:noProof/>
+          <w:sz w:val="22"/>
+          <w:szCs w:val="22"/>
+        </w:rPr>
+      </w:pPr>
+      <w:hyperlink r:id="rId11" w:anchor="_Toc84789628" w:history="1">
+        <w:r>
+          <w:rPr>
+            <w:rStyle w:val="Hyperlink"/>
+            <w:noProof/>
+          </w:rPr>
+          <w:t>Hình 2 Python logo</w:t>
+        </w:r>
+        <w:r>
+          <w:rPr>
+            <w:noProof/>
+            <w:webHidden/>
+          </w:rPr>
+          <w:tab/>
+        </w:r>
+        <w:r>
+          <w:rPr>
+            <w:noProof/>
+            <w:webHidden/>
+          </w:rPr>
+          <w:fldChar w:fldCharType="begin"/>
+        </w:r>
+        <w:r>
+          <w:rPr>
+            <w:noProof/>
+            <w:webHidden/>
+          </w:rPr>
+          <w:instrText xml:space="preserve"> PAGEREF _Toc84789628 \h </w:instrText>
+        </w:r>
+        <w:r>
+          <w:rPr>
+            <w:noProof/>
+            <w:webHidden/>
+          </w:rPr>
+        </w:r>
+        <w:r>
+          <w:rPr>
+            <w:noProof/>
+            <w:webHidden/>
+          </w:rPr>
+          <w:fldChar w:fldCharType="separate"/>
+        </w:r>
+        <w:r>
+          <w:rPr>
+            <w:noProof/>
+            <w:webHidden/>
+          </w:rPr>
+          <w:t>6</w:t>
+        </w:r>
+        <w:r>
+          <w:rPr>
+            <w:noProof/>
+            <w:webHidden/>
+          </w:rPr>
+          <w:fldChar w:fldCharType="end"/>
+        </w:r>
+      </w:hyperlink>
+    </w:p>
+    <w:p>
+      <w:pPr>
+        <w:pStyle w:val="TableofFigures"/>
+        <w:tabs>
+          <w:tab w:val="right" w:leader="dot" w:pos="9350"/>
+        </w:tabs>
+        <w:ind w:left="360"/>
+        <w:rPr>
+          <w:rFonts w:asciiTheme="minorHAnsi" w:eastAsiaTheme="minorEastAsia" w:hAnsiTheme="minorHAnsi" w:cstheme="minorBidi"/>
+          <w:noProof/>
+          <w:sz w:val="22"/>
+          <w:szCs w:val="22"/>
+        </w:rPr>
+      </w:pPr>
+      <w:hyperlink r:id="rId12" w:anchor="_Toc84789629" w:history="1">
+        <w:r>
+          <w:rPr>
+            <w:rStyle w:val="Hyperlink"/>
+            <w:noProof/>
+          </w:rPr>
+          <w:t>Hình 3 mongoDB logo</w:t>
+        </w:r>
+        <w:r>
+          <w:rPr>
+            <w:noProof/>
+            <w:webHidden/>
+          </w:rPr>
+          <w:tab/>
+        </w:r>
+        <w:r>
+          <w:rPr>
+            <w:noProof/>
+            <w:webHidden/>
+          </w:rPr>
+          <w:fldChar w:fldCharType="begin"/>
+        </w:r>
+        <w:r>
+          <w:rPr>
+            <w:noProof/>
+            <w:webHidden/>
+          </w:rPr>
+          <w:instrText xml:space="preserve"> PAGEREF _Toc84789629 \h </w:instrText>
+        </w:r>
+        <w:r>
+          <w:rPr>
+            <w:noProof/>
+            <w:webHidden/>
+          </w:rPr>
+        </w:r>
+        <w:r>
+          <w:rPr>
+            <w:noProof/>
+            <w:webHidden/>
+          </w:rPr>
+          <w:fldChar w:fldCharType="separate"/>
+        </w:r>
+        <w:r>
+          <w:rPr>
+            <w:noProof/>
+            <w:webHidden/>
+          </w:rPr>
+          <w:t>7</w:t>
+        </w:r>
+        <w:r>
+          <w:rPr>
+            <w:noProof/>
+            <w:webHidden/>
+          </w:rPr>
+          <w:fldChar w:fldCharType="end"/>
+        </w:r>
+      </w:hyperlink>
+    </w:p>
+    <w:p>
+      <w:pPr>
         <w:spacing w:after="160"/>
       </w:pPr>
+      <w:r>
+        <w:fldChar w:fldCharType="end"/>
+      </w:r>
       <w:r>
         <w:br w:type="page"/>
       </w:r>
@@ -2159,6 +2415,7 @@
                                 <w:szCs w:val="26"/>
                               </w:rPr>
                             </w:pPr>
+                            <w:bookmarkStart w:id="4" w:name="_Toc84789627"/>
                             <w:r>
                               <w:t xml:space="preserve">Hình </w:t>
                             </w:r>
@@ -2183,6 +2440,7 @@
                             <w:r>
                               <w:t xml:space="preserve"> Django logo</w:t>
                             </w:r>
+                            <w:bookmarkEnd w:id="4"/>
                           </w:p>
                         </w:txbxContent>
                       </wps:txbx>
@@ -2219,6 +2477,7 @@
                           <w:szCs w:val="26"/>
                         </w:rPr>
                       </w:pPr>
+                      <w:bookmarkStart w:id="5" w:name="_Toc84789627"/>
                       <w:r>
                         <w:t xml:space="preserve">Hình </w:t>
                       </w:r>
@@ -2243,6 +2502,7 @@
                       <w:r>
                         <w:t xml:space="preserve"> Django logo</w:t>
                       </w:r>
+                      <w:bookmarkEnd w:id="5"/>
                     </w:p>
                   </w:txbxContent>
                 </v:textbox>
@@ -2291,7 +2551,7 @@
                     <pic:cNvPicPr/>
                   </pic:nvPicPr>
                   <pic:blipFill>
-                    <a:blip r:embed="rId10">
+                    <a:blip r:embed="rId13">
                       <a:extLst>
                         <a:ext uri="{28A0092B-C50C-407E-A947-70E740481C1C}">
                           <a14:useLocalDpi xmlns:a14="http://schemas.microsoft.com/office/drawing/2010/main" val="0"/>
@@ -2607,6 +2867,7 @@
                                 <w:szCs w:val="26"/>
                               </w:rPr>
                             </w:pPr>
+                            <w:bookmarkStart w:id="6" w:name="_Toc84789628"/>
                             <w:r>
                               <w:t xml:space="preserve">Hình </w:t>
                             </w:r>
@@ -2631,6 +2892,7 @@
                             <w:r>
                               <w:t xml:space="preserve"> Python logo</w:t>
                             </w:r>
+                            <w:bookmarkEnd w:id="6"/>
                           </w:p>
                         </w:txbxContent>
                       </wps:txbx>
@@ -2663,6 +2925,7 @@
                           <w:szCs w:val="26"/>
                         </w:rPr>
                       </w:pPr>
+                      <w:bookmarkStart w:id="7" w:name="_Toc84789628"/>
                       <w:r>
                         <w:t xml:space="preserve">Hình </w:t>
                       </w:r>
@@ -2687,6 +2950,7 @@
                       <w:r>
                         <w:t xml:space="preserve"> Python logo</w:t>
                       </w:r>
+                      <w:bookmarkEnd w:id="7"/>
                     </w:p>
                   </w:txbxContent>
                 </v:textbox>
@@ -2735,7 +2999,7 @@
                     <pic:cNvPicPr/>
                   </pic:nvPicPr>
                   <pic:blipFill>
-                    <a:blip r:embed="rId11">
+                    <a:blip r:embed="rId14">
                       <a:extLst>
                         <a:ext uri="{28A0092B-C50C-407E-A947-70E740481C1C}">
                           <a14:useLocalDpi xmlns:a14="http://schemas.microsoft.com/office/drawing/2010/main" val="0"/>
@@ -2834,7 +3098,8 @@
           <w:numId w:val="36"/>
         </w:numPr>
         <w:rPr>
-          <w:rFonts w:ascii="Times New Roman" w:hAnsi="Times New Roman" w:cs="Times New Roman"/>
+          <w:rFonts w:asciiTheme="majorHAnsi" w:hAnsiTheme="majorHAnsi" w:cstheme="majorHAnsi"/>
+          <w:noProof/>
           <w:sz w:val="26"/>
           <w:szCs w:val="26"/>
           <w:lang w:val="vi-VN"/>
@@ -2900,6 +3165,7 @@
                                 <w:szCs w:val="26"/>
                               </w:rPr>
                             </w:pPr>
+                            <w:bookmarkStart w:id="8" w:name="_Toc84789629"/>
                             <w:r>
                               <w:t xml:space="preserve">Hình </w:t>
                             </w:r>
@@ -2924,6 +3190,7 @@
                             <w:r>
                               <w:t xml:space="preserve"> mongoDB logo</w:t>
                             </w:r>
+                            <w:bookmarkEnd w:id="8"/>
                           </w:p>
                         </w:txbxContent>
                       </wps:txbx>
@@ -2956,6 +3223,7 @@
                           <w:szCs w:val="26"/>
                         </w:rPr>
                       </w:pPr>
+                      <w:bookmarkStart w:id="9" w:name="_Toc84789629"/>
                       <w:r>
                         <w:t xml:space="preserve">Hình </w:t>
                       </w:r>
@@ -2980,6 +3248,7 @@
                       <w:r>
                         <w:t xml:space="preserve"> mongoDB logo</w:t>
                       </w:r>
+                      <w:bookmarkEnd w:id="9"/>
                     </w:p>
                   </w:txbxContent>
                 </v:textbox>
@@ -3028,7 +3297,7 @@
                     <pic:cNvPicPr/>
                   </pic:nvPicPr>
                   <pic:blipFill>
-                    <a:blip r:embed="rId12">
+                    <a:blip r:embed="rId15">
                       <a:extLst>
                         <a:ext uri="{28A0092B-C50C-407E-A947-70E740481C1C}">
                           <a14:useLocalDpi xmlns:a14="http://schemas.microsoft.com/office/drawing/2010/main" val="0"/>
@@ -3073,6 +3342,16 @@
         </w:rPr>
         <w:t xml:space="preserve"> </w:t>
       </w:r>
+      <w:r>
+        <w:rPr>
+          <w:rFonts w:asciiTheme="majorHAnsi" w:hAnsiTheme="majorHAnsi" w:cstheme="majorHAnsi"/>
+          <w:noProof/>
+          <w:sz w:val="26"/>
+          <w:szCs w:val="26"/>
+          <w:lang w:val="vi-VN"/>
+        </w:rPr>
+        <w:br w:type="page"/>
+      </w:r>
     </w:p>
     <w:p>
       <w:pPr>
@@ -3084,13 +3363,14 @@
           <w:color w:val="000000"/>
         </w:rPr>
       </w:pPr>
-      <w:bookmarkStart w:id="4" w:name="_Toc84769101"/>
+      <w:bookmarkStart w:id="10" w:name="_Toc84769101"/>
       <w:r>
         <w:rPr>
           <w:rFonts w:ascii="Times New Roman" w:eastAsia="Times New Roman" w:hAnsi="Times New Roman" w:cs="Times New Roman"/>
           <w:b/>
           <w:color w:val="000000"/>
         </w:rPr>
+        <w:lastRenderedPageBreak/>
         <w:t xml:space="preserve">CHƯƠNG 3: CÁC CHỨC NĂNG </w:t>
       </w:r>
       <w:r>
@@ -3101,14 +3381,37 @@
         </w:rPr>
         <w:t>CỦA TRANG WEB</w:t>
       </w:r>
-      <w:bookmarkEnd w:id="4"/>
+      <w:bookmarkEnd w:id="10"/>
+    </w:p>
+    <w:p>
+      <w:pPr>
+        <w:pStyle w:val="ListParagraph"/>
+        <w:numPr>
+          <w:ilvl w:val="1"/>
+          <w:numId w:val="33"/>
+        </w:numPr>
+        <w:spacing w:after="160" w:line="259" w:lineRule="auto"/>
+        <w:rPr>
+          <w:rFonts w:ascii="Times New Roman" w:hAnsi="Times New Roman" w:cs="Times New Roman"/>
+          <w:sz w:val="26"/>
+          <w:szCs w:val="26"/>
+        </w:rPr>
+      </w:pPr>
+      <w:r>
+        <w:rPr>
+          <w:rFonts w:ascii="Times New Roman" w:hAnsi="Times New Roman" w:cs="Times New Roman"/>
+          <w:sz w:val="26"/>
+          <w:szCs w:val="26"/>
+        </w:rPr>
+        <w:t>Dành cho khách hàng</w:t>
+      </w:r>
     </w:p>
     <w:p>
       <w:pPr>
         <w:pStyle w:val="ListParagraph"/>
         <w:numPr>
           <w:ilvl w:val="0"/>
-          <w:numId w:val="38"/>
+          <w:numId w:val="43"/>
         </w:numPr>
         <w:spacing w:after="160" w:line="259" w:lineRule="auto"/>
         <w:rPr>
@@ -3131,7 +3434,7 @@
         <w:pStyle w:val="ListParagraph"/>
         <w:numPr>
           <w:ilvl w:val="0"/>
-          <w:numId w:val="38"/>
+          <w:numId w:val="43"/>
         </w:numPr>
         <w:spacing w:after="160" w:line="259" w:lineRule="auto"/>
         <w:rPr>
@@ -3154,7 +3457,7 @@
         <w:pStyle w:val="ListParagraph"/>
         <w:numPr>
           <w:ilvl w:val="0"/>
-          <w:numId w:val="38"/>
+          <w:numId w:val="43"/>
         </w:numPr>
         <w:spacing w:after="160" w:line="259" w:lineRule="auto"/>
         <w:rPr>
@@ -3177,7 +3480,7 @@
         <w:pStyle w:val="ListParagraph"/>
         <w:numPr>
           <w:ilvl w:val="0"/>
-          <w:numId w:val="38"/>
+          <w:numId w:val="43"/>
         </w:numPr>
         <w:spacing w:after="160" w:line="259" w:lineRule="auto"/>
         <w:rPr>
@@ -3200,7 +3503,7 @@
         <w:pStyle w:val="ListParagraph"/>
         <w:numPr>
           <w:ilvl w:val="0"/>
-          <w:numId w:val="38"/>
+          <w:numId w:val="43"/>
         </w:numPr>
         <w:spacing w:after="160" w:line="259" w:lineRule="auto"/>
         <w:rPr>
@@ -3223,7 +3526,7 @@
         <w:pStyle w:val="ListParagraph"/>
         <w:numPr>
           <w:ilvl w:val="0"/>
-          <w:numId w:val="38"/>
+          <w:numId w:val="43"/>
         </w:numPr>
         <w:spacing w:after="160" w:line="259" w:lineRule="auto"/>
         <w:rPr>
@@ -3246,7 +3549,7 @@
         <w:pStyle w:val="ListParagraph"/>
         <w:numPr>
           <w:ilvl w:val="0"/>
-          <w:numId w:val="38"/>
+          <w:numId w:val="43"/>
         </w:numPr>
         <w:spacing w:after="160" w:line="259" w:lineRule="auto"/>
         <w:rPr>
@@ -3264,38 +3567,158 @@
         <w:t>Menu</w:t>
       </w:r>
     </w:p>
-    <w:p/>
     <w:p>
       <w:pPr>
-        <w:pStyle w:val="Heading1"/>
-        <w:jc w:val="center"/>
-        <w:rPr>
-          <w:rFonts w:ascii="Times New Roman" w:eastAsia="Times New Roman" w:hAnsi="Times New Roman" w:cs="Times New Roman"/>
-          <w:b/>
-          <w:color w:val="000000"/>
-        </w:rPr>
-      </w:pPr>
-      <w:bookmarkStart w:id="5" w:name="_Toc84769102"/>
-      <w:r>
-        <w:rPr>
-          <w:rFonts w:ascii="Times New Roman" w:eastAsia="Times New Roman" w:hAnsi="Times New Roman" w:cs="Times New Roman"/>
-          <w:b/>
-          <w:color w:val="000000"/>
-        </w:rPr>
-        <w:lastRenderedPageBreak/>
-        <w:t xml:space="preserve">CHƯƠNG 4: DEMO MỘT SỐ </w:t>
-      </w:r>
-      <w:r>
-        <w:rPr>
-          <w:rFonts w:ascii="Times New Roman" w:eastAsia="Times New Roman" w:hAnsi="Times New Roman" w:cs="Times New Roman"/>
-          <w:b/>
-          <w:color w:val="000000"/>
-        </w:rPr>
-        <w:t>HÌNH ẢNH VỀ TRANG WEB</w:t>
-      </w:r>
-      <w:bookmarkEnd w:id="5"/>
+        <w:pStyle w:val="ListParagraph"/>
+        <w:numPr>
+          <w:ilvl w:val="1"/>
+          <w:numId w:val="33"/>
+        </w:numPr>
+        <w:spacing w:after="160" w:line="259" w:lineRule="auto"/>
+        <w:rPr>
+          <w:rFonts w:ascii="Times New Roman" w:hAnsi="Times New Roman" w:cs="Times New Roman"/>
+          <w:sz w:val="26"/>
+          <w:szCs w:val="26"/>
+        </w:rPr>
+      </w:pPr>
+      <w:r>
+        <w:rPr>
+          <w:rFonts w:ascii="Times New Roman" w:hAnsi="Times New Roman" w:cs="Times New Roman"/>
+          <w:sz w:val="26"/>
+          <w:szCs w:val="26"/>
+        </w:rPr>
+        <w:t>Dành cho người bán</w:t>
+      </w:r>
     </w:p>
-    <w:p/>
+    <w:p>
+      <w:pPr>
+        <w:pStyle w:val="ListParagraph"/>
+        <w:numPr>
+          <w:ilvl w:val="2"/>
+          <w:numId w:val="33"/>
+        </w:numPr>
+        <w:spacing w:after="160" w:line="259" w:lineRule="auto"/>
+        <w:rPr>
+          <w:rFonts w:ascii="Times New Roman" w:hAnsi="Times New Roman" w:cs="Times New Roman"/>
+          <w:sz w:val="26"/>
+          <w:szCs w:val="26"/>
+        </w:rPr>
+      </w:pPr>
+      <w:r>
+        <w:rPr>
+          <w:rFonts w:ascii="Times New Roman" w:hAnsi="Times New Roman" w:cs="Times New Roman"/>
+          <w:sz w:val="26"/>
+          <w:szCs w:val="26"/>
+        </w:rPr>
+        <w:t xml:space="preserve"> </w:t>
+      </w:r>
+      <w:r>
+        <w:rPr>
+          <w:rFonts w:ascii="Times New Roman" w:hAnsi="Times New Roman" w:cs="Times New Roman"/>
+          <w:sz w:val="26"/>
+          <w:szCs w:val="26"/>
+        </w:rPr>
+        <w:t>Quản lý sản phẩm và kho hàng</w:t>
+      </w:r>
+    </w:p>
+    <w:p>
+      <w:pPr>
+        <w:pStyle w:val="ListParagraph"/>
+        <w:numPr>
+          <w:ilvl w:val="2"/>
+          <w:numId w:val="33"/>
+        </w:numPr>
+        <w:spacing w:after="160" w:line="259" w:lineRule="auto"/>
+        <w:rPr>
+          <w:rFonts w:ascii="Times New Roman" w:hAnsi="Times New Roman" w:cs="Times New Roman"/>
+          <w:sz w:val="26"/>
+          <w:szCs w:val="26"/>
+        </w:rPr>
+      </w:pPr>
+      <w:r>
+        <w:rPr>
+          <w:rFonts w:ascii="Times New Roman" w:hAnsi="Times New Roman" w:cs="Times New Roman"/>
+          <w:sz w:val="26"/>
+          <w:szCs w:val="26"/>
+        </w:rPr>
+        <w:t xml:space="preserve"> </w:t>
+      </w:r>
+      <w:r>
+        <w:rPr>
+          <w:rFonts w:ascii="Times New Roman" w:hAnsi="Times New Roman" w:cs="Times New Roman"/>
+          <w:sz w:val="26"/>
+          <w:szCs w:val="26"/>
+        </w:rPr>
+        <w:t>Chức năng lưu trữ thông tin (data) người mua</w:t>
+      </w:r>
+    </w:p>
+    <w:p>
+      <w:pPr>
+        <w:pStyle w:val="ListParagraph"/>
+        <w:numPr>
+          <w:ilvl w:val="2"/>
+          <w:numId w:val="33"/>
+        </w:numPr>
+        <w:spacing w:after="160" w:line="259" w:lineRule="auto"/>
+        <w:rPr>
+          <w:rFonts w:ascii="Times New Roman" w:hAnsi="Times New Roman" w:cs="Times New Roman"/>
+          <w:sz w:val="26"/>
+          <w:szCs w:val="26"/>
+        </w:rPr>
+      </w:pPr>
+      <w:r>
+        <w:rPr>
+          <w:rFonts w:ascii="Times New Roman" w:hAnsi="Times New Roman" w:cs="Times New Roman"/>
+          <w:sz w:val="26"/>
+          <w:szCs w:val="26"/>
+        </w:rPr>
+        <w:t xml:space="preserve"> B</w:t>
+      </w:r>
+      <w:r>
+        <w:rPr>
+          <w:rFonts w:ascii="Times New Roman" w:hAnsi="Times New Roman" w:cs="Times New Roman"/>
+          <w:sz w:val="26"/>
+          <w:szCs w:val="26"/>
+        </w:rPr>
+        <w:t>áo cáo doanh thu, lượng người mua, sản phẩm bán chạy để đánh giá hiệu quả kinh doanh</w:t>
+      </w:r>
+    </w:p>
+    <w:p>
+      <w:pPr>
+        <w:pStyle w:val="ListParagraph"/>
+        <w:numPr>
+          <w:ilvl w:val="2"/>
+          <w:numId w:val="33"/>
+        </w:numPr>
+        <w:spacing w:after="160" w:line="259" w:lineRule="auto"/>
+        <w:rPr>
+          <w:rFonts w:ascii="Times New Roman" w:hAnsi="Times New Roman" w:cs="Times New Roman"/>
+          <w:sz w:val="26"/>
+          <w:szCs w:val="26"/>
+        </w:rPr>
+      </w:pPr>
+      <w:r>
+        <w:rPr>
+          <w:rFonts w:ascii="Times New Roman" w:hAnsi="Times New Roman" w:cs="Times New Roman"/>
+          <w:sz w:val="26"/>
+          <w:szCs w:val="26"/>
+        </w:rPr>
+        <w:t xml:space="preserve"> </w:t>
+      </w:r>
+      <w:r>
+        <w:rPr>
+          <w:rFonts w:ascii="Times New Roman" w:hAnsi="Times New Roman" w:cs="Times New Roman"/>
+          <w:sz w:val="26"/>
+          <w:szCs w:val="26"/>
+        </w:rPr>
+        <w:t>Quản lý đơn hàng và giao hàng tích hợp</w:t>
+      </w:r>
+    </w:p>
+    <w:p>
+      <w:pPr>
+        <w:ind w:left="0" w:firstLine="0"/>
+      </w:pPr>
+    </w:p>
     <w:p>
       <w:pPr>
         <w:pBdr>
@@ -3380,13 +3803,14 @@
         <w:tblLook w:val="04A0" w:firstRow="1" w:lastRow="0" w:firstColumn="1" w:lastColumn="0" w:noHBand="0" w:noVBand="1"/>
       </w:tblPr>
       <w:tblGrid>
-        <w:gridCol w:w="5490"/>
-        <w:gridCol w:w="3780"/>
+        <w:gridCol w:w="3445"/>
+        <w:gridCol w:w="4318"/>
+        <w:gridCol w:w="1592"/>
       </w:tblGrid>
       <w:tr>
         <w:tc>
           <w:tcPr>
-            <w:tcW w:w="5490" w:type="dxa"/>
+            <w:tcW w:w="3445" w:type="dxa"/>
           </w:tcPr>
           <w:p>
             <w:pPr>
@@ -3405,13 +3829,38 @@
                 <w:sz w:val="26"/>
                 <w:szCs w:val="26"/>
               </w:rPr>
+              <w:t>Tiêu đề tham khảo</w:t>
+            </w:r>
+          </w:p>
+        </w:tc>
+        <w:tc>
+          <w:tcPr>
+            <w:tcW w:w="4318" w:type="dxa"/>
+          </w:tcPr>
+          <w:p>
+            <w:pPr>
+              <w:spacing w:after="160"/>
+              <w:ind w:left="0" w:firstLine="0"/>
+              <w:jc w:val="center"/>
+              <w:rPr>
+                <w:rFonts w:ascii="Times New Roman" w:eastAsia="Times New Roman" w:hAnsi="Times New Roman" w:cs="Times New Roman"/>
+                <w:sz w:val="26"/>
+                <w:szCs w:val="26"/>
+              </w:rPr>
+            </w:pPr>
+            <w:r>
+              <w:rPr>
+                <w:rFonts w:ascii="Times New Roman" w:eastAsia="Times New Roman" w:hAnsi="Times New Roman" w:cs="Times New Roman"/>
+                <w:sz w:val="26"/>
+                <w:szCs w:val="26"/>
+              </w:rPr>
               <w:t>Nguồn tài liệu</w:t>
             </w:r>
           </w:p>
         </w:tc>
         <w:tc>
           <w:tcPr>
-            <w:tcW w:w="3780" w:type="dxa"/>
+            <w:tcW w:w="1592" w:type="dxa"/>
           </w:tcPr>
           <w:p>
             <w:pPr>
@@ -3438,14 +3887,97 @@
       <w:tr>
         <w:tc>
           <w:tcPr>
-            <w:tcW w:w="5490" w:type="dxa"/>
+            <w:tcW w:w="3445" w:type="dxa"/>
+            <w:vMerge w:val="restart"/>
           </w:tcPr>
           <w:p>
             <w:pPr>
               <w:spacing w:after="160"/>
               <w:ind w:left="0" w:firstLine="0"/>
+              <w:jc w:val="center"/>
+              <w:rPr>
+                <w:rFonts w:ascii="Times New Roman" w:hAnsi="Times New Roman" w:cs="Times New Roman"/>
+                <w:sz w:val="26"/>
+                <w:szCs w:val="26"/>
+              </w:rPr>
+            </w:pPr>
+            <w:r>
+              <w:rPr>
+                <w:rFonts w:ascii="Times New Roman" w:hAnsi="Times New Roman" w:cs="Times New Roman"/>
+                <w:sz w:val="26"/>
+                <w:szCs w:val="26"/>
+              </w:rPr>
+              <w:t>Django</w:t>
+            </w:r>
+          </w:p>
+        </w:tc>
+        <w:tc>
+          <w:tcPr>
+            <w:tcW w:w="4318" w:type="dxa"/>
+          </w:tcPr>
+          <w:p>
+            <w:pPr>
+              <w:spacing w:after="160"/>
+              <w:ind w:left="0" w:firstLine="0"/>
               <w:rPr>
                 <w:rFonts w:ascii="Times New Roman" w:eastAsia="Times New Roman" w:hAnsi="Times New Roman" w:cs="Times New Roman"/>
+                <w:sz w:val="26"/>
+                <w:szCs w:val="26"/>
+              </w:rPr>
+            </w:pPr>
+            <w:hyperlink r:id="rId16" w:tgtFrame="_blank" w:history="1">
+              <w:r>
+                <w:rPr>
+                  <w:rStyle w:val="Hyperlink"/>
+                  <w:rFonts w:ascii="Times New Roman" w:hAnsi="Times New Roman" w:cs="Times New Roman"/>
+                  <w:color w:val="3367D6"/>
+                  <w:sz w:val="26"/>
+                  <w:szCs w:val="26"/>
+                  <w:shd w:val="clear" w:color="auto" w:fill="FFFFFF"/>
+                </w:rPr>
+                <w:t>https://niithanoi.edu.vn/django-la-gi.html</w:t>
+              </w:r>
+            </w:hyperlink>
+          </w:p>
+        </w:tc>
+        <w:tc>
+          <w:tcPr>
+            <w:tcW w:w="1592" w:type="dxa"/>
+          </w:tcPr>
+          <w:p>
+            <w:pPr>
+              <w:spacing w:after="160"/>
+              <w:ind w:left="0" w:firstLine="0"/>
+              <w:jc w:val="center"/>
+              <w:rPr>
+                <w:rFonts w:ascii="Times New Roman" w:eastAsia="Times New Roman" w:hAnsi="Times New Roman" w:cs="Times New Roman"/>
+                <w:sz w:val="26"/>
+                <w:szCs w:val="26"/>
+              </w:rPr>
+            </w:pPr>
+            <w:r>
+              <w:rPr>
+                <w:rFonts w:ascii="Times New Roman" w:eastAsia="Times New Roman" w:hAnsi="Times New Roman" w:cs="Times New Roman"/>
+                <w:sz w:val="26"/>
+                <w:szCs w:val="26"/>
+              </w:rPr>
+              <w:t>6/10/2021</w:t>
+            </w:r>
+          </w:p>
+        </w:tc>
+      </w:tr>
+      <w:tr>
+        <w:tc>
+          <w:tcPr>
+            <w:tcW w:w="3445" w:type="dxa"/>
+            <w:vMerge/>
+          </w:tcPr>
+          <w:p>
+            <w:pPr>
+              <w:spacing w:after="160"/>
+              <w:ind w:left="0" w:firstLine="0"/>
+              <w:rPr>
+                <w:rFonts w:ascii="Times New Roman" w:hAnsi="Times New Roman" w:cs="Times New Roman"/>
                 <w:sz w:val="26"/>
                 <w:szCs w:val="26"/>
               </w:rPr>
@@ -3454,18 +3986,394 @@
         </w:tc>
         <w:tc>
           <w:tcPr>
-            <w:tcW w:w="3780" w:type="dxa"/>
+            <w:tcW w:w="4318" w:type="dxa"/>
           </w:tcPr>
           <w:p>
             <w:pPr>
               <w:spacing w:after="160"/>
               <w:ind w:left="0" w:firstLine="0"/>
               <w:rPr>
+                <w:rFonts w:ascii="Times New Roman" w:hAnsi="Times New Roman" w:cs="Times New Roman"/>
+                <w:sz w:val="26"/>
+                <w:szCs w:val="26"/>
+              </w:rPr>
+            </w:pPr>
+            <w:hyperlink r:id="rId17" w:tgtFrame="_blank" w:history="1">
+              <w:r>
+                <w:rPr>
+                  <w:rStyle w:val="Hyperlink"/>
+                  <w:rFonts w:ascii="Times New Roman" w:hAnsi="Times New Roman" w:cs="Times New Roman"/>
+                  <w:color w:val="3367D6"/>
+                  <w:sz w:val="26"/>
+                  <w:szCs w:val="26"/>
+                  <w:shd w:val="clear" w:color="auto" w:fill="FFFFFF"/>
+                </w:rPr>
+                <w:t>https://ironhackvietnam.edu.vn/django-la-gi/</w:t>
+              </w:r>
+            </w:hyperlink>
+          </w:p>
+        </w:tc>
+        <w:tc>
+          <w:tcPr>
+            <w:tcW w:w="1592" w:type="dxa"/>
+          </w:tcPr>
+          <w:p>
+            <w:pPr>
+              <w:spacing w:after="160"/>
+              <w:ind w:left="0" w:firstLine="0"/>
+              <w:jc w:val="center"/>
+              <w:rPr>
                 <w:rFonts w:ascii="Times New Roman" w:eastAsia="Times New Roman" w:hAnsi="Times New Roman" w:cs="Times New Roman"/>
                 <w:sz w:val="26"/>
                 <w:szCs w:val="26"/>
               </w:rPr>
             </w:pPr>
+            <w:r>
+              <w:rPr>
+                <w:rFonts w:ascii="Times New Roman" w:eastAsia="Times New Roman" w:hAnsi="Times New Roman" w:cs="Times New Roman"/>
+                <w:sz w:val="26"/>
+                <w:szCs w:val="26"/>
+              </w:rPr>
+              <w:t>6</w:t>
+            </w:r>
+            <w:r>
+              <w:rPr>
+                <w:rFonts w:ascii="Times New Roman" w:eastAsia="Times New Roman" w:hAnsi="Times New Roman" w:cs="Times New Roman"/>
+                <w:sz w:val="26"/>
+                <w:szCs w:val="26"/>
+              </w:rPr>
+              <w:t>/10/2021</w:t>
+            </w:r>
+          </w:p>
+        </w:tc>
+      </w:tr>
+      <w:tr>
+        <w:tc>
+          <w:tcPr>
+            <w:tcW w:w="3445" w:type="dxa"/>
+            <w:vMerge w:val="restart"/>
+          </w:tcPr>
+          <w:p>
+            <w:pPr>
+              <w:spacing w:after="160"/>
+              <w:ind w:left="0" w:firstLine="0"/>
+              <w:jc w:val="center"/>
+              <w:rPr>
+                <w:rFonts w:ascii="Times New Roman" w:hAnsi="Times New Roman" w:cs="Times New Roman"/>
+                <w:sz w:val="26"/>
+                <w:szCs w:val="26"/>
+              </w:rPr>
+            </w:pPr>
+            <w:r>
+              <w:rPr>
+                <w:rFonts w:ascii="Times New Roman" w:hAnsi="Times New Roman" w:cs="Times New Roman"/>
+                <w:sz w:val="26"/>
+                <w:szCs w:val="26"/>
+              </w:rPr>
+              <w:t>Front-end và Back-end</w:t>
+            </w:r>
+          </w:p>
+        </w:tc>
+        <w:tc>
+          <w:tcPr>
+            <w:tcW w:w="4318" w:type="dxa"/>
+          </w:tcPr>
+          <w:p>
+            <w:pPr>
+              <w:spacing w:after="160"/>
+              <w:ind w:left="0" w:firstLine="0"/>
+              <w:rPr>
+                <w:rFonts w:ascii="Times New Roman" w:hAnsi="Times New Roman" w:cs="Times New Roman"/>
+                <w:sz w:val="26"/>
+                <w:szCs w:val="26"/>
+              </w:rPr>
+            </w:pPr>
+            <w:hyperlink r:id="rId18" w:tgtFrame="_blank" w:history="1">
+              <w:r>
+                <w:rPr>
+                  <w:rStyle w:val="Hyperlink"/>
+                  <w:rFonts w:ascii="Times New Roman" w:hAnsi="Times New Roman" w:cs="Times New Roman"/>
+                  <w:color w:val="3367D6"/>
+                  <w:sz w:val="26"/>
+                  <w:szCs w:val="26"/>
+                  <w:shd w:val="clear" w:color="auto" w:fill="FFFFFF"/>
+                </w:rPr>
+                <w:t>https://topdev.vn/blog/frontend-la-gi-backend-la-gi-va-fullstack-la-gi/</w:t>
+              </w:r>
+            </w:hyperlink>
+          </w:p>
+        </w:tc>
+        <w:tc>
+          <w:tcPr>
+            <w:tcW w:w="1592" w:type="dxa"/>
+          </w:tcPr>
+          <w:p>
+            <w:pPr>
+              <w:spacing w:after="160"/>
+              <w:ind w:left="0" w:firstLine="0"/>
+              <w:jc w:val="center"/>
+              <w:rPr>
+                <w:rFonts w:ascii="Times New Roman" w:eastAsia="Times New Roman" w:hAnsi="Times New Roman" w:cs="Times New Roman"/>
+                <w:sz w:val="26"/>
+                <w:szCs w:val="26"/>
+              </w:rPr>
+            </w:pPr>
+            <w:r>
+              <w:rPr>
+                <w:rFonts w:ascii="Times New Roman" w:eastAsia="Times New Roman" w:hAnsi="Times New Roman" w:cs="Times New Roman"/>
+                <w:sz w:val="26"/>
+                <w:szCs w:val="26"/>
+              </w:rPr>
+              <w:t>5</w:t>
+            </w:r>
+            <w:r>
+              <w:rPr>
+                <w:rFonts w:ascii="Times New Roman" w:eastAsia="Times New Roman" w:hAnsi="Times New Roman" w:cs="Times New Roman"/>
+                <w:sz w:val="26"/>
+                <w:szCs w:val="26"/>
+              </w:rPr>
+              <w:t>/10/2021</w:t>
+            </w:r>
+          </w:p>
+        </w:tc>
+      </w:tr>
+      <w:tr>
+        <w:tc>
+          <w:tcPr>
+            <w:tcW w:w="3445" w:type="dxa"/>
+            <w:vMerge/>
+          </w:tcPr>
+          <w:p>
+            <w:pPr>
+              <w:spacing w:after="160"/>
+              <w:ind w:left="0" w:firstLine="0"/>
+              <w:rPr>
+                <w:rFonts w:ascii="Times New Roman" w:hAnsi="Times New Roman" w:cs="Times New Roman"/>
+                <w:sz w:val="26"/>
+                <w:szCs w:val="26"/>
+              </w:rPr>
+            </w:pPr>
+          </w:p>
+        </w:tc>
+        <w:tc>
+          <w:tcPr>
+            <w:tcW w:w="4318" w:type="dxa"/>
+          </w:tcPr>
+          <w:p>
+            <w:pPr>
+              <w:spacing w:after="160"/>
+              <w:ind w:left="0" w:firstLine="0"/>
+              <w:rPr>
+                <w:rFonts w:ascii="Times New Roman" w:hAnsi="Times New Roman" w:cs="Times New Roman"/>
+                <w:sz w:val="26"/>
+                <w:szCs w:val="26"/>
+              </w:rPr>
+            </w:pPr>
+            <w:hyperlink r:id="rId19" w:tgtFrame="_blank" w:history="1">
+              <w:r>
+                <w:rPr>
+                  <w:rStyle w:val="Hyperlink"/>
+                  <w:rFonts w:ascii="Times New Roman" w:hAnsi="Times New Roman" w:cs="Times New Roman"/>
+                  <w:color w:val="3367D6"/>
+                  <w:sz w:val="26"/>
+                  <w:szCs w:val="26"/>
+                  <w:shd w:val="clear" w:color="auto" w:fill="FFFFFF"/>
+                </w:rPr>
+                <w:t>https://nordiccoder.com/blog/backend-la-gi-tai-sao-chung-ta-lai-can-no/</w:t>
+              </w:r>
+            </w:hyperlink>
+          </w:p>
+        </w:tc>
+        <w:tc>
+          <w:tcPr>
+            <w:tcW w:w="1592" w:type="dxa"/>
+          </w:tcPr>
+          <w:p>
+            <w:pPr>
+              <w:spacing w:after="160"/>
+              <w:ind w:left="0" w:firstLine="0"/>
+              <w:jc w:val="center"/>
+              <w:rPr>
+                <w:rFonts w:ascii="Times New Roman" w:eastAsia="Times New Roman" w:hAnsi="Times New Roman" w:cs="Times New Roman"/>
+                <w:sz w:val="26"/>
+                <w:szCs w:val="26"/>
+              </w:rPr>
+            </w:pPr>
+            <w:r>
+              <w:rPr>
+                <w:rFonts w:ascii="Times New Roman" w:eastAsia="Times New Roman" w:hAnsi="Times New Roman" w:cs="Times New Roman"/>
+                <w:sz w:val="26"/>
+                <w:szCs w:val="26"/>
+              </w:rPr>
+              <w:t>5</w:t>
+            </w:r>
+            <w:r>
+              <w:rPr>
+                <w:rFonts w:ascii="Times New Roman" w:eastAsia="Times New Roman" w:hAnsi="Times New Roman" w:cs="Times New Roman"/>
+                <w:sz w:val="26"/>
+                <w:szCs w:val="26"/>
+              </w:rPr>
+              <w:t>/10/2021</w:t>
+            </w:r>
+          </w:p>
+        </w:tc>
+      </w:tr>
+      <w:tr>
+        <w:tc>
+          <w:tcPr>
+            <w:tcW w:w="3445" w:type="dxa"/>
+            <w:vMerge/>
+          </w:tcPr>
+          <w:p>
+            <w:pPr>
+              <w:spacing w:after="160"/>
+              <w:ind w:left="0" w:firstLine="0"/>
+              <w:rPr>
+                <w:rFonts w:ascii="Times New Roman" w:hAnsi="Times New Roman" w:cs="Times New Roman"/>
+                <w:sz w:val="26"/>
+                <w:szCs w:val="26"/>
+              </w:rPr>
+            </w:pPr>
+          </w:p>
+        </w:tc>
+        <w:tc>
+          <w:tcPr>
+            <w:tcW w:w="4318" w:type="dxa"/>
+          </w:tcPr>
+          <w:p>
+            <w:pPr>
+              <w:spacing w:after="160"/>
+              <w:ind w:left="0" w:firstLine="0"/>
+              <w:rPr>
+                <w:rFonts w:ascii="Times New Roman" w:hAnsi="Times New Roman" w:cs="Times New Roman"/>
+                <w:sz w:val="26"/>
+                <w:szCs w:val="26"/>
+              </w:rPr>
+            </w:pPr>
+            <w:hyperlink r:id="rId20" w:tgtFrame="_blank" w:history="1">
+              <w:r>
+                <w:rPr>
+                  <w:rStyle w:val="Hyperlink"/>
+                  <w:rFonts w:ascii="Times New Roman" w:hAnsi="Times New Roman" w:cs="Times New Roman"/>
+                  <w:color w:val="3367D6"/>
+                  <w:sz w:val="26"/>
+                  <w:szCs w:val="26"/>
+                  <w:shd w:val="clear" w:color="auto" w:fill="FFFFFF"/>
+                </w:rPr>
+                <w:t>https://itnavi.com.vn/blog/nhung-ky-nang-quan-trong-de-tro-thanh-mot-backend-developer/</w:t>
+              </w:r>
+            </w:hyperlink>
+          </w:p>
+        </w:tc>
+        <w:tc>
+          <w:tcPr>
+            <w:tcW w:w="1592" w:type="dxa"/>
+          </w:tcPr>
+          <w:p>
+            <w:pPr>
+              <w:spacing w:after="160"/>
+              <w:ind w:left="0" w:firstLine="0"/>
+              <w:jc w:val="center"/>
+              <w:rPr>
+                <w:rFonts w:ascii="Times New Roman" w:eastAsia="Times New Roman" w:hAnsi="Times New Roman" w:cs="Times New Roman"/>
+                <w:sz w:val="26"/>
+                <w:szCs w:val="26"/>
+              </w:rPr>
+            </w:pPr>
+            <w:r>
+              <w:rPr>
+                <w:rFonts w:ascii="Times New Roman" w:eastAsia="Times New Roman" w:hAnsi="Times New Roman" w:cs="Times New Roman"/>
+                <w:sz w:val="26"/>
+                <w:szCs w:val="26"/>
+              </w:rPr>
+              <w:t>5</w:t>
+            </w:r>
+            <w:r>
+              <w:rPr>
+                <w:rFonts w:ascii="Times New Roman" w:eastAsia="Times New Roman" w:hAnsi="Times New Roman" w:cs="Times New Roman"/>
+                <w:sz w:val="26"/>
+                <w:szCs w:val="26"/>
+              </w:rPr>
+              <w:t>/10/2021</w:t>
+            </w:r>
+          </w:p>
+        </w:tc>
+      </w:tr>
+      <w:tr>
+        <w:tc>
+          <w:tcPr>
+            <w:tcW w:w="3445" w:type="dxa"/>
+          </w:tcPr>
+          <w:p>
+            <w:pPr>
+              <w:spacing w:after="160"/>
+              <w:ind w:left="0" w:firstLine="0"/>
+              <w:rPr>
+                <w:rFonts w:ascii="Times New Roman" w:hAnsi="Times New Roman" w:cs="Times New Roman"/>
+                <w:sz w:val="26"/>
+                <w:szCs w:val="26"/>
+              </w:rPr>
+            </w:pPr>
+            <w:r>
+              <w:rPr>
+                <w:rFonts w:ascii="Times New Roman" w:hAnsi="Times New Roman" w:cs="Times New Roman"/>
+                <w:sz w:val="26"/>
+                <w:szCs w:val="26"/>
+              </w:rPr>
+              <w:t>Chức năng của website bán hàng</w:t>
+            </w:r>
+          </w:p>
+        </w:tc>
+        <w:tc>
+          <w:tcPr>
+            <w:tcW w:w="4318" w:type="dxa"/>
+          </w:tcPr>
+          <w:p>
+            <w:pPr>
+              <w:spacing w:after="160"/>
+              <w:ind w:left="0" w:firstLine="0"/>
+              <w:rPr>
+                <w:rFonts w:ascii="Times New Roman" w:hAnsi="Times New Roman" w:cs="Times New Roman"/>
+                <w:sz w:val="26"/>
+                <w:szCs w:val="26"/>
+              </w:rPr>
+            </w:pPr>
+            <w:hyperlink r:id="rId21" w:tgtFrame="_blank" w:history="1">
+              <w:r>
+                <w:rPr>
+                  <w:rStyle w:val="Hyperlink"/>
+                  <w:rFonts w:ascii="Times New Roman" w:hAnsi="Times New Roman" w:cs="Times New Roman"/>
+                  <w:sz w:val="26"/>
+                  <w:szCs w:val="26"/>
+                </w:rPr>
+                <w:t>https://co-well.vn/nhat-ky-cong-nghe/cac-tinh-nang-can-co-cua-mot-website-ban-hang-truc-tuyen/</w:t>
+              </w:r>
+            </w:hyperlink>
+          </w:p>
+        </w:tc>
+        <w:tc>
+          <w:tcPr>
+            <w:tcW w:w="1592" w:type="dxa"/>
+          </w:tcPr>
+          <w:p>
+            <w:pPr>
+              <w:spacing w:after="160"/>
+              <w:ind w:left="0" w:firstLine="0"/>
+              <w:jc w:val="center"/>
+              <w:rPr>
+                <w:rFonts w:ascii="Times New Roman" w:eastAsia="Times New Roman" w:hAnsi="Times New Roman" w:cs="Times New Roman"/>
+                <w:sz w:val="26"/>
+                <w:szCs w:val="26"/>
+              </w:rPr>
+            </w:pPr>
+            <w:r>
+              <w:rPr>
+                <w:rFonts w:ascii="Times New Roman" w:eastAsia="Times New Roman" w:hAnsi="Times New Roman" w:cs="Times New Roman"/>
+                <w:sz w:val="26"/>
+                <w:szCs w:val="26"/>
+              </w:rPr>
+              <w:t>10/10/2021</w:t>
+            </w:r>
           </w:p>
         </w:tc>
       </w:tr>
@@ -3503,8 +4411,8 @@
       </w:pPr>
     </w:p>
     <w:sectPr>
-      <w:footerReference w:type="even" r:id="rId13"/>
-      <w:footerReference w:type="default" r:id="rId14"/>
+      <w:footerReference w:type="even" r:id="rId22"/>
+      <w:footerReference w:type="default" r:id="rId23"/>
       <w:pgSz w:w="12240" w:h="15840"/>
       <w:pgMar w:top="1440" w:right="1440" w:bottom="1440" w:left="1440" w:header="720" w:footer="720" w:gutter="0"/>
       <w:pgBorders w:display="firstPage" w:offsetFrom="page">
@@ -3578,6 +4486,7 @@
       <w:p>
         <w:pPr>
           <w:pStyle w:val="Footer"/>
+          <w:ind w:left="360"/>
           <w:jc w:val="center"/>
           <w:rPr>
             <w:rFonts w:ascii="Times New Roman" w:hAnsi="Times New Roman" w:cs="Times New Roman"/>
@@ -4530,6 +5439,119 @@
     </w:lvl>
   </w:abstractNum>
   <w:abstractNum w:abstractNumId="8" w15:restartNumberingAfterBreak="0">
+    <w:nsid w:val="1EF97376"/>
+    <w:multiLevelType w:val="hybridMultilevel"/>
+    <w:tmpl w:val="9B046DFE"/>
+    <w:lvl w:ilvl="0" w:tplc="4CE8C4A4">
+      <w:start w:val="1"/>
+      <w:numFmt w:val="bullet"/>
+      <w:lvlText w:val=""/>
+      <w:lvlJc w:val="left"/>
+      <w:pPr>
+        <w:ind w:left="720" w:hanging="360"/>
+      </w:pPr>
+      <w:rPr>
+        <w:rFonts w:ascii="Symbol" w:hAnsi="Symbol" w:hint="default"/>
+      </w:rPr>
+    </w:lvl>
+    <w:lvl w:ilvl="1" w:tplc="04090003" w:tentative="1">
+      <w:start w:val="1"/>
+      <w:numFmt w:val="bullet"/>
+      <w:lvlText w:val="o"/>
+      <w:lvlJc w:val="left"/>
+      <w:pPr>
+        <w:ind w:left="1440" w:hanging="360"/>
+      </w:pPr>
+      <w:rPr>
+        <w:rFonts w:ascii="Courier New" w:hAnsi="Courier New" w:cs="Courier New" w:hint="default"/>
+      </w:rPr>
+    </w:lvl>
+    <w:lvl w:ilvl="2" w:tplc="04090005" w:tentative="1">
+      <w:start w:val="1"/>
+      <w:numFmt w:val="bullet"/>
+      <w:lvlText w:val=""/>
+      <w:lvlJc w:val="left"/>
+      <w:pPr>
+        <w:ind w:left="2160" w:hanging="360"/>
+      </w:pPr>
+      <w:rPr>
+        <w:rFonts w:ascii="Wingdings" w:hAnsi="Wingdings" w:hint="default"/>
+      </w:rPr>
+    </w:lvl>
+    <w:lvl w:ilvl="3" w:tplc="04090001" w:tentative="1">
+      <w:start w:val="1"/>
+      <w:numFmt w:val="bullet"/>
+      <w:lvlText w:val=""/>
+      <w:lvlJc w:val="left"/>
+      <w:pPr>
+        <w:ind w:left="2880" w:hanging="360"/>
+      </w:pPr>
+      <w:rPr>
+        <w:rFonts w:ascii="Symbol" w:hAnsi="Symbol" w:hint="default"/>
+      </w:rPr>
+    </w:lvl>
+    <w:lvl w:ilvl="4" w:tplc="04090003" w:tentative="1">
+      <w:start w:val="1"/>
+      <w:numFmt w:val="bullet"/>
+      <w:lvlText w:val="o"/>
+      <w:lvlJc w:val="left"/>
+      <w:pPr>
+        <w:ind w:left="3600" w:hanging="360"/>
+      </w:pPr>
+      <w:rPr>
+        <w:rFonts w:ascii="Courier New" w:hAnsi="Courier New" w:cs="Courier New" w:hint="default"/>
+      </w:rPr>
+    </w:lvl>
+    <w:lvl w:ilvl="5" w:tplc="04090005" w:tentative="1">
+      <w:start w:val="1"/>
+      <w:numFmt w:val="bullet"/>
+      <w:lvlText w:val=""/>
+      <w:lvlJc w:val="left"/>
+      <w:pPr>
+        <w:ind w:left="4320" w:hanging="360"/>
+      </w:pPr>
+      <w:rPr>
+        <w:rFonts w:ascii="Wingdings" w:hAnsi="Wingdings" w:hint="default"/>
+      </w:rPr>
+    </w:lvl>
+    <w:lvl w:ilvl="6" w:tplc="04090001" w:tentative="1">
+      <w:start w:val="1"/>
+      <w:numFmt w:val="bullet"/>
+      <w:lvlText w:val=""/>
+      <w:lvlJc w:val="left"/>
+      <w:pPr>
+        <w:ind w:left="5040" w:hanging="360"/>
+      </w:pPr>
+      <w:rPr>
+        <w:rFonts w:ascii="Symbol" w:hAnsi="Symbol" w:hint="default"/>
+      </w:rPr>
+    </w:lvl>
+    <w:lvl w:ilvl="7" w:tplc="04090003" w:tentative="1">
+      <w:start w:val="1"/>
+      <w:numFmt w:val="bullet"/>
+      <w:lvlText w:val="o"/>
+      <w:lvlJc w:val="left"/>
+      <w:pPr>
+        <w:ind w:left="5760" w:hanging="360"/>
+      </w:pPr>
+      <w:rPr>
+        <w:rFonts w:ascii="Courier New" w:hAnsi="Courier New" w:cs="Courier New" w:hint="default"/>
+      </w:rPr>
+    </w:lvl>
+    <w:lvl w:ilvl="8" w:tplc="04090005" w:tentative="1">
+      <w:start w:val="1"/>
+      <w:numFmt w:val="bullet"/>
+      <w:lvlText w:val=""/>
+      <w:lvlJc w:val="left"/>
+      <w:pPr>
+        <w:ind w:left="6480" w:hanging="360"/>
+      </w:pPr>
+      <w:rPr>
+        <w:rFonts w:ascii="Wingdings" w:hAnsi="Wingdings" w:hint="default"/>
+      </w:rPr>
+    </w:lvl>
+  </w:abstractNum>
+  <w:abstractNum w:abstractNumId="9" w15:restartNumberingAfterBreak="0">
     <w:nsid w:val="21305B8A"/>
     <w:multiLevelType w:val="hybridMultilevel"/>
     <w:tmpl w:val="1E0294B6"/>
@@ -4642,7 +5664,120 @@
       </w:rPr>
     </w:lvl>
   </w:abstractNum>
-  <w:abstractNum w:abstractNumId="9" w15:restartNumberingAfterBreak="0">
+  <w:abstractNum w:abstractNumId="10" w15:restartNumberingAfterBreak="0">
+    <w:nsid w:val="21684A1D"/>
+    <w:multiLevelType w:val="hybridMultilevel"/>
+    <w:tmpl w:val="54629F58"/>
+    <w:lvl w:ilvl="0" w:tplc="4CE8C4A4">
+      <w:start w:val="1"/>
+      <w:numFmt w:val="bullet"/>
+      <w:lvlText w:val=""/>
+      <w:lvlJc w:val="left"/>
+      <w:pPr>
+        <w:ind w:left="2160" w:hanging="360"/>
+      </w:pPr>
+      <w:rPr>
+        <w:rFonts w:ascii="Symbol" w:hAnsi="Symbol" w:hint="default"/>
+      </w:rPr>
+    </w:lvl>
+    <w:lvl w:ilvl="1" w:tplc="042A0003">
+      <w:start w:val="1"/>
+      <w:numFmt w:val="bullet"/>
+      <w:lvlText w:val="o"/>
+      <w:lvlJc w:val="left"/>
+      <w:pPr>
+        <w:ind w:left="2880" w:hanging="360"/>
+      </w:pPr>
+      <w:rPr>
+        <w:rFonts w:ascii="Courier New" w:hAnsi="Courier New" w:cs="Courier New" w:hint="default"/>
+      </w:rPr>
+    </w:lvl>
+    <w:lvl w:ilvl="2" w:tplc="042A0005">
+      <w:start w:val="1"/>
+      <w:numFmt w:val="bullet"/>
+      <w:lvlText w:val=""/>
+      <w:lvlJc w:val="left"/>
+      <w:pPr>
+        <w:ind w:left="3600" w:hanging="360"/>
+      </w:pPr>
+      <w:rPr>
+        <w:rFonts w:ascii="Wingdings" w:hAnsi="Wingdings" w:hint="default"/>
+      </w:rPr>
+    </w:lvl>
+    <w:lvl w:ilvl="3" w:tplc="042A0001">
+      <w:start w:val="1"/>
+      <w:numFmt w:val="bullet"/>
+      <w:lvlText w:val=""/>
+      <w:lvlJc w:val="left"/>
+      <w:pPr>
+        <w:ind w:left="4320" w:hanging="360"/>
+      </w:pPr>
+      <w:rPr>
+        <w:rFonts w:ascii="Symbol" w:hAnsi="Symbol" w:hint="default"/>
+      </w:rPr>
+    </w:lvl>
+    <w:lvl w:ilvl="4" w:tplc="042A0003">
+      <w:start w:val="1"/>
+      <w:numFmt w:val="bullet"/>
+      <w:lvlText w:val="o"/>
+      <w:lvlJc w:val="left"/>
+      <w:pPr>
+        <w:ind w:left="5040" w:hanging="360"/>
+      </w:pPr>
+      <w:rPr>
+        <w:rFonts w:ascii="Courier New" w:hAnsi="Courier New" w:cs="Courier New" w:hint="default"/>
+      </w:rPr>
+    </w:lvl>
+    <w:lvl w:ilvl="5" w:tplc="042A0005">
+      <w:start w:val="1"/>
+      <w:numFmt w:val="bullet"/>
+      <w:lvlText w:val=""/>
+      <w:lvlJc w:val="left"/>
+      <w:pPr>
+        <w:ind w:left="5760" w:hanging="360"/>
+      </w:pPr>
+      <w:rPr>
+        <w:rFonts w:ascii="Wingdings" w:hAnsi="Wingdings" w:hint="default"/>
+      </w:rPr>
+    </w:lvl>
+    <w:lvl w:ilvl="6" w:tplc="042A0001">
+      <w:start w:val="1"/>
+      <w:numFmt w:val="bullet"/>
+      <w:lvlText w:val=""/>
+      <w:lvlJc w:val="left"/>
+      <w:pPr>
+        <w:ind w:left="6480" w:hanging="360"/>
+      </w:pPr>
+      <w:rPr>
+        <w:rFonts w:ascii="Symbol" w:hAnsi="Symbol" w:hint="default"/>
+      </w:rPr>
+    </w:lvl>
+    <w:lvl w:ilvl="7" w:tplc="042A0003">
+      <w:start w:val="1"/>
+      <w:numFmt w:val="bullet"/>
+      <w:lvlText w:val="o"/>
+      <w:lvlJc w:val="left"/>
+      <w:pPr>
+        <w:ind w:left="7200" w:hanging="360"/>
+      </w:pPr>
+      <w:rPr>
+        <w:rFonts w:ascii="Courier New" w:hAnsi="Courier New" w:cs="Courier New" w:hint="default"/>
+      </w:rPr>
+    </w:lvl>
+    <w:lvl w:ilvl="8" w:tplc="042A0005">
+      <w:start w:val="1"/>
+      <w:numFmt w:val="bullet"/>
+      <w:lvlText w:val=""/>
+      <w:lvlJc w:val="left"/>
+      <w:pPr>
+        <w:ind w:left="7920" w:hanging="360"/>
+      </w:pPr>
+      <w:rPr>
+        <w:rFonts w:ascii="Wingdings" w:hAnsi="Wingdings" w:hint="default"/>
+      </w:rPr>
+    </w:lvl>
+  </w:abstractNum>
+  <w:abstractNum w:abstractNumId="11" w15:restartNumberingAfterBreak="0">
     <w:nsid w:val="21712FF9"/>
     <w:multiLevelType w:val="hybridMultilevel"/>
     <w:tmpl w:val="2040A572"/>
@@ -4755,7 +5890,7 @@
       </w:rPr>
     </w:lvl>
   </w:abstractNum>
-  <w:abstractNum w:abstractNumId="10" w15:restartNumberingAfterBreak="0">
+  <w:abstractNum w:abstractNumId="12" w15:restartNumberingAfterBreak="0">
     <w:nsid w:val="26A413EF"/>
     <w:multiLevelType w:val="hybridMultilevel"/>
     <w:tmpl w:val="DCA65602"/>
@@ -4868,10 +6003,10 @@
       </w:rPr>
     </w:lvl>
   </w:abstractNum>
-  <w:abstractNum w:abstractNumId="11" w15:restartNumberingAfterBreak="0">
+  <w:abstractNum w:abstractNumId="13" w15:restartNumberingAfterBreak="0">
     <w:nsid w:val="277C06CA"/>
     <w:multiLevelType w:val="hybridMultilevel"/>
-    <w:tmpl w:val="6CB02CEA"/>
+    <w:tmpl w:val="AB567C0C"/>
     <w:lvl w:ilvl="0" w:tplc="71C06F32">
       <w:start w:val="1"/>
       <w:numFmt w:val="upperRoman"/>
@@ -4898,14 +6033,17 @@
         <w:rFonts w:ascii="Symbol" w:hAnsi="Symbol" w:hint="default"/>
       </w:rPr>
     </w:lvl>
-    <w:lvl w:ilvl="2" w:tplc="0409001B">
-      <w:start w:val="1"/>
-      <w:numFmt w:val="lowerRoman"/>
-      <w:lvlText w:val="%3."/>
-      <w:lvlJc w:val="right"/>
-      <w:pPr>
-        <w:ind w:left="2520" w:hanging="180"/>
-      </w:pPr>
+    <w:lvl w:ilvl="2" w:tplc="4CE8C4A4">
+      <w:start w:val="1"/>
+      <w:numFmt w:val="bullet"/>
+      <w:lvlText w:val=""/>
+      <w:lvlJc w:val="left"/>
+      <w:pPr>
+        <w:ind w:left="1980" w:hanging="180"/>
+      </w:pPr>
+      <w:rPr>
+        <w:rFonts w:ascii="Symbol" w:hAnsi="Symbol" w:hint="default"/>
+      </w:rPr>
     </w:lvl>
     <w:lvl w:ilvl="3" w:tplc="0409000F">
       <w:start w:val="1"/>
@@ -4962,7 +6100,7 @@
       </w:pPr>
     </w:lvl>
   </w:abstractNum>
-  <w:abstractNum w:abstractNumId="12" w15:restartNumberingAfterBreak="0">
+  <w:abstractNum w:abstractNumId="14" w15:restartNumberingAfterBreak="0">
     <w:nsid w:val="30AE4CF8"/>
     <w:multiLevelType w:val="multilevel"/>
     <w:tmpl w:val="37201A8C"/>
@@ -5079,7 +6217,7 @@
       </w:rPr>
     </w:lvl>
   </w:abstractNum>
-  <w:abstractNum w:abstractNumId="13" w15:restartNumberingAfterBreak="0">
+  <w:abstractNum w:abstractNumId="15" w15:restartNumberingAfterBreak="0">
     <w:nsid w:val="381E25F9"/>
     <w:multiLevelType w:val="hybridMultilevel"/>
     <w:tmpl w:val="6A54AECC"/>
@@ -5168,7 +6306,7 @@
       </w:pPr>
     </w:lvl>
   </w:abstractNum>
-  <w:abstractNum w:abstractNumId="14" w15:restartNumberingAfterBreak="0">
+  <w:abstractNum w:abstractNumId="16" w15:restartNumberingAfterBreak="0">
     <w:nsid w:val="3C827FB2"/>
     <w:multiLevelType w:val="hybridMultilevel"/>
     <w:tmpl w:val="8CDEADD2"/>
@@ -5280,7 +6418,7 @@
       </w:rPr>
     </w:lvl>
   </w:abstractNum>
-  <w:abstractNum w:abstractNumId="15" w15:restartNumberingAfterBreak="0">
+  <w:abstractNum w:abstractNumId="17" w15:restartNumberingAfterBreak="0">
     <w:nsid w:val="3DAF15CC"/>
     <w:multiLevelType w:val="hybridMultilevel"/>
     <w:tmpl w:val="E56C0A20"/>
@@ -5393,7 +6531,7 @@
       </w:rPr>
     </w:lvl>
   </w:abstractNum>
-  <w:abstractNum w:abstractNumId="16" w15:restartNumberingAfterBreak="0">
+  <w:abstractNum w:abstractNumId="18" w15:restartNumberingAfterBreak="0">
     <w:nsid w:val="41B50488"/>
     <w:multiLevelType w:val="hybridMultilevel"/>
     <w:tmpl w:val="F000F462"/>
@@ -5507,7 +6645,7 @@
       </w:rPr>
     </w:lvl>
   </w:abstractNum>
-  <w:abstractNum w:abstractNumId="17" w15:restartNumberingAfterBreak="0">
+  <w:abstractNum w:abstractNumId="19" w15:restartNumberingAfterBreak="0">
     <w:nsid w:val="45E2386F"/>
     <w:multiLevelType w:val="multilevel"/>
     <w:tmpl w:val="8AC8C2AE"/>
@@ -5596,7 +6734,7 @@
       </w:pPr>
     </w:lvl>
   </w:abstractNum>
-  <w:abstractNum w:abstractNumId="18" w15:restartNumberingAfterBreak="0">
+  <w:abstractNum w:abstractNumId="20" w15:restartNumberingAfterBreak="0">
     <w:nsid w:val="486C2DE7"/>
     <w:multiLevelType w:val="hybridMultilevel"/>
     <w:tmpl w:val="66D0A6BC"/>
@@ -5709,7 +6847,7 @@
       </w:rPr>
     </w:lvl>
   </w:abstractNum>
-  <w:abstractNum w:abstractNumId="19" w15:restartNumberingAfterBreak="0">
+  <w:abstractNum w:abstractNumId="21" w15:restartNumberingAfterBreak="0">
     <w:nsid w:val="49C976C1"/>
     <w:multiLevelType w:val="hybridMultilevel"/>
     <w:tmpl w:val="683E6F68"/>
@@ -5821,10 +6959,10 @@
       </w:rPr>
     </w:lvl>
   </w:abstractNum>
-  <w:abstractNum w:abstractNumId="20" w15:restartNumberingAfterBreak="0">
+  <w:abstractNum w:abstractNumId="22" w15:restartNumberingAfterBreak="0">
     <w:nsid w:val="4AA4474D"/>
     <w:multiLevelType w:val="hybridMultilevel"/>
-    <w:tmpl w:val="3578CBBC"/>
+    <w:tmpl w:val="C8528116"/>
     <w:lvl w:ilvl="0" w:tplc="04090001">
       <w:start w:val="1"/>
       <w:numFmt w:val="bullet"/>
@@ -5934,7 +7072,7 @@
       </w:rPr>
     </w:lvl>
   </w:abstractNum>
-  <w:abstractNum w:abstractNumId="21" w15:restartNumberingAfterBreak="0">
+  <w:abstractNum w:abstractNumId="23" w15:restartNumberingAfterBreak="0">
     <w:nsid w:val="4B607625"/>
     <w:multiLevelType w:val="hybridMultilevel"/>
     <w:tmpl w:val="4FF6F750"/>
@@ -6047,7 +7185,7 @@
       </w:rPr>
     </w:lvl>
   </w:abstractNum>
-  <w:abstractNum w:abstractNumId="22" w15:restartNumberingAfterBreak="0">
+  <w:abstractNum w:abstractNumId="24" w15:restartNumberingAfterBreak="0">
     <w:nsid w:val="4D6618DE"/>
     <w:multiLevelType w:val="hybridMultilevel"/>
     <w:tmpl w:val="5F7EE9C6"/>
@@ -6144,7 +7282,7 @@
       </w:pPr>
     </w:lvl>
   </w:abstractNum>
-  <w:abstractNum w:abstractNumId="23" w15:restartNumberingAfterBreak="0">
+  <w:abstractNum w:abstractNumId="25" w15:restartNumberingAfterBreak="0">
     <w:nsid w:val="4D8A7B10"/>
     <w:multiLevelType w:val="hybridMultilevel"/>
     <w:tmpl w:val="BB02B264"/>
@@ -6257,7 +7395,7 @@
       </w:rPr>
     </w:lvl>
   </w:abstractNum>
-  <w:abstractNum w:abstractNumId="24" w15:restartNumberingAfterBreak="0">
+  <w:abstractNum w:abstractNumId="26" w15:restartNumberingAfterBreak="0">
     <w:nsid w:val="4E794659"/>
     <w:multiLevelType w:val="hybridMultilevel"/>
     <w:tmpl w:val="CCB0222E"/>
@@ -6347,7 +7485,7 @@
       </w:pPr>
     </w:lvl>
   </w:abstractNum>
-  <w:abstractNum w:abstractNumId="25" w15:restartNumberingAfterBreak="0">
+  <w:abstractNum w:abstractNumId="27" w15:restartNumberingAfterBreak="0">
     <w:nsid w:val="4E7A6195"/>
     <w:multiLevelType w:val="multilevel"/>
     <w:tmpl w:val="AFF27FD6"/>
@@ -6433,7 +7571,7 @@
       </w:pPr>
     </w:lvl>
   </w:abstractNum>
-  <w:abstractNum w:abstractNumId="26" w15:restartNumberingAfterBreak="0">
+  <w:abstractNum w:abstractNumId="28" w15:restartNumberingAfterBreak="0">
     <w:nsid w:val="4F901A93"/>
     <w:multiLevelType w:val="hybridMultilevel"/>
     <w:tmpl w:val="39E46530"/>
@@ -6530,7 +7668,7 @@
       </w:pPr>
     </w:lvl>
   </w:abstractNum>
-  <w:abstractNum w:abstractNumId="27" w15:restartNumberingAfterBreak="0">
+  <w:abstractNum w:abstractNumId="29" w15:restartNumberingAfterBreak="0">
     <w:nsid w:val="56DE53A0"/>
     <w:multiLevelType w:val="hybridMultilevel"/>
     <w:tmpl w:val="D2489502"/>
@@ -6643,7 +7781,7 @@
       </w:rPr>
     </w:lvl>
   </w:abstractNum>
-  <w:abstractNum w:abstractNumId="28" w15:restartNumberingAfterBreak="0">
+  <w:abstractNum w:abstractNumId="30" w15:restartNumberingAfterBreak="0">
     <w:nsid w:val="5DEC0104"/>
     <w:multiLevelType w:val="hybridMultilevel"/>
     <w:tmpl w:val="688C3B1C"/>
@@ -6756,7 +7894,7 @@
       </w:rPr>
     </w:lvl>
   </w:abstractNum>
-  <w:abstractNum w:abstractNumId="29" w15:restartNumberingAfterBreak="0">
+  <w:abstractNum w:abstractNumId="31" w15:restartNumberingAfterBreak="0">
     <w:nsid w:val="633B1B32"/>
     <w:multiLevelType w:val="hybridMultilevel"/>
     <w:tmpl w:val="2284AE58"/>
@@ -6869,7 +8007,120 @@
       </w:rPr>
     </w:lvl>
   </w:abstractNum>
-  <w:abstractNum w:abstractNumId="30" w15:restartNumberingAfterBreak="0">
+  <w:abstractNum w:abstractNumId="32" w15:restartNumberingAfterBreak="0">
+    <w:nsid w:val="67600ADB"/>
+    <w:multiLevelType w:val="hybridMultilevel"/>
+    <w:tmpl w:val="6CD24696"/>
+    <w:lvl w:ilvl="0" w:tplc="4CE8C4A4">
+      <w:start w:val="1"/>
+      <w:numFmt w:val="bullet"/>
+      <w:lvlText w:val=""/>
+      <w:lvlJc w:val="left"/>
+      <w:pPr>
+        <w:ind w:left="360" w:hanging="360"/>
+      </w:pPr>
+      <w:rPr>
+        <w:rFonts w:ascii="Symbol" w:hAnsi="Symbol" w:hint="default"/>
+      </w:rPr>
+    </w:lvl>
+    <w:lvl w:ilvl="1" w:tplc="04090003" w:tentative="1">
+      <w:start w:val="1"/>
+      <w:numFmt w:val="bullet"/>
+      <w:lvlText w:val="o"/>
+      <w:lvlJc w:val="left"/>
+      <w:pPr>
+        <w:ind w:left="1080" w:hanging="360"/>
+      </w:pPr>
+      <w:rPr>
+        <w:rFonts w:ascii="Courier New" w:hAnsi="Courier New" w:cs="Courier New" w:hint="default"/>
+      </w:rPr>
+    </w:lvl>
+    <w:lvl w:ilvl="2" w:tplc="04090005" w:tentative="1">
+      <w:start w:val="1"/>
+      <w:numFmt w:val="bullet"/>
+      <w:lvlText w:val=""/>
+      <w:lvlJc w:val="left"/>
+      <w:pPr>
+        <w:ind w:left="1800" w:hanging="360"/>
+      </w:pPr>
+      <w:rPr>
+        <w:rFonts w:ascii="Wingdings" w:hAnsi="Wingdings" w:hint="default"/>
+      </w:rPr>
+    </w:lvl>
+    <w:lvl w:ilvl="3" w:tplc="04090001" w:tentative="1">
+      <w:start w:val="1"/>
+      <w:numFmt w:val="bullet"/>
+      <w:lvlText w:val=""/>
+      <w:lvlJc w:val="left"/>
+      <w:pPr>
+        <w:ind w:left="2520" w:hanging="360"/>
+      </w:pPr>
+      <w:rPr>
+        <w:rFonts w:ascii="Symbol" w:hAnsi="Symbol" w:hint="default"/>
+      </w:rPr>
+    </w:lvl>
+    <w:lvl w:ilvl="4" w:tplc="04090003" w:tentative="1">
+      <w:start w:val="1"/>
+      <w:numFmt w:val="bullet"/>
+      <w:lvlText w:val="o"/>
+      <w:lvlJc w:val="left"/>
+      <w:pPr>
+        <w:ind w:left="3240" w:hanging="360"/>
+      </w:pPr>
+      <w:rPr>
+        <w:rFonts w:ascii="Courier New" w:hAnsi="Courier New" w:cs="Courier New" w:hint="default"/>
+      </w:rPr>
+    </w:lvl>
+    <w:lvl w:ilvl="5" w:tplc="04090005" w:tentative="1">
+      <w:start w:val="1"/>
+      <w:numFmt w:val="bullet"/>
+      <w:lvlText w:val=""/>
+      <w:lvlJc w:val="left"/>
+      <w:pPr>
+        <w:ind w:left="3960" w:hanging="360"/>
+      </w:pPr>
+      <w:rPr>
+        <w:rFonts w:ascii="Wingdings" w:hAnsi="Wingdings" w:hint="default"/>
+      </w:rPr>
+    </w:lvl>
+    <w:lvl w:ilvl="6" w:tplc="04090001" w:tentative="1">
+      <w:start w:val="1"/>
+      <w:numFmt w:val="bullet"/>
+      <w:lvlText w:val=""/>
+      <w:lvlJc w:val="left"/>
+      <w:pPr>
+        <w:ind w:left="4680" w:hanging="360"/>
+      </w:pPr>
+      <w:rPr>
+        <w:rFonts w:ascii="Symbol" w:hAnsi="Symbol" w:hint="default"/>
+      </w:rPr>
+    </w:lvl>
+    <w:lvl w:ilvl="7" w:tplc="04090003" w:tentative="1">
+      <w:start w:val="1"/>
+      <w:numFmt w:val="bullet"/>
+      <w:lvlText w:val="o"/>
+      <w:lvlJc w:val="left"/>
+      <w:pPr>
+        <w:ind w:left="5400" w:hanging="360"/>
+      </w:pPr>
+      <w:rPr>
+        <w:rFonts w:ascii="Courier New" w:hAnsi="Courier New" w:cs="Courier New" w:hint="default"/>
+      </w:rPr>
+    </w:lvl>
+    <w:lvl w:ilvl="8" w:tplc="04090005" w:tentative="1">
+      <w:start w:val="1"/>
+      <w:numFmt w:val="bullet"/>
+      <w:lvlText w:val=""/>
+      <w:lvlJc w:val="left"/>
+      <w:pPr>
+        <w:ind w:left="6120" w:hanging="360"/>
+      </w:pPr>
+      <w:rPr>
+        <w:rFonts w:ascii="Wingdings" w:hAnsi="Wingdings" w:hint="default"/>
+      </w:rPr>
+    </w:lvl>
+  </w:abstractNum>
+  <w:abstractNum w:abstractNumId="33" w15:restartNumberingAfterBreak="0">
     <w:nsid w:val="6BCF21B8"/>
     <w:multiLevelType w:val="hybridMultilevel"/>
     <w:tmpl w:val="B79681F8"/>
@@ -6982,7 +8233,7 @@
       </w:rPr>
     </w:lvl>
   </w:abstractNum>
-  <w:abstractNum w:abstractNumId="31" w15:restartNumberingAfterBreak="0">
+  <w:abstractNum w:abstractNumId="34" w15:restartNumberingAfterBreak="0">
     <w:nsid w:val="6CD21372"/>
     <w:multiLevelType w:val="hybridMultilevel"/>
     <w:tmpl w:val="6A00EC5C"/>
@@ -7095,7 +8346,7 @@
       </w:rPr>
     </w:lvl>
   </w:abstractNum>
-  <w:abstractNum w:abstractNumId="32" w15:restartNumberingAfterBreak="0">
+  <w:abstractNum w:abstractNumId="35" w15:restartNumberingAfterBreak="0">
     <w:nsid w:val="6EF27C99"/>
     <w:multiLevelType w:val="hybridMultilevel"/>
     <w:tmpl w:val="BB7C23A8"/>
@@ -7208,7 +8459,7 @@
       </w:rPr>
     </w:lvl>
   </w:abstractNum>
-  <w:abstractNum w:abstractNumId="33" w15:restartNumberingAfterBreak="0">
+  <w:abstractNum w:abstractNumId="36" w15:restartNumberingAfterBreak="0">
     <w:nsid w:val="70621E79"/>
     <w:multiLevelType w:val="hybridMultilevel"/>
     <w:tmpl w:val="60669E8A"/>
@@ -7321,7 +8572,120 @@
       </w:rPr>
     </w:lvl>
   </w:abstractNum>
-  <w:abstractNum w:abstractNumId="34" w15:restartNumberingAfterBreak="0">
+  <w:abstractNum w:abstractNumId="37" w15:restartNumberingAfterBreak="0">
+    <w:nsid w:val="72974A5F"/>
+    <w:multiLevelType w:val="hybridMultilevel"/>
+    <w:tmpl w:val="C6FC6B94"/>
+    <w:lvl w:ilvl="0" w:tplc="4CE8C4A4">
+      <w:start w:val="1"/>
+      <w:numFmt w:val="bullet"/>
+      <w:lvlText w:val=""/>
+      <w:lvlJc w:val="left"/>
+      <w:pPr>
+        <w:ind w:left="360" w:hanging="360"/>
+      </w:pPr>
+      <w:rPr>
+        <w:rFonts w:ascii="Symbol" w:hAnsi="Symbol" w:hint="default"/>
+      </w:rPr>
+    </w:lvl>
+    <w:lvl w:ilvl="1" w:tplc="04090003" w:tentative="1">
+      <w:start w:val="1"/>
+      <w:numFmt w:val="bullet"/>
+      <w:lvlText w:val="o"/>
+      <w:lvlJc w:val="left"/>
+      <w:pPr>
+        <w:ind w:left="1080" w:hanging="360"/>
+      </w:pPr>
+      <w:rPr>
+        <w:rFonts w:ascii="Courier New" w:hAnsi="Courier New" w:cs="Courier New" w:hint="default"/>
+      </w:rPr>
+    </w:lvl>
+    <w:lvl w:ilvl="2" w:tplc="04090005" w:tentative="1">
+      <w:start w:val="1"/>
+      <w:numFmt w:val="bullet"/>
+      <w:lvlText w:val=""/>
+      <w:lvlJc w:val="left"/>
+      <w:pPr>
+        <w:ind w:left="1800" w:hanging="360"/>
+      </w:pPr>
+      <w:rPr>
+        <w:rFonts w:ascii="Wingdings" w:hAnsi="Wingdings" w:hint="default"/>
+      </w:rPr>
+    </w:lvl>
+    <w:lvl w:ilvl="3" w:tplc="04090001" w:tentative="1">
+      <w:start w:val="1"/>
+      <w:numFmt w:val="bullet"/>
+      <w:lvlText w:val=""/>
+      <w:lvlJc w:val="left"/>
+      <w:pPr>
+        <w:ind w:left="2520" w:hanging="360"/>
+      </w:pPr>
+      <w:rPr>
+        <w:rFonts w:ascii="Symbol" w:hAnsi="Symbol" w:hint="default"/>
+      </w:rPr>
+    </w:lvl>
+    <w:lvl w:ilvl="4" w:tplc="04090003" w:tentative="1">
+      <w:start w:val="1"/>
+      <w:numFmt w:val="bullet"/>
+      <w:lvlText w:val="o"/>
+      <w:lvlJc w:val="left"/>
+      <w:pPr>
+        <w:ind w:left="3240" w:hanging="360"/>
+      </w:pPr>
+      <w:rPr>
+        <w:rFonts w:ascii="Courier New" w:hAnsi="Courier New" w:cs="Courier New" w:hint="default"/>
+      </w:rPr>
+    </w:lvl>
+    <w:lvl w:ilvl="5" w:tplc="04090005" w:tentative="1">
+      <w:start w:val="1"/>
+      <w:numFmt w:val="bullet"/>
+      <w:lvlText w:val=""/>
+      <w:lvlJc w:val="left"/>
+      <w:pPr>
+        <w:ind w:left="3960" w:hanging="360"/>
+      </w:pPr>
+      <w:rPr>
+        <w:rFonts w:ascii="Wingdings" w:hAnsi="Wingdings" w:hint="default"/>
+      </w:rPr>
+    </w:lvl>
+    <w:lvl w:ilvl="6" w:tplc="04090001" w:tentative="1">
+      <w:start w:val="1"/>
+      <w:numFmt w:val="bullet"/>
+      <w:lvlText w:val=""/>
+      <w:lvlJc w:val="left"/>
+      <w:pPr>
+        <w:ind w:left="4680" w:hanging="360"/>
+      </w:pPr>
+      <w:rPr>
+        <w:rFonts w:ascii="Symbol" w:hAnsi="Symbol" w:hint="default"/>
+      </w:rPr>
+    </w:lvl>
+    <w:lvl w:ilvl="7" w:tplc="04090003" w:tentative="1">
+      <w:start w:val="1"/>
+      <w:numFmt w:val="bullet"/>
+      <w:lvlText w:val="o"/>
+      <w:lvlJc w:val="left"/>
+      <w:pPr>
+        <w:ind w:left="5400" w:hanging="360"/>
+      </w:pPr>
+      <w:rPr>
+        <w:rFonts w:ascii="Courier New" w:hAnsi="Courier New" w:cs="Courier New" w:hint="default"/>
+      </w:rPr>
+    </w:lvl>
+    <w:lvl w:ilvl="8" w:tplc="04090005" w:tentative="1">
+      <w:start w:val="1"/>
+      <w:numFmt w:val="bullet"/>
+      <w:lvlText w:val=""/>
+      <w:lvlJc w:val="left"/>
+      <w:pPr>
+        <w:ind w:left="6120" w:hanging="360"/>
+      </w:pPr>
+      <w:rPr>
+        <w:rFonts w:ascii="Wingdings" w:hAnsi="Wingdings" w:hint="default"/>
+      </w:rPr>
+    </w:lvl>
+  </w:abstractNum>
+  <w:abstractNum w:abstractNumId="38" w15:restartNumberingAfterBreak="0">
     <w:nsid w:val="740B2CAF"/>
     <w:multiLevelType w:val="hybridMultilevel"/>
     <w:tmpl w:val="D51299C6"/>
@@ -7434,7 +8798,7 @@
       </w:rPr>
     </w:lvl>
   </w:abstractNum>
-  <w:abstractNum w:abstractNumId="35" w15:restartNumberingAfterBreak="0">
+  <w:abstractNum w:abstractNumId="39" w15:restartNumberingAfterBreak="0">
     <w:nsid w:val="775F3FE5"/>
     <w:multiLevelType w:val="hybridMultilevel"/>
     <w:tmpl w:val="D0F29446"/>
@@ -7527,7 +8891,7 @@
       </w:pPr>
     </w:lvl>
   </w:abstractNum>
-  <w:abstractNum w:abstractNumId="36" w15:restartNumberingAfterBreak="0">
+  <w:abstractNum w:abstractNumId="40" w15:restartNumberingAfterBreak="0">
     <w:nsid w:val="7A281AA8"/>
     <w:multiLevelType w:val="hybridMultilevel"/>
     <w:tmpl w:val="CCDC8EF0"/>
@@ -7624,7 +8988,7 @@
       </w:pPr>
     </w:lvl>
   </w:abstractNum>
-  <w:abstractNum w:abstractNumId="37" w15:restartNumberingAfterBreak="0">
+  <w:abstractNum w:abstractNumId="41" w15:restartNumberingAfterBreak="0">
     <w:nsid w:val="7CC97AF9"/>
     <w:multiLevelType w:val="hybridMultilevel"/>
     <w:tmpl w:val="C706E3D0"/>
@@ -7738,121 +9102,133 @@
     </w:lvl>
   </w:abstractNum>
   <w:num w:numId="1">
-    <w:abstractNumId w:val="12"/>
+    <w:abstractNumId w:val="14"/>
   </w:num>
   <w:num w:numId="2">
-    <w:abstractNumId w:val="17"/>
+    <w:abstractNumId w:val="19"/>
   </w:num>
   <w:num w:numId="3">
     <w:abstractNumId w:val="0"/>
   </w:num>
   <w:num w:numId="4">
-    <w:abstractNumId w:val="25"/>
+    <w:abstractNumId w:val="27"/>
   </w:num>
   <w:num w:numId="5">
-    <w:abstractNumId w:val="13"/>
+    <w:abstractNumId w:val="15"/>
   </w:num>
   <w:num w:numId="6">
     <w:abstractNumId w:val="2"/>
   </w:num>
   <w:num w:numId="7">
-    <w:abstractNumId w:val="16"/>
+    <w:abstractNumId w:val="18"/>
   </w:num>
   <w:num w:numId="8">
-    <w:abstractNumId w:val="30"/>
+    <w:abstractNumId w:val="33"/>
   </w:num>
   <w:num w:numId="9">
-    <w:abstractNumId w:val="24"/>
+    <w:abstractNumId w:val="26"/>
   </w:num>
   <w:num w:numId="10">
-    <w:abstractNumId w:val="35"/>
+    <w:abstractNumId w:val="39"/>
   </w:num>
   <w:num w:numId="11">
     <w:abstractNumId w:val="5"/>
   </w:num>
   <w:num w:numId="12">
-    <w:abstractNumId w:val="37"/>
+    <w:abstractNumId w:val="41"/>
   </w:num>
   <w:num w:numId="13">
-    <w:abstractNumId w:val="23"/>
+    <w:abstractNumId w:val="25"/>
   </w:num>
   <w:num w:numId="14">
     <w:abstractNumId w:val="6"/>
   </w:num>
   <w:num w:numId="15">
+    <w:abstractNumId w:val="11"/>
+  </w:num>
+  <w:num w:numId="16">
+    <w:abstractNumId w:val="12"/>
+  </w:num>
+  <w:num w:numId="17">
+    <w:abstractNumId w:val="17"/>
+  </w:num>
+  <w:num w:numId="18">
+    <w:abstractNumId w:val="31"/>
+  </w:num>
+  <w:num w:numId="19">
+    <w:abstractNumId w:val="30"/>
+  </w:num>
+  <w:num w:numId="20">
     <w:abstractNumId w:val="9"/>
   </w:num>
-  <w:num w:numId="16">
-    <w:abstractNumId w:val="10"/>
-  </w:num>
-  <w:num w:numId="17">
-    <w:abstractNumId w:val="15"/>
-  </w:num>
-  <w:num w:numId="18">
-    <w:abstractNumId w:val="29"/>
-  </w:num>
-  <w:num w:numId="19">
-    <w:abstractNumId w:val="28"/>
-  </w:num>
-  <w:num w:numId="20">
-    <w:abstractNumId w:val="8"/>
-  </w:num>
   <w:num w:numId="21">
-    <w:abstractNumId w:val="18"/>
+    <w:abstractNumId w:val="20"/>
   </w:num>
   <w:num w:numId="22">
-    <w:abstractNumId w:val="31"/>
+    <w:abstractNumId w:val="34"/>
   </w:num>
   <w:num w:numId="23">
-    <w:abstractNumId w:val="21"/>
+    <w:abstractNumId w:val="23"/>
   </w:num>
   <w:num w:numId="24">
-    <w:abstractNumId w:val="34"/>
+    <w:abstractNumId w:val="38"/>
   </w:num>
   <w:num w:numId="25">
     <w:abstractNumId w:val="7"/>
   </w:num>
   <w:num w:numId="26">
-    <w:abstractNumId w:val="32"/>
+    <w:abstractNumId w:val="35"/>
   </w:num>
   <w:num w:numId="27">
     <w:abstractNumId w:val="1"/>
   </w:num>
   <w:num w:numId="28">
-    <w:abstractNumId w:val="33"/>
+    <w:abstractNumId w:val="36"/>
   </w:num>
   <w:num w:numId="29">
     <w:abstractNumId w:val="3"/>
   </w:num>
   <w:num w:numId="30">
-    <w:abstractNumId w:val="27"/>
+    <w:abstractNumId w:val="29"/>
   </w:num>
   <w:num w:numId="31">
-    <w:abstractNumId w:val="19"/>
+    <w:abstractNumId w:val="21"/>
   </w:num>
   <w:num w:numId="32">
     <w:abstractNumId w:val="4"/>
   </w:num>
   <w:num w:numId="33">
-    <w:abstractNumId w:val="11"/>
+    <w:abstractNumId w:val="13"/>
   </w:num>
   <w:num w:numId="34">
+    <w:abstractNumId w:val="24"/>
+  </w:num>
+  <w:num w:numId="35">
+    <w:abstractNumId w:val="40"/>
+  </w:num>
+  <w:num w:numId="36">
+    <w:abstractNumId w:val="28"/>
+  </w:num>
+  <w:num w:numId="37">
+    <w:abstractNumId w:val="21"/>
+  </w:num>
+  <w:num w:numId="38">
     <w:abstractNumId w:val="22"/>
   </w:num>
-  <w:num w:numId="35">
-    <w:abstractNumId w:val="36"/>
+  <w:num w:numId="39">
+    <w:abstractNumId w:val="16"/>
   </w:num>
-  <w:num w:numId="36">
-    <w:abstractNumId w:val="26"/>
+  <w:num w:numId="40">
+    <w:abstractNumId w:val="37"/>
   </w:num>
-  <w:num w:numId="37">
-    <w:abstractNumId w:val="19"/>
+  <w:num w:numId="41">
+    <w:abstractNumId w:val="8"/>
   </w:num>
-  <w:num w:numId="38">
-    <w:abstractNumId w:val="20"/>
+  <w:num w:numId="42">
+    <w:abstractNumId w:val="32"/>
   </w:num>
-  <w:num w:numId="39">
-    <w:abstractNumId w:val="14"/>
+  <w:num w:numId="43">
+    <w:abstractNumId w:val="10"/>
   </w:num>
 </w:numbering>
 </file>
@@ -8383,7 +9759,6 @@
   <w:style w:type="character" w:default="1" w:styleId="DefaultParagraphFont">
     <w:name w:val="Default Paragraph Font"/>
     <w:uiPriority w:val="1"/>
-    <w:semiHidden/>
     <w:unhideWhenUsed/>
   </w:style>
   <w:style w:type="table" w:default="1" w:styleId="TableNormal">
@@ -9041,28 +10416,28 @@
 </file>
 
 <file path=customXml/item1.xml><?xml version="1.0" encoding="utf-8"?>
+<b:Sources xmlns:b="http://schemas.openxmlformats.org/officeDocument/2006/bibliography" xmlns="http://schemas.openxmlformats.org/officeDocument/2006/bibliography" SelectedStyle="\APASixthEditionOfficeOnline.xsl" StyleName="APA" Version="6"/>
+</file>
+
+<file path=customXml/item2.xml><?xml version="1.0" encoding="utf-8"?>
 <go:gDocsCustomXmlDataStorage xmlns:go="http://customooxmlschemas.google.com/" xmlns:r="http://schemas.openxmlformats.org/officeDocument/2006/relationships">
   <go:docsCustomData xmlns:go="http://customooxmlschemas.google.com/" roundtripDataSignature="AMtx7mihsQieC77Q/wrY8+sm9yl3/89H7g==">AMUW2mXHprOFT19yPAJZXx3ba5I0DaDLjnpVQmCoKKlyNZ77ysiTPaJB5tahCbYAq8uGqi1Ecl9zsjr4Kn4CUQNeRXHlHK5n0EYeynWyJl7DtwinqJMdKdo=</go:docsCustomData>
 </go:gDocsCustomXmlDataStorage>
 </file>
 
-<file path=customXml/item2.xml><?xml version="1.0" encoding="utf-8"?>
-<b:Sources xmlns:b="http://schemas.openxmlformats.org/officeDocument/2006/bibliography" xmlns="http://schemas.openxmlformats.org/officeDocument/2006/bibliography" SelectedStyle="\APASixthEditionOfficeOnline.xsl" StyleName="APA" Version="6"/>
+<file path=customXml/itemProps1.xml><?xml version="1.0" encoding="utf-8"?>
+<ds:datastoreItem xmlns:ds="http://schemas.openxmlformats.org/officeDocument/2006/customXml" ds:itemID="{15807D3C-9978-41E4-AD09-EC891F153850}">
+  <ds:schemaRefs>
+    <ds:schemaRef ds:uri="http://schemas.openxmlformats.org/officeDocument/2006/bibliography"/>
+  </ds:schemaRefs>
+</ds:datastoreItem>
 </file>
 
-<file path=customXml/itemProps1.xml><?xml version="1.0" encoding="utf-8"?>
+<file path=customXml/itemProps2.xml><?xml version="1.0" encoding="utf-8"?>
 <ds:datastoreItem xmlns:ds="http://schemas.openxmlformats.org/officeDocument/2006/customXml" ds:itemID="{11111111-1234-1234-1234-123412341234}">
   <ds:schemaRefs>
     <ds:schemaRef ds:uri="http://customooxmlschemas.google.com/"/>
     <ds:schemaRef ds:uri="http://schemas.openxmlformats.org/officeDocument/2006/relationships"/>
   </ds:schemaRefs>
 </ds:datastoreItem>
-</file>
-
-<file path=customXml/itemProps2.xml><?xml version="1.0" encoding="utf-8"?>
-<ds:datastoreItem xmlns:ds="http://schemas.openxmlformats.org/officeDocument/2006/customXml" ds:itemID="{15807D3C-9978-41E4-AD09-EC891F153850}">
-  <ds:schemaRefs>
-    <ds:schemaRef ds:uri="http://schemas.openxmlformats.org/officeDocument/2006/bibliography"/>
-  </ds:schemaRefs>
-</ds:datastoreItem>
 </file>
--- a/GK.docx
+++ b/GK.docx
@@ -1090,7 +1090,7 @@
           <w:color w:val="000000" w:themeColor="text1"/>
         </w:rPr>
       </w:pPr>
-      <w:bookmarkStart w:id="0" w:name="_Toc84769097"/>
+      <w:bookmarkStart w:id="0" w:name="_Toc84851752"/>
       <w:r>
         <w:rPr>
           <w:rStyle w:val="Heading1Char"/>
@@ -1150,7 +1150,7 @@
           <w:r>
             <w:fldChar w:fldCharType="separate"/>
           </w:r>
-          <w:hyperlink w:anchor="_Toc84769097" w:history="1">
+          <w:hyperlink w:anchor="_Toc84851752" w:history="1">
             <w:r>
               <w:rPr>
                 <w:rStyle w:val="Hyperlink"/>
@@ -1180,7 +1180,7 @@
                 <w:noProof/>
                 <w:webHidden/>
               </w:rPr>
-              <w:instrText xml:space="preserve"> PAGEREF _Toc84769097 \h </w:instrText>
+              <w:instrText xml:space="preserve"> PAGEREF _Toc84851752 \h </w:instrText>
             </w:r>
             <w:r>
               <w:rPr>
@@ -1220,7 +1220,7 @@
               <w:lang w:eastAsia="ja-JP"/>
             </w:rPr>
           </w:pPr>
-          <w:hyperlink w:anchor="_Toc84769098" w:history="1">
+          <w:hyperlink w:anchor="_Toc84851753" w:history="1">
             <w:r>
               <w:rPr>
                 <w:rStyle w:val="Hyperlink"/>
@@ -1250,7 +1250,7 @@
                 <w:noProof/>
                 <w:webHidden/>
               </w:rPr>
-              <w:instrText xml:space="preserve"> PAGEREF _Toc84769098 \h </w:instrText>
+              <w:instrText xml:space="preserve"> PAGEREF _Toc84851753 \h </w:instrText>
             </w:r>
             <w:r>
               <w:rPr>
@@ -1290,7 +1290,7 @@
               <w:lang w:eastAsia="ja-JP"/>
             </w:rPr>
           </w:pPr>
-          <w:hyperlink w:anchor="_Toc84769099" w:history="1">
+          <w:hyperlink w:anchor="_Toc84851754" w:history="1">
             <w:r>
               <w:rPr>
                 <w:rStyle w:val="Hyperlink"/>
@@ -1319,7 +1319,7 @@
                 <w:noProof/>
                 <w:webHidden/>
               </w:rPr>
-              <w:instrText xml:space="preserve"> PAGEREF _Toc84769099 \h </w:instrText>
+              <w:instrText xml:space="preserve"> PAGEREF _Toc84851754 \h </w:instrText>
             </w:r>
             <w:r>
               <w:rPr>
@@ -1339,7 +1339,7 @@
                 <w:noProof/>
                 <w:webHidden/>
               </w:rPr>
-              <w:t>5</w:t>
+              <w:t>4</w:t>
             </w:r>
             <w:r>
               <w:rPr>
@@ -1359,7 +1359,7 @@
               <w:lang w:eastAsia="ja-JP"/>
             </w:rPr>
           </w:pPr>
-          <w:hyperlink w:anchor="_Toc84769100" w:history="1">
+          <w:hyperlink w:anchor="_Toc84851755" w:history="1">
             <w:r>
               <w:rPr>
                 <w:rStyle w:val="Hyperlink"/>
@@ -1388,7 +1388,7 @@
                 <w:noProof/>
                 <w:webHidden/>
               </w:rPr>
-              <w:instrText xml:space="preserve"> PAGEREF _Toc84769100 \h </w:instrText>
+              <w:instrText xml:space="preserve"> PAGEREF _Toc84851755 \h </w:instrText>
             </w:r>
             <w:r>
               <w:rPr>
@@ -1408,7 +1408,7 @@
                 <w:noProof/>
                 <w:webHidden/>
               </w:rPr>
-              <w:t>6</w:t>
+              <w:t>5</w:t>
             </w:r>
             <w:r>
               <w:rPr>
@@ -1428,7 +1428,7 @@
               <w:lang w:eastAsia="ja-JP"/>
             </w:rPr>
           </w:pPr>
-          <w:hyperlink w:anchor="_Toc84769101" w:history="1">
+          <w:hyperlink w:anchor="_Toc84851756" w:history="1">
             <w:r>
               <w:rPr>
                 <w:rStyle w:val="Hyperlink"/>
@@ -1457,76 +1457,7 @@
                 <w:noProof/>
                 <w:webHidden/>
               </w:rPr>
-              <w:instrText xml:space="preserve"> PAGEREF _Toc84769101 \h </w:instrText>
-            </w:r>
-            <w:r>
-              <w:rPr>
-                <w:noProof/>
-                <w:webHidden/>
-              </w:rPr>
-            </w:r>
-            <w:r>
-              <w:rPr>
-                <w:noProof/>
-                <w:webHidden/>
-              </w:rPr>
-              <w:fldChar w:fldCharType="separate"/>
-            </w:r>
-            <w:r>
-              <w:rPr>
-                <w:noProof/>
-                <w:webHidden/>
-              </w:rPr>
-              <w:t>8</w:t>
-            </w:r>
-            <w:r>
-              <w:rPr>
-                <w:noProof/>
-                <w:webHidden/>
-              </w:rPr>
-              <w:fldChar w:fldCharType="end"/>
-            </w:r>
-          </w:hyperlink>
-        </w:p>
-        <w:p>
-          <w:pPr>
-            <w:pStyle w:val="TOC1"/>
-            <w:rPr>
-              <w:rFonts w:cstheme="minorBidi"/>
-              <w:noProof/>
-              <w:lang w:eastAsia="ja-JP"/>
-            </w:rPr>
-          </w:pPr>
-          <w:hyperlink w:anchor="_Toc84769102" w:history="1">
-            <w:r>
-              <w:rPr>
-                <w:rStyle w:val="Hyperlink"/>
-                <w:rFonts w:ascii="Times New Roman" w:eastAsia="Times New Roman" w:hAnsi="Times New Roman"/>
-                <w:b/>
-                <w:noProof/>
-              </w:rPr>
-              <w:t>CHƯƠNG 4: DEMO MỘT SỐ HÌNH ẢNH VỀ TRANG WEB</w:t>
-            </w:r>
-            <w:r>
-              <w:rPr>
-                <w:noProof/>
-                <w:webHidden/>
-              </w:rPr>
-              <w:tab/>
-            </w:r>
-            <w:r>
-              <w:rPr>
-                <w:noProof/>
-                <w:webHidden/>
-              </w:rPr>
-              <w:fldChar w:fldCharType="begin"/>
-            </w:r>
-            <w:r>
-              <w:rPr>
-                <w:noProof/>
-                <w:webHidden/>
-              </w:rPr>
-              <w:instrText xml:space="preserve"> PAGEREF _Toc84769102 \h </w:instrText>
+              <w:instrText xml:space="preserve"> PAGEREF _Toc84851756 \h </w:instrText>
             </w:r>
             <w:r>
               <w:rPr>
@@ -1588,7 +1519,7 @@
           <w:color w:val="000000" w:themeColor="text1"/>
         </w:rPr>
       </w:pPr>
-      <w:bookmarkStart w:id="1" w:name="_Toc84769098"/>
+      <w:bookmarkStart w:id="1" w:name="_Toc84851753"/>
       <w:r>
         <w:rPr>
           <w:rFonts w:ascii="Times New Roman" w:hAnsi="Times New Roman" w:cs="Times New Roman"/>
@@ -1633,7 +1564,7 @@
       <w:r>
         <w:fldChar w:fldCharType="separate"/>
       </w:r>
-      <w:hyperlink r:id="rId10" w:anchor="_Toc84789627" w:history="1">
+      <w:hyperlink r:id="rId10" w:anchor="_Toc84851769" w:history="1">
         <w:r>
           <w:rPr>
             <w:rStyle w:val="Hyperlink"/>
@@ -1660,7 +1591,7 @@
             <w:noProof/>
             <w:webHidden/>
           </w:rPr>
-          <w:instrText xml:space="preserve"> PAGEREF _Toc84789627 \h </w:instrText>
+          <w:instrText xml:space="preserve"> PAGEREF _Toc84851769 \h </w:instrText>
         </w:r>
         <w:r>
           <w:rPr>
@@ -1705,7 +1636,7 @@
           <w:szCs w:val="22"/>
         </w:rPr>
       </w:pPr>
-      <w:hyperlink r:id="rId11" w:anchor="_Toc84789628" w:history="1">
+      <w:hyperlink r:id="rId11" w:anchor="_Toc84851770" w:history="1">
         <w:r>
           <w:rPr>
             <w:rStyle w:val="Hyperlink"/>
@@ -1732,7 +1663,7 @@
             <w:noProof/>
             <w:webHidden/>
           </w:rPr>
-          <w:instrText xml:space="preserve"> PAGEREF _Toc84789628 \h </w:instrText>
+          <w:instrText xml:space="preserve"> PAGEREF _Toc84851770 \h </w:instrText>
         </w:r>
         <w:r>
           <w:rPr>
@@ -1777,13 +1708,13 @@
           <w:szCs w:val="22"/>
         </w:rPr>
       </w:pPr>
-      <w:hyperlink r:id="rId12" w:anchor="_Toc84789629" w:history="1">
+      <w:hyperlink r:id="rId12" w:anchor="_Toc84851771" w:history="1">
         <w:r>
           <w:rPr>
             <w:rStyle w:val="Hyperlink"/>
             <w:noProof/>
           </w:rPr>
-          <w:t>Hình 3 mongoDB logo</w:t>
+          <w:t>Hình 3 mySQL  logo</w:t>
         </w:r>
         <w:r>
           <w:rPr>
@@ -1804,7 +1735,7 @@
             <w:noProof/>
             <w:webHidden/>
           </w:rPr>
-          <w:instrText xml:space="preserve"> PAGEREF _Toc84789629 \h </w:instrText>
+          <w:instrText xml:space="preserve"> PAGEREF _Toc84851771 \h </w:instrText>
         </w:r>
         <w:r>
           <w:rPr>
@@ -1856,7 +1787,7 @@
           <w:color w:val="000000"/>
         </w:rPr>
       </w:pPr>
-      <w:bookmarkStart w:id="2" w:name="_Toc84769099"/>
+      <w:bookmarkStart w:id="2" w:name="_Toc84851754"/>
       <w:r>
         <w:rPr>
           <w:rFonts w:ascii="Times New Roman" w:eastAsia="Times New Roman" w:hAnsi="Times New Roman" w:cs="Times New Roman"/>
@@ -2056,7 +1987,7 @@
           <w:color w:val="000000"/>
         </w:rPr>
       </w:pPr>
-      <w:bookmarkStart w:id="3" w:name="_Toc84769100"/>
+      <w:bookmarkStart w:id="3" w:name="_Toc84851755"/>
       <w:r>
         <w:rPr>
           <w:rFonts w:ascii="Times New Roman" w:eastAsia="Times New Roman" w:hAnsi="Times New Roman" w:cs="Times New Roman"/>
@@ -2416,6 +2347,7 @@
                               </w:rPr>
                             </w:pPr>
                             <w:bookmarkStart w:id="4" w:name="_Toc84789627"/>
+                            <w:bookmarkStart w:id="5" w:name="_Toc84851769"/>
                             <w:r>
                               <w:t xml:space="preserve">Hình </w:t>
                             </w:r>
@@ -2435,12 +2367,16 @@
                               <w:t>1</w:t>
                             </w:r>
                             <w:r>
+                              <w:rPr>
+                                <w:noProof/>
+                              </w:rPr>
                               <w:fldChar w:fldCharType="end"/>
                             </w:r>
                             <w:r>
                               <w:t xml:space="preserve"> Django logo</w:t>
                             </w:r>
                             <w:bookmarkEnd w:id="4"/>
+                            <w:bookmarkEnd w:id="5"/>
                           </w:p>
                         </w:txbxContent>
                       </wps:txbx>
@@ -2477,7 +2413,8 @@
                           <w:szCs w:val="26"/>
                         </w:rPr>
                       </w:pPr>
-                      <w:bookmarkStart w:id="5" w:name="_Toc84789627"/>
+                      <w:bookmarkStart w:id="6" w:name="_Toc84789627"/>
+                      <w:bookmarkStart w:id="7" w:name="_Toc84851769"/>
                       <w:r>
                         <w:t xml:space="preserve">Hình </w:t>
                       </w:r>
@@ -2497,12 +2434,16 @@
                         <w:t>1</w:t>
                       </w:r>
                       <w:r>
+                        <w:rPr>
+                          <w:noProof/>
+                        </w:rPr>
                         <w:fldChar w:fldCharType="end"/>
                       </w:r>
                       <w:r>
                         <w:t xml:space="preserve"> Django logo</w:t>
                       </w:r>
-                      <w:bookmarkEnd w:id="5"/>
+                      <w:bookmarkEnd w:id="6"/>
+                      <w:bookmarkEnd w:id="7"/>
                     </w:p>
                   </w:txbxContent>
                 </v:textbox>
@@ -2867,7 +2808,8 @@
                                 <w:szCs w:val="26"/>
                               </w:rPr>
                             </w:pPr>
-                            <w:bookmarkStart w:id="6" w:name="_Toc84789628"/>
+                            <w:bookmarkStart w:id="8" w:name="_Toc84789628"/>
+                            <w:bookmarkStart w:id="9" w:name="_Toc84851770"/>
                             <w:r>
                               <w:t xml:space="preserve">Hình </w:t>
                             </w:r>
@@ -2887,12 +2829,16 @@
                               <w:t>2</w:t>
                             </w:r>
                             <w:r>
+                              <w:rPr>
+                                <w:noProof/>
+                              </w:rPr>
                               <w:fldChar w:fldCharType="end"/>
                             </w:r>
                             <w:r>
                               <w:t xml:space="preserve"> Python logo</w:t>
                             </w:r>
-                            <w:bookmarkEnd w:id="6"/>
+                            <w:bookmarkEnd w:id="8"/>
+                            <w:bookmarkEnd w:id="9"/>
                           </w:p>
                         </w:txbxContent>
                       </wps:txbx>
@@ -2925,7 +2871,8 @@
                           <w:szCs w:val="26"/>
                         </w:rPr>
                       </w:pPr>
-                      <w:bookmarkStart w:id="7" w:name="_Toc84789628"/>
+                      <w:bookmarkStart w:id="10" w:name="_Toc84789628"/>
+                      <w:bookmarkStart w:id="11" w:name="_Toc84851770"/>
                       <w:r>
                         <w:t xml:space="preserve">Hình </w:t>
                       </w:r>
@@ -2945,12 +2892,16 @@
                         <w:t>2</w:t>
                       </w:r>
                       <w:r>
+                        <w:rPr>
+                          <w:noProof/>
+                        </w:rPr>
                         <w:fldChar w:fldCharType="end"/>
                       </w:r>
                       <w:r>
                         <w:t xml:space="preserve"> Python logo</w:t>
                       </w:r>
-                      <w:bookmarkEnd w:id="7"/>
+                      <w:bookmarkEnd w:id="10"/>
+                      <w:bookmarkEnd w:id="11"/>
                     </w:p>
                   </w:txbxContent>
                 </v:textbox>
@@ -3087,7 +3038,7 @@
           <w:sz w:val="26"/>
           <w:szCs w:val="26"/>
         </w:rPr>
-        <w:t>MongoDB</w:t>
+        <w:t>MySQL</w:t>
       </w:r>
     </w:p>
     <w:p>
@@ -3098,13 +3049,87 @@
           <w:numId w:val="36"/>
         </w:numPr>
         <w:rPr>
-          <w:rFonts w:asciiTheme="majorHAnsi" w:hAnsiTheme="majorHAnsi" w:cstheme="majorHAnsi"/>
+          <w:rFonts w:ascii="Times New Roman" w:hAnsi="Times New Roman" w:cs="Times New Roman"/>
+          <w:sz w:val="26"/>
+          <w:szCs w:val="26"/>
+          <w:lang w:val="vi-VN"/>
+        </w:rPr>
+      </w:pPr>
+      <w:r>
+        <w:rPr>
           <w:noProof/>
-          <w:sz w:val="26"/>
-          <w:szCs w:val="26"/>
-          <w:lang w:val="vi-VN"/>
-        </w:rPr>
-      </w:pPr>
+        </w:rPr>
+        <w:drawing>
+          <wp:anchor distT="0" distB="0" distL="114300" distR="114300" simplePos="0" relativeHeight="251667456" behindDoc="1" locked="0" layoutInCell="1" allowOverlap="1" wp14:anchorId="3B586B75" wp14:editId="4A1F3FFE">
+            <wp:simplePos x="0" y="0"/>
+            <wp:positionH relativeFrom="margin">
+              <wp:posOffset>3367405</wp:posOffset>
+            </wp:positionH>
+            <wp:positionV relativeFrom="paragraph">
+              <wp:posOffset>111760</wp:posOffset>
+            </wp:positionV>
+            <wp:extent cx="2614295" cy="1470660"/>
+            <wp:effectExtent l="0" t="0" r="0" b="0"/>
+            <wp:wrapTight wrapText="bothSides">
+              <wp:wrapPolygon edited="0">
+                <wp:start x="0" y="0"/>
+                <wp:lineTo x="0" y="21264"/>
+                <wp:lineTo x="21406" y="21264"/>
+                <wp:lineTo x="21406" y="0"/>
+                <wp:lineTo x="0" y="0"/>
+              </wp:wrapPolygon>
+            </wp:wrapTight>
+            <wp:docPr id="7" name="Picture 7" descr="MySQL] Phân biệt sự khác nhau giữa tiến trình &amp;quot;mysqld&amp;quot; và &amp;quot;mysqld_safe&amp;quot;  trên MySQL - Technology Diver"/>
+            <wp:cNvGraphicFramePr>
+              <a:graphicFrameLocks xmlns:a="http://schemas.openxmlformats.org/drawingml/2006/main" noChangeAspect="1"/>
+            </wp:cNvGraphicFramePr>
+            <a:graphic xmlns:a="http://schemas.openxmlformats.org/drawingml/2006/main">
+              <a:graphicData uri="http://schemas.openxmlformats.org/drawingml/2006/picture">
+                <pic:pic xmlns:pic="http://schemas.openxmlformats.org/drawingml/2006/picture">
+                  <pic:nvPicPr>
+                    <pic:cNvPr id="0" name="Picture 1" descr="MySQL] Phân biệt sự khác nhau giữa tiến trình &amp;quot;mysqld&amp;quot; và &amp;quot;mysqld_safe&amp;quot;  trên MySQL - Technology Diver"/>
+                    <pic:cNvPicPr>
+                      <a:picLocks noChangeAspect="1" noChangeArrowheads="1"/>
+                    </pic:cNvPicPr>
+                  </pic:nvPicPr>
+                  <pic:blipFill>
+                    <a:blip r:embed="rId15" cstate="print">
+                      <a:extLst>
+                        <a:ext uri="{28A0092B-C50C-407E-A947-70E740481C1C}">
+                          <a14:useLocalDpi xmlns:a14="http://schemas.microsoft.com/office/drawing/2010/main" val="0"/>
+                        </a:ext>
+                      </a:extLst>
+                    </a:blip>
+                    <a:srcRect/>
+                    <a:stretch>
+                      <a:fillRect/>
+                    </a:stretch>
+                  </pic:blipFill>
+                  <pic:spPr bwMode="auto">
+                    <a:xfrm>
+                      <a:off x="0" y="0"/>
+                      <a:ext cx="2614295" cy="1470660"/>
+                    </a:xfrm>
+                    <a:prstGeom prst="rect">
+                      <a:avLst/>
+                    </a:prstGeom>
+                    <a:noFill/>
+                    <a:ln>
+                      <a:noFill/>
+                    </a:ln>
+                  </pic:spPr>
+                </pic:pic>
+              </a:graphicData>
+            </a:graphic>
+            <wp14:sizeRelH relativeFrom="margin">
+              <wp14:pctWidth>0</wp14:pctWidth>
+            </wp14:sizeRelH>
+            <wp14:sizeRelV relativeFrom="margin">
+              <wp14:pctHeight>0</wp14:pctHeight>
+            </wp14:sizeRelV>
+          </wp:anchor>
+        </w:drawing>
+      </w:r>
       <w:r>
         <w:rPr>
           <w:noProof/>
@@ -3112,7 +3137,7 @@
         <mc:AlternateContent>
           <mc:Choice Requires="wps">
             <w:drawing>
-              <wp:anchor distT="0" distB="0" distL="114300" distR="114300" simplePos="0" relativeHeight="251666432" behindDoc="1" locked="0" layoutInCell="1" allowOverlap="1" wp14:anchorId="2967263F" wp14:editId="238B976B">
+              <wp:anchor distT="0" distB="0" distL="114300" distR="114300" simplePos="0" relativeHeight="251666432" behindDoc="1" locked="0" layoutInCell="1" allowOverlap="1" wp14:anchorId="2BE6E0F8" wp14:editId="535160EF">
                 <wp:simplePos x="0" y="0"/>
                 <wp:positionH relativeFrom="column">
                   <wp:posOffset>3219450</wp:posOffset>
@@ -3165,32 +3190,22 @@
                                 <w:szCs w:val="26"/>
                               </w:rPr>
                             </w:pPr>
-                            <w:bookmarkStart w:id="8" w:name="_Toc84789629"/>
+                            <w:bookmarkStart w:id="12" w:name="_Toc84851771"/>
                             <w:r>
                               <w:t xml:space="preserve">Hình </w:t>
                             </w:r>
+                            <w:fldSimple w:instr=" SEQ Hình \* ARABIC ">
+                              <w:r>
+                                <w:rPr>
+                                  <w:noProof/>
+                                </w:rPr>
+                                <w:t>3</w:t>
+                              </w:r>
+                            </w:fldSimple>
                             <w:r>
-                              <w:fldChar w:fldCharType="begin"/>
+                              <w:t xml:space="preserve"> mySQL  logo</w:t>
                             </w:r>
-                            <w:r>
-                              <w:instrText xml:space="preserve"> SEQ Hình \* ARABIC </w:instrText>
-                            </w:r>
-                            <w:r>
-                              <w:fldChar w:fldCharType="separate"/>
-                            </w:r>
-                            <w:r>
-                              <w:rPr>
-                                <w:noProof/>
-                              </w:rPr>
-                              <w:t>3</w:t>
-                            </w:r>
-                            <w:r>
-                              <w:fldChar w:fldCharType="end"/>
-                            </w:r>
-                            <w:r>
-                              <w:t xml:space="preserve"> mongoDB logo</w:t>
-                            </w:r>
-                            <w:bookmarkEnd w:id="8"/>
+                            <w:bookmarkEnd w:id="12"/>
                           </w:p>
                         </w:txbxContent>
                       </wps:txbx>
@@ -3208,7 +3223,7 @@
           </mc:Choice>
           <mc:Fallback>
             <w:pict>
-              <v:shape w14:anchorId="2967263F" id="Text Box 6" o:spid="_x0000_s1028" type="#_x0000_t202" style="position:absolute;left:0;text-align:left;margin-left:253.5pt;margin-top:137.35pt;width:214.5pt;height:.05pt;z-index:-251650048;visibility:visible;mso-wrap-style:square;mso-wrap-distance-left:9pt;mso-wrap-distance-top:0;mso-wrap-distance-right:9pt;mso-wrap-distance-bottom:0;mso-position-horizontal:absolute;mso-position-horizontal-relative:text;mso-position-vertical:absolute;mso-position-vertical-relative:text;v-text-anchor:top" o:gfxdata="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" stroked="f">
+              <v:shape w14:anchorId="2BE6E0F8" id="Text Box 6" o:spid="_x0000_s1028" type="#_x0000_t202" style="position:absolute;left:0;text-align:left;margin-left:253.5pt;margin-top:137.35pt;width:214.5pt;height:.05pt;z-index:-251650048;visibility:visible;mso-wrap-style:square;mso-wrap-distance-left:9pt;mso-wrap-distance-top:0;mso-wrap-distance-right:9pt;mso-wrap-distance-bottom:0;mso-position-horizontal:absolute;mso-position-horizontal-relative:text;mso-position-vertical:absolute;mso-position-vertical-relative:text;v-text-anchor:top" o:gfxdata="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" stroked="f">
                 <v:textbox style="mso-fit-shape-to-text:t" inset="0,0,0,0">
                   <w:txbxContent>
                     <w:p>
@@ -3223,32 +3238,22 @@
                           <w:szCs w:val="26"/>
                         </w:rPr>
                       </w:pPr>
-                      <w:bookmarkStart w:id="9" w:name="_Toc84789629"/>
+                      <w:bookmarkStart w:id="13" w:name="_Toc84851771"/>
                       <w:r>
                         <w:t xml:space="preserve">Hình </w:t>
                       </w:r>
+                      <w:fldSimple w:instr=" SEQ Hình \* ARABIC ">
+                        <w:r>
+                          <w:rPr>
+                            <w:noProof/>
+                          </w:rPr>
+                          <w:t>3</w:t>
+                        </w:r>
+                      </w:fldSimple>
                       <w:r>
-                        <w:fldChar w:fldCharType="begin"/>
+                        <w:t xml:space="preserve"> mySQL  logo</w:t>
                       </w:r>
-                      <w:r>
-                        <w:instrText xml:space="preserve"> SEQ Hình \* ARABIC </w:instrText>
-                      </w:r>
-                      <w:r>
-                        <w:fldChar w:fldCharType="separate"/>
-                      </w:r>
-                      <w:r>
-                        <w:rPr>
-                          <w:noProof/>
-                        </w:rPr>
-                        <w:t>3</w:t>
-                      </w:r>
-                      <w:r>
-                        <w:fldChar w:fldCharType="end"/>
-                      </w:r>
-                      <w:r>
-                        <w:t xml:space="preserve"> mongoDB logo</w:t>
-                      </w:r>
-                      <w:bookmarkEnd w:id="9"/>
+                      <w:bookmarkEnd w:id="13"/>
                     </w:p>
                   </w:txbxContent>
                 </v:textbox>
@@ -3260,88 +3265,151 @@
       </w:r>
       <w:r>
         <w:rPr>
+          <w:rFonts w:ascii="Times New Roman" w:hAnsi="Times New Roman" w:cs="Times New Roman"/>
+          <w:sz w:val="26"/>
+          <w:szCs w:val="26"/>
+        </w:rPr>
+        <w:t xml:space="preserve"> </w:t>
+      </w:r>
+      <w:r>
+        <w:rPr>
+          <w:rFonts w:ascii="Times New Roman" w:hAnsi="Times New Roman" w:cs="Times New Roman"/>
+          <w:sz w:val="26"/>
+          <w:szCs w:val="26"/>
+        </w:rPr>
+        <w:t>MySQL là một hệ thống quản trị cơ sở dữ liệu mã nguồn mở (Relational Database Management System, viết tắt là RDBMS) hoạt động theo mô hình client-server</w:t>
+      </w:r>
+      <w:r>
+        <w:rPr>
           <w:rFonts w:asciiTheme="majorHAnsi" w:hAnsiTheme="majorHAnsi" w:cstheme="majorHAnsi"/>
           <w:noProof/>
           <w:sz w:val="26"/>
           <w:szCs w:val="26"/>
-        </w:rPr>
-        <w:drawing>
-          <wp:anchor distT="0" distB="0" distL="114300" distR="114300" simplePos="0" relativeHeight="251660288" behindDoc="1" locked="0" layoutInCell="1" allowOverlap="1" wp14:anchorId="479060AA" wp14:editId="79775928">
-            <wp:simplePos x="0" y="0"/>
-            <wp:positionH relativeFrom="margin">
-              <wp:align>right</wp:align>
-            </wp:positionH>
-            <wp:positionV relativeFrom="paragraph">
-              <wp:posOffset>10795</wp:posOffset>
-            </wp:positionV>
-            <wp:extent cx="2724150" cy="1676400"/>
-            <wp:effectExtent l="0" t="0" r="0" b="0"/>
-            <wp:wrapTight wrapText="bothSides">
-              <wp:wrapPolygon edited="0">
-                <wp:start x="0" y="0"/>
-                <wp:lineTo x="0" y="21355"/>
-                <wp:lineTo x="21449" y="21355"/>
-                <wp:lineTo x="21449" y="0"/>
-                <wp:lineTo x="0" y="0"/>
-              </wp:wrapPolygon>
-            </wp:wrapTight>
-            <wp:docPr id="2" name="Picture 2" descr="Diagram, logo&#10;&#10;Description automatically generated"/>
-            <wp:cNvGraphicFramePr>
-              <a:graphicFrameLocks xmlns:a="http://schemas.openxmlformats.org/drawingml/2006/main" noChangeAspect="1"/>
-            </wp:cNvGraphicFramePr>
-            <a:graphic xmlns:a="http://schemas.openxmlformats.org/drawingml/2006/main">
-              <a:graphicData uri="http://schemas.openxmlformats.org/drawingml/2006/picture">
-                <pic:pic xmlns:pic="http://schemas.openxmlformats.org/drawingml/2006/picture">
-                  <pic:nvPicPr>
-                    <pic:cNvPr id="2" name="Picture 2" descr="Diagram, logo&#10;&#10;Description automatically generated"/>
-                    <pic:cNvPicPr/>
-                  </pic:nvPicPr>
-                  <pic:blipFill>
-                    <a:blip r:embed="rId15">
-                      <a:extLst>
-                        <a:ext uri="{28A0092B-C50C-407E-A947-70E740481C1C}">
-                          <a14:useLocalDpi xmlns:a14="http://schemas.microsoft.com/office/drawing/2010/main" val="0"/>
-                        </a:ext>
-                      </a:extLst>
-                    </a:blip>
-                    <a:stretch>
-                      <a:fillRect/>
-                    </a:stretch>
-                  </pic:blipFill>
-                  <pic:spPr>
-                    <a:xfrm>
-                      <a:off x="0" y="0"/>
-                      <a:ext cx="2724150" cy="1676400"/>
-                    </a:xfrm>
-                    <a:prstGeom prst="rect">
-                      <a:avLst/>
-                    </a:prstGeom>
-                  </pic:spPr>
-                </pic:pic>
-              </a:graphicData>
-            </a:graphic>
-          </wp:anchor>
-        </w:drawing>
-      </w:r>
-      <w:r>
+          <w:lang w:val="vi-VN"/>
+        </w:rPr>
+        <w:t xml:space="preserve"> </w:t>
+      </w:r>
+    </w:p>
+    <w:p>
+      <w:pPr>
+        <w:pStyle w:val="ListParagraph"/>
+        <w:numPr>
+          <w:ilvl w:val="2"/>
+          <w:numId w:val="36"/>
+        </w:numPr>
         <w:rPr>
           <w:rFonts w:ascii="Times New Roman" w:hAnsi="Times New Roman" w:cs="Times New Roman"/>
           <w:sz w:val="26"/>
           <w:szCs w:val="26"/>
           <w:lang w:val="vi-VN"/>
         </w:rPr>
-        <w:t>MongoDB là một database hướng tài liệu (document), một dạng NoSQL database. Vì thế, MongoDB sẽ tránh cấu trúc table-based của relational database để thích ứng với các tài liệu như JSON có một schema rất linh hoạt gọi là BSON. MongoDB sử dụng lưu trữ dữ liệu dưới dạng Document JSON nên mỗi một collection sẽ các các kích cỡ và các document khác nhau.</w:t>
-      </w:r>
+      </w:pPr>
       <w:r>
         <w:rPr>
           <w:rFonts w:asciiTheme="majorHAnsi" w:hAnsiTheme="majorHAnsi" w:cstheme="majorHAnsi"/>
           <w:noProof/>
           <w:sz w:val="26"/>
           <w:szCs w:val="26"/>
+        </w:rPr>
+        <w:t xml:space="preserve"> </w:t>
+      </w:r>
+      <w:r>
+        <w:rPr>
+          <w:rFonts w:ascii="Times New Roman" w:hAnsi="Times New Roman" w:cs="Times New Roman"/>
+          <w:noProof/>
+          <w:sz w:val="26"/>
+          <w:szCs w:val="26"/>
+        </w:rPr>
+        <w:t>Cách hoạt động:</w:t>
+      </w:r>
+    </w:p>
+    <w:p>
+      <w:pPr>
+        <w:pStyle w:val="ListParagraph"/>
+        <w:numPr>
+          <w:ilvl w:val="3"/>
+          <w:numId w:val="36"/>
+        </w:numPr>
+        <w:rPr>
+          <w:rFonts w:ascii="Times New Roman" w:hAnsi="Times New Roman" w:cs="Times New Roman"/>
+          <w:sz w:val="26"/>
+          <w:szCs w:val="26"/>
           <w:lang w:val="vi-VN"/>
         </w:rPr>
-        <w:t xml:space="preserve"> </w:t>
-      </w:r>
+      </w:pPr>
+      <w:r>
+        <w:rPr>
+          <w:rFonts w:ascii="Times New Roman" w:hAnsi="Times New Roman" w:cs="Times New Roman"/>
+          <w:sz w:val="26"/>
+          <w:szCs w:val="26"/>
+          <w:lang w:val="vi-VN"/>
+        </w:rPr>
+        <w:t xml:space="preserve">MySQL tạo ra bảng dữ liệu và định nghĩa các quan hệ giữa các bảng đó </w:t>
+      </w:r>
+    </w:p>
+    <w:p>
+      <w:pPr>
+        <w:pStyle w:val="ListParagraph"/>
+        <w:numPr>
+          <w:ilvl w:val="3"/>
+          <w:numId w:val="36"/>
+        </w:numPr>
+        <w:rPr>
+          <w:rFonts w:ascii="Times New Roman" w:hAnsi="Times New Roman" w:cs="Times New Roman"/>
+          <w:sz w:val="26"/>
+          <w:szCs w:val="26"/>
+          <w:lang w:val="vi-VN"/>
+        </w:rPr>
+      </w:pPr>
+      <w:r>
+        <w:rPr>
+          <w:rFonts w:ascii="Times New Roman" w:hAnsi="Times New Roman" w:cs="Times New Roman"/>
+          <w:sz w:val="26"/>
+          <w:szCs w:val="26"/>
+          <w:lang w:val="vi-VN"/>
+        </w:rPr>
+        <w:t xml:space="preserve">Client sẽ gửi yêu cầu SQL bằng các lệnh </w:t>
+      </w:r>
+    </w:p>
+    <w:p>
+      <w:pPr>
+        <w:pStyle w:val="ListParagraph"/>
+        <w:numPr>
+          <w:ilvl w:val="3"/>
+          <w:numId w:val="36"/>
+        </w:numPr>
+        <w:rPr>
+          <w:rFonts w:ascii="Times New Roman" w:hAnsi="Times New Roman" w:cs="Times New Roman"/>
+          <w:sz w:val="26"/>
+          <w:szCs w:val="26"/>
+          <w:lang w:val="vi-VN"/>
+        </w:rPr>
+      </w:pPr>
+      <w:r>
+        <w:rPr>
+          <w:rFonts w:ascii="Times New Roman" w:hAnsi="Times New Roman" w:cs="Times New Roman"/>
+          <w:sz w:val="26"/>
+          <w:szCs w:val="26"/>
+          <w:lang w:val="vi-VN"/>
+        </w:rPr>
+        <w:t>Ứng dụng trên server sẽ phản hồi  thông tin và trả về kết quả</w:t>
+      </w:r>
+    </w:p>
+    <w:p>
+      <w:pPr>
+        <w:pStyle w:val="ListParagraph"/>
+        <w:numPr>
+          <w:ilvl w:val="2"/>
+          <w:numId w:val="36"/>
+        </w:numPr>
+        <w:rPr>
+          <w:rFonts w:asciiTheme="majorHAnsi" w:hAnsiTheme="majorHAnsi" w:cstheme="majorHAnsi"/>
+          <w:noProof/>
+          <w:sz w:val="26"/>
+          <w:szCs w:val="26"/>
+          <w:lang w:val="vi-VN"/>
+        </w:rPr>
+      </w:pPr>
       <w:r>
         <w:rPr>
           <w:rFonts w:asciiTheme="majorHAnsi" w:hAnsiTheme="majorHAnsi" w:cstheme="majorHAnsi"/>
@@ -3363,7 +3431,7 @@
           <w:color w:val="000000"/>
         </w:rPr>
       </w:pPr>
-      <w:bookmarkStart w:id="10" w:name="_Toc84769101"/>
+      <w:bookmarkStart w:id="14" w:name="_Toc84851756"/>
       <w:r>
         <w:rPr>
           <w:rFonts w:ascii="Times New Roman" w:eastAsia="Times New Roman" w:hAnsi="Times New Roman" w:cs="Times New Roman"/>
@@ -3381,7 +3449,7 @@
         </w:rPr>
         <w:t>CỦA TRANG WEB</w:t>
       </w:r>
-      <w:bookmarkEnd w:id="10"/>
+      <w:bookmarkEnd w:id="14"/>
     </w:p>
     <w:p>
       <w:pPr>
@@ -4034,15 +4102,7 @@
                 <w:sz w:val="26"/>
                 <w:szCs w:val="26"/>
               </w:rPr>
-              <w:t>6</w:t>
-            </w:r>
-            <w:r>
-              <w:rPr>
-                <w:rFonts w:ascii="Times New Roman" w:eastAsia="Times New Roman" w:hAnsi="Times New Roman" w:cs="Times New Roman"/>
-                <w:sz w:val="26"/>
-                <w:szCs w:val="26"/>
-              </w:rPr>
-              <w:t>/10/2021</w:t>
+              <w:t>6/10/2021</w:t>
             </w:r>
           </w:p>
         </w:tc>
@@ -4124,15 +4184,7 @@
                 <w:sz w:val="26"/>
                 <w:szCs w:val="26"/>
               </w:rPr>
-              <w:t>5</w:t>
-            </w:r>
-            <w:r>
-              <w:rPr>
-                <w:rFonts w:ascii="Times New Roman" w:eastAsia="Times New Roman" w:hAnsi="Times New Roman" w:cs="Times New Roman"/>
-                <w:sz w:val="26"/>
-                <w:szCs w:val="26"/>
-              </w:rPr>
-              <w:t>/10/2021</w:t>
+              <w:t>5/10/2021</w:t>
             </w:r>
           </w:p>
         </w:tc>
@@ -4205,15 +4257,7 @@
                 <w:sz w:val="26"/>
                 <w:szCs w:val="26"/>
               </w:rPr>
-              <w:t>5</w:t>
-            </w:r>
-            <w:r>
-              <w:rPr>
-                <w:rFonts w:ascii="Times New Roman" w:eastAsia="Times New Roman" w:hAnsi="Times New Roman" w:cs="Times New Roman"/>
-                <w:sz w:val="26"/>
-                <w:szCs w:val="26"/>
-              </w:rPr>
-              <w:t>/10/2021</w:t>
+              <w:t>5/10/2021</w:t>
             </w:r>
           </w:p>
         </w:tc>
@@ -4286,15 +4330,7 @@
                 <w:sz w:val="26"/>
                 <w:szCs w:val="26"/>
               </w:rPr>
-              <w:t>5</w:t>
-            </w:r>
-            <w:r>
-              <w:rPr>
-                <w:rFonts w:ascii="Times New Roman" w:eastAsia="Times New Roman" w:hAnsi="Times New Roman" w:cs="Times New Roman"/>
-                <w:sz w:val="26"/>
-                <w:szCs w:val="26"/>
-              </w:rPr>
-              <w:t>/10/2021</w:t>
+              <w:t>5/10/2021</w:t>
             </w:r>
           </w:p>
         </w:tc>
@@ -4349,6 +4385,81 @@
                 <w:t>https://co-well.vn/nhat-ky-cong-nghe/cac-tinh-nang-can-co-cua-mot-website-ban-hang-truc-tuyen/</w:t>
               </w:r>
             </w:hyperlink>
+          </w:p>
+        </w:tc>
+        <w:tc>
+          <w:tcPr>
+            <w:tcW w:w="1592" w:type="dxa"/>
+          </w:tcPr>
+          <w:p>
+            <w:pPr>
+              <w:spacing w:after="160"/>
+              <w:ind w:left="0" w:firstLine="0"/>
+              <w:jc w:val="center"/>
+              <w:rPr>
+                <w:rFonts w:ascii="Times New Roman" w:eastAsia="Times New Roman" w:hAnsi="Times New Roman" w:cs="Times New Roman"/>
+                <w:sz w:val="26"/>
+                <w:szCs w:val="26"/>
+              </w:rPr>
+            </w:pPr>
+            <w:r>
+              <w:rPr>
+                <w:rFonts w:ascii="Times New Roman" w:eastAsia="Times New Roman" w:hAnsi="Times New Roman" w:cs="Times New Roman"/>
+                <w:sz w:val="26"/>
+                <w:szCs w:val="26"/>
+              </w:rPr>
+              <w:t>10/10/2021</w:t>
+            </w:r>
+          </w:p>
+        </w:tc>
+      </w:tr>
+      <w:tr>
+        <w:tc>
+          <w:tcPr>
+            <w:tcW w:w="3445" w:type="dxa"/>
+          </w:tcPr>
+          <w:p>
+            <w:pPr>
+              <w:spacing w:after="160"/>
+              <w:ind w:left="0" w:firstLine="0"/>
+              <w:rPr>
+                <w:rFonts w:ascii="Times New Roman" w:hAnsi="Times New Roman" w:cs="Times New Roman"/>
+                <w:sz w:val="26"/>
+                <w:szCs w:val="26"/>
+              </w:rPr>
+            </w:pPr>
+            <w:r>
+              <w:rPr>
+                <w:rFonts w:ascii="Times New Roman" w:hAnsi="Times New Roman" w:cs="Times New Roman"/>
+                <w:sz w:val="26"/>
+                <w:szCs w:val="26"/>
+              </w:rPr>
+              <w:t>Database</w:t>
+            </w:r>
+          </w:p>
+        </w:tc>
+        <w:tc>
+          <w:tcPr>
+            <w:tcW w:w="4318" w:type="dxa"/>
+          </w:tcPr>
+          <w:p>
+            <w:pPr>
+              <w:spacing w:after="160"/>
+              <w:ind w:left="0" w:firstLine="0"/>
+              <w:rPr>
+                <w:rFonts w:ascii="Times New Roman" w:hAnsi="Times New Roman" w:cs="Times New Roman"/>
+                <w:sz w:val="26"/>
+                <w:szCs w:val="26"/>
+              </w:rPr>
+            </w:pPr>
+            <w:r>
+              <w:rPr>
+                <w:rFonts w:ascii="Times New Roman" w:hAnsi="Times New Roman" w:cs="Times New Roman"/>
+                <w:sz w:val="26"/>
+                <w:szCs w:val="26"/>
+              </w:rPr>
+              <w:t>https://www.hostinger.vn/huong-dan/mysql-la-gi/</w:t>
+            </w:r>
           </w:p>
         </w:tc>
         <w:tc>
@@ -9759,6 +9870,7 @@
   <w:style w:type="character" w:default="1" w:styleId="DefaultParagraphFont">
     <w:name w:val="Default Paragraph Font"/>
     <w:uiPriority w:val="1"/>
+    <w:semiHidden/>
     <w:unhideWhenUsed/>
   </w:style>
   <w:style w:type="table" w:default="1" w:styleId="TableNormal">
@@ -10416,28 +10528,28 @@
 </file>
 
 <file path=customXml/item1.xml><?xml version="1.0" encoding="utf-8"?>
-<b:Sources xmlns:b="http://schemas.openxmlformats.org/officeDocument/2006/bibliography" xmlns="http://schemas.openxmlformats.org/officeDocument/2006/bibliography" SelectedStyle="\APASixthEditionOfficeOnline.xsl" StyleName="APA" Version="6"/>
-</file>
-
-<file path=customXml/item2.xml><?xml version="1.0" encoding="utf-8"?>
 <go:gDocsCustomXmlDataStorage xmlns:go="http://customooxmlschemas.google.com/" xmlns:r="http://schemas.openxmlformats.org/officeDocument/2006/relationships">
   <go:docsCustomData xmlns:go="http://customooxmlschemas.google.com/" roundtripDataSignature="AMtx7mihsQieC77Q/wrY8+sm9yl3/89H7g==">AMUW2mXHprOFT19yPAJZXx3ba5I0DaDLjnpVQmCoKKlyNZ77ysiTPaJB5tahCbYAq8uGqi1Ecl9zsjr4Kn4CUQNeRXHlHK5n0EYeynWyJl7DtwinqJMdKdo=</go:docsCustomData>
 </go:gDocsCustomXmlDataStorage>
 </file>
 
-<file path=customXml/itemProps1.xml><?xml version="1.0" encoding="utf-8"?>
-<ds:datastoreItem xmlns:ds="http://schemas.openxmlformats.org/officeDocument/2006/customXml" ds:itemID="{15807D3C-9978-41E4-AD09-EC891F153850}">
-  <ds:schemaRefs>
-    <ds:schemaRef ds:uri="http://schemas.openxmlformats.org/officeDocument/2006/bibliography"/>
-  </ds:schemaRefs>
-</ds:datastoreItem>
+<file path=customXml/item2.xml><?xml version="1.0" encoding="utf-8"?>
+<b:Sources xmlns:b="http://schemas.openxmlformats.org/officeDocument/2006/bibliography" xmlns="http://schemas.openxmlformats.org/officeDocument/2006/bibliography" SelectedStyle="\APASixthEditionOfficeOnline.xsl" StyleName="APA" Version="6"/>
 </file>
 
-<file path=customXml/itemProps2.xml><?xml version="1.0" encoding="utf-8"?>
+<file path=customXml/itemProps1.xml><?xml version="1.0" encoding="utf-8"?>
 <ds:datastoreItem xmlns:ds="http://schemas.openxmlformats.org/officeDocument/2006/customXml" ds:itemID="{11111111-1234-1234-1234-123412341234}">
   <ds:schemaRefs>
     <ds:schemaRef ds:uri="http://customooxmlschemas.google.com/"/>
     <ds:schemaRef ds:uri="http://schemas.openxmlformats.org/officeDocument/2006/relationships"/>
   </ds:schemaRefs>
 </ds:datastoreItem>
+</file>
+
+<file path=customXml/itemProps2.xml><?xml version="1.0" encoding="utf-8"?>
+<ds:datastoreItem xmlns:ds="http://schemas.openxmlformats.org/officeDocument/2006/customXml" ds:itemID="{15807D3C-9978-41E4-AD09-EC891F153850}">
+  <ds:schemaRefs>
+    <ds:schemaRef ds:uri="http://schemas.openxmlformats.org/officeDocument/2006/bibliography"/>
+  </ds:schemaRefs>
+</ds:datastoreItem>
 </file>